--- a/Declaration and Access Modifier.docx
+++ b/Declaration and Access Modifier.docx
@@ -265,6 +265,7 @@
           <w:szCs w:val="24"/>
         </w:rPr>
       </w:pPr>
+      <w:proofErr w:type="spellStart"/>
       <w:r>
         <w:rPr>
           <w:rFonts w:ascii="Times New Roman" w:hAnsi="Times New Roman" w:cs="Times New Roman"/>
@@ -273,23 +274,454 @@
         </w:rPr>
         <w:t>Strictfp</w:t>
       </w:r>
-    </w:p>
-    <w:p>
-      <w:pPr>
-        <w:rPr>
-          <w:rFonts w:ascii="Times New Roman" w:hAnsi="Times New Roman" w:cs="Times New Roman"/>
-          <w:sz w:val="24"/>
-          <w:szCs w:val="24"/>
-        </w:rPr>
-      </w:pPr>
-      <w:r>
-        <w:rPr>
-          <w:rFonts w:ascii="Times New Roman" w:hAnsi="Times New Roman" w:cs="Times New Roman"/>
-          <w:sz w:val="24"/>
-          <w:szCs w:val="24"/>
-        </w:rPr>
-        <w:t>What is difference between strictfp and abstract?</w:t>
-      </w:r>
+      <w:proofErr w:type="spellEnd"/>
+    </w:p>
+    <w:p>
+      <w:pPr>
+        <w:rPr>
+          <w:rFonts w:ascii="Times New Roman" w:hAnsi="Times New Roman" w:cs="Times New Roman"/>
+          <w:sz w:val="24"/>
+          <w:szCs w:val="24"/>
+        </w:rPr>
+      </w:pPr>
+      <w:r>
+        <w:rPr>
+          <w:rFonts w:ascii="Times New Roman" w:hAnsi="Times New Roman" w:cs="Times New Roman"/>
+          <w:sz w:val="24"/>
+          <w:szCs w:val="24"/>
+        </w:rPr>
+        <w:t xml:space="preserve">What is difference between </w:t>
+      </w:r>
+      <w:proofErr w:type="spellStart"/>
+      <w:r>
+        <w:rPr>
+          <w:rFonts w:ascii="Times New Roman" w:hAnsi="Times New Roman" w:cs="Times New Roman"/>
+          <w:sz w:val="24"/>
+          <w:szCs w:val="24"/>
+        </w:rPr>
+        <w:t>strictfp</w:t>
+      </w:r>
+      <w:proofErr w:type="spellEnd"/>
+      <w:r>
+        <w:rPr>
+          <w:rFonts w:ascii="Times New Roman" w:hAnsi="Times New Roman" w:cs="Times New Roman"/>
+          <w:sz w:val="24"/>
+          <w:szCs w:val="24"/>
+        </w:rPr>
+        <w:t xml:space="preserve"> and abstract?</w:t>
+      </w:r>
+    </w:p>
+    <w:p>
+      <w:pPr>
+        <w:rPr>
+          <w:rFonts w:ascii="Times New Roman" w:hAnsi="Times New Roman" w:cs="Times New Roman"/>
+          <w:sz w:val="24"/>
+          <w:szCs w:val="24"/>
+        </w:rPr>
+      </w:pPr>
+    </w:p>
+    <w:p>
+      <w:pPr>
+        <w:rPr>
+          <w:rFonts w:ascii="Times New Roman" w:hAnsi="Times New Roman" w:cs="Times New Roman"/>
+          <w:sz w:val="24"/>
+          <w:szCs w:val="24"/>
+        </w:rPr>
+      </w:pPr>
+      <w:r>
+        <w:rPr>
+          <w:rFonts w:ascii="Times New Roman" w:hAnsi="Times New Roman" w:cs="Times New Roman"/>
+          <w:sz w:val="24"/>
+          <w:szCs w:val="24"/>
+        </w:rPr>
+        <w:t>Member Modifier</w:t>
+      </w:r>
+    </w:p>
+    <w:p>
+      <w:pPr>
+        <w:rPr>
+          <w:rFonts w:ascii="Times New Roman" w:hAnsi="Times New Roman" w:cs="Times New Roman"/>
+          <w:sz w:val="24"/>
+          <w:szCs w:val="24"/>
+        </w:rPr>
+      </w:pPr>
+      <w:r>
+        <w:rPr>
+          <w:rFonts w:ascii="Times New Roman" w:hAnsi="Times New Roman" w:cs="Times New Roman"/>
+          <w:sz w:val="24"/>
+          <w:szCs w:val="24"/>
+        </w:rPr>
+        <w:t xml:space="preserve">    Public Member</w:t>
+      </w:r>
+    </w:p>
+    <w:p>
+      <w:pPr>
+        <w:rPr>
+          <w:rFonts w:ascii="Times New Roman" w:hAnsi="Times New Roman" w:cs="Times New Roman"/>
+          <w:sz w:val="24"/>
+          <w:szCs w:val="24"/>
+        </w:rPr>
+      </w:pPr>
+      <w:r>
+        <w:rPr>
+          <w:rFonts w:ascii="Times New Roman" w:hAnsi="Times New Roman" w:cs="Times New Roman"/>
+          <w:sz w:val="24"/>
+          <w:szCs w:val="24"/>
+        </w:rPr>
+        <w:t xml:space="preserve">    Private Member</w:t>
+      </w:r>
+    </w:p>
+    <w:p>
+      <w:pPr>
+        <w:rPr>
+          <w:rFonts w:ascii="Times New Roman" w:hAnsi="Times New Roman" w:cs="Times New Roman"/>
+          <w:sz w:val="24"/>
+          <w:szCs w:val="24"/>
+        </w:rPr>
+      </w:pPr>
+      <w:r>
+        <w:rPr>
+          <w:rFonts w:ascii="Times New Roman" w:hAnsi="Times New Roman" w:cs="Times New Roman"/>
+          <w:sz w:val="24"/>
+          <w:szCs w:val="24"/>
+        </w:rPr>
+        <w:t xml:space="preserve">    Default Member</w:t>
+      </w:r>
+    </w:p>
+    <w:p>
+      <w:pPr>
+        <w:rPr>
+          <w:rFonts w:ascii="Times New Roman" w:hAnsi="Times New Roman" w:cs="Times New Roman"/>
+          <w:sz w:val="24"/>
+          <w:szCs w:val="24"/>
+        </w:rPr>
+      </w:pPr>
+      <w:r>
+        <w:rPr>
+          <w:rFonts w:ascii="Times New Roman" w:hAnsi="Times New Roman" w:cs="Times New Roman"/>
+          <w:sz w:val="24"/>
+          <w:szCs w:val="24"/>
+        </w:rPr>
+        <w:t xml:space="preserve">   Protected Member</w:t>
+      </w:r>
+    </w:p>
+    <w:p>
+      <w:pPr>
+        <w:rPr>
+          <w:rFonts w:ascii="Times New Roman" w:hAnsi="Times New Roman" w:cs="Times New Roman"/>
+          <w:sz w:val="24"/>
+          <w:szCs w:val="24"/>
+        </w:rPr>
+      </w:pPr>
+      <w:r>
+        <w:rPr>
+          <w:rFonts w:ascii="Times New Roman" w:hAnsi="Times New Roman" w:cs="Times New Roman"/>
+          <w:sz w:val="24"/>
+          <w:szCs w:val="24"/>
+        </w:rPr>
+        <w:t xml:space="preserve">   Comparison of </w:t>
+      </w:r>
+      <w:proofErr w:type="spellStart"/>
+      <w:r>
+        <w:rPr>
+          <w:rFonts w:ascii="Times New Roman" w:hAnsi="Times New Roman" w:cs="Times New Roman"/>
+          <w:sz w:val="24"/>
+          <w:szCs w:val="24"/>
+        </w:rPr>
+        <w:t>public,private,default,protected</w:t>
+      </w:r>
+      <w:proofErr w:type="spellEnd"/>
+    </w:p>
+    <w:p>
+      <w:pPr>
+        <w:rPr>
+          <w:rFonts w:ascii="Times New Roman" w:hAnsi="Times New Roman" w:cs="Times New Roman"/>
+          <w:sz w:val="24"/>
+          <w:szCs w:val="24"/>
+        </w:rPr>
+      </w:pPr>
+      <w:r>
+        <w:rPr>
+          <w:rFonts w:ascii="Times New Roman" w:hAnsi="Times New Roman" w:cs="Times New Roman"/>
+          <w:sz w:val="24"/>
+          <w:szCs w:val="24"/>
+        </w:rPr>
+        <w:t xml:space="preserve">   Final variables</w:t>
+      </w:r>
+    </w:p>
+    <w:p>
+      <w:pPr>
+        <w:rPr>
+          <w:rFonts w:ascii="Times New Roman" w:hAnsi="Times New Roman" w:cs="Times New Roman"/>
+          <w:sz w:val="24"/>
+          <w:szCs w:val="24"/>
+        </w:rPr>
+      </w:pPr>
+      <w:r>
+        <w:rPr>
+          <w:rFonts w:ascii="Times New Roman" w:hAnsi="Times New Roman" w:cs="Times New Roman"/>
+          <w:sz w:val="24"/>
+          <w:szCs w:val="24"/>
+        </w:rPr>
+        <w:t xml:space="preserve">      Final instance variable</w:t>
+      </w:r>
+    </w:p>
+    <w:p>
+      <w:pPr>
+        <w:rPr>
+          <w:rFonts w:ascii="Times New Roman" w:hAnsi="Times New Roman" w:cs="Times New Roman"/>
+          <w:sz w:val="24"/>
+          <w:szCs w:val="24"/>
+        </w:rPr>
+      </w:pPr>
+      <w:r>
+        <w:rPr>
+          <w:rFonts w:ascii="Times New Roman" w:hAnsi="Times New Roman" w:cs="Times New Roman"/>
+          <w:sz w:val="24"/>
+          <w:szCs w:val="24"/>
+        </w:rPr>
+        <w:t xml:space="preserve">        At the time of Declaration</w:t>
+      </w:r>
+    </w:p>
+    <w:p>
+      <w:pPr>
+        <w:rPr>
+          <w:rFonts w:ascii="Times New Roman" w:hAnsi="Times New Roman" w:cs="Times New Roman"/>
+          <w:sz w:val="24"/>
+          <w:szCs w:val="24"/>
+        </w:rPr>
+      </w:pPr>
+      <w:r>
+        <w:rPr>
+          <w:rFonts w:ascii="Times New Roman" w:hAnsi="Times New Roman" w:cs="Times New Roman"/>
+          <w:sz w:val="24"/>
+          <w:szCs w:val="24"/>
+        </w:rPr>
+        <w:t xml:space="preserve">        Inside Instance block</w:t>
+      </w:r>
+    </w:p>
+    <w:p>
+      <w:pPr>
+        <w:rPr>
+          <w:rFonts w:ascii="Times New Roman" w:hAnsi="Times New Roman" w:cs="Times New Roman"/>
+          <w:sz w:val="24"/>
+          <w:szCs w:val="24"/>
+        </w:rPr>
+      </w:pPr>
+      <w:r>
+        <w:rPr>
+          <w:rFonts w:ascii="Times New Roman" w:hAnsi="Times New Roman" w:cs="Times New Roman"/>
+          <w:sz w:val="24"/>
+          <w:szCs w:val="24"/>
+        </w:rPr>
+        <w:t xml:space="preserve">       Inside constructor</w:t>
+      </w:r>
+    </w:p>
+    <w:p>
+      <w:pPr>
+        <w:rPr>
+          <w:rFonts w:ascii="Times New Roman" w:hAnsi="Times New Roman" w:cs="Times New Roman"/>
+          <w:sz w:val="24"/>
+          <w:szCs w:val="24"/>
+        </w:rPr>
+      </w:pPr>
+      <w:r>
+        <w:rPr>
+          <w:rFonts w:ascii="Times New Roman" w:hAnsi="Times New Roman" w:cs="Times New Roman"/>
+          <w:sz w:val="24"/>
+          <w:szCs w:val="24"/>
+        </w:rPr>
+        <w:t>Final static variable</w:t>
+      </w:r>
+    </w:p>
+    <w:p>
+      <w:pPr>
+        <w:rPr>
+          <w:rFonts w:ascii="Times New Roman" w:hAnsi="Times New Roman" w:cs="Times New Roman"/>
+          <w:sz w:val="24"/>
+          <w:szCs w:val="24"/>
+        </w:rPr>
+      </w:pPr>
+      <w:r>
+        <w:rPr>
+          <w:rFonts w:ascii="Times New Roman" w:hAnsi="Times New Roman" w:cs="Times New Roman"/>
+          <w:sz w:val="24"/>
+          <w:szCs w:val="24"/>
+        </w:rPr>
+        <w:lastRenderedPageBreak/>
+        <w:t xml:space="preserve">      At the time of Declaration</w:t>
+      </w:r>
+    </w:p>
+    <w:p>
+      <w:pPr>
+        <w:rPr>
+          <w:rFonts w:ascii="Times New Roman" w:hAnsi="Times New Roman" w:cs="Times New Roman"/>
+          <w:sz w:val="24"/>
+          <w:szCs w:val="24"/>
+        </w:rPr>
+      </w:pPr>
+      <w:r>
+        <w:rPr>
+          <w:rFonts w:ascii="Times New Roman" w:hAnsi="Times New Roman" w:cs="Times New Roman"/>
+          <w:sz w:val="24"/>
+          <w:szCs w:val="24"/>
+        </w:rPr>
+        <w:t xml:space="preserve">      Inside static block</w:t>
+      </w:r>
+    </w:p>
+    <w:p>
+      <w:pPr>
+        <w:rPr>
+          <w:rFonts w:ascii="Times New Roman" w:hAnsi="Times New Roman" w:cs="Times New Roman"/>
+          <w:sz w:val="24"/>
+          <w:szCs w:val="24"/>
+        </w:rPr>
+      </w:pPr>
+      <w:r>
+        <w:rPr>
+          <w:rFonts w:ascii="Times New Roman" w:hAnsi="Times New Roman" w:cs="Times New Roman"/>
+          <w:sz w:val="24"/>
+          <w:szCs w:val="24"/>
+        </w:rPr>
+        <w:t>Final Local Variable</w:t>
+      </w:r>
+    </w:p>
+    <w:p>
+      <w:pPr>
+        <w:rPr>
+          <w:rFonts w:ascii="Times New Roman" w:hAnsi="Times New Roman" w:cs="Times New Roman"/>
+          <w:sz w:val="24"/>
+          <w:szCs w:val="24"/>
+        </w:rPr>
+      </w:pPr>
+      <w:r>
+        <w:rPr>
+          <w:rFonts w:ascii="Times New Roman" w:hAnsi="Times New Roman" w:cs="Times New Roman"/>
+          <w:sz w:val="24"/>
+          <w:szCs w:val="24"/>
+        </w:rPr>
+        <w:t>Formal Parameter</w:t>
+      </w:r>
+    </w:p>
+    <w:p>
+      <w:pPr>
+        <w:rPr>
+          <w:rFonts w:ascii="Times New Roman" w:hAnsi="Times New Roman" w:cs="Times New Roman"/>
+          <w:sz w:val="24"/>
+          <w:szCs w:val="24"/>
+        </w:rPr>
+      </w:pPr>
+      <w:r>
+        <w:rPr>
+          <w:rFonts w:ascii="Times New Roman" w:hAnsi="Times New Roman" w:cs="Times New Roman"/>
+          <w:sz w:val="24"/>
+          <w:szCs w:val="24"/>
+        </w:rPr>
+        <w:t>Static modifier</w:t>
+      </w:r>
+    </w:p>
+    <w:p>
+      <w:pPr>
+        <w:rPr>
+          <w:rFonts w:ascii="Times New Roman" w:hAnsi="Times New Roman" w:cs="Times New Roman"/>
+          <w:sz w:val="24"/>
+          <w:szCs w:val="24"/>
+        </w:rPr>
+      </w:pPr>
+      <w:r>
+        <w:rPr>
+          <w:rFonts w:ascii="Times New Roman" w:hAnsi="Times New Roman" w:cs="Times New Roman"/>
+          <w:sz w:val="24"/>
+          <w:szCs w:val="24"/>
+        </w:rPr>
+        <w:t>Native Modifier</w:t>
+      </w:r>
+    </w:p>
+    <w:p>
+      <w:pPr>
+        <w:rPr>
+          <w:rFonts w:ascii="Times New Roman" w:hAnsi="Times New Roman" w:cs="Times New Roman"/>
+          <w:sz w:val="24"/>
+          <w:szCs w:val="24"/>
+        </w:rPr>
+      </w:pPr>
+      <w:r>
+        <w:rPr>
+          <w:rFonts w:ascii="Times New Roman" w:hAnsi="Times New Roman" w:cs="Times New Roman"/>
+          <w:sz w:val="24"/>
+          <w:szCs w:val="24"/>
+        </w:rPr>
+        <w:t>Synchronized modifier</w:t>
+      </w:r>
+    </w:p>
+    <w:p>
+      <w:pPr>
+        <w:rPr>
+          <w:rFonts w:ascii="Times New Roman" w:hAnsi="Times New Roman" w:cs="Times New Roman"/>
+          <w:sz w:val="24"/>
+          <w:szCs w:val="24"/>
+        </w:rPr>
+      </w:pPr>
+      <w:r>
+        <w:rPr>
+          <w:rFonts w:ascii="Times New Roman" w:hAnsi="Times New Roman" w:cs="Times New Roman"/>
+          <w:sz w:val="24"/>
+          <w:szCs w:val="24"/>
+        </w:rPr>
+        <w:t>Transient Modifier</w:t>
+      </w:r>
+    </w:p>
+    <w:p>
+      <w:pPr>
+        <w:rPr>
+          <w:rFonts w:ascii="Times New Roman" w:hAnsi="Times New Roman" w:cs="Times New Roman"/>
+          <w:sz w:val="24"/>
+          <w:szCs w:val="24"/>
+        </w:rPr>
+      </w:pPr>
+      <w:r>
+        <w:rPr>
+          <w:rFonts w:ascii="Times New Roman" w:hAnsi="Times New Roman" w:cs="Times New Roman"/>
+          <w:sz w:val="24"/>
+          <w:szCs w:val="24"/>
+        </w:rPr>
+        <w:t>Volatile modifier</w:t>
+      </w:r>
+    </w:p>
+    <w:p>
+      <w:pPr>
+        <w:rPr>
+          <w:rFonts w:ascii="Times New Roman" w:hAnsi="Times New Roman" w:cs="Times New Roman"/>
+          <w:sz w:val="24"/>
+          <w:szCs w:val="24"/>
+        </w:rPr>
+      </w:pPr>
+      <w:r>
+        <w:rPr>
+          <w:rFonts w:ascii="Times New Roman" w:hAnsi="Times New Roman" w:cs="Times New Roman"/>
+          <w:sz w:val="24"/>
+          <w:szCs w:val="24"/>
+        </w:rPr>
+        <w:t>Summary of modifier</w:t>
+      </w:r>
+    </w:p>
+    <w:p>
+      <w:pPr>
+        <w:rPr>
+          <w:rFonts w:ascii="Times New Roman" w:hAnsi="Times New Roman" w:cs="Times New Roman"/>
+          <w:sz w:val="24"/>
+          <w:szCs w:val="24"/>
+        </w:rPr>
+      </w:pPr>
+    </w:p>
+    <w:p>
+      <w:pPr>
+        <w:rPr>
+          <w:rFonts w:ascii="Times New Roman" w:hAnsi="Times New Roman" w:cs="Times New Roman"/>
+          <w:sz w:val="24"/>
+          <w:szCs w:val="24"/>
+        </w:rPr>
+      </w:pPr>
     </w:p>
     <w:p>
       <w:pPr>
@@ -356,24 +788,70 @@
           <w:sz w:val="24"/>
           <w:szCs w:val="24"/>
         </w:rPr>
-        <w:t>Class Modifer</w:t>
-      </w:r>
-    </w:p>
-    <w:p>
-      <w:pPr>
-        <w:rPr>
-          <w:rFonts w:ascii="Times New Roman" w:hAnsi="Times New Roman" w:cs="Times New Roman"/>
-          <w:sz w:val="24"/>
-          <w:szCs w:val="24"/>
-        </w:rPr>
-      </w:pPr>
-      <w:r>
-        <w:rPr>
-          <w:rFonts w:ascii="Times New Roman" w:hAnsi="Times New Roman" w:cs="Times New Roman"/>
-          <w:sz w:val="24"/>
-          <w:szCs w:val="24"/>
-        </w:rPr>
-        <w:t>Whenever we are writing a java program we have provide some information about our classs to jvm like</w:t>
+        <w:t xml:space="preserve">Class </w:t>
+      </w:r>
+      <w:proofErr w:type="spellStart"/>
+      <w:r>
+        <w:rPr>
+          <w:rFonts w:ascii="Times New Roman" w:hAnsi="Times New Roman" w:cs="Times New Roman"/>
+          <w:sz w:val="24"/>
+          <w:szCs w:val="24"/>
+        </w:rPr>
+        <w:t>Modifer</w:t>
+      </w:r>
+      <w:proofErr w:type="spellEnd"/>
+    </w:p>
+    <w:p>
+      <w:pPr>
+        <w:rPr>
+          <w:rFonts w:ascii="Times New Roman" w:hAnsi="Times New Roman" w:cs="Times New Roman"/>
+          <w:sz w:val="24"/>
+          <w:szCs w:val="24"/>
+        </w:rPr>
+      </w:pPr>
+      <w:r>
+        <w:rPr>
+          <w:rFonts w:ascii="Times New Roman" w:hAnsi="Times New Roman" w:cs="Times New Roman"/>
+          <w:sz w:val="24"/>
+          <w:szCs w:val="24"/>
+        </w:rPr>
+        <w:t xml:space="preserve">Whenever we are writing a java program we have provide some information about our </w:t>
+      </w:r>
+      <w:proofErr w:type="spellStart"/>
+      <w:r>
+        <w:rPr>
+          <w:rFonts w:ascii="Times New Roman" w:hAnsi="Times New Roman" w:cs="Times New Roman"/>
+          <w:sz w:val="24"/>
+          <w:szCs w:val="24"/>
+        </w:rPr>
+        <w:t>classs</w:t>
+      </w:r>
+      <w:proofErr w:type="spellEnd"/>
+      <w:r>
+        <w:rPr>
+          <w:rFonts w:ascii="Times New Roman" w:hAnsi="Times New Roman" w:cs="Times New Roman"/>
+          <w:sz w:val="24"/>
+          <w:szCs w:val="24"/>
+        </w:rPr>
+        <w:t xml:space="preserve"> to </w:t>
+      </w:r>
+      <w:proofErr w:type="spellStart"/>
+      <w:r>
+        <w:rPr>
+          <w:rFonts w:ascii="Times New Roman" w:hAnsi="Times New Roman" w:cs="Times New Roman"/>
+          <w:sz w:val="24"/>
+          <w:szCs w:val="24"/>
+        </w:rPr>
+        <w:t>jvm</w:t>
+      </w:r>
+      <w:proofErr w:type="spellEnd"/>
+      <w:r>
+        <w:rPr>
+          <w:rFonts w:ascii="Times New Roman" w:hAnsi="Times New Roman" w:cs="Times New Roman"/>
+          <w:sz w:val="24"/>
+          <w:szCs w:val="24"/>
+        </w:rPr>
+        <w:t xml:space="preserve"> like</w:t>
       </w:r>
     </w:p>
     <w:p>
@@ -460,6 +938,7 @@
           <w:szCs w:val="24"/>
         </w:rPr>
       </w:pPr>
+      <w:proofErr w:type="spellStart"/>
       <w:r>
         <w:rPr>
           <w:rFonts w:ascii="Times New Roman" w:hAnsi="Times New Roman" w:cs="Times New Roman"/>
@@ -468,15 +947,79 @@
         </w:rPr>
         <w:t>Public,abstact,final,default,strictfp</w:t>
       </w:r>
-    </w:p>
-    <w:p>
-      <w:pPr>
-        <w:rPr>
-          <w:rFonts w:ascii="Times New Roman" w:hAnsi="Times New Roman" w:cs="Times New Roman"/>
-          <w:sz w:val="24"/>
-          <w:szCs w:val="24"/>
-        </w:rPr>
-      </w:pPr>
+      <w:proofErr w:type="spellEnd"/>
+    </w:p>
+    <w:p>
+      <w:pPr>
+        <w:rPr>
+          <w:rFonts w:ascii="Times New Roman" w:hAnsi="Times New Roman" w:cs="Times New Roman"/>
+          <w:sz w:val="24"/>
+          <w:szCs w:val="24"/>
+        </w:rPr>
+      </w:pPr>
+    </w:p>
+    <w:p>
+      <w:pPr>
+        <w:rPr>
+          <w:rFonts w:ascii="Times New Roman" w:hAnsi="Times New Roman" w:cs="Times New Roman"/>
+          <w:sz w:val="24"/>
+          <w:szCs w:val="24"/>
+        </w:rPr>
+      </w:pPr>
+      <w:r>
+        <w:rPr>
+          <w:rFonts w:ascii="Times New Roman" w:hAnsi="Times New Roman" w:cs="Times New Roman"/>
+          <w:sz w:val="24"/>
+          <w:szCs w:val="24"/>
+        </w:rPr>
+        <w:t>If we declare class with any other access modifier we will get compile time error.</w:t>
+      </w:r>
+    </w:p>
+    <w:p>
+      <w:pPr>
+        <w:rPr>
+          <w:rFonts w:ascii="Times New Roman" w:hAnsi="Times New Roman" w:cs="Times New Roman"/>
+          <w:sz w:val="24"/>
+          <w:szCs w:val="24"/>
+        </w:rPr>
+      </w:pPr>
+    </w:p>
+    <w:p>
+      <w:pPr>
+        <w:rPr>
+          <w:rFonts w:ascii="Times New Roman" w:hAnsi="Times New Roman" w:cs="Times New Roman"/>
+          <w:sz w:val="24"/>
+          <w:szCs w:val="24"/>
+        </w:rPr>
+      </w:pPr>
+    </w:p>
+    <w:p>
+      <w:pPr>
+        <w:rPr>
+          <w:rFonts w:ascii="Times New Roman" w:hAnsi="Times New Roman" w:cs="Times New Roman"/>
+          <w:sz w:val="24"/>
+          <w:szCs w:val="24"/>
+        </w:rPr>
+      </w:pPr>
+    </w:p>
+    <w:p>
+      <w:pPr>
+        <w:rPr>
+          <w:rFonts w:ascii="Times New Roman" w:hAnsi="Times New Roman" w:cs="Times New Roman"/>
+          <w:sz w:val="24"/>
+          <w:szCs w:val="24"/>
+        </w:rPr>
+      </w:pPr>
+      <w:proofErr w:type="spellStart"/>
+      <w:r>
+        <w:rPr>
+          <w:rFonts w:ascii="Times New Roman" w:hAnsi="Times New Roman" w:cs="Times New Roman"/>
+          <w:sz w:val="24"/>
+          <w:szCs w:val="24"/>
+        </w:rPr>
+        <w:t>Eg</w:t>
+      </w:r>
+      <w:proofErr w:type="spellEnd"/>
     </w:p>
     <w:p>
       <w:pPr>
@@ -493,44 +1036,235 @@
           <w:szCs w:val="24"/>
         </w:rPr>
         <w:lastRenderedPageBreak/>
-        <w:t>If we declare class with any other access modifier we will get compile time error.</w:t>
-      </w:r>
-    </w:p>
-    <w:p>
-      <w:pPr>
-        <w:rPr>
-          <w:rFonts w:ascii="Times New Roman" w:hAnsi="Times New Roman" w:cs="Times New Roman"/>
-          <w:sz w:val="24"/>
-          <w:szCs w:val="24"/>
-        </w:rPr>
-      </w:pPr>
-    </w:p>
-    <w:p>
-      <w:pPr>
-        <w:rPr>
-          <w:rFonts w:ascii="Times New Roman" w:hAnsi="Times New Roman" w:cs="Times New Roman"/>
-          <w:sz w:val="24"/>
-          <w:szCs w:val="24"/>
-        </w:rPr>
-      </w:pPr>
-    </w:p>
-    <w:p>
-      <w:pPr>
-        <w:rPr>
-          <w:rFonts w:ascii="Times New Roman" w:hAnsi="Times New Roman" w:cs="Times New Roman"/>
-          <w:sz w:val="24"/>
-          <w:szCs w:val="24"/>
-        </w:rPr>
-      </w:pPr>
-    </w:p>
-    <w:p>
-      <w:pPr>
-        <w:rPr>
-          <w:rFonts w:ascii="Times New Roman" w:hAnsi="Times New Roman" w:cs="Times New Roman"/>
-          <w:sz w:val="24"/>
-          <w:szCs w:val="24"/>
-        </w:rPr>
-      </w:pPr>
+        <w:t>Private class A{</w:t>
+      </w:r>
+    </w:p>
+    <w:p>
+      <w:pPr>
+        <w:rPr>
+          <w:rFonts w:ascii="Times New Roman" w:hAnsi="Times New Roman" w:cs="Times New Roman"/>
+          <w:sz w:val="24"/>
+          <w:szCs w:val="24"/>
+        </w:rPr>
+      </w:pPr>
+      <w:r>
+        <w:rPr>
+          <w:rFonts w:ascii="Times New Roman" w:hAnsi="Times New Roman" w:cs="Times New Roman"/>
+          <w:sz w:val="24"/>
+          <w:szCs w:val="24"/>
+        </w:rPr>
+        <w:t xml:space="preserve">    Main(){</w:t>
+      </w:r>
+    </w:p>
+    <w:p>
+      <w:pPr>
+        <w:rPr>
+          <w:rFonts w:ascii="Times New Roman" w:hAnsi="Times New Roman" w:cs="Times New Roman"/>
+          <w:sz w:val="24"/>
+          <w:szCs w:val="24"/>
+        </w:rPr>
+      </w:pPr>
+      <w:r>
+        <w:rPr>
+          <w:rFonts w:ascii="Times New Roman" w:hAnsi="Times New Roman" w:cs="Times New Roman"/>
+          <w:sz w:val="24"/>
+          <w:szCs w:val="24"/>
+        </w:rPr>
+        <w:t xml:space="preserve">   }</w:t>
+      </w:r>
+    </w:p>
+    <w:p>
+      <w:pPr>
+        <w:rPr>
+          <w:rFonts w:ascii="Times New Roman" w:hAnsi="Times New Roman" w:cs="Times New Roman"/>
+          <w:sz w:val="24"/>
+          <w:szCs w:val="24"/>
+        </w:rPr>
+      </w:pPr>
+      <w:r>
+        <w:rPr>
+          <w:rFonts w:ascii="Times New Roman" w:hAnsi="Times New Roman" w:cs="Times New Roman"/>
+          <w:sz w:val="24"/>
+          <w:szCs w:val="24"/>
+        </w:rPr>
+        <w:t>}</w:t>
+      </w:r>
+    </w:p>
+    <w:p>
+      <w:pPr>
+        <w:rPr>
+          <w:rFonts w:ascii="Times New Roman" w:hAnsi="Times New Roman" w:cs="Times New Roman"/>
+          <w:sz w:val="24"/>
+          <w:szCs w:val="24"/>
+        </w:rPr>
+      </w:pPr>
+    </w:p>
+    <w:p>
+      <w:pPr>
+        <w:rPr>
+          <w:rFonts w:ascii="Times New Roman" w:hAnsi="Times New Roman" w:cs="Times New Roman"/>
+          <w:sz w:val="24"/>
+          <w:szCs w:val="24"/>
+        </w:rPr>
+      </w:pPr>
+      <w:r>
+        <w:rPr>
+          <w:rFonts w:ascii="Times New Roman" w:hAnsi="Times New Roman" w:cs="Times New Roman"/>
+          <w:sz w:val="24"/>
+          <w:szCs w:val="24"/>
+        </w:rPr>
+        <w:t xml:space="preserve">This code will give compiler time error as we </w:t>
+      </w:r>
+      <w:proofErr w:type="spellStart"/>
+      <w:r>
+        <w:rPr>
+          <w:rFonts w:ascii="Times New Roman" w:hAnsi="Times New Roman" w:cs="Times New Roman"/>
+          <w:sz w:val="24"/>
+          <w:szCs w:val="24"/>
+        </w:rPr>
+        <w:t>cant</w:t>
+      </w:r>
+      <w:proofErr w:type="spellEnd"/>
+      <w:r>
+        <w:rPr>
+          <w:rFonts w:ascii="Times New Roman" w:hAnsi="Times New Roman" w:cs="Times New Roman"/>
+          <w:sz w:val="24"/>
+          <w:szCs w:val="24"/>
+        </w:rPr>
+        <w:t xml:space="preserve"> declare the class with private access modifier.</w:t>
+      </w:r>
+    </w:p>
+    <w:p>
+      <w:pPr>
+        <w:rPr>
+          <w:rFonts w:ascii="Times New Roman" w:hAnsi="Times New Roman" w:cs="Times New Roman"/>
+          <w:sz w:val="24"/>
+          <w:szCs w:val="24"/>
+        </w:rPr>
+      </w:pPr>
+    </w:p>
+    <w:p>
+      <w:pPr>
+        <w:rPr>
+          <w:rFonts w:ascii="Times New Roman" w:hAnsi="Times New Roman" w:cs="Times New Roman"/>
+          <w:sz w:val="24"/>
+          <w:szCs w:val="24"/>
+        </w:rPr>
+      </w:pPr>
+      <w:r>
+        <w:rPr>
+          <w:rFonts w:ascii="Times New Roman" w:hAnsi="Times New Roman" w:cs="Times New Roman"/>
+          <w:sz w:val="24"/>
+          <w:szCs w:val="24"/>
+        </w:rPr>
+        <w:t>But for inner classes following access modifier are allowed</w:t>
+      </w:r>
+    </w:p>
+    <w:p>
+      <w:pPr>
+        <w:rPr>
+          <w:rFonts w:ascii="Times New Roman" w:hAnsi="Times New Roman" w:cs="Times New Roman"/>
+          <w:sz w:val="24"/>
+          <w:szCs w:val="24"/>
+        </w:rPr>
+      </w:pPr>
+      <w:proofErr w:type="spellStart"/>
+      <w:r>
+        <w:rPr>
+          <w:rFonts w:ascii="Times New Roman" w:hAnsi="Times New Roman" w:cs="Times New Roman"/>
+          <w:sz w:val="24"/>
+          <w:szCs w:val="24"/>
+        </w:rPr>
+        <w:t>Private,protected,static</w:t>
+      </w:r>
+      <w:proofErr w:type="spellEnd"/>
+      <w:r>
+        <w:rPr>
+          <w:rFonts w:ascii="Times New Roman" w:hAnsi="Times New Roman" w:cs="Times New Roman"/>
+          <w:sz w:val="24"/>
+          <w:szCs w:val="24"/>
+        </w:rPr>
+        <w:t>.</w:t>
+      </w:r>
+    </w:p>
+    <w:p>
+      <w:pPr>
+        <w:rPr>
+          <w:rFonts w:ascii="Times New Roman" w:hAnsi="Times New Roman" w:cs="Times New Roman"/>
+          <w:sz w:val="24"/>
+          <w:szCs w:val="24"/>
+        </w:rPr>
+      </w:pPr>
+    </w:p>
+    <w:p>
+      <w:pPr>
+        <w:rPr>
+          <w:rFonts w:ascii="Times New Roman" w:hAnsi="Times New Roman" w:cs="Times New Roman"/>
+          <w:sz w:val="24"/>
+          <w:szCs w:val="24"/>
+        </w:rPr>
+      </w:pPr>
+      <w:r>
+        <w:rPr>
+          <w:rFonts w:ascii="Times New Roman" w:hAnsi="Times New Roman" w:cs="Times New Roman"/>
+          <w:sz w:val="24"/>
+          <w:szCs w:val="24"/>
+        </w:rPr>
+        <w:t>---Public classes---</w:t>
+      </w:r>
+    </w:p>
+    <w:p>
+      <w:pPr>
+        <w:rPr>
+          <w:rFonts w:ascii="Times New Roman" w:hAnsi="Times New Roman" w:cs="Times New Roman"/>
+          <w:sz w:val="24"/>
+          <w:szCs w:val="24"/>
+        </w:rPr>
+      </w:pPr>
+    </w:p>
+    <w:p>
+      <w:pPr>
+        <w:rPr>
+          <w:rFonts w:ascii="Times New Roman" w:hAnsi="Times New Roman" w:cs="Times New Roman"/>
+          <w:sz w:val="24"/>
+          <w:szCs w:val="24"/>
+        </w:rPr>
+      </w:pPr>
+      <w:r>
+        <w:rPr>
+          <w:rFonts w:ascii="Times New Roman" w:hAnsi="Times New Roman" w:cs="Times New Roman"/>
+          <w:sz w:val="24"/>
+          <w:szCs w:val="24"/>
+        </w:rPr>
+        <w:t xml:space="preserve">If we declare a class as public then that class we can access from anywhere </w:t>
+      </w:r>
+      <w:r>
+        <w:rPr>
+          <w:rFonts w:ascii="Times New Roman" w:hAnsi="Times New Roman" w:cs="Times New Roman"/>
+          <w:sz w:val="24"/>
+          <w:szCs w:val="24"/>
+        </w:rPr>
+        <w:t>that we can access it within the package and outside the package also.</w:t>
+      </w:r>
+    </w:p>
+    <w:p>
+      <w:pPr>
+        <w:rPr>
+          <w:rFonts w:ascii="Times New Roman" w:hAnsi="Times New Roman" w:cs="Times New Roman"/>
+          <w:sz w:val="24"/>
+          <w:szCs w:val="24"/>
+        </w:rPr>
+      </w:pPr>
+    </w:p>
+    <w:p>
+      <w:pPr>
+        <w:rPr>
+          <w:rFonts w:ascii="Times New Roman" w:hAnsi="Times New Roman" w:cs="Times New Roman"/>
+          <w:sz w:val="24"/>
+          <w:szCs w:val="24"/>
+        </w:rPr>
+      </w:pPr>
+      <w:proofErr w:type="spellStart"/>
       <w:r>
         <w:rPr>
           <w:rFonts w:ascii="Times New Roman" w:hAnsi="Times New Roman" w:cs="Times New Roman"/>
@@ -539,39 +1273,1174 @@
         </w:rPr>
         <w:t>Eg</w:t>
       </w:r>
-    </w:p>
-    <w:p>
-      <w:pPr>
-        <w:rPr>
-          <w:rFonts w:ascii="Times New Roman" w:hAnsi="Times New Roman" w:cs="Times New Roman"/>
-          <w:sz w:val="24"/>
-          <w:szCs w:val="24"/>
-        </w:rPr>
-      </w:pPr>
-      <w:r>
-        <w:rPr>
-          <w:rFonts w:ascii="Times New Roman" w:hAnsi="Times New Roman" w:cs="Times New Roman"/>
-          <w:sz w:val="24"/>
-          <w:szCs w:val="24"/>
-        </w:rPr>
-        <w:t>Private class A{</w:t>
-      </w:r>
-    </w:p>
-    <w:p>
-      <w:pPr>
-        <w:rPr>
-          <w:rFonts w:ascii="Times New Roman" w:hAnsi="Times New Roman" w:cs="Times New Roman"/>
-          <w:sz w:val="24"/>
-          <w:szCs w:val="24"/>
-        </w:rPr>
-      </w:pPr>
-      <w:r>
-        <w:rPr>
-          <w:rFonts w:ascii="Times New Roman" w:hAnsi="Times New Roman" w:cs="Times New Roman"/>
-          <w:sz w:val="24"/>
-          <w:szCs w:val="24"/>
-        </w:rPr>
-        <w:t xml:space="preserve">    Main(){</w:t>
+      <w:proofErr w:type="spellEnd"/>
+    </w:p>
+    <w:p>
+      <w:pPr>
+        <w:rPr>
+          <w:rFonts w:ascii="Times New Roman" w:hAnsi="Times New Roman" w:cs="Times New Roman"/>
+          <w:sz w:val="24"/>
+          <w:szCs w:val="24"/>
+        </w:rPr>
+      </w:pPr>
+    </w:p>
+    <w:p>
+      <w:pPr>
+        <w:rPr>
+          <w:rFonts w:ascii="Times New Roman" w:hAnsi="Times New Roman" w:cs="Times New Roman"/>
+          <w:sz w:val="24"/>
+          <w:szCs w:val="24"/>
+        </w:rPr>
+      </w:pPr>
+      <w:r>
+        <w:rPr>
+          <w:rFonts w:ascii="Times New Roman" w:hAnsi="Times New Roman" w:cs="Times New Roman"/>
+          <w:sz w:val="24"/>
+          <w:szCs w:val="24"/>
+        </w:rPr>
+        <w:t>Package test;</w:t>
+      </w:r>
+    </w:p>
+    <w:p>
+      <w:pPr>
+        <w:rPr>
+          <w:rFonts w:ascii="Times New Roman" w:hAnsi="Times New Roman" w:cs="Times New Roman"/>
+          <w:sz w:val="24"/>
+          <w:szCs w:val="24"/>
+        </w:rPr>
+      </w:pPr>
+      <w:r>
+        <w:rPr>
+          <w:rFonts w:ascii="Times New Roman" w:hAnsi="Times New Roman" w:cs="Times New Roman"/>
+          <w:sz w:val="24"/>
+          <w:szCs w:val="24"/>
+        </w:rPr>
+        <w:t>Public Class Test1{</w:t>
+      </w:r>
+    </w:p>
+    <w:p>
+      <w:pPr>
+        <w:rPr>
+          <w:rFonts w:ascii="Times New Roman" w:hAnsi="Times New Roman" w:cs="Times New Roman"/>
+          <w:sz w:val="24"/>
+          <w:szCs w:val="24"/>
+        </w:rPr>
+      </w:pPr>
+      <w:r>
+        <w:rPr>
+          <w:rFonts w:ascii="Times New Roman" w:hAnsi="Times New Roman" w:cs="Times New Roman"/>
+          <w:sz w:val="24"/>
+          <w:szCs w:val="24"/>
+        </w:rPr>
+        <w:t xml:space="preserve">   Public void m1(){</w:t>
+      </w:r>
+    </w:p>
+    <w:p>
+      <w:pPr>
+        <w:rPr>
+          <w:rFonts w:ascii="Times New Roman" w:hAnsi="Times New Roman" w:cs="Times New Roman"/>
+          <w:sz w:val="24"/>
+          <w:szCs w:val="24"/>
+        </w:rPr>
+      </w:pPr>
+      <w:r>
+        <w:rPr>
+          <w:rFonts w:ascii="Times New Roman" w:hAnsi="Times New Roman" w:cs="Times New Roman"/>
+          <w:sz w:val="24"/>
+          <w:szCs w:val="24"/>
+        </w:rPr>
+        <w:t xml:space="preserve">        </w:t>
+      </w:r>
+      <w:proofErr w:type="spellStart"/>
+      <w:r>
+        <w:rPr>
+          <w:rFonts w:ascii="Times New Roman" w:hAnsi="Times New Roman" w:cs="Times New Roman"/>
+          <w:sz w:val="24"/>
+          <w:szCs w:val="24"/>
+        </w:rPr>
+        <w:t>Sysout</w:t>
+      </w:r>
+      <w:proofErr w:type="spellEnd"/>
+      <w:r>
+        <w:rPr>
+          <w:rFonts w:ascii="Times New Roman" w:hAnsi="Times New Roman" w:cs="Times New Roman"/>
+          <w:sz w:val="24"/>
+          <w:szCs w:val="24"/>
+        </w:rPr>
+        <w:t>(“m1”);</w:t>
+      </w:r>
+    </w:p>
+    <w:p>
+      <w:pPr>
+        <w:rPr>
+          <w:rFonts w:ascii="Times New Roman" w:hAnsi="Times New Roman" w:cs="Times New Roman"/>
+          <w:sz w:val="24"/>
+          <w:szCs w:val="24"/>
+        </w:rPr>
+      </w:pPr>
+      <w:r>
+        <w:rPr>
+          <w:rFonts w:ascii="Times New Roman" w:hAnsi="Times New Roman" w:cs="Times New Roman"/>
+          <w:sz w:val="24"/>
+          <w:szCs w:val="24"/>
+        </w:rPr>
+        <w:t xml:space="preserve">   }   </w:t>
+      </w:r>
+    </w:p>
+    <w:p>
+      <w:pPr>
+        <w:rPr>
+          <w:rFonts w:ascii="Times New Roman" w:hAnsi="Times New Roman" w:cs="Times New Roman"/>
+          <w:sz w:val="24"/>
+          <w:szCs w:val="24"/>
+        </w:rPr>
+      </w:pPr>
+      <w:r>
+        <w:rPr>
+          <w:rFonts w:ascii="Times New Roman" w:hAnsi="Times New Roman" w:cs="Times New Roman"/>
+          <w:sz w:val="24"/>
+          <w:szCs w:val="24"/>
+        </w:rPr>
+        <w:t>}</w:t>
+      </w:r>
+    </w:p>
+    <w:p>
+      <w:pPr>
+        <w:rPr>
+          <w:rFonts w:ascii="Times New Roman" w:hAnsi="Times New Roman" w:cs="Times New Roman"/>
+          <w:sz w:val="24"/>
+          <w:szCs w:val="24"/>
+        </w:rPr>
+      </w:pPr>
+    </w:p>
+    <w:p>
+      <w:pPr>
+        <w:rPr>
+          <w:rFonts w:ascii="Times New Roman" w:hAnsi="Times New Roman" w:cs="Times New Roman"/>
+          <w:sz w:val="24"/>
+          <w:szCs w:val="24"/>
+        </w:rPr>
+      </w:pPr>
+      <w:r>
+        <w:rPr>
+          <w:rFonts w:ascii="Times New Roman" w:hAnsi="Times New Roman" w:cs="Times New Roman"/>
+          <w:sz w:val="24"/>
+          <w:szCs w:val="24"/>
+        </w:rPr>
+        <w:t>Package test2;</w:t>
+      </w:r>
+    </w:p>
+    <w:p>
+      <w:pPr>
+        <w:rPr>
+          <w:rFonts w:ascii="Times New Roman" w:hAnsi="Times New Roman" w:cs="Times New Roman"/>
+          <w:sz w:val="24"/>
+          <w:szCs w:val="24"/>
+        </w:rPr>
+      </w:pPr>
+      <w:r>
+        <w:rPr>
+          <w:rFonts w:ascii="Times New Roman" w:hAnsi="Times New Roman" w:cs="Times New Roman"/>
+          <w:sz w:val="24"/>
+          <w:szCs w:val="24"/>
+        </w:rPr>
+        <w:t>Public class Test2{</w:t>
+      </w:r>
+    </w:p>
+    <w:p>
+      <w:pPr>
+        <w:rPr>
+          <w:rFonts w:ascii="Times New Roman" w:hAnsi="Times New Roman" w:cs="Times New Roman"/>
+          <w:sz w:val="24"/>
+          <w:szCs w:val="24"/>
+        </w:rPr>
+      </w:pPr>
+      <w:r>
+        <w:rPr>
+          <w:rFonts w:ascii="Times New Roman" w:hAnsi="Times New Roman" w:cs="Times New Roman"/>
+          <w:sz w:val="24"/>
+          <w:szCs w:val="24"/>
+        </w:rPr>
+        <w:t xml:space="preserve">   Public void m2(){</w:t>
+      </w:r>
+    </w:p>
+    <w:p>
+      <w:pPr>
+        <w:rPr>
+          <w:rFonts w:ascii="Times New Roman" w:hAnsi="Times New Roman" w:cs="Times New Roman"/>
+          <w:sz w:val="24"/>
+          <w:szCs w:val="24"/>
+        </w:rPr>
+      </w:pPr>
+      <w:r>
+        <w:rPr>
+          <w:rFonts w:ascii="Times New Roman" w:hAnsi="Times New Roman" w:cs="Times New Roman"/>
+          <w:sz w:val="24"/>
+          <w:szCs w:val="24"/>
+        </w:rPr>
+        <w:t xml:space="preserve">       </w:t>
+      </w:r>
+      <w:proofErr w:type="spellStart"/>
+      <w:r>
+        <w:rPr>
+          <w:rFonts w:ascii="Times New Roman" w:hAnsi="Times New Roman" w:cs="Times New Roman"/>
+          <w:sz w:val="24"/>
+          <w:szCs w:val="24"/>
+        </w:rPr>
+        <w:t>Sysout</w:t>
+      </w:r>
+      <w:proofErr w:type="spellEnd"/>
+      <w:r>
+        <w:rPr>
+          <w:rFonts w:ascii="Times New Roman" w:hAnsi="Times New Roman" w:cs="Times New Roman"/>
+          <w:sz w:val="24"/>
+          <w:szCs w:val="24"/>
+        </w:rPr>
+        <w:t>(“m2”)</w:t>
+      </w:r>
+    </w:p>
+    <w:p>
+      <w:pPr>
+        <w:rPr>
+          <w:rFonts w:ascii="Times New Roman" w:hAnsi="Times New Roman" w:cs="Times New Roman"/>
+          <w:sz w:val="24"/>
+          <w:szCs w:val="24"/>
+        </w:rPr>
+      </w:pPr>
+      <w:r>
+        <w:rPr>
+          <w:rFonts w:ascii="Times New Roman" w:hAnsi="Times New Roman" w:cs="Times New Roman"/>
+          <w:sz w:val="24"/>
+          <w:szCs w:val="24"/>
+        </w:rPr>
+        <w:t>Main(){</w:t>
+      </w:r>
+    </w:p>
+    <w:p>
+      <w:pPr>
+        <w:rPr>
+          <w:rFonts w:ascii="Times New Roman" w:hAnsi="Times New Roman" w:cs="Times New Roman"/>
+          <w:sz w:val="24"/>
+          <w:szCs w:val="24"/>
+        </w:rPr>
+      </w:pPr>
+      <w:r>
+        <w:rPr>
+          <w:rFonts w:ascii="Times New Roman" w:hAnsi="Times New Roman" w:cs="Times New Roman"/>
+          <w:sz w:val="24"/>
+          <w:szCs w:val="24"/>
+        </w:rPr>
+        <w:t>Test t1=new Test();</w:t>
+      </w:r>
+    </w:p>
+    <w:p>
+      <w:pPr>
+        <w:rPr>
+          <w:rFonts w:ascii="Times New Roman" w:hAnsi="Times New Roman" w:cs="Times New Roman"/>
+          <w:sz w:val="24"/>
+          <w:szCs w:val="24"/>
+        </w:rPr>
+      </w:pPr>
+      <w:r>
+        <w:rPr>
+          <w:rFonts w:ascii="Times New Roman" w:hAnsi="Times New Roman" w:cs="Times New Roman"/>
+          <w:sz w:val="24"/>
+          <w:szCs w:val="24"/>
+        </w:rPr>
+        <w:lastRenderedPageBreak/>
+        <w:t>T1.m1()//able to access m1() method of Test1 class outside the package if class declare as public</w:t>
+      </w:r>
+    </w:p>
+    <w:p>
+      <w:pPr>
+        <w:rPr>
+          <w:rFonts w:ascii="Times New Roman" w:hAnsi="Times New Roman" w:cs="Times New Roman"/>
+          <w:sz w:val="24"/>
+          <w:szCs w:val="24"/>
+        </w:rPr>
+      </w:pPr>
+      <w:r>
+        <w:rPr>
+          <w:rFonts w:ascii="Times New Roman" w:hAnsi="Times New Roman" w:cs="Times New Roman"/>
+          <w:sz w:val="24"/>
+          <w:szCs w:val="24"/>
+        </w:rPr>
+        <w:t xml:space="preserve">}   </w:t>
+      </w:r>
+    </w:p>
+    <w:p>
+      <w:pPr>
+        <w:rPr>
+          <w:rFonts w:ascii="Times New Roman" w:hAnsi="Times New Roman" w:cs="Times New Roman"/>
+          <w:sz w:val="24"/>
+          <w:szCs w:val="24"/>
+        </w:rPr>
+      </w:pPr>
+      <w:r>
+        <w:rPr>
+          <w:rFonts w:ascii="Times New Roman" w:hAnsi="Times New Roman" w:cs="Times New Roman"/>
+          <w:sz w:val="24"/>
+          <w:szCs w:val="24"/>
+        </w:rPr>
+        <w:t>}</w:t>
+      </w:r>
+    </w:p>
+    <w:p>
+      <w:pPr>
+        <w:rPr>
+          <w:rFonts w:ascii="Times New Roman" w:hAnsi="Times New Roman" w:cs="Times New Roman"/>
+          <w:sz w:val="24"/>
+          <w:szCs w:val="24"/>
+        </w:rPr>
+      </w:pPr>
+      <w:r>
+        <w:rPr>
+          <w:rFonts w:ascii="Times New Roman" w:hAnsi="Times New Roman" w:cs="Times New Roman"/>
+          <w:sz w:val="24"/>
+          <w:szCs w:val="24"/>
+        </w:rPr>
+        <w:t>}</w:t>
+      </w:r>
+    </w:p>
+    <w:p>
+      <w:pPr>
+        <w:rPr>
+          <w:rFonts w:ascii="Times New Roman" w:hAnsi="Times New Roman" w:cs="Times New Roman"/>
+          <w:sz w:val="24"/>
+          <w:szCs w:val="24"/>
+        </w:rPr>
+      </w:pPr>
+    </w:p>
+    <w:p>
+      <w:pPr>
+        <w:rPr>
+          <w:rFonts w:ascii="Times New Roman" w:hAnsi="Times New Roman" w:cs="Times New Roman"/>
+          <w:sz w:val="24"/>
+          <w:szCs w:val="24"/>
+        </w:rPr>
+      </w:pPr>
+    </w:p>
+    <w:p>
+      <w:pPr>
+        <w:rPr>
+          <w:rFonts w:ascii="Times New Roman" w:hAnsi="Times New Roman" w:cs="Times New Roman"/>
+          <w:sz w:val="24"/>
+          <w:szCs w:val="24"/>
+        </w:rPr>
+      </w:pPr>
+      <w:r>
+        <w:rPr>
+          <w:rFonts w:ascii="Times New Roman" w:hAnsi="Times New Roman" w:cs="Times New Roman"/>
+          <w:sz w:val="24"/>
+          <w:szCs w:val="24"/>
+        </w:rPr>
+        <w:t>Default class</w:t>
+      </w:r>
+    </w:p>
+    <w:p>
+      <w:pPr>
+        <w:rPr>
+          <w:rFonts w:ascii="Times New Roman" w:hAnsi="Times New Roman" w:cs="Times New Roman"/>
+          <w:sz w:val="24"/>
+          <w:szCs w:val="24"/>
+        </w:rPr>
+      </w:pPr>
+      <w:r>
+        <w:rPr>
+          <w:rFonts w:ascii="Times New Roman" w:hAnsi="Times New Roman" w:cs="Times New Roman"/>
+          <w:sz w:val="24"/>
+          <w:szCs w:val="24"/>
+        </w:rPr>
+        <w:t>If we declare a class as default then that class is only accessible within the current package and it is also known as package level access.</w:t>
+      </w:r>
+    </w:p>
+    <w:p>
+      <w:pPr>
+        <w:rPr>
+          <w:rFonts w:ascii="Times New Roman" w:hAnsi="Times New Roman" w:cs="Times New Roman"/>
+          <w:sz w:val="24"/>
+          <w:szCs w:val="24"/>
+        </w:rPr>
+      </w:pPr>
+    </w:p>
+    <w:p>
+      <w:pPr>
+        <w:rPr>
+          <w:rFonts w:ascii="Times New Roman" w:hAnsi="Times New Roman" w:cs="Times New Roman"/>
+          <w:sz w:val="24"/>
+          <w:szCs w:val="24"/>
+        </w:rPr>
+      </w:pPr>
+      <w:r>
+        <w:rPr>
+          <w:rFonts w:ascii="Times New Roman" w:hAnsi="Times New Roman" w:cs="Times New Roman"/>
+          <w:sz w:val="24"/>
+          <w:szCs w:val="24"/>
+        </w:rPr>
+        <w:t xml:space="preserve">Final </w:t>
+      </w:r>
+      <w:proofErr w:type="spellStart"/>
+      <w:r>
+        <w:rPr>
+          <w:rFonts w:ascii="Times New Roman" w:hAnsi="Times New Roman" w:cs="Times New Roman"/>
+          <w:sz w:val="24"/>
+          <w:szCs w:val="24"/>
+        </w:rPr>
+        <w:t>Mofifier</w:t>
+      </w:r>
+      <w:proofErr w:type="spellEnd"/>
+      <w:r>
+        <w:rPr>
+          <w:rFonts w:ascii="Times New Roman" w:hAnsi="Times New Roman" w:cs="Times New Roman"/>
+          <w:sz w:val="24"/>
+          <w:szCs w:val="24"/>
+        </w:rPr>
+        <w:t>.</w:t>
+      </w:r>
+    </w:p>
+    <w:p>
+      <w:pPr>
+        <w:rPr>
+          <w:rFonts w:ascii="Times New Roman" w:hAnsi="Times New Roman" w:cs="Times New Roman"/>
+          <w:sz w:val="24"/>
+          <w:szCs w:val="24"/>
+        </w:rPr>
+      </w:pPr>
+    </w:p>
+    <w:p>
+      <w:pPr>
+        <w:rPr>
+          <w:rFonts w:ascii="Times New Roman" w:hAnsi="Times New Roman" w:cs="Times New Roman"/>
+          <w:sz w:val="24"/>
+          <w:szCs w:val="24"/>
+        </w:rPr>
+      </w:pPr>
+      <w:r>
+        <w:rPr>
+          <w:rFonts w:ascii="Times New Roman" w:hAnsi="Times New Roman" w:cs="Times New Roman"/>
+          <w:sz w:val="24"/>
+          <w:szCs w:val="24"/>
+        </w:rPr>
+        <w:t>Final is the modifier applicable classes ,method and variable.</w:t>
+      </w:r>
+    </w:p>
+    <w:p>
+      <w:pPr>
+        <w:rPr>
+          <w:rFonts w:ascii="Times New Roman" w:hAnsi="Times New Roman" w:cs="Times New Roman"/>
+          <w:sz w:val="24"/>
+          <w:szCs w:val="24"/>
+        </w:rPr>
+      </w:pPr>
+    </w:p>
+    <w:p>
+      <w:pPr>
+        <w:rPr>
+          <w:rFonts w:ascii="Times New Roman" w:hAnsi="Times New Roman" w:cs="Times New Roman"/>
+          <w:sz w:val="24"/>
+          <w:szCs w:val="24"/>
+        </w:rPr>
+      </w:pPr>
+      <w:r>
+        <w:rPr>
+          <w:rFonts w:ascii="Times New Roman" w:hAnsi="Times New Roman" w:cs="Times New Roman"/>
+          <w:sz w:val="24"/>
+          <w:szCs w:val="24"/>
+        </w:rPr>
+        <w:t>Final Method:</w:t>
+      </w:r>
+    </w:p>
+    <w:p>
+      <w:pPr>
+        <w:rPr>
+          <w:rFonts w:ascii="Times New Roman" w:hAnsi="Times New Roman" w:cs="Times New Roman"/>
+          <w:sz w:val="24"/>
+          <w:szCs w:val="24"/>
+        </w:rPr>
+      </w:pPr>
+      <w:r>
+        <w:rPr>
+          <w:rFonts w:ascii="Times New Roman" w:hAnsi="Times New Roman" w:cs="Times New Roman"/>
+          <w:sz w:val="24"/>
+          <w:szCs w:val="24"/>
+        </w:rPr>
+        <w:t xml:space="preserve">  -Whatever the method parent has by default available to its child </w:t>
+      </w:r>
+    </w:p>
+    <w:p>
+      <w:pPr>
+        <w:rPr>
+          <w:rFonts w:ascii="Times New Roman" w:hAnsi="Times New Roman" w:cs="Times New Roman"/>
+          <w:sz w:val="24"/>
+          <w:szCs w:val="24"/>
+        </w:rPr>
+      </w:pPr>
+      <w:r>
+        <w:rPr>
+          <w:rFonts w:ascii="Times New Roman" w:hAnsi="Times New Roman" w:cs="Times New Roman"/>
+          <w:sz w:val="24"/>
+          <w:szCs w:val="24"/>
+        </w:rPr>
+        <w:t>-if we want child class cannot override implementation of parent class in such we have to declare method as final</w:t>
+      </w:r>
+    </w:p>
+    <w:p>
+      <w:pPr>
+        <w:rPr>
+          <w:rFonts w:ascii="Times New Roman" w:hAnsi="Times New Roman" w:cs="Times New Roman"/>
+          <w:sz w:val="24"/>
+          <w:szCs w:val="24"/>
+        </w:rPr>
+      </w:pPr>
+    </w:p>
+    <w:p>
+      <w:pPr>
+        <w:rPr>
+          <w:rFonts w:ascii="Times New Roman" w:hAnsi="Times New Roman" w:cs="Times New Roman"/>
+          <w:sz w:val="24"/>
+          <w:szCs w:val="24"/>
+        </w:rPr>
+      </w:pPr>
+      <w:r>
+        <w:rPr>
+          <w:rFonts w:ascii="Times New Roman" w:hAnsi="Times New Roman" w:cs="Times New Roman"/>
+          <w:sz w:val="24"/>
+          <w:szCs w:val="24"/>
+        </w:rPr>
+        <w:t>Final class:</w:t>
+      </w:r>
+    </w:p>
+    <w:p>
+      <w:pPr>
+        <w:rPr>
+          <w:rFonts w:ascii="Times New Roman" w:hAnsi="Times New Roman" w:cs="Times New Roman"/>
+          <w:sz w:val="24"/>
+          <w:szCs w:val="24"/>
+        </w:rPr>
+      </w:pPr>
+      <w:r>
+        <w:rPr>
+          <w:rFonts w:ascii="Times New Roman" w:hAnsi="Times New Roman" w:cs="Times New Roman"/>
+          <w:sz w:val="24"/>
+          <w:szCs w:val="24"/>
+        </w:rPr>
+        <w:t xml:space="preserve">If we declare the class with final keyword then we cannot create child for that class means inheritance concept is not applicable for final </w:t>
+      </w:r>
+      <w:proofErr w:type="spellStart"/>
+      <w:r>
+        <w:rPr>
+          <w:rFonts w:ascii="Times New Roman" w:hAnsi="Times New Roman" w:cs="Times New Roman"/>
+          <w:sz w:val="24"/>
+          <w:szCs w:val="24"/>
+        </w:rPr>
+        <w:t>clasess</w:t>
+      </w:r>
+      <w:proofErr w:type="spellEnd"/>
+      <w:r>
+        <w:rPr>
+          <w:rFonts w:ascii="Times New Roman" w:hAnsi="Times New Roman" w:cs="Times New Roman"/>
+          <w:sz w:val="24"/>
+          <w:szCs w:val="24"/>
+        </w:rPr>
+        <w:t>.</w:t>
+      </w:r>
+    </w:p>
+    <w:p>
+      <w:pPr>
+        <w:rPr>
+          <w:rFonts w:ascii="Times New Roman" w:hAnsi="Times New Roman" w:cs="Times New Roman"/>
+          <w:sz w:val="24"/>
+          <w:szCs w:val="24"/>
+        </w:rPr>
+      </w:pPr>
+    </w:p>
+    <w:p>
+      <w:pPr>
+        <w:rPr>
+          <w:rFonts w:ascii="Times New Roman" w:hAnsi="Times New Roman" w:cs="Times New Roman"/>
+          <w:sz w:val="24"/>
+          <w:szCs w:val="24"/>
+        </w:rPr>
+      </w:pPr>
+    </w:p>
+    <w:p>
+      <w:pPr>
+        <w:rPr>
+          <w:rFonts w:ascii="Times New Roman" w:hAnsi="Times New Roman" w:cs="Times New Roman"/>
+          <w:sz w:val="24"/>
+          <w:szCs w:val="24"/>
+        </w:rPr>
+      </w:pPr>
+      <w:r>
+        <w:rPr>
+          <w:rFonts w:ascii="Times New Roman" w:hAnsi="Times New Roman" w:cs="Times New Roman"/>
+          <w:sz w:val="24"/>
+          <w:szCs w:val="24"/>
+        </w:rPr>
+        <w:t>Every method present inside final class is always final whether we are declaring or not but every variable need not to be final.</w:t>
+      </w:r>
+    </w:p>
+    <w:p>
+      <w:pPr>
+        <w:rPr>
+          <w:rFonts w:ascii="Times New Roman" w:hAnsi="Times New Roman" w:cs="Times New Roman"/>
+          <w:sz w:val="24"/>
+          <w:szCs w:val="24"/>
+        </w:rPr>
+      </w:pPr>
+    </w:p>
+    <w:p>
+      <w:pPr>
+        <w:rPr>
+          <w:rFonts w:ascii="Times New Roman" w:hAnsi="Times New Roman" w:cs="Times New Roman"/>
+          <w:sz w:val="24"/>
+          <w:szCs w:val="24"/>
+        </w:rPr>
+      </w:pPr>
+      <w:r>
+        <w:rPr>
+          <w:rFonts w:ascii="Times New Roman" w:hAnsi="Times New Roman" w:cs="Times New Roman"/>
+          <w:sz w:val="24"/>
+          <w:szCs w:val="24"/>
+        </w:rPr>
+        <w:t xml:space="preserve">The main advantage of final modifier is we can </w:t>
+      </w:r>
+      <w:proofErr w:type="spellStart"/>
+      <w:r>
+        <w:rPr>
+          <w:rFonts w:ascii="Times New Roman" w:hAnsi="Times New Roman" w:cs="Times New Roman"/>
+          <w:sz w:val="24"/>
+          <w:szCs w:val="24"/>
+        </w:rPr>
+        <w:t>achive</w:t>
+      </w:r>
+      <w:proofErr w:type="spellEnd"/>
+      <w:r>
+        <w:rPr>
+          <w:rFonts w:ascii="Times New Roman" w:hAnsi="Times New Roman" w:cs="Times New Roman"/>
+          <w:sz w:val="24"/>
+          <w:szCs w:val="24"/>
+        </w:rPr>
+        <w:t xml:space="preserve"> security but we are missing key benefit of </w:t>
+      </w:r>
+      <w:proofErr w:type="spellStart"/>
+      <w:r>
+        <w:rPr>
+          <w:rFonts w:ascii="Times New Roman" w:hAnsi="Times New Roman" w:cs="Times New Roman"/>
+          <w:sz w:val="24"/>
+          <w:szCs w:val="24"/>
+        </w:rPr>
+        <w:t>opps</w:t>
+      </w:r>
+      <w:proofErr w:type="spellEnd"/>
+      <w:r>
+        <w:rPr>
+          <w:rFonts w:ascii="Times New Roman" w:hAnsi="Times New Roman" w:cs="Times New Roman"/>
+          <w:sz w:val="24"/>
+          <w:szCs w:val="24"/>
+        </w:rPr>
+        <w:t xml:space="preserve"> that polymorphism.</w:t>
+      </w:r>
+    </w:p>
+    <w:p>
+      <w:pPr>
+        <w:rPr>
+          <w:rFonts w:ascii="Times New Roman" w:hAnsi="Times New Roman" w:cs="Times New Roman"/>
+          <w:sz w:val="24"/>
+          <w:szCs w:val="24"/>
+        </w:rPr>
+      </w:pPr>
+      <w:proofErr w:type="spellStart"/>
+      <w:r>
+        <w:rPr>
+          <w:rFonts w:ascii="Times New Roman" w:hAnsi="Times New Roman" w:cs="Times New Roman"/>
+          <w:sz w:val="24"/>
+          <w:szCs w:val="24"/>
+        </w:rPr>
+        <w:t>Abstarct</w:t>
+      </w:r>
+      <w:proofErr w:type="spellEnd"/>
+      <w:r>
+        <w:rPr>
+          <w:rFonts w:ascii="Times New Roman" w:hAnsi="Times New Roman" w:cs="Times New Roman"/>
+          <w:sz w:val="24"/>
+          <w:szCs w:val="24"/>
+        </w:rPr>
+        <w:t xml:space="preserve"> Modifier:</w:t>
+      </w:r>
+    </w:p>
+    <w:p>
+      <w:pPr>
+        <w:rPr>
+          <w:rFonts w:ascii="Times New Roman" w:hAnsi="Times New Roman" w:cs="Times New Roman"/>
+          <w:sz w:val="24"/>
+          <w:szCs w:val="24"/>
+        </w:rPr>
+      </w:pPr>
+      <w:r>
+        <w:rPr>
+          <w:rFonts w:ascii="Times New Roman" w:hAnsi="Times New Roman" w:cs="Times New Roman"/>
+          <w:sz w:val="24"/>
+          <w:szCs w:val="24"/>
+        </w:rPr>
+        <w:t>Abstract is the modifier applicable only for method and classes.</w:t>
+      </w:r>
+    </w:p>
+    <w:p>
+      <w:pPr>
+        <w:rPr>
+          <w:rFonts w:ascii="Times New Roman" w:hAnsi="Times New Roman" w:cs="Times New Roman"/>
+          <w:sz w:val="24"/>
+          <w:szCs w:val="24"/>
+        </w:rPr>
+      </w:pPr>
+    </w:p>
+    <w:p>
+      <w:pPr>
+        <w:rPr>
+          <w:rFonts w:ascii="Times New Roman" w:hAnsi="Times New Roman" w:cs="Times New Roman"/>
+          <w:sz w:val="24"/>
+          <w:szCs w:val="24"/>
+        </w:rPr>
+      </w:pPr>
+    </w:p>
+    <w:p>
+      <w:pPr>
+        <w:rPr>
+          <w:rFonts w:ascii="Times New Roman" w:hAnsi="Times New Roman" w:cs="Times New Roman"/>
+          <w:sz w:val="24"/>
+          <w:szCs w:val="24"/>
+        </w:rPr>
+      </w:pPr>
+      <w:r>
+        <w:rPr>
+          <w:rFonts w:ascii="Times New Roman" w:hAnsi="Times New Roman" w:cs="Times New Roman"/>
+          <w:sz w:val="24"/>
+          <w:szCs w:val="24"/>
+        </w:rPr>
+        <w:t>Abstract Method</w:t>
+      </w:r>
+    </w:p>
+    <w:p>
+      <w:pPr>
+        <w:rPr>
+          <w:rFonts w:ascii="Times New Roman" w:hAnsi="Times New Roman" w:cs="Times New Roman"/>
+          <w:sz w:val="24"/>
+          <w:szCs w:val="24"/>
+        </w:rPr>
+      </w:pPr>
+      <w:r>
+        <w:rPr>
+          <w:rFonts w:ascii="Times New Roman" w:hAnsi="Times New Roman" w:cs="Times New Roman"/>
+          <w:sz w:val="24"/>
+          <w:szCs w:val="24"/>
+        </w:rPr>
+        <w:t xml:space="preserve">If we don’t know anything about the implementation then we should declare the method as </w:t>
+      </w:r>
+      <w:proofErr w:type="spellStart"/>
+      <w:r>
+        <w:rPr>
+          <w:rFonts w:ascii="Times New Roman" w:hAnsi="Times New Roman" w:cs="Times New Roman"/>
+          <w:sz w:val="24"/>
+          <w:szCs w:val="24"/>
+        </w:rPr>
+        <w:t>abstaract</w:t>
+      </w:r>
+      <w:proofErr w:type="spellEnd"/>
+      <w:r>
+        <w:rPr>
+          <w:rFonts w:ascii="Times New Roman" w:hAnsi="Times New Roman" w:cs="Times New Roman"/>
+          <w:sz w:val="24"/>
+          <w:szCs w:val="24"/>
+        </w:rPr>
+        <w:t xml:space="preserve"> where child classes are responsible to provide implementation for it.</w:t>
+      </w:r>
+    </w:p>
+    <w:p>
+      <w:pPr>
+        <w:rPr>
+          <w:rFonts w:ascii="Times New Roman" w:hAnsi="Times New Roman" w:cs="Times New Roman"/>
+          <w:sz w:val="24"/>
+          <w:szCs w:val="24"/>
+        </w:rPr>
+      </w:pPr>
+    </w:p>
+    <w:p>
+      <w:pPr>
+        <w:rPr>
+          <w:rFonts w:ascii="Times New Roman" w:hAnsi="Times New Roman" w:cs="Times New Roman"/>
+          <w:sz w:val="24"/>
+          <w:szCs w:val="24"/>
+        </w:rPr>
+      </w:pPr>
+      <w:proofErr w:type="spellStart"/>
+      <w:r>
+        <w:rPr>
+          <w:rFonts w:ascii="Times New Roman" w:hAnsi="Times New Roman" w:cs="Times New Roman"/>
+          <w:sz w:val="24"/>
+          <w:szCs w:val="24"/>
+        </w:rPr>
+        <w:t>Abstarct</w:t>
+      </w:r>
+      <w:proofErr w:type="spellEnd"/>
+      <w:r>
+        <w:rPr>
+          <w:rFonts w:ascii="Times New Roman" w:hAnsi="Times New Roman" w:cs="Times New Roman"/>
+          <w:sz w:val="24"/>
+          <w:szCs w:val="24"/>
+        </w:rPr>
+        <w:t xml:space="preserve"> class.</w:t>
+      </w:r>
+    </w:p>
+    <w:p>
+      <w:pPr>
+        <w:rPr>
+          <w:rFonts w:ascii="Times New Roman" w:hAnsi="Times New Roman" w:cs="Times New Roman"/>
+          <w:sz w:val="24"/>
+          <w:szCs w:val="24"/>
+        </w:rPr>
+      </w:pPr>
+      <w:r>
+        <w:rPr>
+          <w:rFonts w:ascii="Times New Roman" w:hAnsi="Times New Roman" w:cs="Times New Roman"/>
+          <w:sz w:val="24"/>
+          <w:szCs w:val="24"/>
+        </w:rPr>
+        <w:t>For any java class if we are not allow to create the object such type of class we should declare with abstract.</w:t>
+      </w:r>
+    </w:p>
+    <w:p>
+      <w:pPr>
+        <w:rPr>
+          <w:rFonts w:ascii="Times New Roman" w:hAnsi="Times New Roman" w:cs="Times New Roman"/>
+          <w:sz w:val="24"/>
+          <w:szCs w:val="24"/>
+        </w:rPr>
+      </w:pPr>
+    </w:p>
+    <w:p>
+      <w:pPr>
+        <w:rPr>
+          <w:rFonts w:ascii="Times New Roman" w:hAnsi="Times New Roman" w:cs="Times New Roman"/>
+          <w:sz w:val="24"/>
+          <w:szCs w:val="24"/>
+        </w:rPr>
+      </w:pPr>
+      <w:proofErr w:type="spellStart"/>
+      <w:r>
+        <w:rPr>
+          <w:rFonts w:ascii="Times New Roman" w:hAnsi="Times New Roman" w:cs="Times New Roman"/>
+          <w:sz w:val="24"/>
+          <w:szCs w:val="24"/>
+        </w:rPr>
+        <w:t>Strictfp</w:t>
+      </w:r>
+      <w:proofErr w:type="spellEnd"/>
+      <w:r>
+        <w:rPr>
+          <w:rFonts w:ascii="Times New Roman" w:hAnsi="Times New Roman" w:cs="Times New Roman"/>
+          <w:sz w:val="24"/>
+          <w:szCs w:val="24"/>
+        </w:rPr>
+        <w:t>:</w:t>
+      </w:r>
+    </w:p>
+    <w:p>
+      <w:pPr>
+        <w:rPr>
+          <w:rFonts w:ascii="Times New Roman" w:hAnsi="Times New Roman" w:cs="Times New Roman"/>
+          <w:sz w:val="24"/>
+          <w:szCs w:val="24"/>
+        </w:rPr>
+      </w:pPr>
+      <w:proofErr w:type="spellStart"/>
+      <w:r>
+        <w:rPr>
+          <w:rFonts w:ascii="Times New Roman" w:hAnsi="Times New Roman" w:cs="Times New Roman"/>
+          <w:sz w:val="24"/>
+          <w:szCs w:val="24"/>
+        </w:rPr>
+        <w:t>Strictfp</w:t>
+      </w:r>
+      <w:proofErr w:type="spellEnd"/>
+      <w:r>
+        <w:rPr>
+          <w:rFonts w:ascii="Times New Roman" w:hAnsi="Times New Roman" w:cs="Times New Roman"/>
+          <w:sz w:val="24"/>
+          <w:szCs w:val="24"/>
+        </w:rPr>
+        <w:t xml:space="preserve"> is the modifier applicable for classes and methods but not for variable</w:t>
+      </w:r>
+    </w:p>
+    <w:p>
+      <w:pPr>
+        <w:rPr>
+          <w:rFonts w:ascii="Times New Roman" w:hAnsi="Times New Roman" w:cs="Times New Roman"/>
+          <w:sz w:val="24"/>
+          <w:szCs w:val="24"/>
+        </w:rPr>
+      </w:pPr>
+    </w:p>
+    <w:p>
+      <w:pPr>
+        <w:rPr>
+          <w:rFonts w:ascii="Times New Roman" w:hAnsi="Times New Roman" w:cs="Times New Roman"/>
+          <w:sz w:val="24"/>
+          <w:szCs w:val="24"/>
+        </w:rPr>
+      </w:pPr>
+      <w:r>
+        <w:rPr>
+          <w:rFonts w:ascii="Times New Roman" w:hAnsi="Times New Roman" w:cs="Times New Roman"/>
+          <w:sz w:val="24"/>
+          <w:szCs w:val="24"/>
+        </w:rPr>
+        <w:t xml:space="preserve">Generally values for arithmetic floating point values from platform to platform to </w:t>
+      </w:r>
+      <w:proofErr w:type="spellStart"/>
+      <w:r>
+        <w:rPr>
+          <w:rFonts w:ascii="Times New Roman" w:hAnsi="Times New Roman" w:cs="Times New Roman"/>
+          <w:sz w:val="24"/>
+          <w:szCs w:val="24"/>
+        </w:rPr>
+        <w:t>achive</w:t>
+      </w:r>
+      <w:proofErr w:type="spellEnd"/>
+      <w:r>
+        <w:rPr>
+          <w:rFonts w:ascii="Times New Roman" w:hAnsi="Times New Roman" w:cs="Times New Roman"/>
+          <w:sz w:val="24"/>
+          <w:szCs w:val="24"/>
+        </w:rPr>
+        <w:t xml:space="preserve"> </w:t>
+      </w:r>
+      <w:proofErr w:type="spellStart"/>
+      <w:r>
+        <w:rPr>
+          <w:rFonts w:ascii="Times New Roman" w:hAnsi="Times New Roman" w:cs="Times New Roman"/>
+          <w:sz w:val="24"/>
+          <w:szCs w:val="24"/>
+        </w:rPr>
+        <w:t>platfrom</w:t>
+      </w:r>
+      <w:proofErr w:type="spellEnd"/>
+      <w:r>
+        <w:rPr>
+          <w:rFonts w:ascii="Times New Roman" w:hAnsi="Times New Roman" w:cs="Times New Roman"/>
+          <w:sz w:val="24"/>
+          <w:szCs w:val="24"/>
+        </w:rPr>
+        <w:t xml:space="preserve"> independent values</w:t>
+      </w:r>
+    </w:p>
+    <w:p>
+      <w:pPr>
+        <w:rPr>
+          <w:rFonts w:ascii="Times New Roman" w:hAnsi="Times New Roman" w:cs="Times New Roman"/>
+          <w:sz w:val="24"/>
+          <w:szCs w:val="24"/>
+        </w:rPr>
+      </w:pPr>
+    </w:p>
+    <w:p>
+      <w:pPr>
+        <w:rPr>
+          <w:rFonts w:ascii="Times New Roman" w:hAnsi="Times New Roman" w:cs="Times New Roman"/>
+          <w:sz w:val="24"/>
+          <w:szCs w:val="24"/>
+        </w:rPr>
+      </w:pPr>
+      <w:r>
+        <w:rPr>
+          <w:rFonts w:ascii="Times New Roman" w:hAnsi="Times New Roman" w:cs="Times New Roman"/>
+          <w:sz w:val="24"/>
+          <w:szCs w:val="24"/>
+        </w:rPr>
+        <w:t xml:space="preserve">Suppose </w:t>
+      </w:r>
+    </w:p>
+    <w:p>
+      <w:pPr>
+        <w:rPr>
+          <w:rFonts w:ascii="Times New Roman" w:hAnsi="Times New Roman" w:cs="Times New Roman"/>
+          <w:sz w:val="24"/>
+          <w:szCs w:val="24"/>
+        </w:rPr>
+      </w:pPr>
+      <w:r>
+        <w:rPr>
+          <w:rFonts w:ascii="Times New Roman" w:hAnsi="Times New Roman" w:cs="Times New Roman"/>
+          <w:sz w:val="24"/>
+          <w:szCs w:val="24"/>
+        </w:rPr>
+        <w:t>10/3=3.33(window)</w:t>
+      </w:r>
+    </w:p>
+    <w:p>
+      <w:pPr>
+        <w:rPr>
+          <w:rFonts w:ascii="Times New Roman" w:hAnsi="Times New Roman" w:cs="Times New Roman"/>
+          <w:sz w:val="24"/>
+          <w:szCs w:val="24"/>
+        </w:rPr>
+      </w:pPr>
+      <w:r>
+        <w:rPr>
+          <w:rFonts w:ascii="Times New Roman" w:hAnsi="Times New Roman" w:cs="Times New Roman"/>
+          <w:sz w:val="24"/>
+          <w:szCs w:val="24"/>
+        </w:rPr>
+        <w:t xml:space="preserve">10/3=3.34(mac </w:t>
+      </w:r>
+      <w:proofErr w:type="spellStart"/>
+      <w:r>
+        <w:rPr>
+          <w:rFonts w:ascii="Times New Roman" w:hAnsi="Times New Roman" w:cs="Times New Roman"/>
+          <w:sz w:val="24"/>
+          <w:szCs w:val="24"/>
+        </w:rPr>
+        <w:t>os</w:t>
+      </w:r>
+      <w:proofErr w:type="spellEnd"/>
+      <w:r>
+        <w:rPr>
+          <w:rFonts w:ascii="Times New Roman" w:hAnsi="Times New Roman" w:cs="Times New Roman"/>
+          <w:sz w:val="24"/>
+          <w:szCs w:val="24"/>
+        </w:rPr>
+        <w:t>)</w:t>
+      </w:r>
+    </w:p>
+    <w:p>
+      <w:pPr>
+        <w:rPr>
+          <w:rFonts w:ascii="Times New Roman" w:hAnsi="Times New Roman" w:cs="Times New Roman"/>
+          <w:sz w:val="24"/>
+          <w:szCs w:val="24"/>
+        </w:rPr>
+      </w:pPr>
+      <w:r>
+        <w:rPr>
+          <w:rFonts w:ascii="Times New Roman" w:hAnsi="Times New Roman" w:cs="Times New Roman"/>
+          <w:sz w:val="24"/>
+          <w:szCs w:val="24"/>
+        </w:rPr>
+        <w:t>10/3=3.35</w:t>
+      </w:r>
+    </w:p>
+    <w:p>
+      <w:pPr>
+        <w:rPr>
+          <w:rFonts w:ascii="Times New Roman" w:hAnsi="Times New Roman" w:cs="Times New Roman"/>
+          <w:sz w:val="24"/>
+          <w:szCs w:val="24"/>
+        </w:rPr>
+      </w:pPr>
+      <w:r>
+        <w:rPr>
+          <w:rFonts w:ascii="Times New Roman" w:hAnsi="Times New Roman" w:cs="Times New Roman"/>
+          <w:sz w:val="24"/>
+          <w:szCs w:val="24"/>
+        </w:rPr>
+        <w:t>(IEEE754)</w:t>
+      </w:r>
+    </w:p>
+    <w:p>
+      <w:pPr>
+        <w:rPr>
+          <w:rFonts w:ascii="Times New Roman" w:hAnsi="Times New Roman" w:cs="Times New Roman"/>
+          <w:sz w:val="24"/>
+          <w:szCs w:val="24"/>
+        </w:rPr>
+      </w:pPr>
+      <w:proofErr w:type="spellStart"/>
+      <w:r>
+        <w:rPr>
+          <w:rFonts w:ascii="Times New Roman" w:hAnsi="Times New Roman" w:cs="Times New Roman"/>
+          <w:sz w:val="24"/>
+          <w:szCs w:val="24"/>
+        </w:rPr>
+        <w:t>Strictfp</w:t>
+      </w:r>
+      <w:proofErr w:type="spellEnd"/>
+      <w:r>
+        <w:rPr>
+          <w:rFonts w:ascii="Times New Roman" w:hAnsi="Times New Roman" w:cs="Times New Roman"/>
+          <w:sz w:val="24"/>
+          <w:szCs w:val="24"/>
+        </w:rPr>
+        <w:t xml:space="preserve"> Class test{</w:t>
+      </w:r>
+    </w:p>
+    <w:p>
+      <w:pPr>
+        <w:rPr>
+          <w:rFonts w:ascii="Times New Roman" w:hAnsi="Times New Roman" w:cs="Times New Roman"/>
+          <w:sz w:val="24"/>
+          <w:szCs w:val="24"/>
+        </w:rPr>
+      </w:pPr>
+      <w:r>
+        <w:rPr>
+          <w:rFonts w:ascii="Times New Roman" w:hAnsi="Times New Roman" w:cs="Times New Roman"/>
+          <w:sz w:val="24"/>
+          <w:szCs w:val="24"/>
+        </w:rPr>
+        <w:t xml:space="preserve">   Public void </w:t>
+      </w:r>
+      <w:proofErr w:type="spellStart"/>
+      <w:r>
+        <w:rPr>
+          <w:rFonts w:ascii="Times New Roman" w:hAnsi="Times New Roman" w:cs="Times New Roman"/>
+          <w:sz w:val="24"/>
+          <w:szCs w:val="24"/>
+        </w:rPr>
+        <w:t>strictfp</w:t>
+      </w:r>
+      <w:proofErr w:type="spellEnd"/>
+      <w:r>
+        <w:rPr>
+          <w:rFonts w:ascii="Times New Roman" w:hAnsi="Times New Roman" w:cs="Times New Roman"/>
+          <w:sz w:val="24"/>
+          <w:szCs w:val="24"/>
+        </w:rPr>
+        <w:t xml:space="preserve"> m1(){</w:t>
+      </w:r>
+    </w:p>
+    <w:p>
+      <w:pPr>
+        <w:rPr>
+          <w:rFonts w:ascii="Times New Roman" w:hAnsi="Times New Roman" w:cs="Times New Roman"/>
+          <w:sz w:val="24"/>
+          <w:szCs w:val="24"/>
+        </w:rPr>
+      </w:pPr>
+      <w:r>
+        <w:rPr>
+          <w:rFonts w:ascii="Times New Roman" w:hAnsi="Times New Roman" w:cs="Times New Roman"/>
+          <w:sz w:val="24"/>
+          <w:szCs w:val="24"/>
+        </w:rPr>
+        <w:t xml:space="preserve">       </w:t>
+      </w:r>
+      <w:proofErr w:type="spellStart"/>
+      <w:r>
+        <w:rPr>
+          <w:rFonts w:ascii="Times New Roman" w:hAnsi="Times New Roman" w:cs="Times New Roman"/>
+          <w:sz w:val="24"/>
+          <w:szCs w:val="24"/>
+        </w:rPr>
+        <w:t>Sysout</w:t>
+      </w:r>
+      <w:proofErr w:type="spellEnd"/>
+      <w:r>
+        <w:rPr>
+          <w:rFonts w:ascii="Times New Roman" w:hAnsi="Times New Roman" w:cs="Times New Roman"/>
+          <w:sz w:val="24"/>
+          <w:szCs w:val="24"/>
+        </w:rPr>
+        <w:t>(10/3)</w:t>
       </w:r>
     </w:p>
     <w:p>
@@ -631,146 +2500,167 @@
           <w:sz w:val="24"/>
           <w:szCs w:val="24"/>
         </w:rPr>
-        <w:t>This code will give compiler time error as we cant declare the class with private access modifier.</w:t>
-      </w:r>
-    </w:p>
-    <w:p>
-      <w:pPr>
-        <w:rPr>
-          <w:rFonts w:ascii="Times New Roman" w:hAnsi="Times New Roman" w:cs="Times New Roman"/>
-          <w:sz w:val="24"/>
-          <w:szCs w:val="24"/>
-        </w:rPr>
-      </w:pPr>
-    </w:p>
-    <w:p>
-      <w:pPr>
-        <w:rPr>
-          <w:rFonts w:ascii="Times New Roman" w:hAnsi="Times New Roman" w:cs="Times New Roman"/>
-          <w:sz w:val="24"/>
-          <w:szCs w:val="24"/>
-        </w:rPr>
-      </w:pPr>
-      <w:r>
-        <w:rPr>
-          <w:rFonts w:ascii="Times New Roman" w:hAnsi="Times New Roman" w:cs="Times New Roman"/>
-          <w:sz w:val="24"/>
-          <w:szCs w:val="24"/>
-        </w:rPr>
-        <w:t>But for inner classes following access modifier are allowed</w:t>
-      </w:r>
-    </w:p>
-    <w:p>
-      <w:pPr>
-        <w:rPr>
-          <w:rFonts w:ascii="Times New Roman" w:hAnsi="Times New Roman" w:cs="Times New Roman"/>
-          <w:sz w:val="24"/>
-          <w:szCs w:val="24"/>
-        </w:rPr>
-      </w:pPr>
-      <w:r>
-        <w:rPr>
-          <w:rFonts w:ascii="Times New Roman" w:hAnsi="Times New Roman" w:cs="Times New Roman"/>
-          <w:sz w:val="24"/>
-          <w:szCs w:val="24"/>
-        </w:rPr>
-        <w:t>Private,protected,static.</w:t>
-      </w:r>
-    </w:p>
-    <w:p>
-      <w:pPr>
-        <w:rPr>
-          <w:rFonts w:ascii="Times New Roman" w:hAnsi="Times New Roman" w:cs="Times New Roman"/>
-          <w:sz w:val="24"/>
-          <w:szCs w:val="24"/>
-        </w:rPr>
-      </w:pPr>
-    </w:p>
-    <w:p>
-      <w:pPr>
-        <w:rPr>
-          <w:rFonts w:ascii="Times New Roman" w:hAnsi="Times New Roman" w:cs="Times New Roman"/>
-          <w:sz w:val="24"/>
-          <w:szCs w:val="24"/>
-        </w:rPr>
-      </w:pPr>
-      <w:r>
-        <w:rPr>
-          <w:rFonts w:ascii="Times New Roman" w:hAnsi="Times New Roman" w:cs="Times New Roman"/>
-          <w:sz w:val="24"/>
-          <w:szCs w:val="24"/>
-        </w:rPr>
-        <w:t>---Public classes---</w:t>
-      </w:r>
-    </w:p>
-    <w:p>
-      <w:pPr>
-        <w:rPr>
-          <w:rFonts w:ascii="Times New Roman" w:hAnsi="Times New Roman" w:cs="Times New Roman"/>
-          <w:sz w:val="24"/>
-          <w:szCs w:val="24"/>
-        </w:rPr>
-      </w:pPr>
-    </w:p>
-    <w:p>
-      <w:pPr>
-        <w:rPr>
-          <w:rFonts w:ascii="Times New Roman" w:hAnsi="Times New Roman" w:cs="Times New Roman"/>
-          <w:sz w:val="24"/>
-          <w:szCs w:val="24"/>
-        </w:rPr>
-      </w:pPr>
-      <w:r>
-        <w:rPr>
-          <w:rFonts w:ascii="Times New Roman" w:hAnsi="Times New Roman" w:cs="Times New Roman"/>
-          <w:sz w:val="24"/>
-          <w:szCs w:val="24"/>
-        </w:rPr>
-        <w:t xml:space="preserve">If we declare a class as public then that class we can access from anywhere </w:t>
-      </w:r>
-      <w:r>
-        <w:rPr>
-          <w:rFonts w:ascii="Times New Roman" w:hAnsi="Times New Roman" w:cs="Times New Roman"/>
-          <w:sz w:val="24"/>
-          <w:szCs w:val="24"/>
-        </w:rPr>
-        <w:t>that we can access it within the package and outside the package also.</w:t>
-      </w:r>
-    </w:p>
-    <w:p>
-      <w:pPr>
-        <w:rPr>
-          <w:rFonts w:ascii="Times New Roman" w:hAnsi="Times New Roman" w:cs="Times New Roman"/>
-          <w:sz w:val="24"/>
-          <w:szCs w:val="24"/>
-        </w:rPr>
-      </w:pPr>
-    </w:p>
-    <w:p>
-      <w:pPr>
-        <w:rPr>
-          <w:rFonts w:ascii="Times New Roman" w:hAnsi="Times New Roman" w:cs="Times New Roman"/>
-          <w:sz w:val="24"/>
-          <w:szCs w:val="24"/>
-        </w:rPr>
-      </w:pPr>
-      <w:r>
-        <w:rPr>
-          <w:rFonts w:ascii="Times New Roman" w:hAnsi="Times New Roman" w:cs="Times New Roman"/>
-          <w:sz w:val="24"/>
-          <w:szCs w:val="24"/>
-        </w:rPr>
-        <w:t>Eg</w:t>
-      </w:r>
-    </w:p>
-    <w:p>
-      <w:pPr>
-        <w:rPr>
-          <w:rFonts w:ascii="Times New Roman" w:hAnsi="Times New Roman" w:cs="Times New Roman"/>
-          <w:sz w:val="24"/>
-          <w:szCs w:val="24"/>
-        </w:rPr>
-      </w:pPr>
+        <w:t xml:space="preserve">Difference between </w:t>
+      </w:r>
+      <w:proofErr w:type="spellStart"/>
+      <w:r>
+        <w:rPr>
+          <w:rFonts w:ascii="Times New Roman" w:hAnsi="Times New Roman" w:cs="Times New Roman"/>
+          <w:sz w:val="24"/>
+          <w:szCs w:val="24"/>
+        </w:rPr>
+        <w:t>strictfp</w:t>
+      </w:r>
+      <w:proofErr w:type="spellEnd"/>
+      <w:r>
+        <w:rPr>
+          <w:rFonts w:ascii="Times New Roman" w:hAnsi="Times New Roman" w:cs="Times New Roman"/>
+          <w:sz w:val="24"/>
+          <w:szCs w:val="24"/>
+        </w:rPr>
+        <w:t xml:space="preserve"> and abstract?</w:t>
+      </w:r>
+    </w:p>
+    <w:p>
+      <w:pPr>
+        <w:rPr>
+          <w:rFonts w:ascii="Times New Roman" w:hAnsi="Times New Roman" w:cs="Times New Roman"/>
+          <w:sz w:val="24"/>
+          <w:szCs w:val="24"/>
+        </w:rPr>
+      </w:pPr>
+      <w:r>
+        <w:rPr>
+          <w:rFonts w:ascii="Times New Roman" w:hAnsi="Times New Roman" w:cs="Times New Roman"/>
+          <w:sz w:val="24"/>
+          <w:szCs w:val="24"/>
+        </w:rPr>
+        <w:t xml:space="preserve">If we declare any method with </w:t>
+      </w:r>
+      <w:proofErr w:type="spellStart"/>
+      <w:r>
+        <w:rPr>
+          <w:rFonts w:ascii="Times New Roman" w:hAnsi="Times New Roman" w:cs="Times New Roman"/>
+          <w:sz w:val="24"/>
+          <w:szCs w:val="24"/>
+        </w:rPr>
+        <w:t>strictfp</w:t>
+      </w:r>
+      <w:proofErr w:type="spellEnd"/>
+      <w:r>
+        <w:rPr>
+          <w:rFonts w:ascii="Times New Roman" w:hAnsi="Times New Roman" w:cs="Times New Roman"/>
+          <w:sz w:val="24"/>
+          <w:szCs w:val="24"/>
+        </w:rPr>
+        <w:t xml:space="preserve"> modifier then we should always provide the implementation but if we declare a method with abstract then we don’t need to worry about implementation.</w:t>
+      </w:r>
+    </w:p>
+    <w:p>
+      <w:pPr>
+        <w:rPr>
+          <w:rFonts w:ascii="Times New Roman" w:hAnsi="Times New Roman" w:cs="Times New Roman"/>
+          <w:sz w:val="24"/>
+          <w:szCs w:val="24"/>
+        </w:rPr>
+      </w:pPr>
+    </w:p>
+    <w:p>
+      <w:pPr>
+        <w:rPr>
+          <w:rFonts w:ascii="Times New Roman" w:hAnsi="Times New Roman" w:cs="Times New Roman"/>
+          <w:sz w:val="24"/>
+          <w:szCs w:val="24"/>
+        </w:rPr>
+      </w:pPr>
+      <w:r>
+        <w:rPr>
+          <w:rFonts w:ascii="Times New Roman" w:hAnsi="Times New Roman" w:cs="Times New Roman"/>
+          <w:sz w:val="24"/>
+          <w:szCs w:val="24"/>
+        </w:rPr>
+        <w:lastRenderedPageBreak/>
+        <w:t>Public Member</w:t>
+      </w:r>
+    </w:p>
+    <w:p>
+      <w:pPr>
+        <w:rPr>
+          <w:rFonts w:ascii="Times New Roman" w:hAnsi="Times New Roman" w:cs="Times New Roman"/>
+          <w:sz w:val="24"/>
+          <w:szCs w:val="24"/>
+        </w:rPr>
+      </w:pPr>
+      <w:r>
+        <w:rPr>
+          <w:rFonts w:ascii="Times New Roman" w:hAnsi="Times New Roman" w:cs="Times New Roman"/>
+          <w:sz w:val="24"/>
+          <w:szCs w:val="24"/>
+        </w:rPr>
+        <w:t xml:space="preserve">If a member is declared as public then that member we can access from </w:t>
+      </w:r>
+      <w:proofErr w:type="spellStart"/>
+      <w:r>
+        <w:rPr>
+          <w:rFonts w:ascii="Times New Roman" w:hAnsi="Times New Roman" w:cs="Times New Roman"/>
+          <w:sz w:val="24"/>
+          <w:szCs w:val="24"/>
+        </w:rPr>
+        <w:t>anywhere.But</w:t>
+      </w:r>
+      <w:proofErr w:type="spellEnd"/>
+      <w:r>
+        <w:rPr>
+          <w:rFonts w:ascii="Times New Roman" w:hAnsi="Times New Roman" w:cs="Times New Roman"/>
+          <w:sz w:val="24"/>
+          <w:szCs w:val="24"/>
+        </w:rPr>
+        <w:t xml:space="preserve"> before checking Member </w:t>
+      </w:r>
+      <w:proofErr w:type="spellStart"/>
+      <w:r>
+        <w:rPr>
+          <w:rFonts w:ascii="Times New Roman" w:hAnsi="Times New Roman" w:cs="Times New Roman"/>
+          <w:sz w:val="24"/>
+          <w:szCs w:val="24"/>
+        </w:rPr>
+        <w:t>Visiblity</w:t>
+      </w:r>
+      <w:proofErr w:type="spellEnd"/>
+      <w:r>
+        <w:rPr>
+          <w:rFonts w:ascii="Times New Roman" w:hAnsi="Times New Roman" w:cs="Times New Roman"/>
+          <w:sz w:val="24"/>
+          <w:szCs w:val="24"/>
+        </w:rPr>
+        <w:t xml:space="preserve"> we have check class visibility.</w:t>
+      </w:r>
+    </w:p>
+    <w:p>
+      <w:pPr>
+        <w:rPr>
+          <w:rFonts w:ascii="Times New Roman" w:hAnsi="Times New Roman" w:cs="Times New Roman"/>
+          <w:sz w:val="24"/>
+          <w:szCs w:val="24"/>
+        </w:rPr>
+      </w:pPr>
+    </w:p>
+    <w:p>
+      <w:pPr>
+        <w:rPr>
+          <w:rFonts w:ascii="Times New Roman" w:hAnsi="Times New Roman" w:cs="Times New Roman"/>
+          <w:sz w:val="24"/>
+          <w:szCs w:val="24"/>
+        </w:rPr>
+      </w:pPr>
+      <w:r>
+        <w:rPr>
+          <w:rFonts w:ascii="Times New Roman" w:hAnsi="Times New Roman" w:cs="Times New Roman"/>
+          <w:sz w:val="24"/>
+          <w:szCs w:val="24"/>
+        </w:rPr>
+        <w:t>Program--1</w:t>
+      </w:r>
     </w:p>
     <w:p>
       <w:pPr>
@@ -803,58 +2693,76 @@
           <w:sz w:val="24"/>
           <w:szCs w:val="24"/>
         </w:rPr>
-        <w:t>Public Class Test1{</w:t>
-      </w:r>
-    </w:p>
-    <w:p>
-      <w:pPr>
-        <w:rPr>
-          <w:rFonts w:ascii="Times New Roman" w:hAnsi="Times New Roman" w:cs="Times New Roman"/>
-          <w:sz w:val="24"/>
-          <w:szCs w:val="24"/>
-        </w:rPr>
-      </w:pPr>
-      <w:r>
-        <w:rPr>
-          <w:rFonts w:ascii="Times New Roman" w:hAnsi="Times New Roman" w:cs="Times New Roman"/>
-          <w:sz w:val="24"/>
-          <w:szCs w:val="24"/>
-        </w:rPr>
-        <w:t xml:space="preserve">   Public void m1(){</w:t>
-      </w:r>
-    </w:p>
-    <w:p>
-      <w:pPr>
-        <w:rPr>
-          <w:rFonts w:ascii="Times New Roman" w:hAnsi="Times New Roman" w:cs="Times New Roman"/>
-          <w:sz w:val="24"/>
-          <w:szCs w:val="24"/>
-        </w:rPr>
-      </w:pPr>
-      <w:r>
-        <w:rPr>
-          <w:rFonts w:ascii="Times New Roman" w:hAnsi="Times New Roman" w:cs="Times New Roman"/>
-          <w:sz w:val="24"/>
-          <w:szCs w:val="24"/>
-        </w:rPr>
-        <w:t xml:space="preserve">        Sysout(“m1”);</w:t>
-      </w:r>
-    </w:p>
-    <w:p>
-      <w:pPr>
-        <w:rPr>
-          <w:rFonts w:ascii="Times New Roman" w:hAnsi="Times New Roman" w:cs="Times New Roman"/>
-          <w:sz w:val="24"/>
-          <w:szCs w:val="24"/>
-        </w:rPr>
-      </w:pPr>
-      <w:r>
-        <w:rPr>
-          <w:rFonts w:ascii="Times New Roman" w:hAnsi="Times New Roman" w:cs="Times New Roman"/>
-          <w:sz w:val="24"/>
-          <w:szCs w:val="24"/>
-        </w:rPr>
-        <w:t xml:space="preserve">   }   </w:t>
+        <w:t>Public class A{</w:t>
+      </w:r>
+    </w:p>
+    <w:p>
+      <w:pPr>
+        <w:rPr>
+          <w:rFonts w:ascii="Times New Roman" w:hAnsi="Times New Roman" w:cs="Times New Roman"/>
+          <w:sz w:val="24"/>
+          <w:szCs w:val="24"/>
+        </w:rPr>
+      </w:pPr>
+      <w:r>
+        <w:rPr>
+          <w:rFonts w:ascii="Times New Roman" w:hAnsi="Times New Roman" w:cs="Times New Roman"/>
+          <w:sz w:val="24"/>
+          <w:szCs w:val="24"/>
+        </w:rPr>
+        <w:t xml:space="preserve">      Public void m1(){</w:t>
+      </w:r>
+    </w:p>
+    <w:p>
+      <w:pPr>
+        <w:rPr>
+          <w:rFonts w:ascii="Times New Roman" w:hAnsi="Times New Roman" w:cs="Times New Roman"/>
+          <w:sz w:val="24"/>
+          <w:szCs w:val="24"/>
+        </w:rPr>
+      </w:pPr>
+      <w:r>
+        <w:rPr>
+          <w:rFonts w:ascii="Times New Roman" w:hAnsi="Times New Roman" w:cs="Times New Roman"/>
+          <w:sz w:val="24"/>
+          <w:szCs w:val="24"/>
+        </w:rPr>
+        <w:t xml:space="preserve">           </w:t>
+      </w:r>
+      <w:proofErr w:type="spellStart"/>
+      <w:r>
+        <w:rPr>
+          <w:rFonts w:ascii="Times New Roman" w:hAnsi="Times New Roman" w:cs="Times New Roman"/>
+          <w:sz w:val="24"/>
+          <w:szCs w:val="24"/>
+        </w:rPr>
+        <w:t>Sysout</w:t>
+      </w:r>
+      <w:proofErr w:type="spellEnd"/>
+      <w:r>
+        <w:rPr>
+          <w:rFonts w:ascii="Times New Roman" w:hAnsi="Times New Roman" w:cs="Times New Roman"/>
+          <w:sz w:val="24"/>
+          <w:szCs w:val="24"/>
+        </w:rPr>
+        <w:t>(“m1() ”);</w:t>
+      </w:r>
+    </w:p>
+    <w:p>
+      <w:pPr>
+        <w:rPr>
+          <w:rFonts w:ascii="Times New Roman" w:hAnsi="Times New Roman" w:cs="Times New Roman"/>
+          <w:sz w:val="24"/>
+          <w:szCs w:val="24"/>
+        </w:rPr>
+      </w:pPr>
+      <w:r>
+        <w:rPr>
+          <w:rFonts w:ascii="Times New Roman" w:hAnsi="Times New Roman" w:cs="Times New Roman"/>
+          <w:sz w:val="24"/>
+          <w:szCs w:val="24"/>
+        </w:rPr>
+        <w:t xml:space="preserve">     }</w:t>
       </w:r>
     </w:p>
     <w:p>
@@ -897,6 +2805,23 @@
           <w:sz w:val="24"/>
           <w:szCs w:val="24"/>
         </w:rPr>
+        <w:t>Program—2</w:t>
+      </w:r>
+    </w:p>
+    <w:p>
+      <w:pPr>
+        <w:rPr>
+          <w:rFonts w:ascii="Times New Roman" w:hAnsi="Times New Roman" w:cs="Times New Roman"/>
+          <w:sz w:val="24"/>
+          <w:szCs w:val="24"/>
+        </w:rPr>
+      </w:pPr>
+      <w:r>
+        <w:rPr>
+          <w:rFonts w:ascii="Times New Roman" w:hAnsi="Times New Roman" w:cs="Times New Roman"/>
+          <w:sz w:val="24"/>
+          <w:szCs w:val="24"/>
+        </w:rPr>
         <w:t>Package test2;</w:t>
       </w:r>
     </w:p>
@@ -914,110 +2839,1561 @@
           <w:sz w:val="24"/>
           <w:szCs w:val="24"/>
         </w:rPr>
+        <w:t>Public class B{</w:t>
+      </w:r>
+    </w:p>
+    <w:p>
+      <w:pPr>
+        <w:rPr>
+          <w:rFonts w:ascii="Times New Roman" w:hAnsi="Times New Roman" w:cs="Times New Roman"/>
+          <w:sz w:val="24"/>
+          <w:szCs w:val="24"/>
+        </w:rPr>
+      </w:pPr>
+      <w:r>
+        <w:rPr>
+          <w:rFonts w:ascii="Times New Roman" w:hAnsi="Times New Roman" w:cs="Times New Roman"/>
+          <w:sz w:val="24"/>
+          <w:szCs w:val="24"/>
+        </w:rPr>
+        <w:t xml:space="preserve">       Main(){</w:t>
+      </w:r>
+    </w:p>
+    <w:p>
+      <w:pPr>
+        <w:rPr>
+          <w:rFonts w:ascii="Times New Roman" w:hAnsi="Times New Roman" w:cs="Times New Roman"/>
+          <w:sz w:val="24"/>
+          <w:szCs w:val="24"/>
+        </w:rPr>
+      </w:pPr>
+      <w:r>
+        <w:rPr>
+          <w:rFonts w:ascii="Times New Roman" w:hAnsi="Times New Roman" w:cs="Times New Roman"/>
+          <w:sz w:val="24"/>
+          <w:szCs w:val="24"/>
+        </w:rPr>
+        <w:t xml:space="preserve">          A a=new A();</w:t>
+      </w:r>
+    </w:p>
+    <w:p>
+      <w:pPr>
+        <w:rPr>
+          <w:rFonts w:ascii="Times New Roman" w:hAnsi="Times New Roman" w:cs="Times New Roman"/>
+          <w:sz w:val="24"/>
+          <w:szCs w:val="24"/>
+        </w:rPr>
+      </w:pPr>
+      <w:r>
+        <w:rPr>
+          <w:rFonts w:ascii="Times New Roman" w:hAnsi="Times New Roman" w:cs="Times New Roman"/>
+          <w:sz w:val="24"/>
+          <w:szCs w:val="24"/>
+        </w:rPr>
+        <w:t xml:space="preserve">         a.m1();//here I am able to access m1() method of A class as it is declared as public and also corresponding class is public.</w:t>
+      </w:r>
+    </w:p>
+    <w:p>
+      <w:pPr>
+        <w:rPr>
+          <w:rFonts w:ascii="Times New Roman" w:hAnsi="Times New Roman" w:cs="Times New Roman"/>
+          <w:sz w:val="24"/>
+          <w:szCs w:val="24"/>
+        </w:rPr>
+      </w:pPr>
+      <w:r>
+        <w:rPr>
+          <w:rFonts w:ascii="Times New Roman" w:hAnsi="Times New Roman" w:cs="Times New Roman"/>
+          <w:sz w:val="24"/>
+          <w:szCs w:val="24"/>
+        </w:rPr>
+        <w:t xml:space="preserve">      }</w:t>
+      </w:r>
+    </w:p>
+    <w:p>
+      <w:pPr>
+        <w:rPr>
+          <w:rFonts w:ascii="Times New Roman" w:hAnsi="Times New Roman" w:cs="Times New Roman"/>
+          <w:sz w:val="24"/>
+          <w:szCs w:val="24"/>
+        </w:rPr>
+      </w:pPr>
+      <w:r>
+        <w:rPr>
+          <w:rFonts w:ascii="Times New Roman" w:hAnsi="Times New Roman" w:cs="Times New Roman"/>
+          <w:sz w:val="24"/>
+          <w:szCs w:val="24"/>
+        </w:rPr>
+        <w:t>}</w:t>
+      </w:r>
+    </w:p>
+    <w:p>
+      <w:pPr>
+        <w:rPr>
+          <w:rFonts w:ascii="Times New Roman" w:hAnsi="Times New Roman" w:cs="Times New Roman"/>
+          <w:sz w:val="24"/>
+          <w:szCs w:val="24"/>
+        </w:rPr>
+      </w:pPr>
+    </w:p>
+    <w:p>
+      <w:pPr>
+        <w:rPr>
+          <w:rFonts w:ascii="Times New Roman" w:hAnsi="Times New Roman" w:cs="Times New Roman"/>
+          <w:sz w:val="24"/>
+          <w:szCs w:val="24"/>
+        </w:rPr>
+      </w:pPr>
+      <w:r>
+        <w:rPr>
+          <w:rFonts w:ascii="Times New Roman" w:hAnsi="Times New Roman" w:cs="Times New Roman"/>
+          <w:sz w:val="24"/>
+          <w:szCs w:val="24"/>
+        </w:rPr>
+        <w:t>Private member:</w:t>
+      </w:r>
+    </w:p>
+    <w:p>
+      <w:pPr>
+        <w:rPr>
+          <w:rFonts w:ascii="Times New Roman" w:hAnsi="Times New Roman" w:cs="Times New Roman"/>
+          <w:sz w:val="24"/>
+          <w:szCs w:val="24"/>
+        </w:rPr>
+      </w:pPr>
+      <w:r>
+        <w:rPr>
+          <w:rFonts w:ascii="Times New Roman" w:hAnsi="Times New Roman" w:cs="Times New Roman"/>
+          <w:sz w:val="24"/>
+          <w:szCs w:val="24"/>
+        </w:rPr>
+        <w:t>If a member is declared as private then we can access it only within the current class and we can’t access it from outside the class.</w:t>
+      </w:r>
+    </w:p>
+    <w:p>
+      <w:pPr>
+        <w:rPr>
+          <w:rFonts w:ascii="Times New Roman" w:hAnsi="Times New Roman" w:cs="Times New Roman"/>
+          <w:sz w:val="24"/>
+          <w:szCs w:val="24"/>
+        </w:rPr>
+      </w:pPr>
+      <w:r>
+        <w:rPr>
+          <w:rFonts w:ascii="Times New Roman" w:hAnsi="Times New Roman" w:cs="Times New Roman"/>
+          <w:sz w:val="24"/>
+          <w:szCs w:val="24"/>
+        </w:rPr>
+        <w:t xml:space="preserve">Private methods are not visible outside the classes so we cant declared the private method as </w:t>
+      </w:r>
+      <w:proofErr w:type="spellStart"/>
+      <w:r>
+        <w:rPr>
+          <w:rFonts w:ascii="Times New Roman" w:hAnsi="Times New Roman" w:cs="Times New Roman"/>
+          <w:sz w:val="24"/>
+          <w:szCs w:val="24"/>
+        </w:rPr>
+        <w:t>abstract.mean</w:t>
+      </w:r>
+      <w:proofErr w:type="spellEnd"/>
+      <w:r>
+        <w:rPr>
+          <w:rFonts w:ascii="Times New Roman" w:hAnsi="Times New Roman" w:cs="Times New Roman"/>
+          <w:sz w:val="24"/>
+          <w:szCs w:val="24"/>
+        </w:rPr>
+        <w:t xml:space="preserve"> private abstract combination is illegal</w:t>
+      </w:r>
+      <w:r>
+        <w:rPr>
+          <w:rFonts w:ascii="Times New Roman" w:hAnsi="Times New Roman" w:cs="Times New Roman"/>
+          <w:sz w:val="24"/>
+          <w:szCs w:val="24"/>
+        </w:rPr>
+        <w:t>.</w:t>
+      </w:r>
+    </w:p>
+    <w:p>
+      <w:pPr>
+        <w:rPr>
+          <w:rFonts w:ascii="Times New Roman" w:hAnsi="Times New Roman" w:cs="Times New Roman"/>
+          <w:sz w:val="24"/>
+          <w:szCs w:val="24"/>
+        </w:rPr>
+      </w:pPr>
+    </w:p>
+    <w:p>
+      <w:pPr>
+        <w:rPr>
+          <w:rFonts w:ascii="Times New Roman" w:hAnsi="Times New Roman" w:cs="Times New Roman"/>
+          <w:sz w:val="24"/>
+          <w:szCs w:val="24"/>
+        </w:rPr>
+      </w:pPr>
+      <w:r>
+        <w:rPr>
+          <w:rFonts w:ascii="Times New Roman" w:hAnsi="Times New Roman" w:cs="Times New Roman"/>
+          <w:sz w:val="24"/>
+          <w:szCs w:val="24"/>
+        </w:rPr>
+        <w:t>Protected Member:</w:t>
+      </w:r>
+    </w:p>
+    <w:p>
+      <w:pPr>
+        <w:rPr>
+          <w:rFonts w:ascii="Times New Roman" w:hAnsi="Times New Roman" w:cs="Times New Roman"/>
+          <w:sz w:val="24"/>
+          <w:szCs w:val="24"/>
+        </w:rPr>
+      </w:pPr>
+    </w:p>
+    <w:p>
+      <w:pPr>
+        <w:rPr>
+          <w:rFonts w:ascii="Times New Roman" w:hAnsi="Times New Roman" w:cs="Times New Roman"/>
+          <w:sz w:val="24"/>
+          <w:szCs w:val="24"/>
+        </w:rPr>
+      </w:pPr>
+      <w:r>
+        <w:rPr>
+          <w:rFonts w:ascii="Times New Roman" w:hAnsi="Times New Roman" w:cs="Times New Roman"/>
+          <w:sz w:val="24"/>
+          <w:szCs w:val="24"/>
+        </w:rPr>
+        <w:t>If a member is declared as protected then that member we can access within the current package anywhere but outside the package we can access only in child classes.</w:t>
+      </w:r>
+    </w:p>
+    <w:p>
+      <w:pPr>
+        <w:rPr>
+          <w:rFonts w:ascii="Times New Roman" w:hAnsi="Times New Roman" w:cs="Times New Roman"/>
+          <w:sz w:val="24"/>
+          <w:szCs w:val="24"/>
+        </w:rPr>
+      </w:pPr>
+      <w:r>
+        <w:rPr>
+          <w:rFonts w:ascii="Times New Roman" w:hAnsi="Times New Roman" w:cs="Times New Roman"/>
+          <w:sz w:val="24"/>
+          <w:szCs w:val="24"/>
+        </w:rPr>
         <w:lastRenderedPageBreak/>
-        <w:t>Public class Test2{</w:t>
-      </w:r>
-    </w:p>
-    <w:p>
-      <w:pPr>
-        <w:rPr>
-          <w:rFonts w:ascii="Times New Roman" w:hAnsi="Times New Roman" w:cs="Times New Roman"/>
-          <w:sz w:val="24"/>
-          <w:szCs w:val="24"/>
-        </w:rPr>
-      </w:pPr>
-      <w:r>
-        <w:rPr>
-          <w:rFonts w:ascii="Times New Roman" w:hAnsi="Times New Roman" w:cs="Times New Roman"/>
-          <w:sz w:val="24"/>
-          <w:szCs w:val="24"/>
-        </w:rPr>
-        <w:t xml:space="preserve">   Public void m2(){</w:t>
-      </w:r>
-    </w:p>
-    <w:p>
-      <w:pPr>
-        <w:rPr>
-          <w:rFonts w:ascii="Times New Roman" w:hAnsi="Times New Roman" w:cs="Times New Roman"/>
-          <w:sz w:val="24"/>
-          <w:szCs w:val="24"/>
-        </w:rPr>
-      </w:pPr>
-      <w:r>
-        <w:rPr>
-          <w:rFonts w:ascii="Times New Roman" w:hAnsi="Times New Roman" w:cs="Times New Roman"/>
-          <w:sz w:val="24"/>
-          <w:szCs w:val="24"/>
-        </w:rPr>
-        <w:t xml:space="preserve">       Sysout(“m2”)</w:t>
-      </w:r>
-    </w:p>
-    <w:p>
-      <w:pPr>
-        <w:rPr>
-          <w:rFonts w:ascii="Times New Roman" w:hAnsi="Times New Roman" w:cs="Times New Roman"/>
-          <w:sz w:val="24"/>
-          <w:szCs w:val="24"/>
-        </w:rPr>
-      </w:pPr>
-      <w:r>
-        <w:rPr>
-          <w:rFonts w:ascii="Times New Roman" w:hAnsi="Times New Roman" w:cs="Times New Roman"/>
-          <w:sz w:val="24"/>
-          <w:szCs w:val="24"/>
-        </w:rPr>
-        <w:t>Main(){</w:t>
-      </w:r>
-    </w:p>
-    <w:p>
-      <w:pPr>
-        <w:rPr>
-          <w:rFonts w:ascii="Times New Roman" w:hAnsi="Times New Roman" w:cs="Times New Roman"/>
-          <w:sz w:val="24"/>
-          <w:szCs w:val="24"/>
-        </w:rPr>
-      </w:pPr>
-      <w:r>
-        <w:rPr>
-          <w:rFonts w:ascii="Times New Roman" w:hAnsi="Times New Roman" w:cs="Times New Roman"/>
-          <w:sz w:val="24"/>
-          <w:szCs w:val="24"/>
-        </w:rPr>
-        <w:t>Test t1=new Test();</w:t>
-      </w:r>
-    </w:p>
-    <w:p>
-      <w:pPr>
-        <w:rPr>
-          <w:rFonts w:ascii="Times New Roman" w:hAnsi="Times New Roman" w:cs="Times New Roman"/>
-          <w:sz w:val="24"/>
-          <w:szCs w:val="24"/>
-        </w:rPr>
-      </w:pPr>
-      <w:r>
-        <w:rPr>
-          <w:rFonts w:ascii="Times New Roman" w:hAnsi="Times New Roman" w:cs="Times New Roman"/>
-          <w:sz w:val="24"/>
-          <w:szCs w:val="24"/>
-        </w:rPr>
-        <w:t>T1.m1()//able to access m1() method of Test1 class outside the package if class declare as public</w:t>
-      </w:r>
-    </w:p>
-    <w:p>
-      <w:pPr>
-        <w:rPr>
-          <w:rFonts w:ascii="Times New Roman" w:hAnsi="Times New Roman" w:cs="Times New Roman"/>
-          <w:sz w:val="24"/>
-          <w:szCs w:val="24"/>
-        </w:rPr>
-      </w:pPr>
-      <w:r>
-        <w:rPr>
-          <w:rFonts w:ascii="Times New Roman" w:hAnsi="Times New Roman" w:cs="Times New Roman"/>
-          <w:sz w:val="24"/>
-          <w:szCs w:val="24"/>
-        </w:rPr>
-        <w:t xml:space="preserve">}   </w:t>
+        <w:t>-we can access protected member within the current package anywhere either by child reference or parent reference.</w:t>
+      </w:r>
+    </w:p>
+    <w:p>
+      <w:pPr>
+        <w:rPr>
+          <w:rFonts w:ascii="Times New Roman" w:hAnsi="Times New Roman" w:cs="Times New Roman"/>
+          <w:sz w:val="24"/>
+          <w:szCs w:val="24"/>
+        </w:rPr>
+      </w:pPr>
+      <w:r>
+        <w:rPr>
+          <w:rFonts w:ascii="Times New Roman" w:hAnsi="Times New Roman" w:cs="Times New Roman"/>
+          <w:sz w:val="24"/>
+          <w:szCs w:val="24"/>
+        </w:rPr>
+        <w:t xml:space="preserve">-outside the package we can access protected member only in the child classes and with child reference we </w:t>
+      </w:r>
+      <w:proofErr w:type="spellStart"/>
+      <w:r>
+        <w:rPr>
+          <w:rFonts w:ascii="Times New Roman" w:hAnsi="Times New Roman" w:cs="Times New Roman"/>
+          <w:sz w:val="24"/>
+          <w:szCs w:val="24"/>
+        </w:rPr>
+        <w:t>can not</w:t>
+      </w:r>
+      <w:proofErr w:type="spellEnd"/>
+      <w:r>
+        <w:rPr>
+          <w:rFonts w:ascii="Times New Roman" w:hAnsi="Times New Roman" w:cs="Times New Roman"/>
+          <w:sz w:val="24"/>
+          <w:szCs w:val="24"/>
+        </w:rPr>
+        <w:t xml:space="preserve"> access it by using parent reference.</w:t>
+      </w:r>
+    </w:p>
+    <w:p>
+      <w:pPr>
+        <w:rPr>
+          <w:rFonts w:ascii="Times New Roman" w:hAnsi="Times New Roman" w:cs="Times New Roman"/>
+          <w:sz w:val="24"/>
+          <w:szCs w:val="24"/>
+        </w:rPr>
+      </w:pPr>
+    </w:p>
+    <w:p>
+      <w:pPr>
+        <w:rPr>
+          <w:rFonts w:ascii="Times New Roman" w:hAnsi="Times New Roman" w:cs="Times New Roman"/>
+          <w:sz w:val="24"/>
+          <w:szCs w:val="24"/>
+        </w:rPr>
+      </w:pPr>
+      <w:r>
+        <w:rPr>
+          <w:rFonts w:ascii="Times New Roman" w:hAnsi="Times New Roman" w:cs="Times New Roman"/>
+          <w:sz w:val="24"/>
+          <w:szCs w:val="24"/>
+        </w:rPr>
+        <w:t>Default Member:</w:t>
+      </w:r>
+    </w:p>
+    <w:p>
+      <w:pPr>
+        <w:rPr>
+          <w:rFonts w:ascii="Times New Roman" w:hAnsi="Times New Roman" w:cs="Times New Roman"/>
+          <w:sz w:val="24"/>
+          <w:szCs w:val="24"/>
+        </w:rPr>
+      </w:pPr>
+      <w:r>
+        <w:rPr>
+          <w:rFonts w:ascii="Times New Roman" w:hAnsi="Times New Roman" w:cs="Times New Roman"/>
+          <w:sz w:val="24"/>
+          <w:szCs w:val="24"/>
+        </w:rPr>
+        <w:t>If a member is declared as default then that member we can access it only within the current package hence default member is also known as package level access.</w:t>
+      </w:r>
+    </w:p>
+    <w:p>
+      <w:pPr>
+        <w:rPr>
+          <w:rFonts w:ascii="Times New Roman" w:hAnsi="Times New Roman" w:cs="Times New Roman"/>
+          <w:sz w:val="24"/>
+          <w:szCs w:val="24"/>
+        </w:rPr>
+      </w:pPr>
+    </w:p>
+    <w:p>
+      <w:pPr>
+        <w:rPr>
+          <w:rFonts w:ascii="Times New Roman" w:hAnsi="Times New Roman" w:cs="Times New Roman"/>
+          <w:sz w:val="24"/>
+          <w:szCs w:val="24"/>
+        </w:rPr>
+      </w:pPr>
+    </w:p>
+    <w:p>
+      <w:pPr>
+        <w:rPr>
+          <w:rFonts w:ascii="Times New Roman" w:hAnsi="Times New Roman" w:cs="Times New Roman"/>
+          <w:sz w:val="24"/>
+          <w:szCs w:val="24"/>
+        </w:rPr>
+      </w:pPr>
+      <w:r>
+        <w:rPr>
+          <w:rFonts w:ascii="Times New Roman" w:hAnsi="Times New Roman" w:cs="Times New Roman"/>
+          <w:sz w:val="24"/>
+          <w:szCs w:val="24"/>
+        </w:rPr>
+        <w:t xml:space="preserve">Comparison of </w:t>
+      </w:r>
+      <w:proofErr w:type="spellStart"/>
+      <w:r>
+        <w:rPr>
+          <w:rFonts w:ascii="Times New Roman" w:hAnsi="Times New Roman" w:cs="Times New Roman"/>
+          <w:sz w:val="24"/>
+          <w:szCs w:val="24"/>
+        </w:rPr>
+        <w:t>public,private,protected,default</w:t>
+      </w:r>
+      <w:proofErr w:type="spellEnd"/>
+      <w:r>
+        <w:rPr>
+          <w:rFonts w:ascii="Times New Roman" w:hAnsi="Times New Roman" w:cs="Times New Roman"/>
+          <w:sz w:val="24"/>
+          <w:szCs w:val="24"/>
+        </w:rPr>
+        <w:t>.</w:t>
+      </w:r>
+    </w:p>
+    <w:p>
+      <w:pPr>
+        <w:rPr>
+          <w:rFonts w:ascii="Times New Roman" w:hAnsi="Times New Roman" w:cs="Times New Roman"/>
+          <w:sz w:val="24"/>
+          <w:szCs w:val="24"/>
+        </w:rPr>
+      </w:pPr>
+    </w:p>
+    <w:tbl>
+      <w:tblPr>
+        <w:tblStyle w:val="TableGridLight"/>
+        <w:tblW w:w="0" w:type="auto"/>
+        <w:tblLook w:val="04A0" w:firstRow="1" w:lastRow="0" w:firstColumn="1" w:lastColumn="0" w:noHBand="0" w:noVBand="1"/>
+      </w:tblPr>
+      <w:tblGrid>
+        <w:gridCol w:w="1875"/>
+        <w:gridCol w:w="1821"/>
+        <w:gridCol w:w="1821"/>
+        <w:gridCol w:w="1893"/>
+        <w:gridCol w:w="1606"/>
+      </w:tblGrid>
+      <w:tr>
+        <w:tc>
+          <w:tcPr>
+            <w:tcW w:w="1875" w:type="dxa"/>
+          </w:tcPr>
+          <w:p>
+            <w:pPr>
+              <w:rPr>
+                <w:rFonts w:ascii="Times New Roman" w:hAnsi="Times New Roman" w:cs="Times New Roman"/>
+                <w:sz w:val="24"/>
+                <w:szCs w:val="24"/>
+              </w:rPr>
+            </w:pPr>
+            <w:r>
+              <w:rPr>
+                <w:rFonts w:ascii="Times New Roman" w:hAnsi="Times New Roman" w:cs="Times New Roman"/>
+                <w:sz w:val="24"/>
+                <w:szCs w:val="24"/>
+              </w:rPr>
+              <w:t>visibility</w:t>
+            </w:r>
+          </w:p>
+        </w:tc>
+        <w:tc>
+          <w:tcPr>
+            <w:tcW w:w="1821" w:type="dxa"/>
+          </w:tcPr>
+          <w:p>
+            <w:pPr>
+              <w:rPr>
+                <w:rFonts w:ascii="Times New Roman" w:hAnsi="Times New Roman" w:cs="Times New Roman"/>
+                <w:sz w:val="24"/>
+                <w:szCs w:val="24"/>
+              </w:rPr>
+            </w:pPr>
+            <w:r>
+              <w:rPr>
+                <w:rFonts w:ascii="Times New Roman" w:hAnsi="Times New Roman" w:cs="Times New Roman"/>
+                <w:sz w:val="24"/>
+                <w:szCs w:val="24"/>
+              </w:rPr>
+              <w:t>Public</w:t>
+            </w:r>
+          </w:p>
+        </w:tc>
+        <w:tc>
+          <w:tcPr>
+            <w:tcW w:w="1821" w:type="dxa"/>
+          </w:tcPr>
+          <w:p>
+            <w:pPr>
+              <w:rPr>
+                <w:rFonts w:ascii="Times New Roman" w:hAnsi="Times New Roman" w:cs="Times New Roman"/>
+                <w:sz w:val="24"/>
+                <w:szCs w:val="24"/>
+              </w:rPr>
+            </w:pPr>
+            <w:r>
+              <w:rPr>
+                <w:rFonts w:ascii="Times New Roman" w:hAnsi="Times New Roman" w:cs="Times New Roman"/>
+                <w:sz w:val="24"/>
+                <w:szCs w:val="24"/>
+              </w:rPr>
+              <w:t xml:space="preserve">Private </w:t>
+            </w:r>
+          </w:p>
+        </w:tc>
+        <w:tc>
+          <w:tcPr>
+            <w:tcW w:w="1893" w:type="dxa"/>
+          </w:tcPr>
+          <w:p>
+            <w:pPr>
+              <w:rPr>
+                <w:rFonts w:ascii="Times New Roman" w:hAnsi="Times New Roman" w:cs="Times New Roman"/>
+                <w:sz w:val="24"/>
+                <w:szCs w:val="24"/>
+              </w:rPr>
+            </w:pPr>
+            <w:r>
+              <w:rPr>
+                <w:rFonts w:ascii="Times New Roman" w:hAnsi="Times New Roman" w:cs="Times New Roman"/>
+                <w:sz w:val="24"/>
+                <w:szCs w:val="24"/>
+              </w:rPr>
+              <w:t xml:space="preserve">Protected </w:t>
+            </w:r>
+          </w:p>
+        </w:tc>
+        <w:tc>
+          <w:tcPr>
+            <w:tcW w:w="1606" w:type="dxa"/>
+          </w:tcPr>
+          <w:p>
+            <w:pPr>
+              <w:rPr>
+                <w:rFonts w:ascii="Times New Roman" w:hAnsi="Times New Roman" w:cs="Times New Roman"/>
+                <w:sz w:val="24"/>
+                <w:szCs w:val="24"/>
+              </w:rPr>
+            </w:pPr>
+            <w:r>
+              <w:rPr>
+                <w:rFonts w:ascii="Times New Roman" w:hAnsi="Times New Roman" w:cs="Times New Roman"/>
+                <w:sz w:val="24"/>
+                <w:szCs w:val="24"/>
+              </w:rPr>
+              <w:t>Default</w:t>
+            </w:r>
+          </w:p>
+        </w:tc>
+      </w:tr>
+      <w:tr>
+        <w:trPr>
+          <w:trHeight w:val="702"/>
+        </w:trPr>
+        <w:tc>
+          <w:tcPr>
+            <w:tcW w:w="1875" w:type="dxa"/>
+          </w:tcPr>
+          <w:p>
+            <w:pPr>
+              <w:rPr>
+                <w:rFonts w:ascii="Times New Roman" w:hAnsi="Times New Roman" w:cs="Times New Roman"/>
+                <w:sz w:val="24"/>
+                <w:szCs w:val="24"/>
+              </w:rPr>
+            </w:pPr>
+            <w:r>
+              <w:rPr>
+                <w:rFonts w:ascii="Times New Roman" w:hAnsi="Times New Roman" w:cs="Times New Roman"/>
+                <w:sz w:val="24"/>
+                <w:szCs w:val="24"/>
+              </w:rPr>
+              <w:t>Within the same</w:t>
+            </w:r>
+          </w:p>
+          <w:p>
+            <w:pPr>
+              <w:rPr>
+                <w:rFonts w:ascii="Times New Roman" w:hAnsi="Times New Roman" w:cs="Times New Roman"/>
+                <w:sz w:val="24"/>
+                <w:szCs w:val="24"/>
+              </w:rPr>
+            </w:pPr>
+            <w:r>
+              <w:rPr>
+                <w:rFonts w:ascii="Times New Roman" w:hAnsi="Times New Roman" w:cs="Times New Roman"/>
+                <w:sz w:val="24"/>
+                <w:szCs w:val="24"/>
+              </w:rPr>
+              <w:t>Class</w:t>
+            </w:r>
+          </w:p>
+        </w:tc>
+        <w:tc>
+          <w:tcPr>
+            <w:tcW w:w="1821" w:type="dxa"/>
+          </w:tcPr>
+          <w:p>
+            <w:pPr>
+              <w:rPr>
+                <w:rFonts w:ascii="Times New Roman" w:hAnsi="Times New Roman" w:cs="Times New Roman"/>
+                <w:sz w:val="24"/>
+                <w:szCs w:val="24"/>
+              </w:rPr>
+            </w:pPr>
+            <w:r>
+              <w:rPr>
+                <w:rFonts w:ascii="Times New Roman" w:hAnsi="Times New Roman" w:cs="Times New Roman"/>
+                <w:sz w:val="24"/>
+                <w:szCs w:val="24"/>
+              </w:rPr>
+              <w:t>Yes</w:t>
+            </w:r>
+          </w:p>
+        </w:tc>
+        <w:tc>
+          <w:tcPr>
+            <w:tcW w:w="1821" w:type="dxa"/>
+          </w:tcPr>
+          <w:p>
+            <w:pPr>
+              <w:rPr>
+                <w:rFonts w:ascii="Times New Roman" w:hAnsi="Times New Roman" w:cs="Times New Roman"/>
+                <w:sz w:val="24"/>
+                <w:szCs w:val="24"/>
+              </w:rPr>
+            </w:pPr>
+            <w:r>
+              <w:rPr>
+                <w:rFonts w:ascii="Times New Roman" w:hAnsi="Times New Roman" w:cs="Times New Roman"/>
+                <w:sz w:val="24"/>
+                <w:szCs w:val="24"/>
+              </w:rPr>
+              <w:t>Yes</w:t>
+            </w:r>
+          </w:p>
+        </w:tc>
+        <w:tc>
+          <w:tcPr>
+            <w:tcW w:w="1893" w:type="dxa"/>
+          </w:tcPr>
+          <w:p>
+            <w:pPr>
+              <w:rPr>
+                <w:rFonts w:ascii="Times New Roman" w:hAnsi="Times New Roman" w:cs="Times New Roman"/>
+                <w:sz w:val="24"/>
+                <w:szCs w:val="24"/>
+              </w:rPr>
+            </w:pPr>
+            <w:r>
+              <w:rPr>
+                <w:rFonts w:ascii="Times New Roman" w:hAnsi="Times New Roman" w:cs="Times New Roman"/>
+                <w:sz w:val="24"/>
+                <w:szCs w:val="24"/>
+              </w:rPr>
+              <w:t>Yes</w:t>
+            </w:r>
+          </w:p>
+        </w:tc>
+        <w:tc>
+          <w:tcPr>
+            <w:tcW w:w="1606" w:type="dxa"/>
+          </w:tcPr>
+          <w:p>
+            <w:pPr>
+              <w:rPr>
+                <w:rFonts w:ascii="Times New Roman" w:hAnsi="Times New Roman" w:cs="Times New Roman"/>
+                <w:sz w:val="24"/>
+                <w:szCs w:val="24"/>
+              </w:rPr>
+            </w:pPr>
+            <w:r>
+              <w:rPr>
+                <w:rFonts w:ascii="Times New Roman" w:hAnsi="Times New Roman" w:cs="Times New Roman"/>
+                <w:sz w:val="24"/>
+                <w:szCs w:val="24"/>
+              </w:rPr>
+              <w:t>yes</w:t>
+            </w:r>
+          </w:p>
+        </w:tc>
+      </w:tr>
+      <w:tr>
+        <w:trPr>
+          <w:trHeight w:val="702"/>
+        </w:trPr>
+        <w:tc>
+          <w:tcPr>
+            <w:tcW w:w="1875" w:type="dxa"/>
+          </w:tcPr>
+          <w:p>
+            <w:pPr>
+              <w:rPr>
+                <w:rFonts w:ascii="Times New Roman" w:hAnsi="Times New Roman" w:cs="Times New Roman"/>
+                <w:sz w:val="24"/>
+                <w:szCs w:val="24"/>
+              </w:rPr>
+            </w:pPr>
+            <w:r>
+              <w:rPr>
+                <w:rFonts w:ascii="Times New Roman" w:hAnsi="Times New Roman" w:cs="Times New Roman"/>
+                <w:sz w:val="24"/>
+                <w:szCs w:val="24"/>
+              </w:rPr>
+              <w:t>From child classes of same package</w:t>
+            </w:r>
+          </w:p>
+        </w:tc>
+        <w:tc>
+          <w:tcPr>
+            <w:tcW w:w="1821" w:type="dxa"/>
+          </w:tcPr>
+          <w:p>
+            <w:pPr>
+              <w:rPr>
+                <w:rFonts w:ascii="Times New Roman" w:hAnsi="Times New Roman" w:cs="Times New Roman"/>
+                <w:sz w:val="24"/>
+                <w:szCs w:val="24"/>
+              </w:rPr>
+            </w:pPr>
+            <w:r>
+              <w:rPr>
+                <w:rFonts w:ascii="Times New Roman" w:hAnsi="Times New Roman" w:cs="Times New Roman"/>
+                <w:sz w:val="24"/>
+                <w:szCs w:val="24"/>
+              </w:rPr>
+              <w:t>Yes</w:t>
+            </w:r>
+          </w:p>
+        </w:tc>
+        <w:tc>
+          <w:tcPr>
+            <w:tcW w:w="1821" w:type="dxa"/>
+          </w:tcPr>
+          <w:p>
+            <w:pPr>
+              <w:rPr>
+                <w:rFonts w:ascii="Times New Roman" w:hAnsi="Times New Roman" w:cs="Times New Roman"/>
+                <w:sz w:val="24"/>
+                <w:szCs w:val="24"/>
+              </w:rPr>
+            </w:pPr>
+            <w:r>
+              <w:rPr>
+                <w:rFonts w:ascii="Times New Roman" w:hAnsi="Times New Roman" w:cs="Times New Roman"/>
+                <w:sz w:val="24"/>
+                <w:szCs w:val="24"/>
+              </w:rPr>
+              <w:t>No</w:t>
+            </w:r>
+          </w:p>
+        </w:tc>
+        <w:tc>
+          <w:tcPr>
+            <w:tcW w:w="1893" w:type="dxa"/>
+          </w:tcPr>
+          <w:p>
+            <w:pPr>
+              <w:rPr>
+                <w:rFonts w:ascii="Times New Roman" w:hAnsi="Times New Roman" w:cs="Times New Roman"/>
+                <w:sz w:val="24"/>
+                <w:szCs w:val="24"/>
+              </w:rPr>
+            </w:pPr>
+            <w:r>
+              <w:rPr>
+                <w:rFonts w:ascii="Times New Roman" w:hAnsi="Times New Roman" w:cs="Times New Roman"/>
+                <w:sz w:val="24"/>
+                <w:szCs w:val="24"/>
+              </w:rPr>
+              <w:t>Yes</w:t>
+            </w:r>
+          </w:p>
+        </w:tc>
+        <w:tc>
+          <w:tcPr>
+            <w:tcW w:w="1606" w:type="dxa"/>
+          </w:tcPr>
+          <w:p>
+            <w:pPr>
+              <w:rPr>
+                <w:rFonts w:ascii="Times New Roman" w:hAnsi="Times New Roman" w:cs="Times New Roman"/>
+                <w:sz w:val="24"/>
+                <w:szCs w:val="24"/>
+              </w:rPr>
+            </w:pPr>
+            <w:r>
+              <w:rPr>
+                <w:rFonts w:ascii="Times New Roman" w:hAnsi="Times New Roman" w:cs="Times New Roman"/>
+                <w:sz w:val="24"/>
+                <w:szCs w:val="24"/>
+              </w:rPr>
+              <w:t>Yes</w:t>
+            </w:r>
+          </w:p>
+        </w:tc>
+      </w:tr>
+      <w:tr>
+        <w:trPr>
+          <w:trHeight w:val="702"/>
+        </w:trPr>
+        <w:tc>
+          <w:tcPr>
+            <w:tcW w:w="1875" w:type="dxa"/>
+          </w:tcPr>
+          <w:p>
+            <w:pPr>
+              <w:rPr>
+                <w:rFonts w:ascii="Times New Roman" w:hAnsi="Times New Roman" w:cs="Times New Roman"/>
+                <w:sz w:val="24"/>
+                <w:szCs w:val="24"/>
+              </w:rPr>
+            </w:pPr>
+            <w:r>
+              <w:rPr>
+                <w:rFonts w:ascii="Times New Roman" w:hAnsi="Times New Roman" w:cs="Times New Roman"/>
+                <w:sz w:val="24"/>
+                <w:szCs w:val="24"/>
+              </w:rPr>
+              <w:t>From Non-child classes of same Package</w:t>
+            </w:r>
+          </w:p>
+        </w:tc>
+        <w:tc>
+          <w:tcPr>
+            <w:tcW w:w="1821" w:type="dxa"/>
+          </w:tcPr>
+          <w:p>
+            <w:pPr>
+              <w:rPr>
+                <w:rFonts w:ascii="Times New Roman" w:hAnsi="Times New Roman" w:cs="Times New Roman"/>
+                <w:sz w:val="24"/>
+                <w:szCs w:val="24"/>
+              </w:rPr>
+            </w:pPr>
+            <w:r>
+              <w:rPr>
+                <w:rFonts w:ascii="Times New Roman" w:hAnsi="Times New Roman" w:cs="Times New Roman"/>
+                <w:sz w:val="24"/>
+                <w:szCs w:val="24"/>
+              </w:rPr>
+              <w:t>Yes</w:t>
+            </w:r>
+          </w:p>
+        </w:tc>
+        <w:tc>
+          <w:tcPr>
+            <w:tcW w:w="1821" w:type="dxa"/>
+          </w:tcPr>
+          <w:p>
+            <w:pPr>
+              <w:rPr>
+                <w:rFonts w:ascii="Times New Roman" w:hAnsi="Times New Roman" w:cs="Times New Roman"/>
+                <w:sz w:val="24"/>
+                <w:szCs w:val="24"/>
+              </w:rPr>
+            </w:pPr>
+            <w:r>
+              <w:rPr>
+                <w:rFonts w:ascii="Times New Roman" w:hAnsi="Times New Roman" w:cs="Times New Roman"/>
+                <w:sz w:val="24"/>
+                <w:szCs w:val="24"/>
+              </w:rPr>
+              <w:t>No</w:t>
+            </w:r>
+          </w:p>
+        </w:tc>
+        <w:tc>
+          <w:tcPr>
+            <w:tcW w:w="1893" w:type="dxa"/>
+          </w:tcPr>
+          <w:p>
+            <w:pPr>
+              <w:rPr>
+                <w:rFonts w:ascii="Times New Roman" w:hAnsi="Times New Roman" w:cs="Times New Roman"/>
+                <w:sz w:val="24"/>
+                <w:szCs w:val="24"/>
+              </w:rPr>
+            </w:pPr>
+            <w:r>
+              <w:rPr>
+                <w:rFonts w:ascii="Times New Roman" w:hAnsi="Times New Roman" w:cs="Times New Roman"/>
+                <w:sz w:val="24"/>
+                <w:szCs w:val="24"/>
+              </w:rPr>
+              <w:t>Yes</w:t>
+            </w:r>
+          </w:p>
+        </w:tc>
+        <w:tc>
+          <w:tcPr>
+            <w:tcW w:w="1606" w:type="dxa"/>
+          </w:tcPr>
+          <w:p>
+            <w:pPr>
+              <w:rPr>
+                <w:rFonts w:ascii="Times New Roman" w:hAnsi="Times New Roman" w:cs="Times New Roman"/>
+                <w:sz w:val="24"/>
+                <w:szCs w:val="24"/>
+              </w:rPr>
+            </w:pPr>
+            <w:r>
+              <w:rPr>
+                <w:rFonts w:ascii="Times New Roman" w:hAnsi="Times New Roman" w:cs="Times New Roman"/>
+                <w:sz w:val="24"/>
+                <w:szCs w:val="24"/>
+              </w:rPr>
+              <w:t>Yes</w:t>
+            </w:r>
+          </w:p>
+        </w:tc>
+      </w:tr>
+      <w:tr>
+        <w:trPr>
+          <w:trHeight w:val="702"/>
+        </w:trPr>
+        <w:tc>
+          <w:tcPr>
+            <w:tcW w:w="1875" w:type="dxa"/>
+          </w:tcPr>
+          <w:p>
+            <w:pPr>
+              <w:rPr>
+                <w:rFonts w:ascii="Times New Roman" w:hAnsi="Times New Roman" w:cs="Times New Roman"/>
+                <w:sz w:val="24"/>
+                <w:szCs w:val="24"/>
+              </w:rPr>
+            </w:pPr>
+            <w:r>
+              <w:rPr>
+                <w:rFonts w:ascii="Times New Roman" w:hAnsi="Times New Roman" w:cs="Times New Roman"/>
+                <w:sz w:val="24"/>
+                <w:szCs w:val="24"/>
+              </w:rPr>
+              <w:t>From child classes outside the package</w:t>
+            </w:r>
+          </w:p>
+        </w:tc>
+        <w:tc>
+          <w:tcPr>
+            <w:tcW w:w="1821" w:type="dxa"/>
+          </w:tcPr>
+          <w:p>
+            <w:pPr>
+              <w:rPr>
+                <w:rFonts w:ascii="Times New Roman" w:hAnsi="Times New Roman" w:cs="Times New Roman"/>
+                <w:sz w:val="24"/>
+                <w:szCs w:val="24"/>
+              </w:rPr>
+            </w:pPr>
+            <w:r>
+              <w:rPr>
+                <w:rFonts w:ascii="Times New Roman" w:hAnsi="Times New Roman" w:cs="Times New Roman"/>
+                <w:sz w:val="24"/>
+                <w:szCs w:val="24"/>
+              </w:rPr>
+              <w:t>Yes</w:t>
+            </w:r>
+          </w:p>
+        </w:tc>
+        <w:tc>
+          <w:tcPr>
+            <w:tcW w:w="1821" w:type="dxa"/>
+          </w:tcPr>
+          <w:p>
+            <w:pPr>
+              <w:rPr>
+                <w:rFonts w:ascii="Times New Roman" w:hAnsi="Times New Roman" w:cs="Times New Roman"/>
+                <w:sz w:val="24"/>
+                <w:szCs w:val="24"/>
+              </w:rPr>
+            </w:pPr>
+            <w:r>
+              <w:rPr>
+                <w:rFonts w:ascii="Times New Roman" w:hAnsi="Times New Roman" w:cs="Times New Roman"/>
+                <w:sz w:val="24"/>
+                <w:szCs w:val="24"/>
+              </w:rPr>
+              <w:t>No</w:t>
+            </w:r>
+          </w:p>
+        </w:tc>
+        <w:tc>
+          <w:tcPr>
+            <w:tcW w:w="1893" w:type="dxa"/>
+          </w:tcPr>
+          <w:p>
+            <w:pPr>
+              <w:rPr>
+                <w:rFonts w:ascii="Times New Roman" w:hAnsi="Times New Roman" w:cs="Times New Roman"/>
+                <w:sz w:val="24"/>
+                <w:szCs w:val="24"/>
+              </w:rPr>
+            </w:pPr>
+            <w:r>
+              <w:rPr>
+                <w:rFonts w:ascii="Times New Roman" w:hAnsi="Times New Roman" w:cs="Times New Roman"/>
+                <w:sz w:val="24"/>
+                <w:szCs w:val="24"/>
+              </w:rPr>
+              <w:t>Yes</w:t>
+            </w:r>
+          </w:p>
+        </w:tc>
+        <w:tc>
+          <w:tcPr>
+            <w:tcW w:w="1606" w:type="dxa"/>
+          </w:tcPr>
+          <w:p>
+            <w:pPr>
+              <w:rPr>
+                <w:rFonts w:ascii="Times New Roman" w:hAnsi="Times New Roman" w:cs="Times New Roman"/>
+                <w:sz w:val="24"/>
+                <w:szCs w:val="24"/>
+              </w:rPr>
+            </w:pPr>
+            <w:r>
+              <w:rPr>
+                <w:rFonts w:ascii="Times New Roman" w:hAnsi="Times New Roman" w:cs="Times New Roman"/>
+                <w:sz w:val="24"/>
+                <w:szCs w:val="24"/>
+              </w:rPr>
+              <w:t>No</w:t>
+            </w:r>
+          </w:p>
+        </w:tc>
+      </w:tr>
+      <w:tr>
+        <w:trPr>
+          <w:trHeight w:val="702"/>
+        </w:trPr>
+        <w:tc>
+          <w:tcPr>
+            <w:tcW w:w="1875" w:type="dxa"/>
+          </w:tcPr>
+          <w:p>
+            <w:pPr>
+              <w:rPr>
+                <w:rFonts w:ascii="Times New Roman" w:hAnsi="Times New Roman" w:cs="Times New Roman"/>
+                <w:sz w:val="24"/>
+                <w:szCs w:val="24"/>
+              </w:rPr>
+            </w:pPr>
+            <w:r>
+              <w:rPr>
+                <w:rFonts w:ascii="Times New Roman" w:hAnsi="Times New Roman" w:cs="Times New Roman"/>
+                <w:sz w:val="24"/>
+                <w:szCs w:val="24"/>
+              </w:rPr>
+              <w:t xml:space="preserve">From non-child class outside the </w:t>
+            </w:r>
+          </w:p>
+          <w:p>
+            <w:pPr>
+              <w:rPr>
+                <w:rFonts w:ascii="Times New Roman" w:hAnsi="Times New Roman" w:cs="Times New Roman"/>
+                <w:sz w:val="24"/>
+                <w:szCs w:val="24"/>
+              </w:rPr>
+            </w:pPr>
+            <w:r>
+              <w:rPr>
+                <w:rFonts w:ascii="Times New Roman" w:hAnsi="Times New Roman" w:cs="Times New Roman"/>
+                <w:sz w:val="24"/>
+                <w:szCs w:val="24"/>
+              </w:rPr>
+              <w:t>Package</w:t>
+            </w:r>
+          </w:p>
+        </w:tc>
+        <w:tc>
+          <w:tcPr>
+            <w:tcW w:w="1821" w:type="dxa"/>
+          </w:tcPr>
+          <w:p>
+            <w:pPr>
+              <w:rPr>
+                <w:rFonts w:ascii="Times New Roman" w:hAnsi="Times New Roman" w:cs="Times New Roman"/>
+                <w:sz w:val="24"/>
+                <w:szCs w:val="24"/>
+              </w:rPr>
+            </w:pPr>
+            <w:r>
+              <w:rPr>
+                <w:rFonts w:ascii="Times New Roman" w:hAnsi="Times New Roman" w:cs="Times New Roman"/>
+                <w:sz w:val="24"/>
+                <w:szCs w:val="24"/>
+              </w:rPr>
+              <w:t>Yes</w:t>
+            </w:r>
+          </w:p>
+        </w:tc>
+        <w:tc>
+          <w:tcPr>
+            <w:tcW w:w="1821" w:type="dxa"/>
+          </w:tcPr>
+          <w:p>
+            <w:pPr>
+              <w:rPr>
+                <w:rFonts w:ascii="Times New Roman" w:hAnsi="Times New Roman" w:cs="Times New Roman"/>
+                <w:sz w:val="24"/>
+                <w:szCs w:val="24"/>
+              </w:rPr>
+            </w:pPr>
+            <w:r>
+              <w:rPr>
+                <w:rFonts w:ascii="Times New Roman" w:hAnsi="Times New Roman" w:cs="Times New Roman"/>
+                <w:sz w:val="24"/>
+                <w:szCs w:val="24"/>
+              </w:rPr>
+              <w:t>No</w:t>
+            </w:r>
+          </w:p>
+        </w:tc>
+        <w:tc>
+          <w:tcPr>
+            <w:tcW w:w="1893" w:type="dxa"/>
+          </w:tcPr>
+          <w:p>
+            <w:pPr>
+              <w:rPr>
+                <w:rFonts w:ascii="Times New Roman" w:hAnsi="Times New Roman" w:cs="Times New Roman"/>
+                <w:sz w:val="24"/>
+                <w:szCs w:val="24"/>
+              </w:rPr>
+            </w:pPr>
+            <w:r>
+              <w:rPr>
+                <w:rFonts w:ascii="Times New Roman" w:hAnsi="Times New Roman" w:cs="Times New Roman"/>
+                <w:sz w:val="24"/>
+                <w:szCs w:val="24"/>
+              </w:rPr>
+              <w:t>No</w:t>
+            </w:r>
+          </w:p>
+        </w:tc>
+        <w:tc>
+          <w:tcPr>
+            <w:tcW w:w="1606" w:type="dxa"/>
+          </w:tcPr>
+          <w:p>
+            <w:pPr>
+              <w:rPr>
+                <w:rFonts w:ascii="Times New Roman" w:hAnsi="Times New Roman" w:cs="Times New Roman"/>
+                <w:sz w:val="24"/>
+                <w:szCs w:val="24"/>
+              </w:rPr>
+            </w:pPr>
+            <w:r>
+              <w:rPr>
+                <w:rFonts w:ascii="Times New Roman" w:hAnsi="Times New Roman" w:cs="Times New Roman"/>
+                <w:sz w:val="24"/>
+                <w:szCs w:val="24"/>
+              </w:rPr>
+              <w:t>No</w:t>
+            </w:r>
+          </w:p>
+        </w:tc>
+      </w:tr>
+      <w:tr>
+        <w:trPr>
+          <w:trHeight w:val="702"/>
+        </w:trPr>
+        <w:tc>
+          <w:tcPr>
+            <w:tcW w:w="1875" w:type="dxa"/>
+          </w:tcPr>
+          <w:p>
+            <w:pPr>
+              <w:rPr>
+                <w:rFonts w:ascii="Times New Roman" w:hAnsi="Times New Roman" w:cs="Times New Roman"/>
+                <w:sz w:val="24"/>
+                <w:szCs w:val="24"/>
+              </w:rPr>
+            </w:pPr>
+          </w:p>
+        </w:tc>
+        <w:tc>
+          <w:tcPr>
+            <w:tcW w:w="1821" w:type="dxa"/>
+          </w:tcPr>
+          <w:p>
+            <w:pPr>
+              <w:rPr>
+                <w:rFonts w:ascii="Times New Roman" w:hAnsi="Times New Roman" w:cs="Times New Roman"/>
+                <w:sz w:val="24"/>
+                <w:szCs w:val="24"/>
+              </w:rPr>
+            </w:pPr>
+          </w:p>
+        </w:tc>
+        <w:tc>
+          <w:tcPr>
+            <w:tcW w:w="1821" w:type="dxa"/>
+          </w:tcPr>
+          <w:p>
+            <w:pPr>
+              <w:rPr>
+                <w:rFonts w:ascii="Times New Roman" w:hAnsi="Times New Roman" w:cs="Times New Roman"/>
+                <w:sz w:val="24"/>
+                <w:szCs w:val="24"/>
+              </w:rPr>
+            </w:pPr>
+          </w:p>
+        </w:tc>
+        <w:tc>
+          <w:tcPr>
+            <w:tcW w:w="1893" w:type="dxa"/>
+          </w:tcPr>
+          <w:p>
+            <w:pPr>
+              <w:rPr>
+                <w:rFonts w:ascii="Times New Roman" w:hAnsi="Times New Roman" w:cs="Times New Roman"/>
+                <w:sz w:val="24"/>
+                <w:szCs w:val="24"/>
+              </w:rPr>
+            </w:pPr>
+          </w:p>
+        </w:tc>
+        <w:tc>
+          <w:tcPr>
+            <w:tcW w:w="1606" w:type="dxa"/>
+          </w:tcPr>
+          <w:p>
+            <w:pPr>
+              <w:rPr>
+                <w:rFonts w:ascii="Times New Roman" w:hAnsi="Times New Roman" w:cs="Times New Roman"/>
+                <w:sz w:val="24"/>
+                <w:szCs w:val="24"/>
+              </w:rPr>
+            </w:pPr>
+          </w:p>
+        </w:tc>
+      </w:tr>
+    </w:tbl>
+    <w:p>
+      <w:pPr>
+        <w:rPr>
+          <w:rFonts w:ascii="Times New Roman" w:hAnsi="Times New Roman" w:cs="Times New Roman"/>
+          <w:sz w:val="24"/>
+          <w:szCs w:val="24"/>
+        </w:rPr>
+      </w:pPr>
+    </w:p>
+    <w:p>
+      <w:pPr>
+        <w:rPr>
+          <w:rFonts w:ascii="Times New Roman" w:hAnsi="Times New Roman" w:cs="Times New Roman"/>
+          <w:sz w:val="24"/>
+          <w:szCs w:val="24"/>
+        </w:rPr>
+      </w:pPr>
+    </w:p>
+    <w:p>
+      <w:pPr>
+        <w:rPr>
+          <w:rFonts w:ascii="Times New Roman" w:hAnsi="Times New Roman" w:cs="Times New Roman"/>
+          <w:sz w:val="24"/>
+          <w:szCs w:val="24"/>
+        </w:rPr>
+      </w:pPr>
+      <w:r>
+        <w:rPr>
+          <w:rFonts w:ascii="Times New Roman" w:hAnsi="Times New Roman" w:cs="Times New Roman"/>
+          <w:sz w:val="24"/>
+          <w:szCs w:val="24"/>
+        </w:rPr>
+        <w:t xml:space="preserve">-The most accessible modifier is public </w:t>
+      </w:r>
+    </w:p>
+    <w:p>
+      <w:pPr>
+        <w:rPr>
+          <w:rFonts w:ascii="Times New Roman" w:hAnsi="Times New Roman" w:cs="Times New Roman"/>
+          <w:sz w:val="24"/>
+          <w:szCs w:val="24"/>
+        </w:rPr>
+      </w:pPr>
+      <w:r>
+        <w:rPr>
+          <w:rFonts w:ascii="Times New Roman" w:hAnsi="Times New Roman" w:cs="Times New Roman"/>
+          <w:sz w:val="24"/>
+          <w:szCs w:val="24"/>
+        </w:rPr>
+        <w:t>-The least accessible modifier is private.</w:t>
+      </w:r>
+    </w:p>
+    <w:p>
+      <w:pPr>
+        <w:rPr>
+          <w:rFonts w:ascii="Times New Roman" w:hAnsi="Times New Roman" w:cs="Times New Roman"/>
+          <w:sz w:val="24"/>
+          <w:szCs w:val="24"/>
+        </w:rPr>
+      </w:pPr>
+    </w:p>
+    <w:p>
+      <w:pPr>
+        <w:rPr>
+          <w:rFonts w:ascii="Times New Roman" w:hAnsi="Times New Roman" w:cs="Times New Roman"/>
+          <w:sz w:val="24"/>
+          <w:szCs w:val="24"/>
+        </w:rPr>
+      </w:pPr>
+      <w:r>
+        <w:rPr>
+          <w:rFonts w:ascii="Times New Roman" w:hAnsi="Times New Roman" w:cs="Times New Roman"/>
+          <w:sz w:val="24"/>
+          <w:szCs w:val="24"/>
+        </w:rPr>
+        <w:t>Recommended access modifier for variable is private and for method is public.</w:t>
+      </w:r>
+    </w:p>
+    <w:p>
+      <w:pPr>
+        <w:rPr>
+          <w:rFonts w:ascii="Times New Roman" w:hAnsi="Times New Roman" w:cs="Times New Roman"/>
+          <w:sz w:val="24"/>
+          <w:szCs w:val="24"/>
+        </w:rPr>
+      </w:pPr>
+    </w:p>
+    <w:p>
+      <w:pPr>
+        <w:rPr>
+          <w:rFonts w:ascii="Times New Roman" w:hAnsi="Times New Roman" w:cs="Times New Roman"/>
+          <w:sz w:val="24"/>
+          <w:szCs w:val="24"/>
+        </w:rPr>
+      </w:pPr>
+    </w:p>
+    <w:p>
+      <w:pPr>
+        <w:rPr>
+          <w:rFonts w:ascii="Times New Roman" w:hAnsi="Times New Roman" w:cs="Times New Roman"/>
+          <w:sz w:val="24"/>
+          <w:szCs w:val="24"/>
+        </w:rPr>
+      </w:pPr>
+    </w:p>
+    <w:p>
+      <w:pPr>
+        <w:rPr>
+          <w:rFonts w:ascii="Times New Roman" w:hAnsi="Times New Roman" w:cs="Times New Roman"/>
+          <w:sz w:val="24"/>
+          <w:szCs w:val="24"/>
+        </w:rPr>
+      </w:pPr>
+      <w:r>
+        <w:rPr>
+          <w:rFonts w:ascii="Times New Roman" w:hAnsi="Times New Roman" w:cs="Times New Roman"/>
+          <w:sz w:val="24"/>
+          <w:szCs w:val="24"/>
+        </w:rPr>
+        <w:t>Instance variable</w:t>
+      </w:r>
+    </w:p>
+    <w:p>
+      <w:pPr>
+        <w:rPr>
+          <w:rFonts w:ascii="Times New Roman" w:hAnsi="Times New Roman" w:cs="Times New Roman"/>
+          <w:sz w:val="24"/>
+          <w:szCs w:val="24"/>
+        </w:rPr>
+      </w:pPr>
+      <w:r>
+        <w:rPr>
+          <w:rFonts w:ascii="Times New Roman" w:hAnsi="Times New Roman" w:cs="Times New Roman"/>
+          <w:sz w:val="24"/>
+          <w:szCs w:val="24"/>
+        </w:rPr>
+        <w:t xml:space="preserve">If the values of a </w:t>
+      </w:r>
+      <w:proofErr w:type="spellStart"/>
+      <w:r>
+        <w:rPr>
+          <w:rFonts w:ascii="Times New Roman" w:hAnsi="Times New Roman" w:cs="Times New Roman"/>
+          <w:sz w:val="24"/>
+          <w:szCs w:val="24"/>
+        </w:rPr>
+        <w:t>varible</w:t>
+      </w:r>
+      <w:proofErr w:type="spellEnd"/>
+      <w:r>
+        <w:rPr>
+          <w:rFonts w:ascii="Times New Roman" w:hAnsi="Times New Roman" w:cs="Times New Roman"/>
+          <w:sz w:val="24"/>
+          <w:szCs w:val="24"/>
+        </w:rPr>
+        <w:t xml:space="preserve"> varies from object to object such type of variable called instance variable and for instance </w:t>
+      </w:r>
+      <w:r>
+        <w:rPr>
+          <w:rFonts w:ascii="Times New Roman" w:hAnsi="Times New Roman" w:cs="Times New Roman"/>
+          <w:sz w:val="24"/>
+          <w:szCs w:val="24"/>
+        </w:rPr>
+        <w:t xml:space="preserve">variable </w:t>
+      </w:r>
+      <w:r>
+        <w:rPr>
+          <w:rFonts w:ascii="Times New Roman" w:hAnsi="Times New Roman" w:cs="Times New Roman"/>
+          <w:sz w:val="24"/>
+          <w:szCs w:val="24"/>
+        </w:rPr>
+        <w:t>if we don’t perform initialization then JVM will provide the default value.</w:t>
+      </w:r>
+    </w:p>
+    <w:p>
+      <w:pPr>
+        <w:rPr>
+          <w:rFonts w:ascii="Times New Roman" w:hAnsi="Times New Roman" w:cs="Times New Roman"/>
+          <w:sz w:val="24"/>
+          <w:szCs w:val="24"/>
+        </w:rPr>
+      </w:pPr>
+    </w:p>
+    <w:p>
+      <w:pPr>
+        <w:rPr>
+          <w:rFonts w:ascii="Times New Roman" w:hAnsi="Times New Roman" w:cs="Times New Roman"/>
+          <w:sz w:val="24"/>
+          <w:szCs w:val="24"/>
+        </w:rPr>
+      </w:pPr>
+      <w:r>
+        <w:rPr>
+          <w:rFonts w:ascii="Times New Roman" w:hAnsi="Times New Roman" w:cs="Times New Roman"/>
+          <w:sz w:val="24"/>
+          <w:szCs w:val="24"/>
+        </w:rPr>
+        <w:t>Final instance variable</w:t>
+      </w:r>
+    </w:p>
+    <w:p>
+      <w:pPr>
+        <w:rPr>
+          <w:rFonts w:ascii="Times New Roman" w:hAnsi="Times New Roman" w:cs="Times New Roman"/>
+          <w:sz w:val="24"/>
+          <w:szCs w:val="24"/>
+        </w:rPr>
+      </w:pPr>
+      <w:r>
+        <w:rPr>
+          <w:rFonts w:ascii="Times New Roman" w:hAnsi="Times New Roman" w:cs="Times New Roman"/>
+          <w:sz w:val="24"/>
+          <w:szCs w:val="24"/>
+        </w:rPr>
+        <w:t xml:space="preserve">If we declare the instance variable as final then JVM wont provide any default values and programmer should perform the </w:t>
+      </w:r>
+      <w:proofErr w:type="spellStart"/>
+      <w:r>
+        <w:rPr>
+          <w:rFonts w:ascii="Times New Roman" w:hAnsi="Times New Roman" w:cs="Times New Roman"/>
+          <w:sz w:val="24"/>
+          <w:szCs w:val="24"/>
+        </w:rPr>
+        <w:t>inititialization</w:t>
+      </w:r>
+      <w:proofErr w:type="spellEnd"/>
+      <w:r>
+        <w:rPr>
+          <w:rFonts w:ascii="Times New Roman" w:hAnsi="Times New Roman" w:cs="Times New Roman"/>
+          <w:sz w:val="24"/>
+          <w:szCs w:val="24"/>
+        </w:rPr>
+        <w:t xml:space="preserve"> of it before constructor completion.</w:t>
+      </w:r>
+    </w:p>
+    <w:p>
+      <w:pPr>
+        <w:rPr>
+          <w:rFonts w:ascii="Times New Roman" w:hAnsi="Times New Roman" w:cs="Times New Roman"/>
+          <w:sz w:val="24"/>
+          <w:szCs w:val="24"/>
+        </w:rPr>
+      </w:pPr>
+    </w:p>
+    <w:p>
+      <w:pPr>
+        <w:rPr>
+          <w:rFonts w:ascii="Times New Roman" w:hAnsi="Times New Roman" w:cs="Times New Roman"/>
+          <w:sz w:val="24"/>
+          <w:szCs w:val="24"/>
+        </w:rPr>
+      </w:pPr>
+      <w:r>
+        <w:rPr>
+          <w:rFonts w:ascii="Times New Roman" w:hAnsi="Times New Roman" w:cs="Times New Roman"/>
+          <w:sz w:val="24"/>
+          <w:szCs w:val="24"/>
+        </w:rPr>
+        <w:t>We can perform initialization</w:t>
+      </w:r>
+      <w:r>
+        <w:rPr>
+          <w:rFonts w:ascii="Times New Roman" w:hAnsi="Times New Roman" w:cs="Times New Roman"/>
+          <w:sz w:val="24"/>
+          <w:szCs w:val="24"/>
+        </w:rPr>
+        <w:t xml:space="preserve"> for final variable </w:t>
+      </w:r>
+      <w:r>
+        <w:rPr>
+          <w:rFonts w:ascii="Times New Roman" w:hAnsi="Times New Roman" w:cs="Times New Roman"/>
+          <w:sz w:val="24"/>
+          <w:szCs w:val="24"/>
+        </w:rPr>
+        <w:t xml:space="preserve"> in various places.</w:t>
+      </w:r>
+    </w:p>
+    <w:p>
+      <w:pPr>
+        <w:rPr>
+          <w:rFonts w:ascii="Times New Roman" w:hAnsi="Times New Roman" w:cs="Times New Roman"/>
+          <w:sz w:val="24"/>
+          <w:szCs w:val="24"/>
+        </w:rPr>
+      </w:pPr>
+    </w:p>
+    <w:p>
+      <w:pPr>
+        <w:rPr>
+          <w:rFonts w:ascii="Times New Roman" w:hAnsi="Times New Roman" w:cs="Times New Roman"/>
+          <w:sz w:val="24"/>
+          <w:szCs w:val="24"/>
+        </w:rPr>
+      </w:pPr>
+      <w:r>
+        <w:rPr>
+          <w:rFonts w:ascii="Times New Roman" w:hAnsi="Times New Roman" w:cs="Times New Roman"/>
+          <w:sz w:val="24"/>
+          <w:szCs w:val="24"/>
+        </w:rPr>
+        <w:t>At the time of declaration</w:t>
+      </w:r>
+    </w:p>
+    <w:p>
+      <w:pPr>
+        <w:rPr>
+          <w:rFonts w:ascii="Times New Roman" w:hAnsi="Times New Roman" w:cs="Times New Roman"/>
+          <w:sz w:val="24"/>
+          <w:szCs w:val="24"/>
+        </w:rPr>
+      </w:pPr>
+    </w:p>
+    <w:p>
+      <w:pPr>
+        <w:rPr>
+          <w:rFonts w:ascii="Times New Roman" w:hAnsi="Times New Roman" w:cs="Times New Roman"/>
+          <w:sz w:val="24"/>
+          <w:szCs w:val="24"/>
+        </w:rPr>
+      </w:pPr>
+      <w:r>
+        <w:rPr>
+          <w:rFonts w:ascii="Times New Roman" w:hAnsi="Times New Roman" w:cs="Times New Roman"/>
+          <w:sz w:val="24"/>
+          <w:szCs w:val="24"/>
+        </w:rPr>
+        <w:t>Class A{</w:t>
+      </w:r>
+    </w:p>
+    <w:p>
+      <w:pPr>
+        <w:rPr>
+          <w:rFonts w:ascii="Times New Roman" w:hAnsi="Times New Roman" w:cs="Times New Roman"/>
+          <w:sz w:val="24"/>
+          <w:szCs w:val="24"/>
+        </w:rPr>
+      </w:pPr>
+      <w:r>
+        <w:rPr>
+          <w:rFonts w:ascii="Times New Roman" w:hAnsi="Times New Roman" w:cs="Times New Roman"/>
+          <w:sz w:val="24"/>
+          <w:szCs w:val="24"/>
+        </w:rPr>
+        <w:t xml:space="preserve">     Final int </w:t>
+      </w:r>
+      <w:proofErr w:type="spellStart"/>
+      <w:r>
+        <w:rPr>
+          <w:rFonts w:ascii="Times New Roman" w:hAnsi="Times New Roman" w:cs="Times New Roman"/>
+          <w:sz w:val="24"/>
+          <w:szCs w:val="24"/>
+        </w:rPr>
+        <w:t>i</w:t>
+      </w:r>
+      <w:proofErr w:type="spellEnd"/>
+      <w:r>
+        <w:rPr>
+          <w:rFonts w:ascii="Times New Roman" w:hAnsi="Times New Roman" w:cs="Times New Roman"/>
+          <w:sz w:val="24"/>
+          <w:szCs w:val="24"/>
+        </w:rPr>
+        <w:t>=10;</w:t>
       </w:r>
     </w:p>
     <w:p>
@@ -1045,6 +4421,170 @@
           <w:szCs w:val="24"/>
         </w:rPr>
       </w:pPr>
+    </w:p>
+    <w:p>
+      <w:pPr>
+        <w:rPr>
+          <w:rFonts w:ascii="Times New Roman" w:hAnsi="Times New Roman" w:cs="Times New Roman"/>
+          <w:sz w:val="24"/>
+          <w:szCs w:val="24"/>
+        </w:rPr>
+      </w:pPr>
+    </w:p>
+    <w:p>
+      <w:pPr>
+        <w:rPr>
+          <w:rFonts w:ascii="Times New Roman" w:hAnsi="Times New Roman" w:cs="Times New Roman"/>
+          <w:sz w:val="24"/>
+          <w:szCs w:val="24"/>
+        </w:rPr>
+      </w:pPr>
+      <w:r>
+        <w:rPr>
+          <w:rFonts w:ascii="Times New Roman" w:hAnsi="Times New Roman" w:cs="Times New Roman"/>
+          <w:sz w:val="24"/>
+          <w:szCs w:val="24"/>
+        </w:rPr>
+        <w:t>Inside instance block</w:t>
+      </w:r>
+    </w:p>
+    <w:p>
+      <w:pPr>
+        <w:rPr>
+          <w:rFonts w:ascii="Times New Roman" w:hAnsi="Times New Roman" w:cs="Times New Roman"/>
+          <w:sz w:val="24"/>
+          <w:szCs w:val="24"/>
+        </w:rPr>
+      </w:pPr>
+    </w:p>
+    <w:p>
+      <w:pPr>
+        <w:rPr>
+          <w:rFonts w:ascii="Times New Roman" w:hAnsi="Times New Roman" w:cs="Times New Roman"/>
+          <w:sz w:val="24"/>
+          <w:szCs w:val="24"/>
+        </w:rPr>
+      </w:pPr>
+      <w:r>
+        <w:rPr>
+          <w:rFonts w:ascii="Times New Roman" w:hAnsi="Times New Roman" w:cs="Times New Roman"/>
+          <w:sz w:val="24"/>
+          <w:szCs w:val="24"/>
+        </w:rPr>
+        <w:t>Class A{</w:t>
+      </w:r>
+    </w:p>
+    <w:p>
+      <w:pPr>
+        <w:rPr>
+          <w:rFonts w:ascii="Times New Roman" w:hAnsi="Times New Roman" w:cs="Times New Roman"/>
+          <w:sz w:val="24"/>
+          <w:szCs w:val="24"/>
+        </w:rPr>
+      </w:pPr>
+      <w:r>
+        <w:rPr>
+          <w:rFonts w:ascii="Times New Roman" w:hAnsi="Times New Roman" w:cs="Times New Roman"/>
+          <w:sz w:val="24"/>
+          <w:szCs w:val="24"/>
+        </w:rPr>
+        <w:t xml:space="preserve">     Final int </w:t>
+      </w:r>
+      <w:proofErr w:type="spellStart"/>
+      <w:r>
+        <w:rPr>
+          <w:rFonts w:ascii="Times New Roman" w:hAnsi="Times New Roman" w:cs="Times New Roman"/>
+          <w:sz w:val="24"/>
+          <w:szCs w:val="24"/>
+        </w:rPr>
+        <w:t>i</w:t>
+      </w:r>
+      <w:proofErr w:type="spellEnd"/>
+      <w:r>
+        <w:rPr>
+          <w:rFonts w:ascii="Times New Roman" w:hAnsi="Times New Roman" w:cs="Times New Roman"/>
+          <w:sz w:val="24"/>
+          <w:szCs w:val="24"/>
+        </w:rPr>
+        <w:t>;</w:t>
+      </w:r>
+    </w:p>
+    <w:p>
+      <w:pPr>
+        <w:rPr>
+          <w:rFonts w:ascii="Times New Roman" w:hAnsi="Times New Roman" w:cs="Times New Roman"/>
+          <w:sz w:val="24"/>
+          <w:szCs w:val="24"/>
+        </w:rPr>
+      </w:pPr>
+      <w:r>
+        <w:rPr>
+          <w:rFonts w:ascii="Times New Roman" w:hAnsi="Times New Roman" w:cs="Times New Roman"/>
+          <w:sz w:val="24"/>
+          <w:szCs w:val="24"/>
+        </w:rPr>
+        <w:t xml:space="preserve">     { </w:t>
+      </w:r>
+    </w:p>
+    <w:p>
+      <w:pPr>
+        <w:rPr>
+          <w:rFonts w:ascii="Times New Roman" w:hAnsi="Times New Roman" w:cs="Times New Roman"/>
+          <w:sz w:val="24"/>
+          <w:szCs w:val="24"/>
+        </w:rPr>
+      </w:pPr>
+      <w:r>
+        <w:rPr>
+          <w:rFonts w:ascii="Times New Roman" w:hAnsi="Times New Roman" w:cs="Times New Roman"/>
+          <w:sz w:val="24"/>
+          <w:szCs w:val="24"/>
+        </w:rPr>
+        <w:t xml:space="preserve">        </w:t>
+      </w:r>
+      <w:proofErr w:type="spellStart"/>
+      <w:r>
+        <w:rPr>
+          <w:rFonts w:ascii="Times New Roman" w:hAnsi="Times New Roman" w:cs="Times New Roman"/>
+          <w:sz w:val="24"/>
+          <w:szCs w:val="24"/>
+        </w:rPr>
+        <w:t>i</w:t>
+      </w:r>
+      <w:proofErr w:type="spellEnd"/>
+      <w:r>
+        <w:rPr>
+          <w:rFonts w:ascii="Times New Roman" w:hAnsi="Times New Roman" w:cs="Times New Roman"/>
+          <w:sz w:val="24"/>
+          <w:szCs w:val="24"/>
+        </w:rPr>
+        <w:t>=10;</w:t>
+      </w:r>
+    </w:p>
+    <w:p>
+      <w:pPr>
+        <w:rPr>
+          <w:rFonts w:ascii="Times New Roman" w:hAnsi="Times New Roman" w:cs="Times New Roman"/>
+          <w:sz w:val="24"/>
+          <w:szCs w:val="24"/>
+        </w:rPr>
+      </w:pPr>
+      <w:r>
+        <w:rPr>
+          <w:rFonts w:ascii="Times New Roman" w:hAnsi="Times New Roman" w:cs="Times New Roman"/>
+          <w:sz w:val="24"/>
+          <w:szCs w:val="24"/>
+        </w:rPr>
+        <w:t xml:space="preserve">     } </w:t>
+      </w:r>
+    </w:p>
+    <w:p>
+      <w:pPr>
+        <w:rPr>
+          <w:b/>
+          <w:sz w:val="24"/>
+        </w:rPr>
+      </w:pPr>
       <w:r>
         <w:rPr>
           <w:rFonts w:ascii="Times New Roman" w:hAnsi="Times New Roman" w:cs="Times New Roman"/>
@@ -1052,774 +4592,6 @@
           <w:szCs w:val="24"/>
         </w:rPr>
         <w:t>}</w:t>
-      </w:r>
-    </w:p>
-    <w:p>
-      <w:pPr>
-        <w:rPr>
-          <w:rFonts w:ascii="Times New Roman" w:hAnsi="Times New Roman" w:cs="Times New Roman"/>
-          <w:sz w:val="24"/>
-          <w:szCs w:val="24"/>
-        </w:rPr>
-      </w:pPr>
-    </w:p>
-    <w:p>
-      <w:pPr>
-        <w:rPr>
-          <w:rFonts w:ascii="Times New Roman" w:hAnsi="Times New Roman" w:cs="Times New Roman"/>
-          <w:sz w:val="24"/>
-          <w:szCs w:val="24"/>
-        </w:rPr>
-      </w:pPr>
-    </w:p>
-    <w:p>
-      <w:pPr>
-        <w:rPr>
-          <w:rFonts w:ascii="Times New Roman" w:hAnsi="Times New Roman" w:cs="Times New Roman"/>
-          <w:sz w:val="24"/>
-          <w:szCs w:val="24"/>
-        </w:rPr>
-      </w:pPr>
-      <w:r>
-        <w:rPr>
-          <w:rFonts w:ascii="Times New Roman" w:hAnsi="Times New Roman" w:cs="Times New Roman"/>
-          <w:sz w:val="24"/>
-          <w:szCs w:val="24"/>
-        </w:rPr>
-        <w:t>Default class</w:t>
-      </w:r>
-    </w:p>
-    <w:p>
-      <w:pPr>
-        <w:rPr>
-          <w:rFonts w:ascii="Times New Roman" w:hAnsi="Times New Roman" w:cs="Times New Roman"/>
-          <w:sz w:val="24"/>
-          <w:szCs w:val="24"/>
-        </w:rPr>
-      </w:pPr>
-      <w:r>
-        <w:rPr>
-          <w:rFonts w:ascii="Times New Roman" w:hAnsi="Times New Roman" w:cs="Times New Roman"/>
-          <w:sz w:val="24"/>
-          <w:szCs w:val="24"/>
-        </w:rPr>
-        <w:t>If we declare a class as default then that class is only accessible within the current package and it is also known as package level access.</w:t>
-      </w:r>
-    </w:p>
-    <w:p>
-      <w:pPr>
-        <w:rPr>
-          <w:rFonts w:ascii="Times New Roman" w:hAnsi="Times New Roman" w:cs="Times New Roman"/>
-          <w:sz w:val="24"/>
-          <w:szCs w:val="24"/>
-        </w:rPr>
-      </w:pPr>
-    </w:p>
-    <w:p>
-      <w:pPr>
-        <w:rPr>
-          <w:rFonts w:ascii="Times New Roman" w:hAnsi="Times New Roman" w:cs="Times New Roman"/>
-          <w:sz w:val="24"/>
-          <w:szCs w:val="24"/>
-        </w:rPr>
-      </w:pPr>
-      <w:r>
-        <w:rPr>
-          <w:rFonts w:ascii="Times New Roman" w:hAnsi="Times New Roman" w:cs="Times New Roman"/>
-          <w:sz w:val="24"/>
-          <w:szCs w:val="24"/>
-        </w:rPr>
-        <w:t>Final Mofifier.</w:t>
-      </w:r>
-    </w:p>
-    <w:p>
-      <w:pPr>
-        <w:rPr>
-          <w:rFonts w:ascii="Times New Roman" w:hAnsi="Times New Roman" w:cs="Times New Roman"/>
-          <w:sz w:val="24"/>
-          <w:szCs w:val="24"/>
-        </w:rPr>
-      </w:pPr>
-    </w:p>
-    <w:p>
-      <w:pPr>
-        <w:rPr>
-          <w:rFonts w:ascii="Times New Roman" w:hAnsi="Times New Roman" w:cs="Times New Roman"/>
-          <w:sz w:val="24"/>
-          <w:szCs w:val="24"/>
-        </w:rPr>
-      </w:pPr>
-      <w:r>
-        <w:rPr>
-          <w:rFonts w:ascii="Times New Roman" w:hAnsi="Times New Roman" w:cs="Times New Roman"/>
-          <w:sz w:val="24"/>
-          <w:szCs w:val="24"/>
-        </w:rPr>
-        <w:t>Final is the modifier applicable classes ,method and variable.</w:t>
-      </w:r>
-    </w:p>
-    <w:p>
-      <w:pPr>
-        <w:rPr>
-          <w:rFonts w:ascii="Times New Roman" w:hAnsi="Times New Roman" w:cs="Times New Roman"/>
-          <w:sz w:val="24"/>
-          <w:szCs w:val="24"/>
-        </w:rPr>
-      </w:pPr>
-    </w:p>
-    <w:p>
-      <w:pPr>
-        <w:rPr>
-          <w:rFonts w:ascii="Times New Roman" w:hAnsi="Times New Roman" w:cs="Times New Roman"/>
-          <w:sz w:val="24"/>
-          <w:szCs w:val="24"/>
-        </w:rPr>
-      </w:pPr>
-      <w:r>
-        <w:rPr>
-          <w:rFonts w:ascii="Times New Roman" w:hAnsi="Times New Roman" w:cs="Times New Roman"/>
-          <w:sz w:val="24"/>
-          <w:szCs w:val="24"/>
-        </w:rPr>
-        <w:t>Final Method:</w:t>
-      </w:r>
-    </w:p>
-    <w:p>
-      <w:pPr>
-        <w:rPr>
-          <w:rFonts w:ascii="Times New Roman" w:hAnsi="Times New Roman" w:cs="Times New Roman"/>
-          <w:sz w:val="24"/>
-          <w:szCs w:val="24"/>
-        </w:rPr>
-      </w:pPr>
-      <w:r>
-        <w:rPr>
-          <w:rFonts w:ascii="Times New Roman" w:hAnsi="Times New Roman" w:cs="Times New Roman"/>
-          <w:sz w:val="24"/>
-          <w:szCs w:val="24"/>
-        </w:rPr>
-        <w:t xml:space="preserve">  -Whatever the method parent has by default available to its child </w:t>
-      </w:r>
-    </w:p>
-    <w:p>
-      <w:pPr>
-        <w:rPr>
-          <w:rFonts w:ascii="Times New Roman" w:hAnsi="Times New Roman" w:cs="Times New Roman"/>
-          <w:sz w:val="24"/>
-          <w:szCs w:val="24"/>
-        </w:rPr>
-      </w:pPr>
-      <w:r>
-        <w:rPr>
-          <w:rFonts w:ascii="Times New Roman" w:hAnsi="Times New Roman" w:cs="Times New Roman"/>
-          <w:sz w:val="24"/>
-          <w:szCs w:val="24"/>
-        </w:rPr>
-        <w:t>-if we want child class cannot override implementation of parent class in such we have to declare method as final</w:t>
-      </w:r>
-    </w:p>
-    <w:p>
-      <w:pPr>
-        <w:rPr>
-          <w:rFonts w:ascii="Times New Roman" w:hAnsi="Times New Roman" w:cs="Times New Roman"/>
-          <w:sz w:val="24"/>
-          <w:szCs w:val="24"/>
-        </w:rPr>
-      </w:pPr>
-    </w:p>
-    <w:p>
-      <w:pPr>
-        <w:rPr>
-          <w:rFonts w:ascii="Times New Roman" w:hAnsi="Times New Roman" w:cs="Times New Roman"/>
-          <w:sz w:val="24"/>
-          <w:szCs w:val="24"/>
-        </w:rPr>
-      </w:pPr>
-      <w:r>
-        <w:rPr>
-          <w:rFonts w:ascii="Times New Roman" w:hAnsi="Times New Roman" w:cs="Times New Roman"/>
-          <w:sz w:val="24"/>
-          <w:szCs w:val="24"/>
-        </w:rPr>
-        <w:t>Final class:</w:t>
-      </w:r>
-    </w:p>
-    <w:p>
-      <w:pPr>
-        <w:rPr>
-          <w:rFonts w:ascii="Times New Roman" w:hAnsi="Times New Roman" w:cs="Times New Roman"/>
-          <w:sz w:val="24"/>
-          <w:szCs w:val="24"/>
-        </w:rPr>
-      </w:pPr>
-      <w:r>
-        <w:rPr>
-          <w:rFonts w:ascii="Times New Roman" w:hAnsi="Times New Roman" w:cs="Times New Roman"/>
-          <w:sz w:val="24"/>
-          <w:szCs w:val="24"/>
-        </w:rPr>
-        <w:t>If we declare the class with final keyword then we cannot create child for that class means inheritance concept is not applicable for final clasess.</w:t>
-      </w:r>
-    </w:p>
-    <w:p>
-      <w:pPr>
-        <w:rPr>
-          <w:rFonts w:ascii="Times New Roman" w:hAnsi="Times New Roman" w:cs="Times New Roman"/>
-          <w:sz w:val="24"/>
-          <w:szCs w:val="24"/>
-        </w:rPr>
-      </w:pPr>
-    </w:p>
-    <w:p>
-      <w:pPr>
-        <w:rPr>
-          <w:rFonts w:ascii="Times New Roman" w:hAnsi="Times New Roman" w:cs="Times New Roman"/>
-          <w:sz w:val="24"/>
-          <w:szCs w:val="24"/>
-        </w:rPr>
-      </w:pPr>
-    </w:p>
-    <w:p>
-      <w:pPr>
-        <w:rPr>
-          <w:rFonts w:ascii="Times New Roman" w:hAnsi="Times New Roman" w:cs="Times New Roman"/>
-          <w:sz w:val="24"/>
-          <w:szCs w:val="24"/>
-        </w:rPr>
-      </w:pPr>
-      <w:r>
-        <w:rPr>
-          <w:rFonts w:ascii="Times New Roman" w:hAnsi="Times New Roman" w:cs="Times New Roman"/>
-          <w:sz w:val="24"/>
-          <w:szCs w:val="24"/>
-        </w:rPr>
-        <w:t>Every method present inside final class is always final whether we are declaring or not but every variable need not to be final.</w:t>
-      </w:r>
-    </w:p>
-    <w:p>
-      <w:pPr>
-        <w:rPr>
-          <w:rFonts w:ascii="Times New Roman" w:hAnsi="Times New Roman" w:cs="Times New Roman"/>
-          <w:sz w:val="24"/>
-          <w:szCs w:val="24"/>
-        </w:rPr>
-      </w:pPr>
-    </w:p>
-    <w:p>
-      <w:pPr>
-        <w:rPr>
-          <w:rFonts w:ascii="Times New Roman" w:hAnsi="Times New Roman" w:cs="Times New Roman"/>
-          <w:sz w:val="24"/>
-          <w:szCs w:val="24"/>
-        </w:rPr>
-      </w:pPr>
-      <w:r>
-        <w:rPr>
-          <w:rFonts w:ascii="Times New Roman" w:hAnsi="Times New Roman" w:cs="Times New Roman"/>
-          <w:sz w:val="24"/>
-          <w:szCs w:val="24"/>
-        </w:rPr>
-        <w:t>The main advantage of final modifier is we can achive security but we are missing key benefit of opps that polymorphism.</w:t>
-      </w:r>
-    </w:p>
-    <w:p>
-      <w:pPr>
-        <w:rPr>
-          <w:rFonts w:ascii="Times New Roman" w:hAnsi="Times New Roman" w:cs="Times New Roman"/>
-          <w:sz w:val="24"/>
-          <w:szCs w:val="24"/>
-        </w:rPr>
-      </w:pPr>
-      <w:r>
-        <w:rPr>
-          <w:rFonts w:ascii="Times New Roman" w:hAnsi="Times New Roman" w:cs="Times New Roman"/>
-          <w:sz w:val="24"/>
-          <w:szCs w:val="24"/>
-        </w:rPr>
-        <w:t>Abstarct Modifier:</w:t>
-      </w:r>
-    </w:p>
-    <w:p>
-      <w:pPr>
-        <w:rPr>
-          <w:rFonts w:ascii="Times New Roman" w:hAnsi="Times New Roman" w:cs="Times New Roman"/>
-          <w:sz w:val="24"/>
-          <w:szCs w:val="24"/>
-        </w:rPr>
-      </w:pPr>
-      <w:r>
-        <w:rPr>
-          <w:rFonts w:ascii="Times New Roman" w:hAnsi="Times New Roman" w:cs="Times New Roman"/>
-          <w:sz w:val="24"/>
-          <w:szCs w:val="24"/>
-        </w:rPr>
-        <w:t>Abstract is the modifier applicable only for method and classes.</w:t>
-      </w:r>
-    </w:p>
-    <w:p>
-      <w:pPr>
-        <w:rPr>
-          <w:rFonts w:ascii="Times New Roman" w:hAnsi="Times New Roman" w:cs="Times New Roman"/>
-          <w:sz w:val="24"/>
-          <w:szCs w:val="24"/>
-        </w:rPr>
-      </w:pPr>
-    </w:p>
-    <w:p>
-      <w:pPr>
-        <w:rPr>
-          <w:rFonts w:ascii="Times New Roman" w:hAnsi="Times New Roman" w:cs="Times New Roman"/>
-          <w:sz w:val="24"/>
-          <w:szCs w:val="24"/>
-        </w:rPr>
-      </w:pPr>
-    </w:p>
-    <w:p>
-      <w:pPr>
-        <w:rPr>
-          <w:rFonts w:ascii="Times New Roman" w:hAnsi="Times New Roman" w:cs="Times New Roman"/>
-          <w:sz w:val="24"/>
-          <w:szCs w:val="24"/>
-        </w:rPr>
-      </w:pPr>
-      <w:r>
-        <w:rPr>
-          <w:rFonts w:ascii="Times New Roman" w:hAnsi="Times New Roman" w:cs="Times New Roman"/>
-          <w:sz w:val="24"/>
-          <w:szCs w:val="24"/>
-        </w:rPr>
-        <w:t>Abstract Method</w:t>
-      </w:r>
-    </w:p>
-    <w:p>
-      <w:pPr>
-        <w:rPr>
-          <w:rFonts w:ascii="Times New Roman" w:hAnsi="Times New Roman" w:cs="Times New Roman"/>
-          <w:sz w:val="24"/>
-          <w:szCs w:val="24"/>
-        </w:rPr>
-      </w:pPr>
-      <w:r>
-        <w:rPr>
-          <w:rFonts w:ascii="Times New Roman" w:hAnsi="Times New Roman" w:cs="Times New Roman"/>
-          <w:sz w:val="24"/>
-          <w:szCs w:val="24"/>
-        </w:rPr>
-        <w:t>If we don’t know anything about the implementation then we should declare the method as abstaract where child classes are responsible to provide implementation for it.</w:t>
-      </w:r>
-    </w:p>
-    <w:p>
-      <w:pPr>
-        <w:rPr>
-          <w:rFonts w:ascii="Times New Roman" w:hAnsi="Times New Roman" w:cs="Times New Roman"/>
-          <w:sz w:val="24"/>
-          <w:szCs w:val="24"/>
-        </w:rPr>
-      </w:pPr>
-    </w:p>
-    <w:p>
-      <w:pPr>
-        <w:rPr>
-          <w:rFonts w:ascii="Times New Roman" w:hAnsi="Times New Roman" w:cs="Times New Roman"/>
-          <w:sz w:val="24"/>
-          <w:szCs w:val="24"/>
-        </w:rPr>
-      </w:pPr>
-      <w:r>
-        <w:rPr>
-          <w:rFonts w:ascii="Times New Roman" w:hAnsi="Times New Roman" w:cs="Times New Roman"/>
-          <w:sz w:val="24"/>
-          <w:szCs w:val="24"/>
-        </w:rPr>
-        <w:t>Abstarct class.</w:t>
-      </w:r>
-    </w:p>
-    <w:p>
-      <w:pPr>
-        <w:rPr>
-          <w:rFonts w:ascii="Times New Roman" w:hAnsi="Times New Roman" w:cs="Times New Roman"/>
-          <w:sz w:val="24"/>
-          <w:szCs w:val="24"/>
-        </w:rPr>
-      </w:pPr>
-      <w:r>
-        <w:rPr>
-          <w:rFonts w:ascii="Times New Roman" w:hAnsi="Times New Roman" w:cs="Times New Roman"/>
-          <w:sz w:val="24"/>
-          <w:szCs w:val="24"/>
-        </w:rPr>
-        <w:t>For any java class if we are not allow to create the object such type of class we should declare with abstract.</w:t>
-      </w:r>
-    </w:p>
-    <w:p>
-      <w:pPr>
-        <w:rPr>
-          <w:rFonts w:ascii="Times New Roman" w:hAnsi="Times New Roman" w:cs="Times New Roman"/>
-          <w:sz w:val="24"/>
-          <w:szCs w:val="24"/>
-        </w:rPr>
-      </w:pPr>
-    </w:p>
-    <w:p>
-      <w:pPr>
-        <w:rPr>
-          <w:rFonts w:ascii="Times New Roman" w:hAnsi="Times New Roman" w:cs="Times New Roman"/>
-          <w:sz w:val="24"/>
-          <w:szCs w:val="24"/>
-        </w:rPr>
-      </w:pPr>
-      <w:r>
-        <w:rPr>
-          <w:rFonts w:ascii="Times New Roman" w:hAnsi="Times New Roman" w:cs="Times New Roman"/>
-          <w:sz w:val="24"/>
-          <w:szCs w:val="24"/>
-        </w:rPr>
-        <w:t>Strictfp:</w:t>
-      </w:r>
-    </w:p>
-    <w:p>
-      <w:pPr>
-        <w:rPr>
-          <w:rFonts w:ascii="Times New Roman" w:hAnsi="Times New Roman" w:cs="Times New Roman"/>
-          <w:sz w:val="24"/>
-          <w:szCs w:val="24"/>
-        </w:rPr>
-      </w:pPr>
-      <w:r>
-        <w:rPr>
-          <w:rFonts w:ascii="Times New Roman" w:hAnsi="Times New Roman" w:cs="Times New Roman"/>
-          <w:sz w:val="24"/>
-          <w:szCs w:val="24"/>
-        </w:rPr>
-        <w:t>Strictfp is the modifier applicable for classes and methods but not for variable</w:t>
-      </w:r>
-    </w:p>
-    <w:p>
-      <w:pPr>
-        <w:rPr>
-          <w:rFonts w:ascii="Times New Roman" w:hAnsi="Times New Roman" w:cs="Times New Roman"/>
-          <w:sz w:val="24"/>
-          <w:szCs w:val="24"/>
-        </w:rPr>
-      </w:pPr>
-    </w:p>
-    <w:p>
-      <w:pPr>
-        <w:rPr>
-          <w:rFonts w:ascii="Times New Roman" w:hAnsi="Times New Roman" w:cs="Times New Roman"/>
-          <w:sz w:val="24"/>
-          <w:szCs w:val="24"/>
-        </w:rPr>
-      </w:pPr>
-      <w:r>
-        <w:rPr>
-          <w:rFonts w:ascii="Times New Roman" w:hAnsi="Times New Roman" w:cs="Times New Roman"/>
-          <w:sz w:val="24"/>
-          <w:szCs w:val="24"/>
-        </w:rPr>
-        <w:t>Generally values for arithmetic floating point values from platform to platform to achive platfrom independent values</w:t>
-      </w:r>
-    </w:p>
-    <w:p>
-      <w:pPr>
-        <w:rPr>
-          <w:rFonts w:ascii="Times New Roman" w:hAnsi="Times New Roman" w:cs="Times New Roman"/>
-          <w:sz w:val="24"/>
-          <w:szCs w:val="24"/>
-        </w:rPr>
-      </w:pPr>
-    </w:p>
-    <w:p>
-      <w:pPr>
-        <w:rPr>
-          <w:rFonts w:ascii="Times New Roman" w:hAnsi="Times New Roman" w:cs="Times New Roman"/>
-          <w:sz w:val="24"/>
-          <w:szCs w:val="24"/>
-        </w:rPr>
-      </w:pPr>
-      <w:r>
-        <w:rPr>
-          <w:rFonts w:ascii="Times New Roman" w:hAnsi="Times New Roman" w:cs="Times New Roman"/>
-          <w:sz w:val="24"/>
-          <w:szCs w:val="24"/>
-        </w:rPr>
-        <w:t xml:space="preserve">Suppose </w:t>
-      </w:r>
-    </w:p>
-    <w:p>
-      <w:pPr>
-        <w:rPr>
-          <w:rFonts w:ascii="Times New Roman" w:hAnsi="Times New Roman" w:cs="Times New Roman"/>
-          <w:sz w:val="24"/>
-          <w:szCs w:val="24"/>
-        </w:rPr>
-      </w:pPr>
-      <w:r>
-        <w:rPr>
-          <w:rFonts w:ascii="Times New Roman" w:hAnsi="Times New Roman" w:cs="Times New Roman"/>
-          <w:sz w:val="24"/>
-          <w:szCs w:val="24"/>
-        </w:rPr>
-        <w:t>10/3=3.33(window)</w:t>
-      </w:r>
-    </w:p>
-    <w:p>
-      <w:pPr>
-        <w:rPr>
-          <w:rFonts w:ascii="Times New Roman" w:hAnsi="Times New Roman" w:cs="Times New Roman"/>
-          <w:sz w:val="24"/>
-          <w:szCs w:val="24"/>
-        </w:rPr>
-      </w:pPr>
-      <w:r>
-        <w:rPr>
-          <w:rFonts w:ascii="Times New Roman" w:hAnsi="Times New Roman" w:cs="Times New Roman"/>
-          <w:sz w:val="24"/>
-          <w:szCs w:val="24"/>
-        </w:rPr>
-        <w:t>10/3=3.34(mac os)</w:t>
-      </w:r>
-    </w:p>
-    <w:p>
-      <w:pPr>
-        <w:rPr>
-          <w:rFonts w:ascii="Times New Roman" w:hAnsi="Times New Roman" w:cs="Times New Roman"/>
-          <w:sz w:val="24"/>
-          <w:szCs w:val="24"/>
-        </w:rPr>
-      </w:pPr>
-      <w:r>
-        <w:rPr>
-          <w:rFonts w:ascii="Times New Roman" w:hAnsi="Times New Roman" w:cs="Times New Roman"/>
-          <w:sz w:val="24"/>
-          <w:szCs w:val="24"/>
-        </w:rPr>
-        <w:t>10/3=3.35</w:t>
-      </w:r>
-    </w:p>
-    <w:p>
-      <w:pPr>
-        <w:rPr>
-          <w:rFonts w:ascii="Times New Roman" w:hAnsi="Times New Roman" w:cs="Times New Roman"/>
-          <w:sz w:val="24"/>
-          <w:szCs w:val="24"/>
-        </w:rPr>
-      </w:pPr>
-      <w:r>
-        <w:rPr>
-          <w:rFonts w:ascii="Times New Roman" w:hAnsi="Times New Roman" w:cs="Times New Roman"/>
-          <w:sz w:val="24"/>
-          <w:szCs w:val="24"/>
-        </w:rPr>
-        <w:t>(IEEE754)</w:t>
-      </w:r>
-    </w:p>
-    <w:p>
-      <w:pPr>
-        <w:rPr>
-          <w:rFonts w:ascii="Times New Roman" w:hAnsi="Times New Roman" w:cs="Times New Roman"/>
-          <w:sz w:val="24"/>
-          <w:szCs w:val="24"/>
-        </w:rPr>
-      </w:pPr>
-      <w:r>
-        <w:rPr>
-          <w:rFonts w:ascii="Times New Roman" w:hAnsi="Times New Roman" w:cs="Times New Roman"/>
-          <w:sz w:val="24"/>
-          <w:szCs w:val="24"/>
-        </w:rPr>
-        <w:t>Strictfp Class test{</w:t>
-      </w:r>
-    </w:p>
-    <w:p>
-      <w:pPr>
-        <w:rPr>
-          <w:rFonts w:ascii="Times New Roman" w:hAnsi="Times New Roman" w:cs="Times New Roman"/>
-          <w:sz w:val="24"/>
-          <w:szCs w:val="24"/>
-        </w:rPr>
-      </w:pPr>
-      <w:r>
-        <w:rPr>
-          <w:rFonts w:ascii="Times New Roman" w:hAnsi="Times New Roman" w:cs="Times New Roman"/>
-          <w:sz w:val="24"/>
-          <w:szCs w:val="24"/>
-        </w:rPr>
-        <w:t xml:space="preserve">   Public void strictfp m1(){</w:t>
-      </w:r>
-    </w:p>
-    <w:p>
-      <w:pPr>
-        <w:rPr>
-          <w:rFonts w:ascii="Times New Roman" w:hAnsi="Times New Roman" w:cs="Times New Roman"/>
-          <w:sz w:val="24"/>
-          <w:szCs w:val="24"/>
-        </w:rPr>
-      </w:pPr>
-      <w:r>
-        <w:rPr>
-          <w:rFonts w:ascii="Times New Roman" w:hAnsi="Times New Roman" w:cs="Times New Roman"/>
-          <w:sz w:val="24"/>
-          <w:szCs w:val="24"/>
-        </w:rPr>
-        <w:t xml:space="preserve">       Sysout(10/3)</w:t>
-      </w:r>
-    </w:p>
-    <w:p>
-      <w:pPr>
-        <w:rPr>
-          <w:rFonts w:ascii="Times New Roman" w:hAnsi="Times New Roman" w:cs="Times New Roman"/>
-          <w:sz w:val="24"/>
-          <w:szCs w:val="24"/>
-        </w:rPr>
-      </w:pPr>
-      <w:r>
-        <w:rPr>
-          <w:rFonts w:ascii="Times New Roman" w:hAnsi="Times New Roman" w:cs="Times New Roman"/>
-          <w:sz w:val="24"/>
-          <w:szCs w:val="24"/>
-        </w:rPr>
-        <w:t xml:space="preserve">   }</w:t>
-      </w:r>
-    </w:p>
-    <w:p>
-      <w:pPr>
-        <w:rPr>
-          <w:rFonts w:ascii="Times New Roman" w:hAnsi="Times New Roman" w:cs="Times New Roman"/>
-          <w:sz w:val="24"/>
-          <w:szCs w:val="24"/>
-        </w:rPr>
-      </w:pPr>
-      <w:r>
-        <w:rPr>
-          <w:rFonts w:ascii="Times New Roman" w:hAnsi="Times New Roman" w:cs="Times New Roman"/>
-          <w:sz w:val="24"/>
-          <w:szCs w:val="24"/>
-        </w:rPr>
-        <w:t>}</w:t>
-      </w:r>
-    </w:p>
-    <w:p>
-      <w:pPr>
-        <w:rPr>
-          <w:rFonts w:ascii="Times New Roman" w:hAnsi="Times New Roman" w:cs="Times New Roman"/>
-          <w:sz w:val="24"/>
-          <w:szCs w:val="24"/>
-        </w:rPr>
-      </w:pPr>
-    </w:p>
-    <w:p>
-      <w:pPr>
-        <w:rPr>
-          <w:rFonts w:ascii="Times New Roman" w:hAnsi="Times New Roman" w:cs="Times New Roman"/>
-          <w:sz w:val="24"/>
-          <w:szCs w:val="24"/>
-        </w:rPr>
-      </w:pPr>
-      <w:r>
-        <w:rPr>
-          <w:rFonts w:ascii="Times New Roman" w:hAnsi="Times New Roman" w:cs="Times New Roman"/>
-          <w:sz w:val="24"/>
-          <w:szCs w:val="24"/>
-        </w:rPr>
-        <w:lastRenderedPageBreak/>
-        <w:t>Difference between strictfp and abstract?</w:t>
-      </w:r>
-    </w:p>
-    <w:p>
-      <w:pPr>
-        <w:rPr>
-          <w:rFonts w:ascii="Times New Roman" w:hAnsi="Times New Roman" w:cs="Times New Roman"/>
-          <w:sz w:val="24"/>
-          <w:szCs w:val="24"/>
-        </w:rPr>
-      </w:pPr>
-      <w:r>
-        <w:rPr>
-          <w:rFonts w:ascii="Times New Roman" w:hAnsi="Times New Roman" w:cs="Times New Roman"/>
-          <w:sz w:val="24"/>
-          <w:szCs w:val="24"/>
-        </w:rPr>
-        <w:t>If we declare any method with strictfp modifier then we should always provide the implementation but if we declare a method with abstract then we don’t need to worry about implementation.</w:t>
-      </w:r>
-    </w:p>
-    <w:p>
-      <w:pPr>
-        <w:rPr>
-          <w:rFonts w:ascii="Times New Roman" w:hAnsi="Times New Roman" w:cs="Times New Roman"/>
-          <w:sz w:val="24"/>
-          <w:szCs w:val="24"/>
-        </w:rPr>
-      </w:pPr>
-    </w:p>
-    <w:p>
-      <w:pPr>
-        <w:rPr>
-          <w:rFonts w:ascii="Times New Roman" w:hAnsi="Times New Roman" w:cs="Times New Roman"/>
-          <w:sz w:val="24"/>
-          <w:szCs w:val="24"/>
-        </w:rPr>
-      </w:pPr>
-    </w:p>
-    <w:p>
-      <w:pPr>
-        <w:rPr>
-          <w:rFonts w:ascii="Times New Roman" w:hAnsi="Times New Roman" w:cs="Times New Roman"/>
-          <w:sz w:val="24"/>
-          <w:szCs w:val="24"/>
-        </w:rPr>
-      </w:pPr>
-    </w:p>
-    <w:p>
-      <w:pPr>
-        <w:rPr>
-          <w:rFonts w:ascii="Times New Roman" w:hAnsi="Times New Roman" w:cs="Times New Roman"/>
-          <w:sz w:val="24"/>
-          <w:szCs w:val="24"/>
-        </w:rPr>
-      </w:pPr>
-    </w:p>
-    <w:p>
-      <w:pPr>
-        <w:rPr>
-          <w:rFonts w:ascii="Times New Roman" w:hAnsi="Times New Roman" w:cs="Times New Roman"/>
-          <w:sz w:val="24"/>
-          <w:szCs w:val="24"/>
-        </w:rPr>
-      </w:pPr>
-    </w:p>
-    <w:p>
-      <w:pPr>
-        <w:rPr>
-          <w:rFonts w:ascii="Times New Roman" w:hAnsi="Times New Roman" w:cs="Times New Roman"/>
-          <w:sz w:val="24"/>
-          <w:szCs w:val="24"/>
-        </w:rPr>
-      </w:pPr>
-    </w:p>
-    <w:p>
-      <w:pPr>
-        <w:rPr>
-          <w:rFonts w:ascii="Times New Roman" w:hAnsi="Times New Roman" w:cs="Times New Roman"/>
-          <w:sz w:val="24"/>
-          <w:szCs w:val="24"/>
-        </w:rPr>
-      </w:pPr>
-    </w:p>
-    <w:p>
-      <w:pPr>
-        <w:rPr>
-          <w:b/>
-          <w:sz w:val="24"/>
-        </w:rPr>
-      </w:pPr>
-      <w:r>
-        <w:rPr>
-          <w:rFonts w:ascii="Times New Roman" w:hAnsi="Times New Roman" w:cs="Times New Roman"/>
-          <w:sz w:val="24"/>
-          <w:szCs w:val="24"/>
-        </w:rPr>
-        <w:t xml:space="preserve">       </w:t>
       </w:r>
     </w:p>
     <w:p>
@@ -1833,6 +4605,1612 @@
         <w:rPr>
           <w:b/>
           <w:sz w:val="24"/>
+        </w:rPr>
+      </w:pPr>
+    </w:p>
+    <w:p>
+      <w:pPr>
+        <w:rPr>
+          <w:rFonts w:ascii="Times New Roman" w:hAnsi="Times New Roman" w:cs="Times New Roman"/>
+          <w:sz w:val="24"/>
+          <w:szCs w:val="24"/>
+        </w:rPr>
+      </w:pPr>
+    </w:p>
+    <w:p>
+      <w:pPr>
+        <w:rPr>
+          <w:rFonts w:ascii="Times New Roman" w:hAnsi="Times New Roman" w:cs="Times New Roman"/>
+          <w:sz w:val="24"/>
+          <w:szCs w:val="24"/>
+        </w:rPr>
+      </w:pPr>
+      <w:r>
+        <w:rPr>
+          <w:rFonts w:ascii="Times New Roman" w:hAnsi="Times New Roman" w:cs="Times New Roman"/>
+          <w:sz w:val="24"/>
+          <w:szCs w:val="24"/>
+        </w:rPr>
+        <w:t>Inside constructor</w:t>
+      </w:r>
+    </w:p>
+    <w:p>
+      <w:pPr>
+        <w:rPr>
+          <w:rFonts w:ascii="Times New Roman" w:hAnsi="Times New Roman" w:cs="Times New Roman"/>
+          <w:sz w:val="24"/>
+          <w:szCs w:val="24"/>
+        </w:rPr>
+      </w:pPr>
+      <w:r>
+        <w:rPr>
+          <w:rFonts w:ascii="Times New Roman" w:hAnsi="Times New Roman" w:cs="Times New Roman"/>
+          <w:sz w:val="24"/>
+          <w:szCs w:val="24"/>
+        </w:rPr>
+        <w:t>Class A{</w:t>
+      </w:r>
+    </w:p>
+    <w:p>
+      <w:pPr>
+        <w:rPr>
+          <w:rFonts w:ascii="Times New Roman" w:hAnsi="Times New Roman" w:cs="Times New Roman"/>
+          <w:sz w:val="24"/>
+          <w:szCs w:val="24"/>
+        </w:rPr>
+      </w:pPr>
+      <w:r>
+        <w:rPr>
+          <w:rFonts w:ascii="Times New Roman" w:hAnsi="Times New Roman" w:cs="Times New Roman"/>
+          <w:sz w:val="24"/>
+          <w:szCs w:val="24"/>
+        </w:rPr>
+        <w:t xml:space="preserve">    Final int I;</w:t>
+      </w:r>
+    </w:p>
+    <w:p>
+      <w:pPr>
+        <w:rPr>
+          <w:rFonts w:ascii="Times New Roman" w:hAnsi="Times New Roman" w:cs="Times New Roman"/>
+          <w:sz w:val="24"/>
+          <w:szCs w:val="24"/>
+        </w:rPr>
+      </w:pPr>
+    </w:p>
+    <w:p>
+      <w:pPr>
+        <w:rPr>
+          <w:rFonts w:ascii="Times New Roman" w:hAnsi="Times New Roman" w:cs="Times New Roman"/>
+          <w:sz w:val="24"/>
+          <w:szCs w:val="24"/>
+        </w:rPr>
+      </w:pPr>
+      <w:r>
+        <w:rPr>
+          <w:rFonts w:ascii="Times New Roman" w:hAnsi="Times New Roman" w:cs="Times New Roman"/>
+          <w:sz w:val="24"/>
+          <w:szCs w:val="24"/>
+        </w:rPr>
+        <w:t>A(){</w:t>
+      </w:r>
+    </w:p>
+    <w:p>
+      <w:pPr>
+        <w:rPr>
+          <w:rFonts w:ascii="Times New Roman" w:hAnsi="Times New Roman" w:cs="Times New Roman"/>
+          <w:sz w:val="24"/>
+          <w:szCs w:val="24"/>
+        </w:rPr>
+      </w:pPr>
+      <w:r>
+        <w:rPr>
+          <w:rFonts w:ascii="Times New Roman" w:hAnsi="Times New Roman" w:cs="Times New Roman"/>
+          <w:sz w:val="24"/>
+          <w:szCs w:val="24"/>
+        </w:rPr>
+        <w:t xml:space="preserve">   </w:t>
+      </w:r>
+      <w:proofErr w:type="spellStart"/>
+      <w:r>
+        <w:rPr>
+          <w:rFonts w:ascii="Times New Roman" w:hAnsi="Times New Roman" w:cs="Times New Roman"/>
+          <w:sz w:val="24"/>
+          <w:szCs w:val="24"/>
+        </w:rPr>
+        <w:t>i</w:t>
+      </w:r>
+      <w:proofErr w:type="spellEnd"/>
+      <w:r>
+        <w:rPr>
+          <w:rFonts w:ascii="Times New Roman" w:hAnsi="Times New Roman" w:cs="Times New Roman"/>
+          <w:sz w:val="24"/>
+          <w:szCs w:val="24"/>
+        </w:rPr>
+        <w:t>=10;</w:t>
+      </w:r>
+    </w:p>
+    <w:p>
+      <w:pPr>
+        <w:rPr>
+          <w:rFonts w:ascii="Times New Roman" w:hAnsi="Times New Roman" w:cs="Times New Roman"/>
+          <w:sz w:val="24"/>
+          <w:szCs w:val="24"/>
+        </w:rPr>
+      </w:pPr>
+      <w:r>
+        <w:rPr>
+          <w:rFonts w:ascii="Times New Roman" w:hAnsi="Times New Roman" w:cs="Times New Roman"/>
+          <w:sz w:val="24"/>
+          <w:szCs w:val="24"/>
+        </w:rPr>
+        <w:t>}</w:t>
+      </w:r>
+    </w:p>
+    <w:p>
+      <w:pPr>
+        <w:rPr>
+          <w:rFonts w:ascii="Times New Roman" w:hAnsi="Times New Roman" w:cs="Times New Roman"/>
+          <w:sz w:val="24"/>
+          <w:szCs w:val="24"/>
+        </w:rPr>
+      </w:pPr>
+      <w:r>
+        <w:rPr>
+          <w:rFonts w:ascii="Times New Roman" w:hAnsi="Times New Roman" w:cs="Times New Roman"/>
+          <w:sz w:val="24"/>
+          <w:szCs w:val="24"/>
+        </w:rPr>
+        <w:t>}</w:t>
+      </w:r>
+    </w:p>
+    <w:p>
+      <w:pPr>
+        <w:rPr>
+          <w:rFonts w:ascii="Times New Roman" w:hAnsi="Times New Roman" w:cs="Times New Roman"/>
+          <w:sz w:val="24"/>
+          <w:szCs w:val="24"/>
+        </w:rPr>
+      </w:pPr>
+    </w:p>
+    <w:p>
+      <w:pPr>
+        <w:rPr>
+          <w:rFonts w:ascii="Times New Roman" w:hAnsi="Times New Roman" w:cs="Times New Roman"/>
+          <w:sz w:val="24"/>
+          <w:szCs w:val="24"/>
+        </w:rPr>
+      </w:pPr>
+      <w:r>
+        <w:rPr>
+          <w:rFonts w:ascii="Times New Roman" w:hAnsi="Times New Roman" w:cs="Times New Roman"/>
+          <w:sz w:val="24"/>
+          <w:szCs w:val="24"/>
+        </w:rPr>
+        <w:t>If we perform initialization anywhere else we are going to get compile time error.</w:t>
+      </w:r>
+    </w:p>
+    <w:p>
+      <w:pPr>
+        <w:rPr>
+          <w:rFonts w:ascii="Times New Roman" w:hAnsi="Times New Roman" w:cs="Times New Roman"/>
+          <w:sz w:val="24"/>
+          <w:szCs w:val="24"/>
+        </w:rPr>
+      </w:pPr>
+    </w:p>
+    <w:p>
+      <w:pPr>
+        <w:rPr>
+          <w:rFonts w:ascii="Times New Roman" w:hAnsi="Times New Roman" w:cs="Times New Roman"/>
+          <w:sz w:val="24"/>
+          <w:szCs w:val="24"/>
+        </w:rPr>
+      </w:pPr>
+      <w:r>
+        <w:rPr>
+          <w:rFonts w:ascii="Times New Roman" w:hAnsi="Times New Roman" w:cs="Times New Roman"/>
+          <w:sz w:val="24"/>
+          <w:szCs w:val="24"/>
+        </w:rPr>
+        <w:t>Static Variable:</w:t>
+      </w:r>
+    </w:p>
+    <w:p>
+      <w:pPr>
+        <w:rPr>
+          <w:rFonts w:ascii="Times New Roman" w:hAnsi="Times New Roman" w:cs="Times New Roman"/>
+          <w:sz w:val="24"/>
+          <w:szCs w:val="24"/>
+        </w:rPr>
+      </w:pPr>
+      <w:r>
+        <w:rPr>
+          <w:rFonts w:ascii="Times New Roman" w:hAnsi="Times New Roman" w:cs="Times New Roman"/>
+          <w:sz w:val="24"/>
+          <w:szCs w:val="24"/>
+        </w:rPr>
+        <w:t xml:space="preserve">If the values of a variable not varied from object to object such type of variable is not </w:t>
+      </w:r>
+      <w:proofErr w:type="spellStart"/>
+      <w:r>
+        <w:rPr>
+          <w:rFonts w:ascii="Times New Roman" w:hAnsi="Times New Roman" w:cs="Times New Roman"/>
+          <w:sz w:val="24"/>
+          <w:szCs w:val="24"/>
+        </w:rPr>
+        <w:t>recommened</w:t>
+      </w:r>
+      <w:proofErr w:type="spellEnd"/>
+      <w:r>
+        <w:rPr>
+          <w:rFonts w:ascii="Times New Roman" w:hAnsi="Times New Roman" w:cs="Times New Roman"/>
+          <w:sz w:val="24"/>
+          <w:szCs w:val="24"/>
+        </w:rPr>
+        <w:t xml:space="preserve"> to declare as static it is </w:t>
+      </w:r>
+      <w:proofErr w:type="spellStart"/>
+      <w:r>
+        <w:rPr>
+          <w:rFonts w:ascii="Times New Roman" w:hAnsi="Times New Roman" w:cs="Times New Roman"/>
+          <w:sz w:val="24"/>
+          <w:szCs w:val="24"/>
+        </w:rPr>
+        <w:t>recommened</w:t>
+      </w:r>
+      <w:proofErr w:type="spellEnd"/>
+      <w:r>
+        <w:rPr>
+          <w:rFonts w:ascii="Times New Roman" w:hAnsi="Times New Roman" w:cs="Times New Roman"/>
+          <w:sz w:val="24"/>
+          <w:szCs w:val="24"/>
+        </w:rPr>
+        <w:t xml:space="preserve"> to declared as static.</w:t>
+      </w:r>
+    </w:p>
+    <w:p>
+      <w:pPr>
+        <w:rPr>
+          <w:rFonts w:ascii="Times New Roman" w:hAnsi="Times New Roman" w:cs="Times New Roman"/>
+          <w:sz w:val="24"/>
+          <w:szCs w:val="24"/>
+        </w:rPr>
+      </w:pPr>
+    </w:p>
+    <w:p>
+      <w:pPr>
+        <w:rPr>
+          <w:rFonts w:ascii="Times New Roman" w:hAnsi="Times New Roman" w:cs="Times New Roman"/>
+          <w:sz w:val="24"/>
+          <w:szCs w:val="24"/>
+        </w:rPr>
+      </w:pPr>
+      <w:r>
+        <w:rPr>
+          <w:rFonts w:ascii="Times New Roman" w:hAnsi="Times New Roman" w:cs="Times New Roman"/>
+          <w:sz w:val="24"/>
+          <w:szCs w:val="24"/>
+        </w:rPr>
+        <w:t>In this case instance variable for every object one copy will be created but in the case of static variable single copy will be created at class level and shared by every object of that class.</w:t>
+      </w:r>
+    </w:p>
+    <w:p>
+      <w:pPr>
+        <w:rPr>
+          <w:rFonts w:ascii="Times New Roman" w:hAnsi="Times New Roman" w:cs="Times New Roman"/>
+          <w:sz w:val="24"/>
+          <w:szCs w:val="24"/>
+        </w:rPr>
+      </w:pPr>
+    </w:p>
+    <w:p>
+      <w:pPr>
+        <w:rPr>
+          <w:rFonts w:ascii="Times New Roman" w:hAnsi="Times New Roman" w:cs="Times New Roman"/>
+          <w:sz w:val="24"/>
+          <w:szCs w:val="24"/>
+        </w:rPr>
+      </w:pPr>
+      <w:r>
+        <w:rPr>
+          <w:rFonts w:ascii="Times New Roman" w:hAnsi="Times New Roman" w:cs="Times New Roman"/>
+          <w:sz w:val="24"/>
+          <w:szCs w:val="24"/>
+        </w:rPr>
+        <w:t>If we declaring a static variable JVM will provide the default Value.</w:t>
+      </w:r>
+    </w:p>
+    <w:p>
+      <w:pPr>
+        <w:rPr>
+          <w:rFonts w:ascii="Times New Roman" w:hAnsi="Times New Roman" w:cs="Times New Roman"/>
+          <w:sz w:val="24"/>
+          <w:szCs w:val="24"/>
+        </w:rPr>
+      </w:pPr>
+    </w:p>
+    <w:p>
+      <w:pPr>
+        <w:rPr>
+          <w:rFonts w:ascii="Times New Roman" w:hAnsi="Times New Roman" w:cs="Times New Roman"/>
+          <w:sz w:val="24"/>
+          <w:szCs w:val="24"/>
+        </w:rPr>
+      </w:pPr>
+      <w:r>
+        <w:rPr>
+          <w:rFonts w:ascii="Times New Roman" w:hAnsi="Times New Roman" w:cs="Times New Roman"/>
+          <w:sz w:val="24"/>
+          <w:szCs w:val="24"/>
+        </w:rPr>
+        <w:t>But if we declare the static variable as final then such case we should the default value whether we are using it or not otherwise it will give compile time error.</w:t>
+      </w:r>
+    </w:p>
+    <w:p>
+      <w:pPr>
+        <w:rPr>
+          <w:rFonts w:ascii="Times New Roman" w:hAnsi="Times New Roman" w:cs="Times New Roman"/>
+          <w:sz w:val="24"/>
+          <w:szCs w:val="24"/>
+        </w:rPr>
+      </w:pPr>
+    </w:p>
+    <w:p>
+      <w:pPr>
+        <w:rPr>
+          <w:rFonts w:ascii="Times New Roman" w:hAnsi="Times New Roman" w:cs="Times New Roman"/>
+          <w:sz w:val="24"/>
+          <w:szCs w:val="24"/>
+        </w:rPr>
+      </w:pPr>
+      <w:r>
+        <w:rPr>
+          <w:rFonts w:ascii="Times New Roman" w:hAnsi="Times New Roman" w:cs="Times New Roman"/>
+          <w:sz w:val="24"/>
+          <w:szCs w:val="24"/>
+        </w:rPr>
+        <w:t>Rule:</w:t>
+      </w:r>
+    </w:p>
+    <w:p>
+      <w:pPr>
+        <w:rPr>
+          <w:rFonts w:ascii="Times New Roman" w:hAnsi="Times New Roman" w:cs="Times New Roman"/>
+          <w:sz w:val="24"/>
+          <w:szCs w:val="24"/>
+        </w:rPr>
+      </w:pPr>
+      <w:r>
+        <w:rPr>
+          <w:rFonts w:ascii="Times New Roman" w:hAnsi="Times New Roman" w:cs="Times New Roman"/>
+          <w:sz w:val="24"/>
+          <w:szCs w:val="24"/>
+        </w:rPr>
+        <w:t xml:space="preserve">We should perform the initialization of static final variable before class loading completion means these places are possible to perform </w:t>
+      </w:r>
+      <w:proofErr w:type="spellStart"/>
+      <w:r>
+        <w:rPr>
+          <w:rFonts w:ascii="Times New Roman" w:hAnsi="Times New Roman" w:cs="Times New Roman"/>
+          <w:sz w:val="24"/>
+          <w:szCs w:val="24"/>
+        </w:rPr>
+        <w:t>initization</w:t>
+      </w:r>
+      <w:proofErr w:type="spellEnd"/>
+      <w:r>
+        <w:rPr>
+          <w:rFonts w:ascii="Times New Roman" w:hAnsi="Times New Roman" w:cs="Times New Roman"/>
+          <w:sz w:val="24"/>
+          <w:szCs w:val="24"/>
+        </w:rPr>
+        <w:t>—</w:t>
+      </w:r>
+    </w:p>
+    <w:p>
+      <w:pPr>
+        <w:rPr>
+          <w:rFonts w:ascii="Times New Roman" w:hAnsi="Times New Roman" w:cs="Times New Roman"/>
+          <w:sz w:val="24"/>
+          <w:szCs w:val="24"/>
+        </w:rPr>
+      </w:pPr>
+    </w:p>
+    <w:p>
+      <w:pPr>
+        <w:rPr>
+          <w:rFonts w:ascii="Times New Roman" w:hAnsi="Times New Roman" w:cs="Times New Roman"/>
+          <w:sz w:val="24"/>
+          <w:szCs w:val="24"/>
+        </w:rPr>
+      </w:pPr>
+      <w:r>
+        <w:rPr>
+          <w:rFonts w:ascii="Times New Roman" w:hAnsi="Times New Roman" w:cs="Times New Roman"/>
+          <w:sz w:val="24"/>
+          <w:szCs w:val="24"/>
+        </w:rPr>
+        <w:t xml:space="preserve">At the time of </w:t>
+      </w:r>
+      <w:proofErr w:type="spellStart"/>
+      <w:r>
+        <w:rPr>
+          <w:rFonts w:ascii="Times New Roman" w:hAnsi="Times New Roman" w:cs="Times New Roman"/>
+          <w:sz w:val="24"/>
+          <w:szCs w:val="24"/>
+        </w:rPr>
+        <w:t>decration</w:t>
+      </w:r>
+      <w:proofErr w:type="spellEnd"/>
+    </w:p>
+    <w:p>
+      <w:pPr>
+        <w:rPr>
+          <w:rFonts w:ascii="Times New Roman" w:hAnsi="Times New Roman" w:cs="Times New Roman"/>
+          <w:sz w:val="24"/>
+          <w:szCs w:val="24"/>
+        </w:rPr>
+      </w:pPr>
+    </w:p>
+    <w:p>
+      <w:pPr>
+        <w:rPr>
+          <w:rFonts w:ascii="Times New Roman" w:hAnsi="Times New Roman" w:cs="Times New Roman"/>
+          <w:sz w:val="24"/>
+          <w:szCs w:val="24"/>
+        </w:rPr>
+      </w:pPr>
+      <w:r>
+        <w:rPr>
+          <w:rFonts w:ascii="Times New Roman" w:hAnsi="Times New Roman" w:cs="Times New Roman"/>
+          <w:sz w:val="24"/>
+          <w:szCs w:val="24"/>
+        </w:rPr>
+        <w:t>Class A{</w:t>
+      </w:r>
+    </w:p>
+    <w:p>
+      <w:pPr>
+        <w:rPr>
+          <w:rFonts w:ascii="Times New Roman" w:hAnsi="Times New Roman" w:cs="Times New Roman"/>
+          <w:sz w:val="24"/>
+          <w:szCs w:val="24"/>
+        </w:rPr>
+      </w:pPr>
+      <w:r>
+        <w:rPr>
+          <w:rFonts w:ascii="Times New Roman" w:hAnsi="Times New Roman" w:cs="Times New Roman"/>
+          <w:sz w:val="24"/>
+          <w:szCs w:val="24"/>
+        </w:rPr>
+        <w:t xml:space="preserve">    Static final int a1=10;</w:t>
+      </w:r>
+    </w:p>
+    <w:p>
+      <w:pPr>
+        <w:rPr>
+          <w:rFonts w:ascii="Times New Roman" w:hAnsi="Times New Roman" w:cs="Times New Roman"/>
+          <w:sz w:val="24"/>
+          <w:szCs w:val="24"/>
+        </w:rPr>
+      </w:pPr>
+      <w:r>
+        <w:rPr>
+          <w:rFonts w:ascii="Times New Roman" w:hAnsi="Times New Roman" w:cs="Times New Roman"/>
+          <w:sz w:val="24"/>
+          <w:szCs w:val="24"/>
+        </w:rPr>
+        <w:t>}</w:t>
+      </w:r>
+    </w:p>
+    <w:p>
+      <w:pPr>
+        <w:rPr>
+          <w:rFonts w:ascii="Times New Roman" w:hAnsi="Times New Roman" w:cs="Times New Roman"/>
+          <w:sz w:val="24"/>
+          <w:szCs w:val="24"/>
+        </w:rPr>
+      </w:pPr>
+    </w:p>
+    <w:p>
+      <w:pPr>
+        <w:rPr>
+          <w:rFonts w:ascii="Times New Roman" w:hAnsi="Times New Roman" w:cs="Times New Roman"/>
+          <w:sz w:val="24"/>
+          <w:szCs w:val="24"/>
+        </w:rPr>
+      </w:pPr>
+      <w:r>
+        <w:rPr>
+          <w:rFonts w:ascii="Times New Roman" w:hAnsi="Times New Roman" w:cs="Times New Roman"/>
+          <w:sz w:val="24"/>
+          <w:szCs w:val="24"/>
+        </w:rPr>
+        <w:t>Inside static Block</w:t>
+      </w:r>
+    </w:p>
+    <w:p>
+      <w:pPr>
+        <w:rPr>
+          <w:rFonts w:ascii="Times New Roman" w:hAnsi="Times New Roman" w:cs="Times New Roman"/>
+          <w:sz w:val="24"/>
+          <w:szCs w:val="24"/>
+        </w:rPr>
+      </w:pPr>
+      <w:r>
+        <w:rPr>
+          <w:rFonts w:ascii="Times New Roman" w:hAnsi="Times New Roman" w:cs="Times New Roman"/>
+          <w:sz w:val="24"/>
+          <w:szCs w:val="24"/>
+        </w:rPr>
+        <w:t>Class A{</w:t>
+      </w:r>
+    </w:p>
+    <w:p>
+      <w:pPr>
+        <w:rPr>
+          <w:rFonts w:ascii="Times New Roman" w:hAnsi="Times New Roman" w:cs="Times New Roman"/>
+          <w:sz w:val="24"/>
+          <w:szCs w:val="24"/>
+        </w:rPr>
+      </w:pPr>
+      <w:r>
+        <w:rPr>
+          <w:rFonts w:ascii="Times New Roman" w:hAnsi="Times New Roman" w:cs="Times New Roman"/>
+          <w:sz w:val="24"/>
+          <w:szCs w:val="24"/>
+        </w:rPr>
+        <w:lastRenderedPageBreak/>
+        <w:t xml:space="preserve">Final int </w:t>
+      </w:r>
+      <w:proofErr w:type="spellStart"/>
+      <w:r>
+        <w:rPr>
+          <w:rFonts w:ascii="Times New Roman" w:hAnsi="Times New Roman" w:cs="Times New Roman"/>
+          <w:sz w:val="24"/>
+          <w:szCs w:val="24"/>
+        </w:rPr>
+        <w:t>i</w:t>
+      </w:r>
+      <w:proofErr w:type="spellEnd"/>
+      <w:r>
+        <w:rPr>
+          <w:rFonts w:ascii="Times New Roman" w:hAnsi="Times New Roman" w:cs="Times New Roman"/>
+          <w:sz w:val="24"/>
+          <w:szCs w:val="24"/>
+        </w:rPr>
+        <w:t>;</w:t>
+      </w:r>
+    </w:p>
+    <w:p>
+      <w:pPr>
+        <w:rPr>
+          <w:rFonts w:ascii="Times New Roman" w:hAnsi="Times New Roman" w:cs="Times New Roman"/>
+          <w:sz w:val="24"/>
+          <w:szCs w:val="24"/>
+        </w:rPr>
+      </w:pPr>
+      <w:proofErr w:type="spellStart"/>
+      <w:r>
+        <w:rPr>
+          <w:rFonts w:ascii="Times New Roman" w:hAnsi="Times New Roman" w:cs="Times New Roman"/>
+          <w:sz w:val="24"/>
+          <w:szCs w:val="24"/>
+        </w:rPr>
+        <w:t>Staic</w:t>
+      </w:r>
+      <w:proofErr w:type="spellEnd"/>
+      <w:r>
+        <w:rPr>
+          <w:rFonts w:ascii="Times New Roman" w:hAnsi="Times New Roman" w:cs="Times New Roman"/>
+          <w:sz w:val="24"/>
+          <w:szCs w:val="24"/>
+        </w:rPr>
+        <w:t xml:space="preserve"> {</w:t>
+      </w:r>
+    </w:p>
+    <w:p>
+      <w:pPr>
+        <w:rPr>
+          <w:rFonts w:ascii="Times New Roman" w:hAnsi="Times New Roman" w:cs="Times New Roman"/>
+          <w:sz w:val="24"/>
+          <w:szCs w:val="24"/>
+        </w:rPr>
+      </w:pPr>
+      <w:r>
+        <w:rPr>
+          <w:rFonts w:ascii="Times New Roman" w:hAnsi="Times New Roman" w:cs="Times New Roman"/>
+          <w:sz w:val="24"/>
+          <w:szCs w:val="24"/>
+        </w:rPr>
+        <w:t xml:space="preserve">  </w:t>
+      </w:r>
+      <w:proofErr w:type="spellStart"/>
+      <w:r>
+        <w:rPr>
+          <w:rFonts w:ascii="Times New Roman" w:hAnsi="Times New Roman" w:cs="Times New Roman"/>
+          <w:sz w:val="24"/>
+          <w:szCs w:val="24"/>
+        </w:rPr>
+        <w:t>i</w:t>
+      </w:r>
+      <w:proofErr w:type="spellEnd"/>
+      <w:r>
+        <w:rPr>
+          <w:rFonts w:ascii="Times New Roman" w:hAnsi="Times New Roman" w:cs="Times New Roman"/>
+          <w:sz w:val="24"/>
+          <w:szCs w:val="24"/>
+        </w:rPr>
+        <w:t>=10;</w:t>
+      </w:r>
+    </w:p>
+    <w:p>
+      <w:pPr>
+        <w:rPr>
+          <w:rFonts w:ascii="Times New Roman" w:hAnsi="Times New Roman" w:cs="Times New Roman"/>
+          <w:sz w:val="24"/>
+          <w:szCs w:val="24"/>
+        </w:rPr>
+      </w:pPr>
+      <w:r>
+        <w:rPr>
+          <w:rFonts w:ascii="Times New Roman" w:hAnsi="Times New Roman" w:cs="Times New Roman"/>
+          <w:sz w:val="24"/>
+          <w:szCs w:val="24"/>
+        </w:rPr>
+        <w:t>}</w:t>
+      </w:r>
+    </w:p>
+    <w:p>
+      <w:pPr>
+        <w:rPr>
+          <w:rFonts w:ascii="Times New Roman" w:hAnsi="Times New Roman" w:cs="Times New Roman"/>
+          <w:sz w:val="24"/>
+          <w:szCs w:val="24"/>
+        </w:rPr>
+      </w:pPr>
+    </w:p>
+    <w:p>
+      <w:pPr>
+        <w:rPr>
+          <w:rFonts w:ascii="Times New Roman" w:hAnsi="Times New Roman" w:cs="Times New Roman"/>
+          <w:sz w:val="24"/>
+          <w:szCs w:val="24"/>
+        </w:rPr>
+      </w:pPr>
+      <w:r>
+        <w:rPr>
+          <w:rFonts w:ascii="Times New Roman" w:hAnsi="Times New Roman" w:cs="Times New Roman"/>
+          <w:sz w:val="24"/>
+          <w:szCs w:val="24"/>
+        </w:rPr>
+        <w:t>Final local variable</w:t>
+      </w:r>
+    </w:p>
+    <w:p>
+      <w:pPr>
+        <w:rPr>
+          <w:rFonts w:ascii="Times New Roman" w:hAnsi="Times New Roman" w:cs="Times New Roman"/>
+          <w:sz w:val="24"/>
+          <w:szCs w:val="24"/>
+        </w:rPr>
+      </w:pPr>
+    </w:p>
+    <w:p>
+      <w:pPr>
+        <w:rPr>
+          <w:rFonts w:ascii="Times New Roman" w:hAnsi="Times New Roman" w:cs="Times New Roman"/>
+          <w:sz w:val="24"/>
+          <w:szCs w:val="24"/>
+        </w:rPr>
+      </w:pPr>
+      <w:r>
+        <w:rPr>
+          <w:rFonts w:ascii="Times New Roman" w:hAnsi="Times New Roman" w:cs="Times New Roman"/>
+          <w:sz w:val="24"/>
+          <w:szCs w:val="24"/>
+        </w:rPr>
+        <w:t>Sometimes to meet the temporary requirement of programmer we are declaring a variable inside a method or block or constructor such type of variable is called local variables.</w:t>
+      </w:r>
+    </w:p>
+    <w:p>
+      <w:pPr>
+        <w:rPr>
+          <w:rFonts w:ascii="Times New Roman" w:hAnsi="Times New Roman" w:cs="Times New Roman"/>
+          <w:sz w:val="24"/>
+          <w:szCs w:val="24"/>
+        </w:rPr>
+      </w:pPr>
+    </w:p>
+    <w:p>
+      <w:pPr>
+        <w:rPr>
+          <w:rFonts w:ascii="Times New Roman" w:hAnsi="Times New Roman" w:cs="Times New Roman"/>
+          <w:sz w:val="24"/>
+          <w:szCs w:val="24"/>
+        </w:rPr>
+      </w:pPr>
+      <w:r>
+        <w:rPr>
+          <w:rFonts w:ascii="Times New Roman" w:hAnsi="Times New Roman" w:cs="Times New Roman"/>
+          <w:sz w:val="24"/>
+          <w:szCs w:val="24"/>
+        </w:rPr>
+        <w:t>For local variable JVM wont provide any default value we should perform initialization of local variable before using it.</w:t>
+      </w:r>
+    </w:p>
+    <w:p>
+      <w:pPr>
+        <w:rPr>
+          <w:rFonts w:ascii="Times New Roman" w:hAnsi="Times New Roman" w:cs="Times New Roman"/>
+          <w:sz w:val="24"/>
+          <w:szCs w:val="24"/>
+        </w:rPr>
+      </w:pPr>
+    </w:p>
+    <w:p>
+      <w:pPr>
+        <w:rPr>
+          <w:rFonts w:ascii="Times New Roman" w:hAnsi="Times New Roman" w:cs="Times New Roman"/>
+          <w:sz w:val="24"/>
+          <w:szCs w:val="24"/>
+        </w:rPr>
+      </w:pPr>
+      <w:r>
+        <w:rPr>
+          <w:rFonts w:ascii="Times New Roman" w:hAnsi="Times New Roman" w:cs="Times New Roman"/>
+          <w:sz w:val="24"/>
+          <w:szCs w:val="24"/>
+        </w:rPr>
+        <w:t>If we declare the local variable as final then also we should perform initialization of it before using it otherwise we will get compile time error.</w:t>
+      </w:r>
+    </w:p>
+    <w:p>
+      <w:pPr>
+        <w:rPr>
+          <w:rFonts w:ascii="Times New Roman" w:hAnsi="Times New Roman" w:cs="Times New Roman"/>
+          <w:sz w:val="24"/>
+          <w:szCs w:val="24"/>
+        </w:rPr>
+      </w:pPr>
+    </w:p>
+    <w:p>
+      <w:pPr>
+        <w:rPr>
+          <w:rFonts w:ascii="Times New Roman" w:hAnsi="Times New Roman" w:cs="Times New Roman"/>
+          <w:sz w:val="24"/>
+          <w:szCs w:val="24"/>
+        </w:rPr>
+      </w:pPr>
+      <w:r>
+        <w:rPr>
+          <w:rFonts w:ascii="Times New Roman" w:hAnsi="Times New Roman" w:cs="Times New Roman"/>
+          <w:sz w:val="24"/>
+          <w:szCs w:val="24"/>
+        </w:rPr>
+        <w:t>The only applicable modifier for local variable is final and we can t use any other modifier on local variables.</w:t>
+      </w:r>
+    </w:p>
+    <w:p>
+      <w:pPr>
+        <w:rPr>
+          <w:rFonts w:ascii="Times New Roman" w:hAnsi="Times New Roman" w:cs="Times New Roman"/>
+          <w:sz w:val="24"/>
+          <w:szCs w:val="24"/>
+        </w:rPr>
+      </w:pPr>
+    </w:p>
+    <w:p>
+      <w:pPr>
+        <w:rPr>
+          <w:rFonts w:ascii="Times New Roman" w:hAnsi="Times New Roman" w:cs="Times New Roman"/>
+          <w:sz w:val="24"/>
+          <w:szCs w:val="24"/>
+        </w:rPr>
+      </w:pPr>
+    </w:p>
+    <w:p>
+      <w:pPr>
+        <w:rPr>
+          <w:rFonts w:ascii="Times New Roman" w:hAnsi="Times New Roman" w:cs="Times New Roman"/>
+          <w:sz w:val="24"/>
+          <w:szCs w:val="24"/>
+        </w:rPr>
+      </w:pPr>
+      <w:r>
+        <w:rPr>
+          <w:rFonts w:ascii="Times New Roman" w:hAnsi="Times New Roman" w:cs="Times New Roman"/>
+          <w:sz w:val="24"/>
+          <w:szCs w:val="24"/>
+        </w:rPr>
+        <w:t>Formal Parameter:</w:t>
+      </w:r>
+    </w:p>
+    <w:p>
+      <w:pPr>
+        <w:rPr>
+          <w:rFonts w:ascii="Times New Roman" w:hAnsi="Times New Roman" w:cs="Times New Roman"/>
+          <w:sz w:val="24"/>
+          <w:szCs w:val="24"/>
+        </w:rPr>
+      </w:pPr>
+      <w:r>
+        <w:rPr>
+          <w:rFonts w:ascii="Times New Roman" w:hAnsi="Times New Roman" w:cs="Times New Roman"/>
+          <w:sz w:val="24"/>
+          <w:szCs w:val="24"/>
+        </w:rPr>
+        <w:t>Formal parameter act as local variable of method hence we can declare local variable as final</w:t>
+      </w:r>
+    </w:p>
+    <w:p>
+      <w:pPr>
+        <w:rPr>
+          <w:rFonts w:ascii="Times New Roman" w:hAnsi="Times New Roman" w:cs="Times New Roman"/>
+          <w:sz w:val="24"/>
+          <w:szCs w:val="24"/>
+        </w:rPr>
+      </w:pPr>
+    </w:p>
+    <w:p>
+      <w:pPr>
+        <w:rPr>
+          <w:rFonts w:ascii="Times New Roman" w:hAnsi="Times New Roman" w:cs="Times New Roman"/>
+          <w:sz w:val="24"/>
+          <w:szCs w:val="24"/>
+        </w:rPr>
+      </w:pPr>
+      <w:r>
+        <w:rPr>
+          <w:rFonts w:ascii="Times New Roman" w:hAnsi="Times New Roman" w:cs="Times New Roman"/>
+          <w:sz w:val="24"/>
+          <w:szCs w:val="24"/>
+        </w:rPr>
+        <w:t xml:space="preserve">If we declare formal parameter as final then we </w:t>
+      </w:r>
+      <w:proofErr w:type="spellStart"/>
+      <w:r>
+        <w:rPr>
+          <w:rFonts w:ascii="Times New Roman" w:hAnsi="Times New Roman" w:cs="Times New Roman"/>
+          <w:sz w:val="24"/>
+          <w:szCs w:val="24"/>
+        </w:rPr>
+        <w:t>cant</w:t>
+      </w:r>
+      <w:proofErr w:type="spellEnd"/>
+      <w:r>
+        <w:rPr>
+          <w:rFonts w:ascii="Times New Roman" w:hAnsi="Times New Roman" w:cs="Times New Roman"/>
+          <w:sz w:val="24"/>
+          <w:szCs w:val="24"/>
+        </w:rPr>
+        <w:t xml:space="preserve"> change its values.</w:t>
+      </w:r>
+    </w:p>
+    <w:p>
+      <w:pPr>
+        <w:rPr>
+          <w:rFonts w:ascii="Times New Roman" w:hAnsi="Times New Roman" w:cs="Times New Roman"/>
+          <w:sz w:val="24"/>
+          <w:szCs w:val="24"/>
+        </w:rPr>
+      </w:pPr>
+    </w:p>
+    <w:p>
+      <w:pPr>
+        <w:rPr>
+          <w:rFonts w:ascii="Times New Roman" w:hAnsi="Times New Roman" w:cs="Times New Roman"/>
+          <w:sz w:val="24"/>
+          <w:szCs w:val="24"/>
+        </w:rPr>
+      </w:pPr>
+      <w:r>
+        <w:rPr>
+          <w:rFonts w:ascii="Times New Roman" w:hAnsi="Times New Roman" w:cs="Times New Roman"/>
+          <w:sz w:val="24"/>
+          <w:szCs w:val="24"/>
+        </w:rPr>
+        <w:t>Ex</w:t>
+      </w:r>
+    </w:p>
+    <w:p>
+      <w:pPr>
+        <w:rPr>
+          <w:rFonts w:ascii="Times New Roman" w:hAnsi="Times New Roman" w:cs="Times New Roman"/>
+          <w:sz w:val="24"/>
+          <w:szCs w:val="24"/>
+        </w:rPr>
+      </w:pPr>
+      <w:r>
+        <w:rPr>
+          <w:rFonts w:ascii="Times New Roman" w:hAnsi="Times New Roman" w:cs="Times New Roman"/>
+          <w:sz w:val="24"/>
+          <w:szCs w:val="24"/>
+        </w:rPr>
+        <w:t>Class A{</w:t>
+      </w:r>
+    </w:p>
+    <w:p>
+      <w:pPr>
+        <w:rPr>
+          <w:rFonts w:ascii="Times New Roman" w:hAnsi="Times New Roman" w:cs="Times New Roman"/>
+          <w:sz w:val="24"/>
+          <w:szCs w:val="24"/>
+        </w:rPr>
+      </w:pPr>
+      <w:r>
+        <w:rPr>
+          <w:rFonts w:ascii="Times New Roman" w:hAnsi="Times New Roman" w:cs="Times New Roman"/>
+          <w:sz w:val="24"/>
+          <w:szCs w:val="24"/>
+        </w:rPr>
+        <w:t xml:space="preserve">   Public void add(final int </w:t>
+      </w:r>
+      <w:proofErr w:type="spellStart"/>
+      <w:r>
+        <w:rPr>
+          <w:rFonts w:ascii="Times New Roman" w:hAnsi="Times New Roman" w:cs="Times New Roman"/>
+          <w:sz w:val="24"/>
+          <w:szCs w:val="24"/>
+        </w:rPr>
+        <w:t>x,final</w:t>
+      </w:r>
+      <w:proofErr w:type="spellEnd"/>
+      <w:r>
+        <w:rPr>
+          <w:rFonts w:ascii="Times New Roman" w:hAnsi="Times New Roman" w:cs="Times New Roman"/>
+          <w:sz w:val="24"/>
+          <w:szCs w:val="24"/>
+        </w:rPr>
+        <w:t xml:space="preserve"> int y){</w:t>
+      </w:r>
+    </w:p>
+    <w:p>
+      <w:pPr>
+        <w:rPr>
+          <w:rFonts w:ascii="Times New Roman" w:hAnsi="Times New Roman" w:cs="Times New Roman"/>
+          <w:sz w:val="24"/>
+          <w:szCs w:val="24"/>
+        </w:rPr>
+      </w:pPr>
+      <w:r>
+        <w:rPr>
+          <w:rFonts w:ascii="Times New Roman" w:hAnsi="Times New Roman" w:cs="Times New Roman"/>
+          <w:sz w:val="24"/>
+          <w:szCs w:val="24"/>
+        </w:rPr>
+        <w:t xml:space="preserve">     X=100;//compiler time error</w:t>
+      </w:r>
+    </w:p>
+    <w:p>
+      <w:pPr>
+        <w:rPr>
+          <w:rFonts w:ascii="Times New Roman" w:hAnsi="Times New Roman" w:cs="Times New Roman"/>
+          <w:sz w:val="24"/>
+          <w:szCs w:val="24"/>
+        </w:rPr>
+      </w:pPr>
+      <w:r>
+        <w:rPr>
+          <w:rFonts w:ascii="Times New Roman" w:hAnsi="Times New Roman" w:cs="Times New Roman"/>
+          <w:sz w:val="24"/>
+          <w:szCs w:val="24"/>
+        </w:rPr>
+        <w:t xml:space="preserve">    Y=200</w:t>
+      </w:r>
+    </w:p>
+    <w:p>
+      <w:pPr>
+        <w:rPr>
+          <w:rFonts w:ascii="Times New Roman" w:hAnsi="Times New Roman" w:cs="Times New Roman"/>
+          <w:sz w:val="24"/>
+          <w:szCs w:val="24"/>
+        </w:rPr>
+      </w:pPr>
+      <w:r>
+        <w:rPr>
+          <w:rFonts w:ascii="Times New Roman" w:hAnsi="Times New Roman" w:cs="Times New Roman"/>
+          <w:sz w:val="24"/>
+          <w:szCs w:val="24"/>
+        </w:rPr>
+        <w:t xml:space="preserve">   }</w:t>
+      </w:r>
+    </w:p>
+    <w:p>
+      <w:pPr>
+        <w:rPr>
+          <w:rFonts w:ascii="Times New Roman" w:hAnsi="Times New Roman" w:cs="Times New Roman"/>
+          <w:sz w:val="24"/>
+          <w:szCs w:val="24"/>
+        </w:rPr>
+      </w:pPr>
+    </w:p>
+    <w:p>
+      <w:pPr>
+        <w:rPr>
+          <w:rFonts w:ascii="Times New Roman" w:hAnsi="Times New Roman" w:cs="Times New Roman"/>
+          <w:sz w:val="24"/>
+          <w:szCs w:val="24"/>
+        </w:rPr>
+      </w:pPr>
+      <w:r>
+        <w:rPr>
+          <w:rFonts w:ascii="Times New Roman" w:hAnsi="Times New Roman" w:cs="Times New Roman"/>
+          <w:sz w:val="24"/>
+          <w:szCs w:val="24"/>
+        </w:rPr>
+        <w:lastRenderedPageBreak/>
+        <w:t>Main(){</w:t>
+      </w:r>
+    </w:p>
+    <w:p>
+      <w:pPr>
+        <w:rPr>
+          <w:rFonts w:ascii="Times New Roman" w:hAnsi="Times New Roman" w:cs="Times New Roman"/>
+          <w:sz w:val="24"/>
+          <w:szCs w:val="24"/>
+        </w:rPr>
+      </w:pPr>
+      <w:r>
+        <w:rPr>
+          <w:rFonts w:ascii="Times New Roman" w:hAnsi="Times New Roman" w:cs="Times New Roman"/>
+          <w:sz w:val="24"/>
+          <w:szCs w:val="24"/>
+        </w:rPr>
+        <w:t xml:space="preserve">    Add(10,20);</w:t>
+      </w:r>
+    </w:p>
+    <w:p>
+      <w:pPr>
+        <w:rPr>
+          <w:rFonts w:ascii="Times New Roman" w:hAnsi="Times New Roman" w:cs="Times New Roman"/>
+          <w:sz w:val="24"/>
+          <w:szCs w:val="24"/>
+        </w:rPr>
+      </w:pPr>
+      <w:r>
+        <w:rPr>
+          <w:rFonts w:ascii="Times New Roman" w:hAnsi="Times New Roman" w:cs="Times New Roman"/>
+          <w:sz w:val="24"/>
+          <w:szCs w:val="24"/>
+        </w:rPr>
+        <w:t>}</w:t>
+      </w:r>
+    </w:p>
+    <w:p>
+      <w:pPr>
+        <w:rPr>
+          <w:rFonts w:ascii="Times New Roman" w:hAnsi="Times New Roman" w:cs="Times New Roman"/>
+          <w:sz w:val="24"/>
+          <w:szCs w:val="24"/>
+        </w:rPr>
+      </w:pPr>
+      <w:r>
+        <w:rPr>
+          <w:rFonts w:ascii="Times New Roman" w:hAnsi="Times New Roman" w:cs="Times New Roman"/>
+          <w:sz w:val="24"/>
+          <w:szCs w:val="24"/>
+        </w:rPr>
+        <w:t>}</w:t>
+      </w:r>
+    </w:p>
+    <w:p>
+      <w:pPr>
+        <w:rPr>
+          <w:rFonts w:ascii="Times New Roman" w:hAnsi="Times New Roman" w:cs="Times New Roman"/>
+          <w:sz w:val="24"/>
+          <w:szCs w:val="24"/>
+        </w:rPr>
+      </w:pPr>
+    </w:p>
+    <w:p>
+      <w:pPr>
+        <w:rPr>
+          <w:rFonts w:ascii="Times New Roman" w:hAnsi="Times New Roman" w:cs="Times New Roman"/>
+          <w:sz w:val="24"/>
+          <w:szCs w:val="24"/>
+        </w:rPr>
+      </w:pPr>
+      <w:r>
+        <w:rPr>
+          <w:rFonts w:ascii="Times New Roman" w:hAnsi="Times New Roman" w:cs="Times New Roman"/>
+          <w:sz w:val="24"/>
+          <w:szCs w:val="24"/>
+        </w:rPr>
+        <w:t>Synchronized</w:t>
+      </w:r>
+      <w:r>
+        <w:rPr>
+          <w:rFonts w:ascii="Times New Roman" w:hAnsi="Times New Roman" w:cs="Times New Roman"/>
+          <w:sz w:val="24"/>
+          <w:szCs w:val="24"/>
+        </w:rPr>
+        <w:t xml:space="preserve"> modifier</w:t>
+      </w:r>
+      <w:r>
+        <w:rPr>
+          <w:rFonts w:ascii="Times New Roman" w:hAnsi="Times New Roman" w:cs="Times New Roman"/>
+          <w:sz w:val="24"/>
+          <w:szCs w:val="24"/>
+        </w:rPr>
+        <w:t>:</w:t>
+      </w:r>
+    </w:p>
+    <w:p>
+      <w:pPr>
+        <w:rPr>
+          <w:rFonts w:ascii="Times New Roman" w:hAnsi="Times New Roman" w:cs="Times New Roman"/>
+          <w:sz w:val="24"/>
+          <w:szCs w:val="24"/>
+        </w:rPr>
+      </w:pPr>
+      <w:r>
+        <w:rPr>
+          <w:rFonts w:ascii="Times New Roman" w:hAnsi="Times New Roman" w:cs="Times New Roman"/>
+          <w:sz w:val="24"/>
+          <w:szCs w:val="24"/>
+        </w:rPr>
+        <w:t>Synchronized is the modifier applica</w:t>
+      </w:r>
+      <w:r>
+        <w:rPr>
+          <w:rFonts w:ascii="Times New Roman" w:hAnsi="Times New Roman" w:cs="Times New Roman"/>
+          <w:sz w:val="24"/>
+          <w:szCs w:val="24"/>
+        </w:rPr>
+        <w:t>ble</w:t>
+      </w:r>
+      <w:r>
+        <w:rPr>
+          <w:rFonts w:ascii="Times New Roman" w:hAnsi="Times New Roman" w:cs="Times New Roman"/>
+          <w:sz w:val="24"/>
+          <w:szCs w:val="24"/>
+        </w:rPr>
+        <w:t xml:space="preserve"> for methods and blo</w:t>
+      </w:r>
+      <w:r>
+        <w:rPr>
+          <w:rFonts w:ascii="Times New Roman" w:hAnsi="Times New Roman" w:cs="Times New Roman"/>
+          <w:sz w:val="24"/>
+          <w:szCs w:val="24"/>
+        </w:rPr>
+        <w:t>cks not for classes and variable.</w:t>
+      </w:r>
+    </w:p>
+    <w:p>
+      <w:pPr>
+        <w:rPr>
+          <w:rFonts w:ascii="Times New Roman" w:hAnsi="Times New Roman" w:cs="Times New Roman"/>
+          <w:sz w:val="24"/>
+          <w:szCs w:val="24"/>
+        </w:rPr>
+      </w:pPr>
+      <w:r>
+        <w:rPr>
+          <w:rFonts w:ascii="Times New Roman" w:hAnsi="Times New Roman" w:cs="Times New Roman"/>
+          <w:sz w:val="24"/>
+          <w:szCs w:val="24"/>
+        </w:rPr>
+        <w:t xml:space="preserve">If a method or block is declared using </w:t>
+      </w:r>
+      <w:proofErr w:type="spellStart"/>
+      <w:r>
+        <w:rPr>
+          <w:rFonts w:ascii="Times New Roman" w:hAnsi="Times New Roman" w:cs="Times New Roman"/>
+          <w:sz w:val="24"/>
+          <w:szCs w:val="24"/>
+        </w:rPr>
+        <w:t>synchrized</w:t>
+      </w:r>
+      <w:proofErr w:type="spellEnd"/>
+      <w:r>
+        <w:rPr>
+          <w:rFonts w:ascii="Times New Roman" w:hAnsi="Times New Roman" w:cs="Times New Roman"/>
+          <w:sz w:val="24"/>
+          <w:szCs w:val="24"/>
+        </w:rPr>
+        <w:t xml:space="preserve"> keyword then at a time only one thread is allow to access that method or block in the given object.</w:t>
+      </w:r>
+    </w:p>
+    <w:p>
+      <w:pPr>
+        <w:rPr>
+          <w:rFonts w:ascii="Times New Roman" w:hAnsi="Times New Roman" w:cs="Times New Roman"/>
+          <w:sz w:val="24"/>
+          <w:szCs w:val="24"/>
+        </w:rPr>
+      </w:pPr>
+    </w:p>
+    <w:p>
+      <w:pPr>
+        <w:rPr>
+          <w:rFonts w:ascii="Times New Roman" w:hAnsi="Times New Roman" w:cs="Times New Roman"/>
+          <w:sz w:val="24"/>
+          <w:szCs w:val="24"/>
+        </w:rPr>
+      </w:pPr>
+      <w:r>
+        <w:rPr>
+          <w:rFonts w:ascii="Times New Roman" w:hAnsi="Times New Roman" w:cs="Times New Roman"/>
+          <w:sz w:val="24"/>
+          <w:szCs w:val="24"/>
+        </w:rPr>
+        <w:t xml:space="preserve">The main advantage of </w:t>
+      </w:r>
+      <w:proofErr w:type="spellStart"/>
+      <w:r>
+        <w:rPr>
+          <w:rFonts w:ascii="Times New Roman" w:hAnsi="Times New Roman" w:cs="Times New Roman"/>
+          <w:sz w:val="24"/>
+          <w:szCs w:val="24"/>
+        </w:rPr>
+        <w:t>synchrized</w:t>
+      </w:r>
+      <w:proofErr w:type="spellEnd"/>
+      <w:r>
+        <w:rPr>
+          <w:rFonts w:ascii="Times New Roman" w:hAnsi="Times New Roman" w:cs="Times New Roman"/>
+          <w:sz w:val="24"/>
+          <w:szCs w:val="24"/>
+        </w:rPr>
+        <w:t xml:space="preserve"> keyword is we can resolve data inconsistency problem.</w:t>
+      </w:r>
+    </w:p>
+    <w:p>
+      <w:pPr>
+        <w:rPr>
+          <w:rFonts w:ascii="Times New Roman" w:hAnsi="Times New Roman" w:cs="Times New Roman"/>
+          <w:sz w:val="24"/>
+          <w:szCs w:val="24"/>
+        </w:rPr>
+      </w:pPr>
+      <w:r>
+        <w:rPr>
+          <w:rFonts w:ascii="Times New Roman" w:hAnsi="Times New Roman" w:cs="Times New Roman"/>
+          <w:sz w:val="24"/>
+          <w:szCs w:val="24"/>
+        </w:rPr>
+        <w:t xml:space="preserve">But the main disadvantage of synchronized keyword is that it increased the waiting time of other threads and effect the performance so if there is specific requirement we should not use </w:t>
+      </w:r>
+      <w:proofErr w:type="spellStart"/>
+      <w:r>
+        <w:rPr>
+          <w:rFonts w:ascii="Times New Roman" w:hAnsi="Times New Roman" w:cs="Times New Roman"/>
+          <w:sz w:val="24"/>
+          <w:szCs w:val="24"/>
+        </w:rPr>
+        <w:t>synchrozed</w:t>
+      </w:r>
+      <w:proofErr w:type="spellEnd"/>
+      <w:r>
+        <w:rPr>
+          <w:rFonts w:ascii="Times New Roman" w:hAnsi="Times New Roman" w:cs="Times New Roman"/>
+          <w:sz w:val="24"/>
+          <w:szCs w:val="24"/>
+        </w:rPr>
+        <w:t xml:space="preserve"> keyword.</w:t>
+      </w:r>
+    </w:p>
+    <w:p>
+      <w:pPr>
+        <w:rPr>
+          <w:rFonts w:ascii="Times New Roman" w:hAnsi="Times New Roman" w:cs="Times New Roman"/>
+          <w:sz w:val="24"/>
+          <w:szCs w:val="24"/>
+        </w:rPr>
+      </w:pPr>
+    </w:p>
+    <w:p>
+      <w:pPr>
+        <w:rPr>
+          <w:rFonts w:ascii="Times New Roman" w:hAnsi="Times New Roman" w:cs="Times New Roman"/>
+          <w:sz w:val="24"/>
+          <w:szCs w:val="24"/>
+        </w:rPr>
+      </w:pPr>
+      <w:r>
+        <w:rPr>
+          <w:rFonts w:ascii="Times New Roman" w:hAnsi="Times New Roman" w:cs="Times New Roman"/>
+          <w:sz w:val="24"/>
+          <w:szCs w:val="24"/>
+        </w:rPr>
+        <w:t>Transient modifier:</w:t>
+      </w:r>
+    </w:p>
+    <w:p>
+      <w:pPr>
+        <w:rPr>
+          <w:rFonts w:ascii="Times New Roman" w:hAnsi="Times New Roman" w:cs="Times New Roman"/>
+          <w:sz w:val="24"/>
+          <w:szCs w:val="24"/>
+        </w:rPr>
+      </w:pPr>
+      <w:r>
+        <w:rPr>
+          <w:rFonts w:ascii="Times New Roman" w:hAnsi="Times New Roman" w:cs="Times New Roman"/>
+          <w:sz w:val="24"/>
+          <w:szCs w:val="24"/>
+        </w:rPr>
+        <w:t>Transient is the modifier applicable only for variables but not for methods and classes.</w:t>
+      </w:r>
+    </w:p>
+    <w:p>
+      <w:pPr>
+        <w:rPr>
+          <w:rFonts w:ascii="Times New Roman" w:hAnsi="Times New Roman" w:cs="Times New Roman"/>
+          <w:sz w:val="24"/>
+          <w:szCs w:val="24"/>
+        </w:rPr>
+      </w:pPr>
+      <w:r>
+        <w:rPr>
+          <w:rFonts w:ascii="Times New Roman" w:hAnsi="Times New Roman" w:cs="Times New Roman"/>
+          <w:sz w:val="24"/>
+          <w:szCs w:val="24"/>
+        </w:rPr>
+        <w:t xml:space="preserve">During the process of serialization if we don’t want to expose the original value of a variable to meet security constraint such type of variable we should declare with transient </w:t>
+      </w:r>
+      <w:proofErr w:type="spellStart"/>
+      <w:r>
+        <w:rPr>
+          <w:rFonts w:ascii="Times New Roman" w:hAnsi="Times New Roman" w:cs="Times New Roman"/>
+          <w:sz w:val="24"/>
+          <w:szCs w:val="24"/>
+        </w:rPr>
+        <w:t>keyword.So</w:t>
+      </w:r>
+      <w:proofErr w:type="spellEnd"/>
+      <w:r>
+        <w:rPr>
+          <w:rFonts w:ascii="Times New Roman" w:hAnsi="Times New Roman" w:cs="Times New Roman"/>
+          <w:sz w:val="24"/>
+          <w:szCs w:val="24"/>
+        </w:rPr>
+        <w:t xml:space="preserve"> During the process of serialization JVM will ignore the original value and save default value.</w:t>
+      </w:r>
+    </w:p>
+    <w:p>
+      <w:pPr>
+        <w:rPr>
+          <w:rFonts w:ascii="Times New Roman" w:hAnsi="Times New Roman" w:cs="Times New Roman"/>
+          <w:sz w:val="24"/>
+          <w:szCs w:val="24"/>
+        </w:rPr>
+      </w:pPr>
+    </w:p>
+    <w:p>
+      <w:pPr>
+        <w:rPr>
+          <w:rFonts w:ascii="Times New Roman" w:hAnsi="Times New Roman" w:cs="Times New Roman"/>
+          <w:sz w:val="24"/>
+          <w:szCs w:val="24"/>
+        </w:rPr>
+      </w:pPr>
+      <w:r>
+        <w:rPr>
+          <w:rFonts w:ascii="Times New Roman" w:hAnsi="Times New Roman" w:cs="Times New Roman"/>
+          <w:sz w:val="24"/>
+          <w:szCs w:val="24"/>
+        </w:rPr>
+        <w:t>Static variable are not part of object so declaring a static variable as transient there is no impact or there is no use.</w:t>
+      </w:r>
+    </w:p>
+    <w:p>
+      <w:pPr>
+        <w:rPr>
+          <w:rFonts w:ascii="Times New Roman" w:hAnsi="Times New Roman" w:cs="Times New Roman"/>
+          <w:sz w:val="24"/>
+          <w:szCs w:val="24"/>
+        </w:rPr>
+      </w:pPr>
+    </w:p>
+    <w:p>
+      <w:pPr>
+        <w:rPr>
+          <w:rFonts w:ascii="Times New Roman" w:hAnsi="Times New Roman" w:cs="Times New Roman"/>
+          <w:sz w:val="24"/>
+          <w:szCs w:val="24"/>
+        </w:rPr>
+      </w:pPr>
+      <w:r>
+        <w:rPr>
+          <w:rFonts w:ascii="Times New Roman" w:hAnsi="Times New Roman" w:cs="Times New Roman"/>
+          <w:sz w:val="24"/>
+          <w:szCs w:val="24"/>
+        </w:rPr>
+        <w:t>If we declare the final variable as transient it will participate in serialization with its original values.</w:t>
+      </w:r>
+    </w:p>
+    <w:p>
+      <w:pPr>
+        <w:rPr>
+          <w:rFonts w:ascii="Times New Roman" w:hAnsi="Times New Roman" w:cs="Times New Roman"/>
+          <w:sz w:val="24"/>
+          <w:szCs w:val="24"/>
+        </w:rPr>
+      </w:pPr>
+    </w:p>
+    <w:p>
+      <w:pPr>
+        <w:rPr>
+          <w:rFonts w:ascii="Times New Roman" w:hAnsi="Times New Roman" w:cs="Times New Roman"/>
+          <w:sz w:val="24"/>
+          <w:szCs w:val="24"/>
+        </w:rPr>
+      </w:pPr>
+      <w:r>
+        <w:rPr>
+          <w:rFonts w:ascii="Times New Roman" w:hAnsi="Times New Roman" w:cs="Times New Roman"/>
+          <w:sz w:val="24"/>
+          <w:szCs w:val="24"/>
+        </w:rPr>
+        <w:t>Volatile modifier:</w:t>
+      </w:r>
+    </w:p>
+    <w:p>
+      <w:pPr>
+        <w:rPr>
+          <w:rFonts w:ascii="Times New Roman" w:hAnsi="Times New Roman" w:cs="Times New Roman"/>
+          <w:sz w:val="24"/>
+          <w:szCs w:val="24"/>
+        </w:rPr>
+      </w:pPr>
+      <w:r>
+        <w:rPr>
+          <w:rFonts w:ascii="Times New Roman" w:hAnsi="Times New Roman" w:cs="Times New Roman"/>
+          <w:sz w:val="24"/>
+          <w:szCs w:val="24"/>
+        </w:rPr>
+        <w:t>Volatile is the modifier applicable only for variable not for classes and methods</w:t>
+      </w:r>
+    </w:p>
+    <w:p>
+      <w:pPr>
+        <w:rPr>
+          <w:rFonts w:ascii="Times New Roman" w:hAnsi="Times New Roman" w:cs="Times New Roman"/>
+          <w:sz w:val="24"/>
+          <w:szCs w:val="24"/>
+        </w:rPr>
+      </w:pPr>
+    </w:p>
+    <w:p>
+      <w:pPr>
+        <w:rPr>
+          <w:rFonts w:ascii="Times New Roman" w:hAnsi="Times New Roman" w:cs="Times New Roman"/>
+          <w:sz w:val="24"/>
+          <w:szCs w:val="24"/>
+        </w:rPr>
+      </w:pPr>
+      <w:r>
+        <w:rPr>
+          <w:rFonts w:ascii="Times New Roman" w:hAnsi="Times New Roman" w:cs="Times New Roman"/>
+          <w:sz w:val="24"/>
+          <w:szCs w:val="24"/>
+        </w:rPr>
+        <w:t>If the value of a variable keep on changing such type of variable we should declare as volatile.</w:t>
+      </w:r>
+    </w:p>
+    <w:p>
+      <w:pPr>
+        <w:rPr>
+          <w:rFonts w:ascii="Times New Roman" w:hAnsi="Times New Roman" w:cs="Times New Roman"/>
+          <w:sz w:val="24"/>
+          <w:szCs w:val="24"/>
+        </w:rPr>
+      </w:pPr>
+    </w:p>
+    <w:p>
+      <w:pPr>
+        <w:rPr>
+          <w:rFonts w:ascii="Times New Roman" w:hAnsi="Times New Roman" w:cs="Times New Roman"/>
+          <w:sz w:val="24"/>
+          <w:szCs w:val="24"/>
+        </w:rPr>
+      </w:pPr>
+      <w:r>
+        <w:rPr>
+          <w:rFonts w:ascii="Times New Roman" w:hAnsi="Times New Roman" w:cs="Times New Roman"/>
+          <w:sz w:val="24"/>
+          <w:szCs w:val="24"/>
+        </w:rPr>
+        <w:lastRenderedPageBreak/>
+        <w:t>If a variable is declared with volatile keyword then for every thread JVM will create a separate local copy all intermediate modification will take places in local copy instead of master copy.</w:t>
+      </w:r>
+    </w:p>
+    <w:p>
+      <w:pPr>
+        <w:rPr>
+          <w:rFonts w:ascii="Times New Roman" w:hAnsi="Times New Roman" w:cs="Times New Roman"/>
+          <w:sz w:val="24"/>
+          <w:szCs w:val="24"/>
+        </w:rPr>
+      </w:pPr>
+    </w:p>
+    <w:p>
+      <w:pPr>
+        <w:rPr>
+          <w:rFonts w:ascii="Times New Roman" w:hAnsi="Times New Roman" w:cs="Times New Roman"/>
+          <w:sz w:val="24"/>
+          <w:szCs w:val="24"/>
+        </w:rPr>
+      </w:pPr>
+      <w:r>
+        <w:rPr>
+          <w:rFonts w:ascii="Times New Roman" w:hAnsi="Times New Roman" w:cs="Times New Roman"/>
+          <w:sz w:val="24"/>
+          <w:szCs w:val="24"/>
+        </w:rPr>
+        <w:t>Once the value got finalized before terminating thread that final value will be updated to master copy.</w:t>
+      </w:r>
+    </w:p>
+    <w:p>
+      <w:pPr>
+        <w:rPr>
+          <w:rFonts w:ascii="Times New Roman" w:hAnsi="Times New Roman" w:cs="Times New Roman"/>
+          <w:sz w:val="24"/>
+          <w:szCs w:val="24"/>
+        </w:rPr>
+      </w:pPr>
+    </w:p>
+    <w:p>
+      <w:pPr>
+        <w:rPr>
+          <w:rFonts w:ascii="Times New Roman" w:hAnsi="Times New Roman" w:cs="Times New Roman"/>
+          <w:sz w:val="24"/>
+          <w:szCs w:val="24"/>
+        </w:rPr>
+      </w:pPr>
+      <w:r>
+        <w:rPr>
+          <w:rFonts w:ascii="Times New Roman" w:hAnsi="Times New Roman" w:cs="Times New Roman"/>
+          <w:sz w:val="24"/>
+          <w:szCs w:val="24"/>
+        </w:rPr>
+        <w:t xml:space="preserve">The main advantage of volatile </w:t>
+      </w:r>
+      <w:proofErr w:type="spellStart"/>
+      <w:r>
+        <w:rPr>
+          <w:rFonts w:ascii="Times New Roman" w:hAnsi="Times New Roman" w:cs="Times New Roman"/>
+          <w:sz w:val="24"/>
+          <w:szCs w:val="24"/>
+        </w:rPr>
+        <w:t>keywod</w:t>
+      </w:r>
+      <w:proofErr w:type="spellEnd"/>
+      <w:r>
+        <w:rPr>
+          <w:rFonts w:ascii="Times New Roman" w:hAnsi="Times New Roman" w:cs="Times New Roman"/>
+          <w:sz w:val="24"/>
+          <w:szCs w:val="24"/>
+        </w:rPr>
+        <w:t xml:space="preserve"> is </w:t>
+      </w:r>
+    </w:p>
+    <w:p>
+      <w:pPr>
+        <w:rPr>
+          <w:rFonts w:ascii="Times New Roman" w:hAnsi="Times New Roman" w:cs="Times New Roman"/>
+          <w:sz w:val="24"/>
+          <w:szCs w:val="24"/>
+        </w:rPr>
+      </w:pPr>
+    </w:p>
+    <w:p>
+      <w:pPr>
+        <w:rPr>
+          <w:rFonts w:ascii="Times New Roman" w:hAnsi="Times New Roman" w:cs="Times New Roman"/>
+          <w:sz w:val="24"/>
+          <w:szCs w:val="24"/>
+        </w:rPr>
+      </w:pPr>
+    </w:p>
+    <w:p>
+      <w:pPr>
+        <w:rPr>
+          <w:rFonts w:ascii="Times New Roman" w:hAnsi="Times New Roman" w:cs="Times New Roman"/>
+          <w:sz w:val="24"/>
+          <w:szCs w:val="24"/>
         </w:rPr>
       </w:pPr>
     </w:p>
@@ -2449,6 +6827,44 @@
       <w14:ligatures w14:val="none"/>
     </w:rPr>
   </w:style>
+  <w:style w:type="table" w:styleId="TableGrid">
+    <w:name w:val="Table Grid"/>
+    <w:basedOn w:val="TableNormal"/>
+    <w:uiPriority w:val="39"/>
+    <w:rsid w:val="00B23365"/>
+    <w:pPr>
+      <w:spacing w:after="0" w:line="240" w:lineRule="auto"/>
+    </w:pPr>
+    <w:tblPr>
+      <w:tblBorders>
+        <w:top w:val="single" w:sz="4" w:space="0" w:color="auto"/>
+        <w:left w:val="single" w:sz="4" w:space="0" w:color="auto"/>
+        <w:bottom w:val="single" w:sz="4" w:space="0" w:color="auto"/>
+        <w:right w:val="single" w:sz="4" w:space="0" w:color="auto"/>
+        <w:insideH w:val="single" w:sz="4" w:space="0" w:color="auto"/>
+        <w:insideV w:val="single" w:sz="4" w:space="0" w:color="auto"/>
+      </w:tblBorders>
+    </w:tblPr>
+  </w:style>
+  <w:style w:type="table" w:styleId="TableGridLight">
+    <w:name w:val="Grid Table Light"/>
+    <w:basedOn w:val="TableNormal"/>
+    <w:uiPriority w:val="40"/>
+    <w:rsid w:val="00B23365"/>
+    <w:pPr>
+      <w:spacing w:after="0" w:line="240" w:lineRule="auto"/>
+    </w:pPr>
+    <w:tblPr>
+      <w:tblBorders>
+        <w:top w:val="single" w:sz="4" w:space="0" w:color="BFBFBF" w:themeColor="background1" w:themeShade="BF"/>
+        <w:left w:val="single" w:sz="4" w:space="0" w:color="BFBFBF" w:themeColor="background1" w:themeShade="BF"/>
+        <w:bottom w:val="single" w:sz="4" w:space="0" w:color="BFBFBF" w:themeColor="background1" w:themeShade="BF"/>
+        <w:right w:val="single" w:sz="4" w:space="0" w:color="BFBFBF" w:themeColor="background1" w:themeShade="BF"/>
+        <w:insideH w:val="single" w:sz="4" w:space="0" w:color="BFBFBF" w:themeColor="background1" w:themeShade="BF"/>
+        <w:insideV w:val="single" w:sz="4" w:space="0" w:color="BFBFBF" w:themeColor="background1" w:themeShade="BF"/>
+      </w:tblBorders>
+    </w:tblPr>
+  </w:style>
 </w:styles>
 </file>
 

--- a/Declaration and Access Modifier.docx
+++ b/Declaration and Access Modifier.docx
@@ -281,6 +281,7 @@
           <w:szCs w:val="24"/>
         </w:rPr>
       </w:pPr>
+      <w:proofErr w:type="spellStart"/>
       <w:r>
         <w:rPr>
           <w:rFonts w:ascii="Times New Roman" w:hAnsi="Times New Roman" w:cs="Times New Roman"/>
@@ -289,22 +290,41 @@
         </w:rPr>
         <w:t>Strictfp</w:t>
       </w:r>
-    </w:p>
-    <w:p>
-      <w:pPr>
-        <w:rPr>
-          <w:rFonts w:ascii="Times New Roman" w:hAnsi="Times New Roman" w:cs="Times New Roman"/>
-          <w:sz w:val="24"/>
-          <w:szCs w:val="24"/>
-        </w:rPr>
-      </w:pPr>
-      <w:r>
-        <w:rPr>
-          <w:rFonts w:ascii="Times New Roman" w:hAnsi="Times New Roman" w:cs="Times New Roman"/>
-          <w:sz w:val="24"/>
-          <w:szCs w:val="24"/>
-        </w:rPr>
-        <w:t>What is difference between strictfp and abstract?</w:t>
+      <w:proofErr w:type="spellEnd"/>
+    </w:p>
+    <w:p>
+      <w:pPr>
+        <w:rPr>
+          <w:rFonts w:ascii="Times New Roman" w:hAnsi="Times New Roman" w:cs="Times New Roman"/>
+          <w:sz w:val="24"/>
+          <w:szCs w:val="24"/>
+        </w:rPr>
+      </w:pPr>
+      <w:r>
+        <w:rPr>
+          <w:rFonts w:ascii="Times New Roman" w:hAnsi="Times New Roman" w:cs="Times New Roman"/>
+          <w:sz w:val="24"/>
+          <w:szCs w:val="24"/>
+        </w:rPr>
+        <w:t xml:space="preserve">What is difference between </w:t>
+      </w:r>
+      <w:proofErr w:type="spellStart"/>
+      <w:r>
+        <w:rPr>
+          <w:rFonts w:ascii="Times New Roman" w:hAnsi="Times New Roman" w:cs="Times New Roman"/>
+          <w:sz w:val="24"/>
+          <w:szCs w:val="24"/>
+        </w:rPr>
+        <w:t>strictfp</w:t>
+      </w:r>
+      <w:proofErr w:type="spellEnd"/>
+      <w:r>
+        <w:rPr>
+          <w:rFonts w:ascii="Times New Roman" w:hAnsi="Times New Roman" w:cs="Times New Roman"/>
+          <w:sz w:val="24"/>
+          <w:szCs w:val="24"/>
+        </w:rPr>
+        <w:t xml:space="preserve"> and abstract?</w:t>
       </w:r>
     </w:p>
     <w:p>
@@ -415,8 +435,18 @@
           <w:sz w:val="24"/>
           <w:szCs w:val="24"/>
         </w:rPr>
-        <w:t xml:space="preserve">   Comparison of public,private,default,protected</w:t>
-      </w:r>
+        <w:t xml:space="preserve">   Comparison of </w:t>
+      </w:r>
+      <w:proofErr w:type="spellStart"/>
+      <w:r>
+        <w:rPr>
+          <w:rFonts w:ascii="Times New Roman" w:hAnsi="Times New Roman" w:cs="Times New Roman"/>
+          <w:sz w:val="24"/>
+          <w:szCs w:val="24"/>
+        </w:rPr>
+        <w:t>public,private,default,protected</w:t>
+      </w:r>
+      <w:proofErr w:type="spellEnd"/>
     </w:p>
     <w:p>
       <w:pPr>
@@ -1014,24 +1044,70 @@
           <w:szCs w:val="24"/>
         </w:rPr>
         <w:lastRenderedPageBreak/>
-        <w:t>Class Modifer</w:t>
-      </w:r>
-    </w:p>
-    <w:p>
-      <w:pPr>
-        <w:rPr>
-          <w:rFonts w:ascii="Times New Roman" w:hAnsi="Times New Roman" w:cs="Times New Roman"/>
-          <w:sz w:val="24"/>
-          <w:szCs w:val="24"/>
-        </w:rPr>
-      </w:pPr>
-      <w:r>
-        <w:rPr>
-          <w:rFonts w:ascii="Times New Roman" w:hAnsi="Times New Roman" w:cs="Times New Roman"/>
-          <w:sz w:val="24"/>
-          <w:szCs w:val="24"/>
-        </w:rPr>
-        <w:t>Whenever we are writing a java program we have provide some information about our classs to jvm like</w:t>
+        <w:t xml:space="preserve">Class </w:t>
+      </w:r>
+      <w:proofErr w:type="spellStart"/>
+      <w:r>
+        <w:rPr>
+          <w:rFonts w:ascii="Times New Roman" w:hAnsi="Times New Roman" w:cs="Times New Roman"/>
+          <w:sz w:val="24"/>
+          <w:szCs w:val="24"/>
+        </w:rPr>
+        <w:t>Modifer</w:t>
+      </w:r>
+      <w:proofErr w:type="spellEnd"/>
+    </w:p>
+    <w:p>
+      <w:pPr>
+        <w:rPr>
+          <w:rFonts w:ascii="Times New Roman" w:hAnsi="Times New Roman" w:cs="Times New Roman"/>
+          <w:sz w:val="24"/>
+          <w:szCs w:val="24"/>
+        </w:rPr>
+      </w:pPr>
+      <w:r>
+        <w:rPr>
+          <w:rFonts w:ascii="Times New Roman" w:hAnsi="Times New Roman" w:cs="Times New Roman"/>
+          <w:sz w:val="24"/>
+          <w:szCs w:val="24"/>
+        </w:rPr>
+        <w:t xml:space="preserve">Whenever we are writing a java program we have provide some information about our </w:t>
+      </w:r>
+      <w:proofErr w:type="spellStart"/>
+      <w:r>
+        <w:rPr>
+          <w:rFonts w:ascii="Times New Roman" w:hAnsi="Times New Roman" w:cs="Times New Roman"/>
+          <w:sz w:val="24"/>
+          <w:szCs w:val="24"/>
+        </w:rPr>
+        <w:t>classs</w:t>
+      </w:r>
+      <w:proofErr w:type="spellEnd"/>
+      <w:r>
+        <w:rPr>
+          <w:rFonts w:ascii="Times New Roman" w:hAnsi="Times New Roman" w:cs="Times New Roman"/>
+          <w:sz w:val="24"/>
+          <w:szCs w:val="24"/>
+        </w:rPr>
+        <w:t xml:space="preserve"> to </w:t>
+      </w:r>
+      <w:proofErr w:type="spellStart"/>
+      <w:r>
+        <w:rPr>
+          <w:rFonts w:ascii="Times New Roman" w:hAnsi="Times New Roman" w:cs="Times New Roman"/>
+          <w:sz w:val="24"/>
+          <w:szCs w:val="24"/>
+        </w:rPr>
+        <w:t>jvm</w:t>
+      </w:r>
+      <w:proofErr w:type="spellEnd"/>
+      <w:r>
+        <w:rPr>
+          <w:rFonts w:ascii="Times New Roman" w:hAnsi="Times New Roman" w:cs="Times New Roman"/>
+          <w:sz w:val="24"/>
+          <w:szCs w:val="24"/>
+        </w:rPr>
+        <w:t xml:space="preserve"> like</w:t>
       </w:r>
     </w:p>
     <w:p>
@@ -1118,6 +1194,7 @@
           <w:szCs w:val="24"/>
         </w:rPr>
       </w:pPr>
+      <w:proofErr w:type="spellStart"/>
       <w:r>
         <w:rPr>
           <w:rFonts w:ascii="Times New Roman" w:hAnsi="Times New Roman" w:cs="Times New Roman"/>
@@ -1126,6 +1203,7 @@
         </w:rPr>
         <w:t>Public,abstact,final,default,strictfp</w:t>
       </w:r>
+      <w:proofErr w:type="spellEnd"/>
     </w:p>
     <w:p>
       <w:pPr>
@@ -1188,6 +1266,7 @@
           <w:szCs w:val="24"/>
         </w:rPr>
       </w:pPr>
+      <w:proofErr w:type="spellStart"/>
       <w:r>
         <w:rPr>
           <w:rFonts w:ascii="Times New Roman" w:hAnsi="Times New Roman" w:cs="Times New Roman"/>
@@ -1196,6 +1275,7 @@
         </w:rPr>
         <w:t>Eg</w:t>
       </w:r>
+      <w:proofErr w:type="spellEnd"/>
     </w:p>
     <w:p>
       <w:pPr>
@@ -1288,7 +1368,25 @@
           <w:sz w:val="24"/>
           <w:szCs w:val="24"/>
         </w:rPr>
-        <w:t>This code will give compiler time error as we cant declare the class with private access modifier.</w:t>
+        <w:t xml:space="preserve">This code will give compiler time error as we </w:t>
+      </w:r>
+      <w:proofErr w:type="spellStart"/>
+      <w:r>
+        <w:rPr>
+          <w:rFonts w:ascii="Times New Roman" w:hAnsi="Times New Roman" w:cs="Times New Roman"/>
+          <w:sz w:val="24"/>
+          <w:szCs w:val="24"/>
+        </w:rPr>
+        <w:t>cant</w:t>
+      </w:r>
+      <w:proofErr w:type="spellEnd"/>
+      <w:r>
+        <w:rPr>
+          <w:rFonts w:ascii="Times New Roman" w:hAnsi="Times New Roman" w:cs="Times New Roman"/>
+          <w:sz w:val="24"/>
+          <w:szCs w:val="24"/>
+        </w:rPr>
+        <w:t xml:space="preserve"> declare the class with private access modifier.</w:t>
       </w:r>
     </w:p>
     <w:p>
@@ -1325,13 +1423,23 @@
           <w:szCs w:val="24"/>
         </w:rPr>
       </w:pPr>
-      <w:r>
-        <w:rPr>
-          <w:rFonts w:ascii="Times New Roman" w:hAnsi="Times New Roman" w:cs="Times New Roman"/>
-          <w:sz w:val="24"/>
-          <w:szCs w:val="24"/>
-        </w:rPr>
-        <w:t>Private,protected,static.</w:t>
+      <w:proofErr w:type="spellStart"/>
+      <w:r>
+        <w:rPr>
+          <w:rFonts w:ascii="Times New Roman" w:hAnsi="Times New Roman" w:cs="Times New Roman"/>
+          <w:sz w:val="24"/>
+          <w:szCs w:val="24"/>
+        </w:rPr>
+        <w:t>Private,protected,static</w:t>
+      </w:r>
+      <w:proofErr w:type="spellEnd"/>
+      <w:r>
+        <w:rPr>
+          <w:rFonts w:ascii="Times New Roman" w:hAnsi="Times New Roman" w:cs="Times New Roman"/>
+          <w:sz w:val="24"/>
+          <w:szCs w:val="24"/>
+        </w:rPr>
+        <w:t>.</w:t>
       </w:r>
     </w:p>
     <w:p>
@@ -1411,6 +1519,7 @@
           <w:szCs w:val="24"/>
         </w:rPr>
       </w:pPr>
+      <w:proofErr w:type="spellStart"/>
       <w:r>
         <w:rPr>
           <w:rFonts w:ascii="Times New Roman" w:hAnsi="Times New Roman" w:cs="Times New Roman"/>
@@ -1419,6 +1528,7 @@
         </w:rPr>
         <w:t>Eg</w:t>
       </w:r>
+      <w:proofErr w:type="spellEnd"/>
     </w:p>
     <w:p>
       <w:pPr>
@@ -1494,7 +1604,25 @@
           <w:sz w:val="24"/>
           <w:szCs w:val="24"/>
         </w:rPr>
-        <w:t xml:space="preserve">        Sysout(“m1”);</w:t>
+        <w:t xml:space="preserve">        </w:t>
+      </w:r>
+      <w:proofErr w:type="spellStart"/>
+      <w:r>
+        <w:rPr>
+          <w:rFonts w:ascii="Times New Roman" w:hAnsi="Times New Roman" w:cs="Times New Roman"/>
+          <w:sz w:val="24"/>
+          <w:szCs w:val="24"/>
+        </w:rPr>
+        <w:t>Sysout</w:t>
+      </w:r>
+      <w:proofErr w:type="spellEnd"/>
+      <w:r>
+        <w:rPr>
+          <w:rFonts w:ascii="Times New Roman" w:hAnsi="Times New Roman" w:cs="Times New Roman"/>
+          <w:sz w:val="24"/>
+          <w:szCs w:val="24"/>
+        </w:rPr>
+        <w:t>(“m1”);</w:t>
       </w:r>
     </w:p>
     <w:p>
@@ -1605,7 +1733,25 @@
           <w:sz w:val="24"/>
           <w:szCs w:val="24"/>
         </w:rPr>
-        <w:t xml:space="preserve">       Sysout(“m2”)</w:t>
+        <w:t xml:space="preserve">       </w:t>
+      </w:r>
+      <w:proofErr w:type="spellStart"/>
+      <w:r>
+        <w:rPr>
+          <w:rFonts w:ascii="Times New Roman" w:hAnsi="Times New Roman" w:cs="Times New Roman"/>
+          <w:sz w:val="24"/>
+          <w:szCs w:val="24"/>
+        </w:rPr>
+        <w:t>Sysout</w:t>
+      </w:r>
+      <w:proofErr w:type="spellEnd"/>
+      <w:r>
+        <w:rPr>
+          <w:rFonts w:ascii="Times New Roman" w:hAnsi="Times New Roman" w:cs="Times New Roman"/>
+          <w:sz w:val="24"/>
+          <w:szCs w:val="24"/>
+        </w:rPr>
+        <w:t>(“m2”)</w:t>
       </w:r>
     </w:p>
     <w:p>
@@ -1785,7 +1931,25 @@
           <w:sz w:val="24"/>
           <w:szCs w:val="24"/>
         </w:rPr>
-        <w:t>Final Mofifier.</w:t>
+        <w:t xml:space="preserve">Final </w:t>
+      </w:r>
+      <w:proofErr w:type="spellStart"/>
+      <w:r>
+        <w:rPr>
+          <w:rFonts w:ascii="Times New Roman" w:hAnsi="Times New Roman" w:cs="Times New Roman"/>
+          <w:sz w:val="24"/>
+          <w:szCs w:val="24"/>
+        </w:rPr>
+        <w:t>Mofifier</w:t>
+      </w:r>
+      <w:proofErr w:type="spellEnd"/>
+      <w:r>
+        <w:rPr>
+          <w:rFonts w:ascii="Times New Roman" w:hAnsi="Times New Roman" w:cs="Times New Roman"/>
+          <w:sz w:val="24"/>
+          <w:szCs w:val="24"/>
+        </w:rPr>
+        <w:t>.</w:t>
       </w:r>
     </w:p>
     <w:p>
@@ -1915,7 +2079,25 @@
           <w:sz w:val="24"/>
           <w:szCs w:val="24"/>
         </w:rPr>
-        <w:t>If we declare the class with final keyword then we cannot create child for that class means inheritance concept is not applicable for final clasess.</w:t>
+        <w:t xml:space="preserve">If we declare the class with final keyword then we cannot create child for that class means inheritance concept is not applicable for final </w:t>
+      </w:r>
+      <w:proofErr w:type="spellStart"/>
+      <w:r>
+        <w:rPr>
+          <w:rFonts w:ascii="Times New Roman" w:hAnsi="Times New Roman" w:cs="Times New Roman"/>
+          <w:sz w:val="24"/>
+          <w:szCs w:val="24"/>
+        </w:rPr>
+        <w:t>clasess</w:t>
+      </w:r>
+      <w:proofErr w:type="spellEnd"/>
+      <w:r>
+        <w:rPr>
+          <w:rFonts w:ascii="Times New Roman" w:hAnsi="Times New Roman" w:cs="Times New Roman"/>
+          <w:sz w:val="24"/>
+          <w:szCs w:val="24"/>
+        </w:rPr>
+        <w:t>.</w:t>
       </w:r>
     </w:p>
     <w:p>
@@ -1976,24 +2158,70 @@
           <w:sz w:val="24"/>
           <w:szCs w:val="24"/>
         </w:rPr>
-        <w:t>The main advantage of final modifier is we can achive security but we are missing key benefit of opps that polymorphism.</w:t>
-      </w:r>
-    </w:p>
-    <w:p>
-      <w:pPr>
-        <w:rPr>
-          <w:rFonts w:ascii="Times New Roman" w:hAnsi="Times New Roman" w:cs="Times New Roman"/>
-          <w:sz w:val="24"/>
-          <w:szCs w:val="24"/>
-        </w:rPr>
-      </w:pPr>
-      <w:r>
-        <w:rPr>
-          <w:rFonts w:ascii="Times New Roman" w:hAnsi="Times New Roman" w:cs="Times New Roman"/>
-          <w:sz w:val="24"/>
-          <w:szCs w:val="24"/>
-        </w:rPr>
-        <w:t>Abstarct Modifier:</w:t>
+        <w:t xml:space="preserve">The main advantage of final modifier is we can </w:t>
+      </w:r>
+      <w:proofErr w:type="spellStart"/>
+      <w:r>
+        <w:rPr>
+          <w:rFonts w:ascii="Times New Roman" w:hAnsi="Times New Roman" w:cs="Times New Roman"/>
+          <w:sz w:val="24"/>
+          <w:szCs w:val="24"/>
+        </w:rPr>
+        <w:t>achive</w:t>
+      </w:r>
+      <w:proofErr w:type="spellEnd"/>
+      <w:r>
+        <w:rPr>
+          <w:rFonts w:ascii="Times New Roman" w:hAnsi="Times New Roman" w:cs="Times New Roman"/>
+          <w:sz w:val="24"/>
+          <w:szCs w:val="24"/>
+        </w:rPr>
+        <w:t xml:space="preserve"> security but we are missing key benefit of </w:t>
+      </w:r>
+      <w:proofErr w:type="spellStart"/>
+      <w:r>
+        <w:rPr>
+          <w:rFonts w:ascii="Times New Roman" w:hAnsi="Times New Roman" w:cs="Times New Roman"/>
+          <w:sz w:val="24"/>
+          <w:szCs w:val="24"/>
+        </w:rPr>
+        <w:t>opps</w:t>
+      </w:r>
+      <w:proofErr w:type="spellEnd"/>
+      <w:r>
+        <w:rPr>
+          <w:rFonts w:ascii="Times New Roman" w:hAnsi="Times New Roman" w:cs="Times New Roman"/>
+          <w:sz w:val="24"/>
+          <w:szCs w:val="24"/>
+        </w:rPr>
+        <w:t xml:space="preserve"> that polymorphism.</w:t>
+      </w:r>
+    </w:p>
+    <w:p>
+      <w:pPr>
+        <w:rPr>
+          <w:rFonts w:ascii="Times New Roman" w:hAnsi="Times New Roman" w:cs="Times New Roman"/>
+          <w:sz w:val="24"/>
+          <w:szCs w:val="24"/>
+        </w:rPr>
+      </w:pPr>
+      <w:proofErr w:type="spellStart"/>
+      <w:r>
+        <w:rPr>
+          <w:rFonts w:ascii="Times New Roman" w:hAnsi="Times New Roman" w:cs="Times New Roman"/>
+          <w:sz w:val="24"/>
+          <w:szCs w:val="24"/>
+        </w:rPr>
+        <w:t>Abstarct</w:t>
+      </w:r>
+      <w:proofErr w:type="spellEnd"/>
+      <w:r>
+        <w:rPr>
+          <w:rFonts w:ascii="Times New Roman" w:hAnsi="Times New Roman" w:cs="Times New Roman"/>
+          <w:sz w:val="24"/>
+          <w:szCs w:val="24"/>
+        </w:rPr>
+        <w:t xml:space="preserve"> Modifier:</w:t>
       </w:r>
     </w:p>
     <w:p>
@@ -2062,33 +2290,61 @@
           <w:sz w:val="24"/>
           <w:szCs w:val="24"/>
         </w:rPr>
-        <w:t>If we don’t know anything about the implementation then we should declare the method as abstaract where child classes are responsible to provide implementation for it.</w:t>
-      </w:r>
-    </w:p>
-    <w:p>
-      <w:pPr>
-        <w:rPr>
-          <w:rFonts w:ascii="Times New Roman" w:hAnsi="Times New Roman" w:cs="Times New Roman"/>
-          <w:sz w:val="24"/>
-          <w:szCs w:val="24"/>
-        </w:rPr>
-      </w:pPr>
-    </w:p>
-    <w:p>
-      <w:pPr>
-        <w:rPr>
-          <w:rFonts w:ascii="Times New Roman" w:hAnsi="Times New Roman" w:cs="Times New Roman"/>
-          <w:sz w:val="24"/>
-          <w:szCs w:val="24"/>
-        </w:rPr>
-      </w:pPr>
-      <w:r>
-        <w:rPr>
-          <w:rFonts w:ascii="Times New Roman" w:hAnsi="Times New Roman" w:cs="Times New Roman"/>
-          <w:sz w:val="24"/>
-          <w:szCs w:val="24"/>
-        </w:rPr>
-        <w:t>Abstarct class.</w:t>
+        <w:t xml:space="preserve">If we don’t know anything about the implementation then we should declare the method as </w:t>
+      </w:r>
+      <w:proofErr w:type="spellStart"/>
+      <w:r>
+        <w:rPr>
+          <w:rFonts w:ascii="Times New Roman" w:hAnsi="Times New Roman" w:cs="Times New Roman"/>
+          <w:sz w:val="24"/>
+          <w:szCs w:val="24"/>
+        </w:rPr>
+        <w:t>abstaract</w:t>
+      </w:r>
+      <w:proofErr w:type="spellEnd"/>
+      <w:r>
+        <w:rPr>
+          <w:rFonts w:ascii="Times New Roman" w:hAnsi="Times New Roman" w:cs="Times New Roman"/>
+          <w:sz w:val="24"/>
+          <w:szCs w:val="24"/>
+        </w:rPr>
+        <w:t xml:space="preserve"> where child classes are responsible to provide implementation for it.</w:t>
+      </w:r>
+    </w:p>
+    <w:p>
+      <w:pPr>
+        <w:rPr>
+          <w:rFonts w:ascii="Times New Roman" w:hAnsi="Times New Roman" w:cs="Times New Roman"/>
+          <w:sz w:val="24"/>
+          <w:szCs w:val="24"/>
+        </w:rPr>
+      </w:pPr>
+    </w:p>
+    <w:p>
+      <w:pPr>
+        <w:rPr>
+          <w:rFonts w:ascii="Times New Roman" w:hAnsi="Times New Roman" w:cs="Times New Roman"/>
+          <w:sz w:val="24"/>
+          <w:szCs w:val="24"/>
+        </w:rPr>
+      </w:pPr>
+      <w:proofErr w:type="spellStart"/>
+      <w:r>
+        <w:rPr>
+          <w:rFonts w:ascii="Times New Roman" w:hAnsi="Times New Roman" w:cs="Times New Roman"/>
+          <w:sz w:val="24"/>
+          <w:szCs w:val="24"/>
+        </w:rPr>
+        <w:t>Abstarct</w:t>
+      </w:r>
+      <w:proofErr w:type="spellEnd"/>
+      <w:r>
+        <w:rPr>
+          <w:rFonts w:ascii="Times New Roman" w:hAnsi="Times New Roman" w:cs="Times New Roman"/>
+          <w:sz w:val="24"/>
+          <w:szCs w:val="24"/>
+        </w:rPr>
+        <w:t xml:space="preserve"> class.</w:t>
       </w:r>
     </w:p>
     <w:p>
@@ -2125,56 +2381,112 @@
           <w:szCs w:val="24"/>
         </w:rPr>
       </w:pPr>
-      <w:r>
-        <w:rPr>
-          <w:rFonts w:ascii="Times New Roman" w:hAnsi="Times New Roman" w:cs="Times New Roman"/>
-          <w:sz w:val="24"/>
-          <w:szCs w:val="24"/>
-        </w:rPr>
-        <w:t>Strictfp:</w:t>
-      </w:r>
-    </w:p>
-    <w:p>
-      <w:pPr>
-        <w:rPr>
-          <w:rFonts w:ascii="Times New Roman" w:hAnsi="Times New Roman" w:cs="Times New Roman"/>
-          <w:sz w:val="24"/>
-          <w:szCs w:val="24"/>
-        </w:rPr>
-      </w:pPr>
-      <w:r>
-        <w:rPr>
-          <w:rFonts w:ascii="Times New Roman" w:hAnsi="Times New Roman" w:cs="Times New Roman"/>
-          <w:sz w:val="24"/>
-          <w:szCs w:val="24"/>
-        </w:rPr>
-        <w:t>Strictfp is the modifier applicable for classes and methods but not for variable</w:t>
-      </w:r>
-    </w:p>
-    <w:p>
-      <w:pPr>
-        <w:rPr>
-          <w:rFonts w:ascii="Times New Roman" w:hAnsi="Times New Roman" w:cs="Times New Roman"/>
-          <w:sz w:val="24"/>
-          <w:szCs w:val="24"/>
-        </w:rPr>
-      </w:pPr>
-    </w:p>
-    <w:p>
-      <w:pPr>
-        <w:rPr>
-          <w:rFonts w:ascii="Times New Roman" w:hAnsi="Times New Roman" w:cs="Times New Roman"/>
-          <w:sz w:val="24"/>
-          <w:szCs w:val="24"/>
-        </w:rPr>
-      </w:pPr>
-      <w:r>
-        <w:rPr>
-          <w:rFonts w:ascii="Times New Roman" w:hAnsi="Times New Roman" w:cs="Times New Roman"/>
-          <w:sz w:val="24"/>
-          <w:szCs w:val="24"/>
-        </w:rPr>
-        <w:t>Generally values for arithmetic floating point values from platform to platform to achive platfrom independent values</w:t>
+      <w:proofErr w:type="spellStart"/>
+      <w:r>
+        <w:rPr>
+          <w:rFonts w:ascii="Times New Roman" w:hAnsi="Times New Roman" w:cs="Times New Roman"/>
+          <w:sz w:val="24"/>
+          <w:szCs w:val="24"/>
+        </w:rPr>
+        <w:t>Strictfp</w:t>
+      </w:r>
+      <w:proofErr w:type="spellEnd"/>
+      <w:r>
+        <w:rPr>
+          <w:rFonts w:ascii="Times New Roman" w:hAnsi="Times New Roman" w:cs="Times New Roman"/>
+          <w:sz w:val="24"/>
+          <w:szCs w:val="24"/>
+        </w:rPr>
+        <w:t>:</w:t>
+      </w:r>
+    </w:p>
+    <w:p>
+      <w:pPr>
+        <w:rPr>
+          <w:rFonts w:ascii="Times New Roman" w:hAnsi="Times New Roman" w:cs="Times New Roman"/>
+          <w:sz w:val="24"/>
+          <w:szCs w:val="24"/>
+        </w:rPr>
+      </w:pPr>
+      <w:proofErr w:type="spellStart"/>
+      <w:r>
+        <w:rPr>
+          <w:rFonts w:ascii="Times New Roman" w:hAnsi="Times New Roman" w:cs="Times New Roman"/>
+          <w:sz w:val="24"/>
+          <w:szCs w:val="24"/>
+        </w:rPr>
+        <w:t>Strictfp</w:t>
+      </w:r>
+      <w:proofErr w:type="spellEnd"/>
+      <w:r>
+        <w:rPr>
+          <w:rFonts w:ascii="Times New Roman" w:hAnsi="Times New Roman" w:cs="Times New Roman"/>
+          <w:sz w:val="24"/>
+          <w:szCs w:val="24"/>
+        </w:rPr>
+        <w:t xml:space="preserve"> is the modifier applicable for classes and methods but not for variable</w:t>
+      </w:r>
+    </w:p>
+    <w:p>
+      <w:pPr>
+        <w:rPr>
+          <w:rFonts w:ascii="Times New Roman" w:hAnsi="Times New Roman" w:cs="Times New Roman"/>
+          <w:sz w:val="24"/>
+          <w:szCs w:val="24"/>
+        </w:rPr>
+      </w:pPr>
+    </w:p>
+    <w:p>
+      <w:pPr>
+        <w:rPr>
+          <w:rFonts w:ascii="Times New Roman" w:hAnsi="Times New Roman" w:cs="Times New Roman"/>
+          <w:sz w:val="24"/>
+          <w:szCs w:val="24"/>
+        </w:rPr>
+      </w:pPr>
+      <w:r>
+        <w:rPr>
+          <w:rFonts w:ascii="Times New Roman" w:hAnsi="Times New Roman" w:cs="Times New Roman"/>
+          <w:sz w:val="24"/>
+          <w:szCs w:val="24"/>
+        </w:rPr>
+        <w:t xml:space="preserve">Generally values for arithmetic floating point values from platform to platform to </w:t>
+      </w:r>
+      <w:proofErr w:type="spellStart"/>
+      <w:r>
+        <w:rPr>
+          <w:rFonts w:ascii="Times New Roman" w:hAnsi="Times New Roman" w:cs="Times New Roman"/>
+          <w:sz w:val="24"/>
+          <w:szCs w:val="24"/>
+        </w:rPr>
+        <w:t>achive</w:t>
+      </w:r>
+      <w:proofErr w:type="spellEnd"/>
+      <w:r>
+        <w:rPr>
+          <w:rFonts w:ascii="Times New Roman" w:hAnsi="Times New Roman" w:cs="Times New Roman"/>
+          <w:sz w:val="24"/>
+          <w:szCs w:val="24"/>
+        </w:rPr>
+        <w:t xml:space="preserve"> </w:t>
+      </w:r>
+      <w:proofErr w:type="spellStart"/>
+      <w:r>
+        <w:rPr>
+          <w:rFonts w:ascii="Times New Roman" w:hAnsi="Times New Roman" w:cs="Times New Roman"/>
+          <w:sz w:val="24"/>
+          <w:szCs w:val="24"/>
+        </w:rPr>
+        <w:t>platfrom</w:t>
+      </w:r>
+      <w:proofErr w:type="spellEnd"/>
+      <w:r>
+        <w:rPr>
+          <w:rFonts w:ascii="Times New Roman" w:hAnsi="Times New Roman" w:cs="Times New Roman"/>
+          <w:sz w:val="24"/>
+          <w:szCs w:val="24"/>
+        </w:rPr>
+        <w:t xml:space="preserve"> independent values</w:t>
       </w:r>
     </w:p>
     <w:p>
@@ -2235,7 +2547,25 @@
           <w:szCs w:val="24"/>
         </w:rPr>
         <w:lastRenderedPageBreak/>
-        <w:t>10/3=3.34(mac os)</w:t>
+        <w:t xml:space="preserve">10/3=3.34(mac </w:t>
+      </w:r>
+      <w:proofErr w:type="spellStart"/>
+      <w:r>
+        <w:rPr>
+          <w:rFonts w:ascii="Times New Roman" w:hAnsi="Times New Roman" w:cs="Times New Roman"/>
+          <w:sz w:val="24"/>
+          <w:szCs w:val="24"/>
+        </w:rPr>
+        <w:t>os</w:t>
+      </w:r>
+      <w:proofErr w:type="spellEnd"/>
+      <w:r>
+        <w:rPr>
+          <w:rFonts w:ascii="Times New Roman" w:hAnsi="Times New Roman" w:cs="Times New Roman"/>
+          <w:sz w:val="24"/>
+          <w:szCs w:val="24"/>
+        </w:rPr>
+        <w:t>)</w:t>
       </w:r>
     </w:p>
     <w:p>
@@ -2280,47 +2610,93 @@
           <w:szCs w:val="24"/>
         </w:rPr>
       </w:pPr>
-      <w:r>
-        <w:rPr>
-          <w:rFonts w:ascii="Times New Roman" w:hAnsi="Times New Roman" w:cs="Times New Roman"/>
-          <w:sz w:val="24"/>
-          <w:szCs w:val="24"/>
-        </w:rPr>
-        <w:t>Strictfp Class test{</w:t>
-      </w:r>
-    </w:p>
-    <w:p>
-      <w:pPr>
-        <w:rPr>
-          <w:rFonts w:ascii="Times New Roman" w:hAnsi="Times New Roman" w:cs="Times New Roman"/>
-          <w:sz w:val="24"/>
-          <w:szCs w:val="24"/>
-        </w:rPr>
-      </w:pPr>
-      <w:r>
-        <w:rPr>
-          <w:rFonts w:ascii="Times New Roman" w:hAnsi="Times New Roman" w:cs="Times New Roman"/>
-          <w:sz w:val="24"/>
-          <w:szCs w:val="24"/>
-        </w:rPr>
-        <w:t xml:space="preserve">   Public void strictfp m1(){</w:t>
-      </w:r>
-    </w:p>
-    <w:p>
-      <w:pPr>
-        <w:rPr>
-          <w:rFonts w:ascii="Times New Roman" w:hAnsi="Times New Roman" w:cs="Times New Roman"/>
-          <w:sz w:val="24"/>
-          <w:szCs w:val="24"/>
-        </w:rPr>
-      </w:pPr>
-      <w:r>
-        <w:rPr>
-          <w:rFonts w:ascii="Times New Roman" w:hAnsi="Times New Roman" w:cs="Times New Roman"/>
-          <w:sz w:val="24"/>
-          <w:szCs w:val="24"/>
-        </w:rPr>
-        <w:t xml:space="preserve">       Sysout(10/3)</w:t>
+      <w:proofErr w:type="spellStart"/>
+      <w:r>
+        <w:rPr>
+          <w:rFonts w:ascii="Times New Roman" w:hAnsi="Times New Roman" w:cs="Times New Roman"/>
+          <w:sz w:val="24"/>
+          <w:szCs w:val="24"/>
+        </w:rPr>
+        <w:t>Strictfp</w:t>
+      </w:r>
+      <w:proofErr w:type="spellEnd"/>
+      <w:r>
+        <w:rPr>
+          <w:rFonts w:ascii="Times New Roman" w:hAnsi="Times New Roman" w:cs="Times New Roman"/>
+          <w:sz w:val="24"/>
+          <w:szCs w:val="24"/>
+        </w:rPr>
+        <w:t xml:space="preserve"> Class test{</w:t>
+      </w:r>
+    </w:p>
+    <w:p>
+      <w:pPr>
+        <w:rPr>
+          <w:rFonts w:ascii="Times New Roman" w:hAnsi="Times New Roman" w:cs="Times New Roman"/>
+          <w:sz w:val="24"/>
+          <w:szCs w:val="24"/>
+        </w:rPr>
+      </w:pPr>
+      <w:r>
+        <w:rPr>
+          <w:rFonts w:ascii="Times New Roman" w:hAnsi="Times New Roman" w:cs="Times New Roman"/>
+          <w:sz w:val="24"/>
+          <w:szCs w:val="24"/>
+        </w:rPr>
+        <w:t xml:space="preserve">   Public void </w:t>
+      </w:r>
+      <w:proofErr w:type="spellStart"/>
+      <w:r>
+        <w:rPr>
+          <w:rFonts w:ascii="Times New Roman" w:hAnsi="Times New Roman" w:cs="Times New Roman"/>
+          <w:sz w:val="24"/>
+          <w:szCs w:val="24"/>
+        </w:rPr>
+        <w:t>strictfp</w:t>
+      </w:r>
+      <w:proofErr w:type="spellEnd"/>
+      <w:r>
+        <w:rPr>
+          <w:rFonts w:ascii="Times New Roman" w:hAnsi="Times New Roman" w:cs="Times New Roman"/>
+          <w:sz w:val="24"/>
+          <w:szCs w:val="24"/>
+        </w:rPr>
+        <w:t xml:space="preserve"> m1(){</w:t>
+      </w:r>
+    </w:p>
+    <w:p>
+      <w:pPr>
+        <w:rPr>
+          <w:rFonts w:ascii="Times New Roman" w:hAnsi="Times New Roman" w:cs="Times New Roman"/>
+          <w:sz w:val="24"/>
+          <w:szCs w:val="24"/>
+        </w:rPr>
+      </w:pPr>
+      <w:r>
+        <w:rPr>
+          <w:rFonts w:ascii="Times New Roman" w:hAnsi="Times New Roman" w:cs="Times New Roman"/>
+          <w:sz w:val="24"/>
+          <w:szCs w:val="24"/>
+        </w:rPr>
+        <w:t xml:space="preserve">       </w:t>
+      </w:r>
+      <w:proofErr w:type="spellStart"/>
+      <w:r>
+        <w:rPr>
+          <w:rFonts w:ascii="Times New Roman" w:hAnsi="Times New Roman" w:cs="Times New Roman"/>
+          <w:sz w:val="24"/>
+          <w:szCs w:val="24"/>
+        </w:rPr>
+        <w:t>Sysout</w:t>
+      </w:r>
+      <w:proofErr w:type="spellEnd"/>
+      <w:r>
+        <w:rPr>
+          <w:rFonts w:ascii="Times New Roman" w:hAnsi="Times New Roman" w:cs="Times New Roman"/>
+          <w:sz w:val="24"/>
+          <w:szCs w:val="24"/>
+        </w:rPr>
+        <w:t>(10/3)</w:t>
       </w:r>
     </w:p>
     <w:p>
@@ -2380,24 +2756,60 @@
           <w:sz w:val="24"/>
           <w:szCs w:val="24"/>
         </w:rPr>
-        <w:t>Difference between strictfp and abstract?</w:t>
-      </w:r>
-    </w:p>
-    <w:p>
-      <w:pPr>
-        <w:rPr>
-          <w:rFonts w:ascii="Times New Roman" w:hAnsi="Times New Roman" w:cs="Times New Roman"/>
-          <w:sz w:val="24"/>
-          <w:szCs w:val="24"/>
-        </w:rPr>
-      </w:pPr>
-      <w:r>
-        <w:rPr>
-          <w:rFonts w:ascii="Times New Roman" w:hAnsi="Times New Roman" w:cs="Times New Roman"/>
-          <w:sz w:val="24"/>
-          <w:szCs w:val="24"/>
-        </w:rPr>
-        <w:t>If we declare any method with strictfp modifier then we should always provide the implementation but if we declare a method with abstract then we don’t need to worry about implementation.</w:t>
+        <w:t xml:space="preserve">Difference between </w:t>
+      </w:r>
+      <w:proofErr w:type="spellStart"/>
+      <w:r>
+        <w:rPr>
+          <w:rFonts w:ascii="Times New Roman" w:hAnsi="Times New Roman" w:cs="Times New Roman"/>
+          <w:sz w:val="24"/>
+          <w:szCs w:val="24"/>
+        </w:rPr>
+        <w:t>strictfp</w:t>
+      </w:r>
+      <w:proofErr w:type="spellEnd"/>
+      <w:r>
+        <w:rPr>
+          <w:rFonts w:ascii="Times New Roman" w:hAnsi="Times New Roman" w:cs="Times New Roman"/>
+          <w:sz w:val="24"/>
+          <w:szCs w:val="24"/>
+        </w:rPr>
+        <w:t xml:space="preserve"> and abstract?</w:t>
+      </w:r>
+    </w:p>
+    <w:p>
+      <w:pPr>
+        <w:rPr>
+          <w:rFonts w:ascii="Times New Roman" w:hAnsi="Times New Roman" w:cs="Times New Roman"/>
+          <w:sz w:val="24"/>
+          <w:szCs w:val="24"/>
+        </w:rPr>
+      </w:pPr>
+      <w:r>
+        <w:rPr>
+          <w:rFonts w:ascii="Times New Roman" w:hAnsi="Times New Roman" w:cs="Times New Roman"/>
+          <w:sz w:val="24"/>
+          <w:szCs w:val="24"/>
+        </w:rPr>
+        <w:t xml:space="preserve">If we declare any method with </w:t>
+      </w:r>
+      <w:proofErr w:type="spellStart"/>
+      <w:r>
+        <w:rPr>
+          <w:rFonts w:ascii="Times New Roman" w:hAnsi="Times New Roman" w:cs="Times New Roman"/>
+          <w:sz w:val="24"/>
+          <w:szCs w:val="24"/>
+        </w:rPr>
+        <w:t>strictfp</w:t>
+      </w:r>
+      <w:proofErr w:type="spellEnd"/>
+      <w:r>
+        <w:rPr>
+          <w:rFonts w:ascii="Times New Roman" w:hAnsi="Times New Roman" w:cs="Times New Roman"/>
+          <w:sz w:val="24"/>
+          <w:szCs w:val="24"/>
+        </w:rPr>
+        <w:t xml:space="preserve"> modifier then we should always provide the implementation but if we declare a method with abstract then we don’t need to worry about implementation.</w:t>
       </w:r>
     </w:p>
     <w:p>
@@ -2440,7 +2852,43 @@
           <w:sz w:val="24"/>
           <w:szCs w:val="24"/>
         </w:rPr>
-        <w:t>If a member is declared as public then that member we can access from anywhere.But before checking Member Visiblity we have check class visibility.</w:t>
+        <w:t xml:space="preserve">If a member is declared as public then that member we can access from </w:t>
+      </w:r>
+      <w:proofErr w:type="spellStart"/>
+      <w:r>
+        <w:rPr>
+          <w:rFonts w:ascii="Times New Roman" w:hAnsi="Times New Roman" w:cs="Times New Roman"/>
+          <w:sz w:val="24"/>
+          <w:szCs w:val="24"/>
+        </w:rPr>
+        <w:t>anywhere.But</w:t>
+      </w:r>
+      <w:proofErr w:type="spellEnd"/>
+      <w:r>
+        <w:rPr>
+          <w:rFonts w:ascii="Times New Roman" w:hAnsi="Times New Roman" w:cs="Times New Roman"/>
+          <w:sz w:val="24"/>
+          <w:szCs w:val="24"/>
+        </w:rPr>
+        <w:t xml:space="preserve"> before checking Member </w:t>
+      </w:r>
+      <w:proofErr w:type="spellStart"/>
+      <w:r>
+        <w:rPr>
+          <w:rFonts w:ascii="Times New Roman" w:hAnsi="Times New Roman" w:cs="Times New Roman"/>
+          <w:sz w:val="24"/>
+          <w:szCs w:val="24"/>
+        </w:rPr>
+        <w:t>Visiblity</w:t>
+      </w:r>
+      <w:proofErr w:type="spellEnd"/>
+      <w:r>
+        <w:rPr>
+          <w:rFonts w:ascii="Times New Roman" w:hAnsi="Times New Roman" w:cs="Times New Roman"/>
+          <w:sz w:val="24"/>
+          <w:szCs w:val="24"/>
+        </w:rPr>
+        <w:t xml:space="preserve"> we have check class visibility.</w:t>
       </w:r>
     </w:p>
     <w:p>
@@ -2534,7 +2982,25 @@
           <w:sz w:val="24"/>
           <w:szCs w:val="24"/>
         </w:rPr>
-        <w:t xml:space="preserve">           Sysout(“m1() ”);</w:t>
+        <w:t xml:space="preserve">           </w:t>
+      </w:r>
+      <w:proofErr w:type="spellStart"/>
+      <w:r>
+        <w:rPr>
+          <w:rFonts w:ascii="Times New Roman" w:hAnsi="Times New Roman" w:cs="Times New Roman"/>
+          <w:sz w:val="24"/>
+          <w:szCs w:val="24"/>
+        </w:rPr>
+        <w:t>Sysout</w:t>
+      </w:r>
+      <w:proofErr w:type="spellEnd"/>
+      <w:r>
+        <w:rPr>
+          <w:rFonts w:ascii="Times New Roman" w:hAnsi="Times New Roman" w:cs="Times New Roman"/>
+          <w:sz w:val="24"/>
+          <w:szCs w:val="24"/>
+        </w:rPr>
+        <w:t>(“m1() ”);</w:t>
       </w:r>
     </w:p>
     <w:p>
@@ -2774,7 +3240,43 @@
           <w:sz w:val="24"/>
           <w:szCs w:val="24"/>
         </w:rPr>
-        <w:t>Private methods are not visible outside the classes so we cant declared the private method as abstract.mean private abstract combination is illegal</w:t>
+        <w:t xml:space="preserve">Private methods are not visible outside the classes so we </w:t>
+      </w:r>
+      <w:proofErr w:type="spellStart"/>
+      <w:r>
+        <w:rPr>
+          <w:rFonts w:ascii="Times New Roman" w:hAnsi="Times New Roman" w:cs="Times New Roman"/>
+          <w:sz w:val="24"/>
+          <w:szCs w:val="24"/>
+        </w:rPr>
+        <w:t>cant</w:t>
+      </w:r>
+      <w:proofErr w:type="spellEnd"/>
+      <w:r>
+        <w:rPr>
+          <w:rFonts w:ascii="Times New Roman" w:hAnsi="Times New Roman" w:cs="Times New Roman"/>
+          <w:sz w:val="24"/>
+          <w:szCs w:val="24"/>
+        </w:rPr>
+        <w:t xml:space="preserve"> declared the private method as </w:t>
+      </w:r>
+      <w:proofErr w:type="spellStart"/>
+      <w:r>
+        <w:rPr>
+          <w:rFonts w:ascii="Times New Roman" w:hAnsi="Times New Roman" w:cs="Times New Roman"/>
+          <w:sz w:val="24"/>
+          <w:szCs w:val="24"/>
+        </w:rPr>
+        <w:t>abstract.mean</w:t>
+      </w:r>
+      <w:proofErr w:type="spellEnd"/>
+      <w:r>
+        <w:rPr>
+          <w:rFonts w:ascii="Times New Roman" w:hAnsi="Times New Roman" w:cs="Times New Roman"/>
+          <w:sz w:val="24"/>
+          <w:szCs w:val="24"/>
+        </w:rPr>
+        <w:t xml:space="preserve"> private abstract combination is illegal</w:t>
       </w:r>
       <w:r>
         <w:rPr>
@@ -2868,7 +3370,25 @@
           <w:sz w:val="24"/>
           <w:szCs w:val="24"/>
         </w:rPr>
-        <w:t>-outside the package we can access protected member only in the child classes and with child reference we can not access it by using parent reference.</w:t>
+        <w:t xml:space="preserve">-outside the package we can access protected member only in the child classes and with child reference we </w:t>
+      </w:r>
+      <w:proofErr w:type="spellStart"/>
+      <w:r>
+        <w:rPr>
+          <w:rFonts w:ascii="Times New Roman" w:hAnsi="Times New Roman" w:cs="Times New Roman"/>
+          <w:sz w:val="24"/>
+          <w:szCs w:val="24"/>
+        </w:rPr>
+        <w:t>can not</w:t>
+      </w:r>
+      <w:proofErr w:type="spellEnd"/>
+      <w:r>
+        <w:rPr>
+          <w:rFonts w:ascii="Times New Roman" w:hAnsi="Times New Roman" w:cs="Times New Roman"/>
+          <w:sz w:val="24"/>
+          <w:szCs w:val="24"/>
+        </w:rPr>
+        <w:t xml:space="preserve"> access it by using parent reference.</w:t>
       </w:r>
     </w:p>
     <w:p>
@@ -2946,7 +3466,25 @@
           <w:sz w:val="24"/>
           <w:szCs w:val="24"/>
         </w:rPr>
-        <w:t>Comparison of public,private,protected,default.</w:t>
+        <w:t xml:space="preserve">Comparison of </w:t>
+      </w:r>
+      <w:proofErr w:type="spellStart"/>
+      <w:r>
+        <w:rPr>
+          <w:rFonts w:ascii="Times New Roman" w:hAnsi="Times New Roman" w:cs="Times New Roman"/>
+          <w:sz w:val="24"/>
+          <w:szCs w:val="24"/>
+        </w:rPr>
+        <w:t>public,private,protected,default</w:t>
+      </w:r>
+      <w:proofErr w:type="spellEnd"/>
+      <w:r>
+        <w:rPr>
+          <w:rFonts w:ascii="Times New Roman" w:hAnsi="Times New Roman" w:cs="Times New Roman"/>
+          <w:sz w:val="24"/>
+          <w:szCs w:val="24"/>
+        </w:rPr>
+        <w:t>.</w:t>
       </w:r>
     </w:p>
     <w:p>
@@ -2990,7 +3528,15 @@
                 <w:sz w:val="24"/>
                 <w:szCs w:val="24"/>
               </w:rPr>
-              <w:t>visibility</w:t>
+              <w:t>V</w:t>
+            </w:r>
+            <w:r>
+              <w:rPr>
+                <w:rFonts w:ascii="Times New Roman" w:hAnsi="Times New Roman" w:cs="Times New Roman"/>
+                <w:sz w:val="24"/>
+                <w:szCs w:val="24"/>
+              </w:rPr>
+              <w:t>isibility</w:t>
             </w:r>
           </w:p>
         </w:tc>
@@ -3905,7 +4451,25 @@
           <w:sz w:val="24"/>
           <w:szCs w:val="24"/>
         </w:rPr>
-        <w:t xml:space="preserve">If the values of a varible varies from object to object such type of variable called instance variable and for instance </w:t>
+        <w:t xml:space="preserve">If the values of a </w:t>
+      </w:r>
+      <w:proofErr w:type="spellStart"/>
+      <w:r>
+        <w:rPr>
+          <w:rFonts w:ascii="Times New Roman" w:hAnsi="Times New Roman" w:cs="Times New Roman"/>
+          <w:sz w:val="24"/>
+          <w:szCs w:val="24"/>
+        </w:rPr>
+        <w:t>varible</w:t>
+      </w:r>
+      <w:proofErr w:type="spellEnd"/>
+      <w:r>
+        <w:rPr>
+          <w:rFonts w:ascii="Times New Roman" w:hAnsi="Times New Roman" w:cs="Times New Roman"/>
+          <w:sz w:val="24"/>
+          <w:szCs w:val="24"/>
+        </w:rPr>
+        <w:t xml:space="preserve"> varies from object to object such type of variable called instance variable and for instance </w:t>
       </w:r>
       <w:r>
         <w:rPr>
@@ -3964,7 +4528,43 @@
           <w:sz w:val="24"/>
           <w:szCs w:val="24"/>
         </w:rPr>
-        <w:t>If we declare the instance variable as final then JVM wont provide any default values and programmer should perform the inititialization of it before constructor completion.</w:t>
+        <w:t xml:space="preserve">If we declare the instance variable as final then JVM </w:t>
+      </w:r>
+      <w:proofErr w:type="spellStart"/>
+      <w:r>
+        <w:rPr>
+          <w:rFonts w:ascii="Times New Roman" w:hAnsi="Times New Roman" w:cs="Times New Roman"/>
+          <w:sz w:val="24"/>
+          <w:szCs w:val="24"/>
+        </w:rPr>
+        <w:t>wont</w:t>
+      </w:r>
+      <w:proofErr w:type="spellEnd"/>
+      <w:r>
+        <w:rPr>
+          <w:rFonts w:ascii="Times New Roman" w:hAnsi="Times New Roman" w:cs="Times New Roman"/>
+          <w:sz w:val="24"/>
+          <w:szCs w:val="24"/>
+        </w:rPr>
+        <w:t xml:space="preserve"> provide any default values and programmer should perform the </w:t>
+      </w:r>
+      <w:proofErr w:type="spellStart"/>
+      <w:r>
+        <w:rPr>
+          <w:rFonts w:ascii="Times New Roman" w:hAnsi="Times New Roman" w:cs="Times New Roman"/>
+          <w:sz w:val="24"/>
+          <w:szCs w:val="24"/>
+        </w:rPr>
+        <w:t>inititialization</w:t>
+      </w:r>
+      <w:proofErr w:type="spellEnd"/>
+      <w:r>
+        <w:rPr>
+          <w:rFonts w:ascii="Times New Roman" w:hAnsi="Times New Roman" w:cs="Times New Roman"/>
+          <w:sz w:val="24"/>
+          <w:szCs w:val="24"/>
+        </w:rPr>
+        <w:t xml:space="preserve"> of it before constructor completion.</w:t>
       </w:r>
     </w:p>
     <w:p>
@@ -4075,7 +4675,25 @@
           <w:sz w:val="24"/>
           <w:szCs w:val="24"/>
         </w:rPr>
-        <w:t xml:space="preserve">     Final int i=10;</w:t>
+        <w:t xml:space="preserve">     Final int </w:t>
+      </w:r>
+      <w:proofErr w:type="spellStart"/>
+      <w:r>
+        <w:rPr>
+          <w:rFonts w:ascii="Times New Roman" w:hAnsi="Times New Roman" w:cs="Times New Roman"/>
+          <w:sz w:val="24"/>
+          <w:szCs w:val="24"/>
+        </w:rPr>
+        <w:t>i</w:t>
+      </w:r>
+      <w:proofErr w:type="spellEnd"/>
+      <w:r>
+        <w:rPr>
+          <w:rFonts w:ascii="Times New Roman" w:hAnsi="Times New Roman" w:cs="Times New Roman"/>
+          <w:sz w:val="24"/>
+          <w:szCs w:val="24"/>
+        </w:rPr>
+        <w:t>=10;</w:t>
       </w:r>
     </w:p>
     <w:p>
@@ -4170,7 +4788,25 @@
           <w:sz w:val="24"/>
           <w:szCs w:val="24"/>
         </w:rPr>
-        <w:t xml:space="preserve">     Final int i;</w:t>
+        <w:t xml:space="preserve">     Final int </w:t>
+      </w:r>
+      <w:proofErr w:type="spellStart"/>
+      <w:r>
+        <w:rPr>
+          <w:rFonts w:ascii="Times New Roman" w:hAnsi="Times New Roman" w:cs="Times New Roman"/>
+          <w:sz w:val="24"/>
+          <w:szCs w:val="24"/>
+        </w:rPr>
+        <w:t>i</w:t>
+      </w:r>
+      <w:proofErr w:type="spellEnd"/>
+      <w:r>
+        <w:rPr>
+          <w:rFonts w:ascii="Times New Roman" w:hAnsi="Times New Roman" w:cs="Times New Roman"/>
+          <w:sz w:val="24"/>
+          <w:szCs w:val="24"/>
+        </w:rPr>
+        <w:t>;</w:t>
       </w:r>
     </w:p>
     <w:p>
@@ -4204,7 +4840,25 @@
           <w:sz w:val="24"/>
           <w:szCs w:val="24"/>
         </w:rPr>
-        <w:t xml:space="preserve">        i=10;</w:t>
+        <w:t xml:space="preserve">        </w:t>
+      </w:r>
+      <w:proofErr w:type="spellStart"/>
+      <w:r>
+        <w:rPr>
+          <w:rFonts w:ascii="Times New Roman" w:hAnsi="Times New Roman" w:cs="Times New Roman"/>
+          <w:sz w:val="24"/>
+          <w:szCs w:val="24"/>
+        </w:rPr>
+        <w:t>i</w:t>
+      </w:r>
+      <w:proofErr w:type="spellEnd"/>
+      <w:r>
+        <w:rPr>
+          <w:rFonts w:ascii="Times New Roman" w:hAnsi="Times New Roman" w:cs="Times New Roman"/>
+          <w:sz w:val="24"/>
+          <w:szCs w:val="24"/>
+        </w:rPr>
+        <w:t>=10;</w:t>
       </w:r>
     </w:p>
     <w:p>
@@ -4354,7 +5008,25 @@
           <w:sz w:val="24"/>
           <w:szCs w:val="24"/>
         </w:rPr>
-        <w:t xml:space="preserve">   i=10;</w:t>
+        <w:t xml:space="preserve">   </w:t>
+      </w:r>
+      <w:proofErr w:type="spellStart"/>
+      <w:r>
+        <w:rPr>
+          <w:rFonts w:ascii="Times New Roman" w:hAnsi="Times New Roman" w:cs="Times New Roman"/>
+          <w:sz w:val="24"/>
+          <w:szCs w:val="24"/>
+        </w:rPr>
+        <w:t>i</w:t>
+      </w:r>
+      <w:proofErr w:type="spellEnd"/>
+      <w:r>
+        <w:rPr>
+          <w:rFonts w:ascii="Times New Roman" w:hAnsi="Times New Roman" w:cs="Times New Roman"/>
+          <w:sz w:val="24"/>
+          <w:szCs w:val="24"/>
+        </w:rPr>
+        <w:t>=10;</w:t>
       </w:r>
     </w:p>
     <w:p>
@@ -4457,7 +5129,43 @@
           <w:sz w:val="24"/>
           <w:szCs w:val="24"/>
         </w:rPr>
-        <w:t>If the values of a variable not varied from object to object such type of variable is not recommened to declare as static it is recommened to declared as static.</w:t>
+        <w:t xml:space="preserve">If the values of a variable not varied from object to object such type of variable is not </w:t>
+      </w:r>
+      <w:proofErr w:type="spellStart"/>
+      <w:r>
+        <w:rPr>
+          <w:rFonts w:ascii="Times New Roman" w:hAnsi="Times New Roman" w:cs="Times New Roman"/>
+          <w:sz w:val="24"/>
+          <w:szCs w:val="24"/>
+        </w:rPr>
+        <w:t>recommened</w:t>
+      </w:r>
+      <w:proofErr w:type="spellEnd"/>
+      <w:r>
+        <w:rPr>
+          <w:rFonts w:ascii="Times New Roman" w:hAnsi="Times New Roman" w:cs="Times New Roman"/>
+          <w:sz w:val="24"/>
+          <w:szCs w:val="24"/>
+        </w:rPr>
+        <w:t xml:space="preserve"> to declare as static it is </w:t>
+      </w:r>
+      <w:proofErr w:type="spellStart"/>
+      <w:r>
+        <w:rPr>
+          <w:rFonts w:ascii="Times New Roman" w:hAnsi="Times New Roman" w:cs="Times New Roman"/>
+          <w:sz w:val="24"/>
+          <w:szCs w:val="24"/>
+        </w:rPr>
+        <w:t>recommened</w:t>
+      </w:r>
+      <w:proofErr w:type="spellEnd"/>
+      <w:r>
+        <w:rPr>
+          <w:rFonts w:ascii="Times New Roman" w:hAnsi="Times New Roman" w:cs="Times New Roman"/>
+          <w:sz w:val="24"/>
+          <w:szCs w:val="24"/>
+        </w:rPr>
+        <w:t xml:space="preserve"> to declared as static.</w:t>
       </w:r>
     </w:p>
     <w:p>
@@ -4579,34 +5287,62 @@
           <w:sz w:val="24"/>
           <w:szCs w:val="24"/>
         </w:rPr>
-        <w:t>We should perform the initialization of static final variable before class loading completion means these places are possible to perform initization—</w:t>
-      </w:r>
-    </w:p>
-    <w:p>
-      <w:pPr>
-        <w:rPr>
-          <w:rFonts w:ascii="Times New Roman" w:hAnsi="Times New Roman" w:cs="Times New Roman"/>
-          <w:sz w:val="24"/>
-          <w:szCs w:val="24"/>
-        </w:rPr>
-      </w:pPr>
-    </w:p>
-    <w:p>
-      <w:pPr>
-        <w:rPr>
-          <w:rFonts w:ascii="Times New Roman" w:hAnsi="Times New Roman" w:cs="Times New Roman"/>
-          <w:sz w:val="24"/>
-          <w:szCs w:val="24"/>
-        </w:rPr>
-      </w:pPr>
-      <w:r>
-        <w:rPr>
-          <w:rFonts w:ascii="Times New Roman" w:hAnsi="Times New Roman" w:cs="Times New Roman"/>
-          <w:sz w:val="24"/>
-          <w:szCs w:val="24"/>
-        </w:rPr>
-        <w:t>At the time of decration</w:t>
-      </w:r>
+        <w:t xml:space="preserve">We should perform the initialization of static final variable before class loading completion means these places are possible to perform </w:t>
+      </w:r>
+      <w:proofErr w:type="spellStart"/>
+      <w:r>
+        <w:rPr>
+          <w:rFonts w:ascii="Times New Roman" w:hAnsi="Times New Roman" w:cs="Times New Roman"/>
+          <w:sz w:val="24"/>
+          <w:szCs w:val="24"/>
+        </w:rPr>
+        <w:t>initization</w:t>
+      </w:r>
+      <w:proofErr w:type="spellEnd"/>
+      <w:r>
+        <w:rPr>
+          <w:rFonts w:ascii="Times New Roman" w:hAnsi="Times New Roman" w:cs="Times New Roman"/>
+          <w:sz w:val="24"/>
+          <w:szCs w:val="24"/>
+        </w:rPr>
+        <w:t>—</w:t>
+      </w:r>
+    </w:p>
+    <w:p>
+      <w:pPr>
+        <w:rPr>
+          <w:rFonts w:ascii="Times New Roman" w:hAnsi="Times New Roman" w:cs="Times New Roman"/>
+          <w:sz w:val="24"/>
+          <w:szCs w:val="24"/>
+        </w:rPr>
+      </w:pPr>
+    </w:p>
+    <w:p>
+      <w:pPr>
+        <w:rPr>
+          <w:rFonts w:ascii="Times New Roman" w:hAnsi="Times New Roman" w:cs="Times New Roman"/>
+          <w:sz w:val="24"/>
+          <w:szCs w:val="24"/>
+        </w:rPr>
+      </w:pPr>
+      <w:r>
+        <w:rPr>
+          <w:rFonts w:ascii="Times New Roman" w:hAnsi="Times New Roman" w:cs="Times New Roman"/>
+          <w:sz w:val="24"/>
+          <w:szCs w:val="24"/>
+        </w:rPr>
+        <w:t xml:space="preserve">At the time of </w:t>
+      </w:r>
+      <w:proofErr w:type="spellStart"/>
+      <w:r>
+        <w:rPr>
+          <w:rFonts w:ascii="Times New Roman" w:hAnsi="Times New Roman" w:cs="Times New Roman"/>
+          <w:sz w:val="24"/>
+          <w:szCs w:val="24"/>
+        </w:rPr>
+        <w:t>decration</w:t>
+      </w:r>
+      <w:proofErr w:type="spellEnd"/>
     </w:p>
     <w:p>
       <w:pPr>
@@ -4725,41 +5461,87 @@
           <w:sz w:val="24"/>
           <w:szCs w:val="24"/>
         </w:rPr>
-        <w:t>Final int i;</w:t>
-      </w:r>
-    </w:p>
-    <w:p>
-      <w:pPr>
-        <w:rPr>
-          <w:rFonts w:ascii="Times New Roman" w:hAnsi="Times New Roman" w:cs="Times New Roman"/>
-          <w:sz w:val="24"/>
-          <w:szCs w:val="24"/>
-        </w:rPr>
-      </w:pPr>
-      <w:r>
-        <w:rPr>
-          <w:rFonts w:ascii="Times New Roman" w:hAnsi="Times New Roman" w:cs="Times New Roman"/>
-          <w:sz w:val="24"/>
-          <w:szCs w:val="24"/>
-        </w:rPr>
-        <w:t>Staic {</w:t>
-      </w:r>
-    </w:p>
-    <w:p>
-      <w:pPr>
-        <w:rPr>
-          <w:rFonts w:ascii="Times New Roman" w:hAnsi="Times New Roman" w:cs="Times New Roman"/>
-          <w:sz w:val="24"/>
-          <w:szCs w:val="24"/>
-        </w:rPr>
-      </w:pPr>
-      <w:r>
-        <w:rPr>
-          <w:rFonts w:ascii="Times New Roman" w:hAnsi="Times New Roman" w:cs="Times New Roman"/>
-          <w:sz w:val="24"/>
-          <w:szCs w:val="24"/>
-        </w:rPr>
-        <w:t xml:space="preserve">  i=10;</w:t>
+        <w:t xml:space="preserve">Final int </w:t>
+      </w:r>
+      <w:proofErr w:type="spellStart"/>
+      <w:r>
+        <w:rPr>
+          <w:rFonts w:ascii="Times New Roman" w:hAnsi="Times New Roman" w:cs="Times New Roman"/>
+          <w:sz w:val="24"/>
+          <w:szCs w:val="24"/>
+        </w:rPr>
+        <w:t>i</w:t>
+      </w:r>
+      <w:proofErr w:type="spellEnd"/>
+      <w:r>
+        <w:rPr>
+          <w:rFonts w:ascii="Times New Roman" w:hAnsi="Times New Roman" w:cs="Times New Roman"/>
+          <w:sz w:val="24"/>
+          <w:szCs w:val="24"/>
+        </w:rPr>
+        <w:t>;</w:t>
+      </w:r>
+    </w:p>
+    <w:p>
+      <w:pPr>
+        <w:rPr>
+          <w:rFonts w:ascii="Times New Roman" w:hAnsi="Times New Roman" w:cs="Times New Roman"/>
+          <w:sz w:val="24"/>
+          <w:szCs w:val="24"/>
+        </w:rPr>
+      </w:pPr>
+      <w:proofErr w:type="spellStart"/>
+      <w:r>
+        <w:rPr>
+          <w:rFonts w:ascii="Times New Roman" w:hAnsi="Times New Roman" w:cs="Times New Roman"/>
+          <w:sz w:val="24"/>
+          <w:szCs w:val="24"/>
+        </w:rPr>
+        <w:t>Staic</w:t>
+      </w:r>
+      <w:proofErr w:type="spellEnd"/>
+      <w:r>
+        <w:rPr>
+          <w:rFonts w:ascii="Times New Roman" w:hAnsi="Times New Roman" w:cs="Times New Roman"/>
+          <w:sz w:val="24"/>
+          <w:szCs w:val="24"/>
+        </w:rPr>
+        <w:t xml:space="preserve"> {</w:t>
+      </w:r>
+    </w:p>
+    <w:p>
+      <w:pPr>
+        <w:rPr>
+          <w:rFonts w:ascii="Times New Roman" w:hAnsi="Times New Roman" w:cs="Times New Roman"/>
+          <w:sz w:val="24"/>
+          <w:szCs w:val="24"/>
+        </w:rPr>
+      </w:pPr>
+      <w:r>
+        <w:rPr>
+          <w:rFonts w:ascii="Times New Roman" w:hAnsi="Times New Roman" w:cs="Times New Roman"/>
+          <w:sz w:val="24"/>
+          <w:szCs w:val="24"/>
+        </w:rPr>
+        <w:t xml:space="preserve">  </w:t>
+      </w:r>
+      <w:proofErr w:type="spellStart"/>
+      <w:r>
+        <w:rPr>
+          <w:rFonts w:ascii="Times New Roman" w:hAnsi="Times New Roman" w:cs="Times New Roman"/>
+          <w:sz w:val="24"/>
+          <w:szCs w:val="24"/>
+        </w:rPr>
+        <w:t>i</w:t>
+      </w:r>
+      <w:proofErr w:type="spellEnd"/>
+      <w:r>
+        <w:rPr>
+          <w:rFonts w:ascii="Times New Roman" w:hAnsi="Times New Roman" w:cs="Times New Roman"/>
+          <w:sz w:val="24"/>
+          <w:szCs w:val="24"/>
+        </w:rPr>
+        <w:t>=10;</w:t>
       </w:r>
     </w:p>
     <w:p>
@@ -4854,7 +5636,25 @@
           <w:sz w:val="24"/>
           <w:szCs w:val="24"/>
         </w:rPr>
-        <w:t>For local variable JVM wont provide any default value we should perform initialization of local variable before using it.</w:t>
+        <w:t xml:space="preserve">For local variable JVM </w:t>
+      </w:r>
+      <w:proofErr w:type="spellStart"/>
+      <w:r>
+        <w:rPr>
+          <w:rFonts w:ascii="Times New Roman" w:hAnsi="Times New Roman" w:cs="Times New Roman"/>
+          <w:sz w:val="24"/>
+          <w:szCs w:val="24"/>
+        </w:rPr>
+        <w:t>wont</w:t>
+      </w:r>
+      <w:proofErr w:type="spellEnd"/>
+      <w:r>
+        <w:rPr>
+          <w:rFonts w:ascii="Times New Roman" w:hAnsi="Times New Roman" w:cs="Times New Roman"/>
+          <w:sz w:val="24"/>
+          <w:szCs w:val="24"/>
+        </w:rPr>
+        <w:t xml:space="preserve"> provide any default value we should perform initialization of local variable before using it.</w:t>
       </w:r>
     </w:p>
     <w:p>
@@ -4907,7 +5707,25 @@
           <w:szCs w:val="24"/>
         </w:rPr>
         <w:lastRenderedPageBreak/>
-        <w:t>The only applicable modifier for local variable is final and we can t use any other modifier on local variables.</w:t>
+        <w:t xml:space="preserve">The only applicable modifier for local variable is final and we </w:t>
+      </w:r>
+      <w:proofErr w:type="spellStart"/>
+      <w:r>
+        <w:rPr>
+          <w:rFonts w:ascii="Times New Roman" w:hAnsi="Times New Roman" w:cs="Times New Roman"/>
+          <w:sz w:val="24"/>
+          <w:szCs w:val="24"/>
+        </w:rPr>
+        <w:t>can t</w:t>
+      </w:r>
+      <w:proofErr w:type="spellEnd"/>
+      <w:r>
+        <w:rPr>
+          <w:rFonts w:ascii="Times New Roman" w:hAnsi="Times New Roman" w:cs="Times New Roman"/>
+          <w:sz w:val="24"/>
+          <w:szCs w:val="24"/>
+        </w:rPr>
+        <w:t xml:space="preserve"> use any other modifier on local variables.</w:t>
       </w:r>
     </w:p>
     <w:p>
@@ -4985,7 +5803,25 @@
           <w:sz w:val="24"/>
           <w:szCs w:val="24"/>
         </w:rPr>
-        <w:t>If we declare formal parameter as final then we cant change its values.</w:t>
+        <w:t xml:space="preserve">If we declare formal parameter as final then we </w:t>
+      </w:r>
+      <w:proofErr w:type="spellStart"/>
+      <w:r>
+        <w:rPr>
+          <w:rFonts w:ascii="Times New Roman" w:hAnsi="Times New Roman" w:cs="Times New Roman"/>
+          <w:sz w:val="24"/>
+          <w:szCs w:val="24"/>
+        </w:rPr>
+        <w:t>cant</w:t>
+      </w:r>
+      <w:proofErr w:type="spellEnd"/>
+      <w:r>
+        <w:rPr>
+          <w:rFonts w:ascii="Times New Roman" w:hAnsi="Times New Roman" w:cs="Times New Roman"/>
+          <w:sz w:val="24"/>
+          <w:szCs w:val="24"/>
+        </w:rPr>
+        <w:t xml:space="preserve"> change its values.</w:t>
       </w:r>
     </w:p>
     <w:p>
@@ -5045,7 +5881,25 @@
           <w:sz w:val="24"/>
           <w:szCs w:val="24"/>
         </w:rPr>
-        <w:t xml:space="preserve">   Public void add(final int x,final int y){</w:t>
+        <w:t xml:space="preserve">   Public void add(final int </w:t>
+      </w:r>
+      <w:proofErr w:type="spellStart"/>
+      <w:r>
+        <w:rPr>
+          <w:rFonts w:ascii="Times New Roman" w:hAnsi="Times New Roman" w:cs="Times New Roman"/>
+          <w:sz w:val="24"/>
+          <w:szCs w:val="24"/>
+        </w:rPr>
+        <w:t>x,final</w:t>
+      </w:r>
+      <w:proofErr w:type="spellEnd"/>
+      <w:r>
+        <w:rPr>
+          <w:rFonts w:ascii="Times New Roman" w:hAnsi="Times New Roman" w:cs="Times New Roman"/>
+          <w:sz w:val="24"/>
+          <w:szCs w:val="24"/>
+        </w:rPr>
+        <w:t xml:space="preserve"> int y){</w:t>
       </w:r>
     </w:p>
     <w:p>
@@ -5294,7 +6148,25 @@
           <w:sz w:val="24"/>
           <w:szCs w:val="24"/>
         </w:rPr>
-        <w:t>Instance variable can be access from instance area direct but we can not access from static area directly</w:t>
+        <w:t xml:space="preserve">Instance variable can be access from instance area direct but we </w:t>
+      </w:r>
+      <w:proofErr w:type="spellStart"/>
+      <w:r>
+        <w:rPr>
+          <w:rFonts w:ascii="Times New Roman" w:hAnsi="Times New Roman" w:cs="Times New Roman"/>
+          <w:sz w:val="24"/>
+          <w:szCs w:val="24"/>
+        </w:rPr>
+        <w:t>can not</w:t>
+      </w:r>
+      <w:proofErr w:type="spellEnd"/>
+      <w:r>
+        <w:rPr>
+          <w:rFonts w:ascii="Times New Roman" w:hAnsi="Times New Roman" w:cs="Times New Roman"/>
+          <w:sz w:val="24"/>
+          <w:szCs w:val="24"/>
+        </w:rPr>
+        <w:t xml:space="preserve"> access from static area directly</w:t>
       </w:r>
     </w:p>
     <w:p>
@@ -5355,7 +6227,25 @@
           <w:sz w:val="24"/>
           <w:szCs w:val="24"/>
         </w:rPr>
-        <w:t>Overloading concept is applicable for static method  including main method but JVM will always called (String[] args) method.</w:t>
+        <w:t xml:space="preserve">Overloading concept is applicable for static method  including main method but JVM will always called (String[] </w:t>
+      </w:r>
+      <w:proofErr w:type="spellStart"/>
+      <w:r>
+        <w:rPr>
+          <w:rFonts w:ascii="Times New Roman" w:hAnsi="Times New Roman" w:cs="Times New Roman"/>
+          <w:sz w:val="24"/>
+          <w:szCs w:val="24"/>
+        </w:rPr>
+        <w:t>args</w:t>
+      </w:r>
+      <w:proofErr w:type="spellEnd"/>
+      <w:r>
+        <w:rPr>
+          <w:rFonts w:ascii="Times New Roman" w:hAnsi="Times New Roman" w:cs="Times New Roman"/>
+          <w:sz w:val="24"/>
+          <w:szCs w:val="24"/>
+        </w:rPr>
+        <w:t>) method.</w:t>
       </w:r>
     </w:p>
     <w:p>
@@ -5485,6 +6375,7 @@
           <w:szCs w:val="24"/>
         </w:rPr>
       </w:pPr>
+      <w:proofErr w:type="spellStart"/>
       <w:r>
         <w:rPr>
           <w:rFonts w:ascii="Times New Roman" w:hAnsi="Times New Roman" w:cs="Times New Roman"/>
@@ -5507,7 +6398,86 @@
           <w:sz w:val="24"/>
           <w:szCs w:val="24"/>
         </w:rPr>
-        <w:t>ding concept is not applicable for static method it is method hiding.</w:t>
+        <w:t>ding</w:t>
+      </w:r>
+      <w:proofErr w:type="spellEnd"/>
+      <w:r>
+        <w:rPr>
+          <w:rFonts w:ascii="Times New Roman" w:hAnsi="Times New Roman" w:cs="Times New Roman"/>
+          <w:sz w:val="24"/>
+          <w:szCs w:val="24"/>
+        </w:rPr>
+        <w:t xml:space="preserve"> concept is not applicable for static method it is method hiding.</w:t>
+      </w:r>
+    </w:p>
+    <w:p>
+      <w:pPr>
+        <w:rPr>
+          <w:rFonts w:ascii="Times New Roman" w:hAnsi="Times New Roman" w:cs="Times New Roman"/>
+          <w:sz w:val="24"/>
+          <w:szCs w:val="24"/>
+        </w:rPr>
+      </w:pPr>
+    </w:p>
+    <w:p>
+      <w:pPr>
+        <w:rPr>
+          <w:rFonts w:ascii="Times New Roman" w:hAnsi="Times New Roman" w:cs="Times New Roman"/>
+          <w:sz w:val="24"/>
+          <w:szCs w:val="24"/>
+        </w:rPr>
+      </w:pPr>
+    </w:p>
+    <w:p>
+      <w:pPr>
+        <w:rPr>
+          <w:rFonts w:ascii="Times New Roman" w:hAnsi="Times New Roman" w:cs="Times New Roman"/>
+          <w:sz w:val="24"/>
+          <w:szCs w:val="24"/>
+        </w:rPr>
+      </w:pPr>
+      <w:r>
+        <w:rPr>
+          <w:rFonts w:ascii="Times New Roman" w:hAnsi="Times New Roman" w:cs="Times New Roman"/>
+          <w:sz w:val="24"/>
+          <w:szCs w:val="24"/>
+        </w:rPr>
+        <w:t>Method Hiding:-</w:t>
+      </w:r>
+    </w:p>
+    <w:p>
+      <w:pPr>
+        <w:rPr>
+          <w:rFonts w:ascii="Times New Roman" w:hAnsi="Times New Roman" w:cs="Times New Roman"/>
+          <w:sz w:val="24"/>
+          <w:szCs w:val="24"/>
+        </w:rPr>
+      </w:pPr>
+      <w:r>
+        <w:rPr>
+          <w:rFonts w:ascii="Times New Roman" w:hAnsi="Times New Roman" w:cs="Times New Roman"/>
+          <w:sz w:val="24"/>
+          <w:szCs w:val="24"/>
+        </w:rPr>
+        <w:t xml:space="preserve">If child class contains a static method with same name as parent class method then it seems to be </w:t>
+      </w:r>
+      <w:proofErr w:type="spellStart"/>
+      <w:r>
+        <w:rPr>
+          <w:rFonts w:ascii="Times New Roman" w:hAnsi="Times New Roman" w:cs="Times New Roman"/>
+          <w:sz w:val="24"/>
+          <w:szCs w:val="24"/>
+        </w:rPr>
+        <w:t>orverriding</w:t>
+      </w:r>
+      <w:proofErr w:type="spellEnd"/>
+      <w:r>
+        <w:rPr>
+          <w:rFonts w:ascii="Times New Roman" w:hAnsi="Times New Roman" w:cs="Times New Roman"/>
+          <w:sz w:val="24"/>
+          <w:szCs w:val="24"/>
+        </w:rPr>
+        <w:t xml:space="preserve"> but it is method hiding</w:t>
       </w:r>
     </w:p>
     <w:p>
@@ -5619,141 +6589,78 @@
           <w:sz w:val="24"/>
           <w:szCs w:val="24"/>
         </w:rPr>
-        <w:t xml:space="preserve">Public native void methodOne()----invalid </w:t>
-      </w:r>
-    </w:p>
-    <w:p>
-      <w:pPr>
-        <w:rPr>
-          <w:rFonts w:ascii="Times New Roman" w:hAnsi="Times New Roman" w:cs="Times New Roman"/>
-          <w:sz w:val="24"/>
-          <w:szCs w:val="24"/>
-        </w:rPr>
-      </w:pPr>
-      <w:r>
-        <w:rPr>
-          <w:rFonts w:ascii="Times New Roman" w:hAnsi="Times New Roman" w:cs="Times New Roman"/>
-          <w:sz w:val="24"/>
-          <w:szCs w:val="24"/>
-        </w:rPr>
-        <w:t>Public native void methodOne();---valid</w:t>
-      </w:r>
-    </w:p>
-    <w:p>
-      <w:pPr>
-        <w:rPr>
-          <w:rFonts w:ascii="Times New Roman" w:hAnsi="Times New Roman" w:cs="Times New Roman"/>
-          <w:sz w:val="24"/>
-          <w:szCs w:val="24"/>
-        </w:rPr>
-      </w:pPr>
-      <w:r>
-        <w:t xml:space="preserve"> </w:t>
-      </w:r>
-      <w:r>
-        <w:sym w:font="Symbol" w:char="F0B7"/>
-      </w:r>
-      <w:r>
-        <w:t xml:space="preserve"> </w:t>
-      </w:r>
-      <w:r>
-        <w:rPr>
-          <w:rFonts w:ascii="Times New Roman" w:hAnsi="Times New Roman" w:cs="Times New Roman"/>
-          <w:sz w:val="24"/>
-          <w:szCs w:val="24"/>
-        </w:rPr>
-        <w:t xml:space="preserve">For native methods implementation is already available where as for abstract methods implementation should not be available child class is responsible to provide that, hence abstract native combination is illegal for methods. </w:t>
-      </w:r>
-    </w:p>
-    <w:p>
-      <w:pPr>
-        <w:rPr>
-          <w:rFonts w:ascii="Times New Roman" w:hAnsi="Times New Roman" w:cs="Times New Roman"/>
-          <w:sz w:val="24"/>
-          <w:szCs w:val="24"/>
-        </w:rPr>
-      </w:pPr>
-      <w:r>
-        <w:rPr>
-          <w:rFonts w:ascii="Times New Roman" w:hAnsi="Times New Roman" w:cs="Times New Roman"/>
-          <w:sz w:val="24"/>
-          <w:szCs w:val="24"/>
-        </w:rPr>
-        <w:sym w:font="Symbol" w:char="F0B7"/>
-      </w:r>
-      <w:r>
-        <w:rPr>
-          <w:rFonts w:ascii="Times New Roman" w:hAnsi="Times New Roman" w:cs="Times New Roman"/>
-          <w:sz w:val="24"/>
-          <w:szCs w:val="24"/>
-        </w:rPr>
-        <w:t xml:space="preserve"> We can't declare a native method as strictfp because there is no guaranty whether the old language supports IEEE754 standard or not. That is native strictfp combination is illegal for methods. </w:t>
-      </w:r>
-      <w:r>
-        <w:rPr>
-          <w:rFonts w:ascii="Times New Roman" w:hAnsi="Times New Roman" w:cs="Times New Roman"/>
-          <w:sz w:val="24"/>
-          <w:szCs w:val="24"/>
-        </w:rPr>
-        <w:sym w:font="Symbol" w:char="F0B7"/>
-      </w:r>
-      <w:r>
-        <w:rPr>
-          <w:rFonts w:ascii="Times New Roman" w:hAnsi="Times New Roman" w:cs="Times New Roman"/>
-          <w:sz w:val="24"/>
-          <w:szCs w:val="24"/>
-        </w:rPr>
-        <w:t xml:space="preserve"> For native methods inheritance, overriding and overloading concepts are applicable.</w:t>
-      </w:r>
-    </w:p>
-    <w:p>
-      <w:pPr>
-        <w:rPr>
-          <w:rFonts w:ascii="Times New Roman" w:hAnsi="Times New Roman" w:cs="Times New Roman"/>
-          <w:sz w:val="24"/>
-          <w:szCs w:val="24"/>
-        </w:rPr>
-      </w:pPr>
-      <w:r>
-        <w:rPr>
-          <w:rFonts w:ascii="Times New Roman" w:hAnsi="Times New Roman" w:cs="Times New Roman"/>
-          <w:sz w:val="24"/>
-          <w:szCs w:val="24"/>
-        </w:rPr>
+        <w:t xml:space="preserve">Public native void </w:t>
+      </w:r>
+      <w:proofErr w:type="spellStart"/>
+      <w:r>
+        <w:rPr>
+          <w:rFonts w:ascii="Times New Roman" w:hAnsi="Times New Roman" w:cs="Times New Roman"/>
+          <w:sz w:val="24"/>
+          <w:szCs w:val="24"/>
+        </w:rPr>
+        <w:t>methodOne</w:t>
+      </w:r>
+      <w:proofErr w:type="spellEnd"/>
+      <w:r>
+        <w:rPr>
+          <w:rFonts w:ascii="Times New Roman" w:hAnsi="Times New Roman" w:cs="Times New Roman"/>
+          <w:sz w:val="24"/>
+          <w:szCs w:val="24"/>
+        </w:rPr>
+        <w:t xml:space="preserve">()----invalid </w:t>
+      </w:r>
+    </w:p>
+    <w:p>
+      <w:pPr>
+        <w:rPr>
+          <w:rFonts w:ascii="Times New Roman" w:hAnsi="Times New Roman" w:cs="Times New Roman"/>
+          <w:sz w:val="24"/>
+          <w:szCs w:val="24"/>
+        </w:rPr>
+      </w:pPr>
+      <w:r>
+        <w:rPr>
+          <w:rFonts w:ascii="Times New Roman" w:hAnsi="Times New Roman" w:cs="Times New Roman"/>
+          <w:sz w:val="24"/>
+          <w:szCs w:val="24"/>
+        </w:rPr>
+        <w:t xml:space="preserve">Public native void </w:t>
+      </w:r>
+      <w:proofErr w:type="spellStart"/>
+      <w:r>
+        <w:rPr>
+          <w:rFonts w:ascii="Times New Roman" w:hAnsi="Times New Roman" w:cs="Times New Roman"/>
+          <w:sz w:val="24"/>
+          <w:szCs w:val="24"/>
+        </w:rPr>
+        <w:t>methodOne</w:t>
+      </w:r>
+      <w:proofErr w:type="spellEnd"/>
+      <w:r>
+        <w:rPr>
+          <w:rFonts w:ascii="Times New Roman" w:hAnsi="Times New Roman" w:cs="Times New Roman"/>
+          <w:sz w:val="24"/>
+          <w:szCs w:val="24"/>
+        </w:rPr>
+        <w:t>();---valid</w:t>
+      </w:r>
+    </w:p>
+    <w:p>
+      <w:pPr>
+        <w:rPr>
+          <w:rFonts w:ascii="Times New Roman" w:hAnsi="Times New Roman" w:cs="Times New Roman"/>
+          <w:sz w:val="24"/>
+          <w:szCs w:val="24"/>
+        </w:rPr>
+      </w:pPr>
+      <w:r>
         <w:lastRenderedPageBreak/>
         <w:t xml:space="preserve"> </w:t>
       </w:r>
       <w:r>
-        <w:rPr>
-          <w:rFonts w:ascii="Times New Roman" w:hAnsi="Times New Roman" w:cs="Times New Roman"/>
-          <w:sz w:val="24"/>
-          <w:szCs w:val="24"/>
-        </w:rPr>
         <w:sym w:font="Symbol" w:char="F0B7"/>
       </w:r>
       <w:r>
-        <w:rPr>
-          <w:rFonts w:ascii="Times New Roman" w:hAnsi="Times New Roman" w:cs="Times New Roman"/>
-          <w:sz w:val="24"/>
-          <w:szCs w:val="24"/>
-        </w:rPr>
-        <w:t xml:space="preserve"> The main advantage of native keyword is performence will be improves.</w:t>
-      </w:r>
-    </w:p>
-    <w:p>
-      <w:pPr>
-        <w:rPr>
-          <w:rFonts w:ascii="Times New Roman" w:hAnsi="Times New Roman" w:cs="Times New Roman"/>
-          <w:sz w:val="24"/>
-          <w:szCs w:val="24"/>
-        </w:rPr>
-      </w:pPr>
-      <w:r>
-        <w:rPr>
-          <w:rFonts w:ascii="Times New Roman" w:hAnsi="Times New Roman" w:cs="Times New Roman"/>
-          <w:sz w:val="24"/>
-          <w:szCs w:val="24"/>
-        </w:rPr>
         <w:t xml:space="preserve"> </w:t>
       </w:r>
       <w:r>
@@ -5762,6 +6669,41 @@
           <w:sz w:val="24"/>
           <w:szCs w:val="24"/>
         </w:rPr>
+        <w:t xml:space="preserve">For native methods implementation is already available </w:t>
+      </w:r>
+      <w:proofErr w:type="spellStart"/>
+      <w:r>
+        <w:rPr>
+          <w:rFonts w:ascii="Times New Roman" w:hAnsi="Times New Roman" w:cs="Times New Roman"/>
+          <w:sz w:val="24"/>
+          <w:szCs w:val="24"/>
+        </w:rPr>
+        <w:t>where as</w:t>
+      </w:r>
+      <w:proofErr w:type="spellEnd"/>
+      <w:r>
+        <w:rPr>
+          <w:rFonts w:ascii="Times New Roman" w:hAnsi="Times New Roman" w:cs="Times New Roman"/>
+          <w:sz w:val="24"/>
+          <w:szCs w:val="24"/>
+        </w:rPr>
+        <w:t xml:space="preserve"> for abstract methods implementation should not be available child class is responsible to provide that, hence abstract native combination is illegal for methods. </w:t>
+      </w:r>
+    </w:p>
+    <w:p>
+      <w:pPr>
+        <w:rPr>
+          <w:rFonts w:ascii="Times New Roman" w:hAnsi="Times New Roman" w:cs="Times New Roman"/>
+          <w:sz w:val="24"/>
+          <w:szCs w:val="24"/>
+        </w:rPr>
+      </w:pPr>
+      <w:r>
+        <w:rPr>
+          <w:rFonts w:ascii="Times New Roman" w:hAnsi="Times New Roman" w:cs="Times New Roman"/>
+          <w:sz w:val="24"/>
+          <w:szCs w:val="24"/>
+        </w:rPr>
         <w:sym w:font="Symbol" w:char="F0B7"/>
       </w:r>
       <w:r>
@@ -5770,6 +6712,142 @@
           <w:sz w:val="24"/>
           <w:szCs w:val="24"/>
         </w:rPr>
+        <w:t xml:space="preserve"> We can't declare a native method as </w:t>
+      </w:r>
+      <w:proofErr w:type="spellStart"/>
+      <w:r>
+        <w:rPr>
+          <w:rFonts w:ascii="Times New Roman" w:hAnsi="Times New Roman" w:cs="Times New Roman"/>
+          <w:sz w:val="24"/>
+          <w:szCs w:val="24"/>
+        </w:rPr>
+        <w:t>strictfp</w:t>
+      </w:r>
+      <w:proofErr w:type="spellEnd"/>
+      <w:r>
+        <w:rPr>
+          <w:rFonts w:ascii="Times New Roman" w:hAnsi="Times New Roman" w:cs="Times New Roman"/>
+          <w:sz w:val="24"/>
+          <w:szCs w:val="24"/>
+        </w:rPr>
+        <w:t xml:space="preserve"> because there is no guaranty whether the old language supports IEEE754 standard or not. That is native </w:t>
+      </w:r>
+      <w:proofErr w:type="spellStart"/>
+      <w:r>
+        <w:rPr>
+          <w:rFonts w:ascii="Times New Roman" w:hAnsi="Times New Roman" w:cs="Times New Roman"/>
+          <w:sz w:val="24"/>
+          <w:szCs w:val="24"/>
+        </w:rPr>
+        <w:t>strictfp</w:t>
+      </w:r>
+      <w:proofErr w:type="spellEnd"/>
+      <w:r>
+        <w:rPr>
+          <w:rFonts w:ascii="Times New Roman" w:hAnsi="Times New Roman" w:cs="Times New Roman"/>
+          <w:sz w:val="24"/>
+          <w:szCs w:val="24"/>
+        </w:rPr>
+        <w:t xml:space="preserve"> combination is illegal for methods. </w:t>
+      </w:r>
+      <w:r>
+        <w:rPr>
+          <w:rFonts w:ascii="Times New Roman" w:hAnsi="Times New Roman" w:cs="Times New Roman"/>
+          <w:sz w:val="24"/>
+          <w:szCs w:val="24"/>
+        </w:rPr>
+        <w:sym w:font="Symbol" w:char="F0B7"/>
+      </w:r>
+      <w:r>
+        <w:rPr>
+          <w:rFonts w:ascii="Times New Roman" w:hAnsi="Times New Roman" w:cs="Times New Roman"/>
+          <w:sz w:val="24"/>
+          <w:szCs w:val="24"/>
+        </w:rPr>
+        <w:t xml:space="preserve"> For native methods inheritance, overriding and overloading concepts are applicable.</w:t>
+      </w:r>
+    </w:p>
+    <w:p>
+      <w:pPr>
+        <w:rPr>
+          <w:rFonts w:ascii="Times New Roman" w:hAnsi="Times New Roman" w:cs="Times New Roman"/>
+          <w:sz w:val="24"/>
+          <w:szCs w:val="24"/>
+        </w:rPr>
+      </w:pPr>
+      <w:r>
+        <w:rPr>
+          <w:rFonts w:ascii="Times New Roman" w:hAnsi="Times New Roman" w:cs="Times New Roman"/>
+          <w:sz w:val="24"/>
+          <w:szCs w:val="24"/>
+        </w:rPr>
+        <w:t xml:space="preserve"> </w:t>
+      </w:r>
+      <w:r>
+        <w:rPr>
+          <w:rFonts w:ascii="Times New Roman" w:hAnsi="Times New Roman" w:cs="Times New Roman"/>
+          <w:sz w:val="24"/>
+          <w:szCs w:val="24"/>
+        </w:rPr>
+        <w:sym w:font="Symbol" w:char="F0B7"/>
+      </w:r>
+      <w:r>
+        <w:rPr>
+          <w:rFonts w:ascii="Times New Roman" w:hAnsi="Times New Roman" w:cs="Times New Roman"/>
+          <w:sz w:val="24"/>
+          <w:szCs w:val="24"/>
+        </w:rPr>
+        <w:t xml:space="preserve"> The main advantage of native keyword is </w:t>
+      </w:r>
+      <w:proofErr w:type="spellStart"/>
+      <w:r>
+        <w:rPr>
+          <w:rFonts w:ascii="Times New Roman" w:hAnsi="Times New Roman" w:cs="Times New Roman"/>
+          <w:sz w:val="24"/>
+          <w:szCs w:val="24"/>
+        </w:rPr>
+        <w:t>performence</w:t>
+      </w:r>
+      <w:proofErr w:type="spellEnd"/>
+      <w:r>
+        <w:rPr>
+          <w:rFonts w:ascii="Times New Roman" w:hAnsi="Times New Roman" w:cs="Times New Roman"/>
+          <w:sz w:val="24"/>
+          <w:szCs w:val="24"/>
+        </w:rPr>
+        <w:t xml:space="preserve"> will be improves.</w:t>
+      </w:r>
+    </w:p>
+    <w:p>
+      <w:pPr>
+        <w:rPr>
+          <w:rFonts w:ascii="Times New Roman" w:hAnsi="Times New Roman" w:cs="Times New Roman"/>
+          <w:sz w:val="24"/>
+          <w:szCs w:val="24"/>
+        </w:rPr>
+      </w:pPr>
+      <w:r>
+        <w:rPr>
+          <w:rFonts w:ascii="Times New Roman" w:hAnsi="Times New Roman" w:cs="Times New Roman"/>
+          <w:sz w:val="24"/>
+          <w:szCs w:val="24"/>
+        </w:rPr>
+        <w:t xml:space="preserve"> </w:t>
+      </w:r>
+      <w:r>
+        <w:rPr>
+          <w:rFonts w:ascii="Times New Roman" w:hAnsi="Times New Roman" w:cs="Times New Roman"/>
+          <w:sz w:val="24"/>
+          <w:szCs w:val="24"/>
+        </w:rPr>
+        <w:sym w:font="Symbol" w:char="F0B7"/>
+      </w:r>
+      <w:r>
+        <w:rPr>
+          <w:rFonts w:ascii="Times New Roman" w:hAnsi="Times New Roman" w:cs="Times New Roman"/>
+          <w:sz w:val="24"/>
+          <w:szCs w:val="24"/>
+        </w:rPr>
         <w:t xml:space="preserve"> The main disadvantage of native keyword is usage of native keyword in java breaks platform independent nature of java language.</w:t>
       </w:r>
     </w:p>
@@ -5888,50 +6966,104 @@
           <w:sz w:val="24"/>
           <w:szCs w:val="24"/>
         </w:rPr>
-        <w:t>If a method or block is declared using synchrized keyword then at a time only one thread is allow to access that method or block in the given object.</w:t>
-      </w:r>
-    </w:p>
-    <w:p>
-      <w:pPr>
-        <w:rPr>
-          <w:rFonts w:ascii="Times New Roman" w:hAnsi="Times New Roman" w:cs="Times New Roman"/>
-          <w:sz w:val="24"/>
-          <w:szCs w:val="24"/>
-        </w:rPr>
-      </w:pPr>
-    </w:p>
-    <w:p>
-      <w:pPr>
-        <w:rPr>
-          <w:rFonts w:ascii="Times New Roman" w:hAnsi="Times New Roman" w:cs="Times New Roman"/>
-          <w:sz w:val="24"/>
-          <w:szCs w:val="24"/>
-        </w:rPr>
-      </w:pPr>
-      <w:r>
-        <w:rPr>
-          <w:rFonts w:ascii="Times New Roman" w:hAnsi="Times New Roman" w:cs="Times New Roman"/>
-          <w:sz w:val="24"/>
-          <w:szCs w:val="24"/>
-        </w:rPr>
-        <w:t>The main advantage of synchrized keyword is we can resolve data inconsistency problem.</w:t>
-      </w:r>
-    </w:p>
-    <w:p>
-      <w:pPr>
-        <w:rPr>
-          <w:rFonts w:ascii="Times New Roman" w:hAnsi="Times New Roman" w:cs="Times New Roman"/>
-          <w:sz w:val="24"/>
-          <w:szCs w:val="24"/>
-        </w:rPr>
-      </w:pPr>
-      <w:r>
-        <w:rPr>
-          <w:rFonts w:ascii="Times New Roman" w:hAnsi="Times New Roman" w:cs="Times New Roman"/>
-          <w:sz w:val="24"/>
-          <w:szCs w:val="24"/>
-        </w:rPr>
-        <w:t>But the main disadvantage of synchronized keyword is that it increased the waiting time of other threads and effect the performance so if there is specific requirement we should not use synchrozed keyword.</w:t>
+        <w:t xml:space="preserve">If a method or block is declared using </w:t>
+      </w:r>
+      <w:proofErr w:type="spellStart"/>
+      <w:r>
+        <w:rPr>
+          <w:rFonts w:ascii="Times New Roman" w:hAnsi="Times New Roman" w:cs="Times New Roman"/>
+          <w:sz w:val="24"/>
+          <w:szCs w:val="24"/>
+        </w:rPr>
+        <w:t>synchrized</w:t>
+      </w:r>
+      <w:proofErr w:type="spellEnd"/>
+      <w:r>
+        <w:rPr>
+          <w:rFonts w:ascii="Times New Roman" w:hAnsi="Times New Roman" w:cs="Times New Roman"/>
+          <w:sz w:val="24"/>
+          <w:szCs w:val="24"/>
+        </w:rPr>
+        <w:t xml:space="preserve"> keyword then at a time only one thread is allow to access that method or block in the given object.</w:t>
+      </w:r>
+    </w:p>
+    <w:p>
+      <w:pPr>
+        <w:rPr>
+          <w:rFonts w:ascii="Times New Roman" w:hAnsi="Times New Roman" w:cs="Times New Roman"/>
+          <w:sz w:val="24"/>
+          <w:szCs w:val="24"/>
+        </w:rPr>
+      </w:pPr>
+    </w:p>
+    <w:p>
+      <w:pPr>
+        <w:rPr>
+          <w:rFonts w:ascii="Times New Roman" w:hAnsi="Times New Roman" w:cs="Times New Roman"/>
+          <w:sz w:val="24"/>
+          <w:szCs w:val="24"/>
+        </w:rPr>
+      </w:pPr>
+      <w:r>
+        <w:rPr>
+          <w:rFonts w:ascii="Times New Roman" w:hAnsi="Times New Roman" w:cs="Times New Roman"/>
+          <w:sz w:val="24"/>
+          <w:szCs w:val="24"/>
+        </w:rPr>
+        <w:t xml:space="preserve">The main advantage of </w:t>
+      </w:r>
+      <w:proofErr w:type="spellStart"/>
+      <w:r>
+        <w:rPr>
+          <w:rFonts w:ascii="Times New Roman" w:hAnsi="Times New Roman" w:cs="Times New Roman"/>
+          <w:sz w:val="24"/>
+          <w:szCs w:val="24"/>
+        </w:rPr>
+        <w:t>synchrized</w:t>
+      </w:r>
+      <w:proofErr w:type="spellEnd"/>
+      <w:r>
+        <w:rPr>
+          <w:rFonts w:ascii="Times New Roman" w:hAnsi="Times New Roman" w:cs="Times New Roman"/>
+          <w:sz w:val="24"/>
+          <w:szCs w:val="24"/>
+        </w:rPr>
+        <w:t xml:space="preserve"> keyword is we can resolve data inconsistency problem.</w:t>
+      </w:r>
+    </w:p>
+    <w:p>
+      <w:pPr>
+        <w:rPr>
+          <w:rFonts w:ascii="Times New Roman" w:hAnsi="Times New Roman" w:cs="Times New Roman"/>
+          <w:sz w:val="24"/>
+          <w:szCs w:val="24"/>
+        </w:rPr>
+      </w:pPr>
+      <w:r>
+        <w:rPr>
+          <w:rFonts w:ascii="Times New Roman" w:hAnsi="Times New Roman" w:cs="Times New Roman"/>
+          <w:sz w:val="24"/>
+          <w:szCs w:val="24"/>
+        </w:rPr>
+        <w:t xml:space="preserve">But the main disadvantage of synchronized keyword is that it increased the waiting time of other threads and effect the performance so if there is specific requirement we should not use </w:t>
+      </w:r>
+      <w:proofErr w:type="spellStart"/>
+      <w:r>
+        <w:rPr>
+          <w:rFonts w:ascii="Times New Roman" w:hAnsi="Times New Roman" w:cs="Times New Roman"/>
+          <w:sz w:val="24"/>
+          <w:szCs w:val="24"/>
+        </w:rPr>
+        <w:t>synchrozed</w:t>
+      </w:r>
+      <w:proofErr w:type="spellEnd"/>
+      <w:r>
+        <w:rPr>
+          <w:rFonts w:ascii="Times New Roman" w:hAnsi="Times New Roman" w:cs="Times New Roman"/>
+          <w:sz w:val="24"/>
+          <w:szCs w:val="24"/>
+        </w:rPr>
+        <w:t xml:space="preserve"> keyword.</w:t>
       </w:r>
     </w:p>
     <w:p>
@@ -5991,7 +7123,25 @@
           <w:sz w:val="24"/>
           <w:szCs w:val="24"/>
         </w:rPr>
-        <w:t>During the process of serialization if we don’t want to expose the original value of a variable to meet security constraint such type of variable we should declare with transient keyword.So During the process of serialization JVM will ignore the original value and save default value.</w:t>
+        <w:t xml:space="preserve">During the process of serialization if we don’t want to expose the original value of a variable to meet security constraint such type of variable we should declare with transient </w:t>
+      </w:r>
+      <w:proofErr w:type="spellStart"/>
+      <w:r>
+        <w:rPr>
+          <w:rFonts w:ascii="Times New Roman" w:hAnsi="Times New Roman" w:cs="Times New Roman"/>
+          <w:sz w:val="24"/>
+          <w:szCs w:val="24"/>
+        </w:rPr>
+        <w:t>keyword.So</w:t>
+      </w:r>
+      <w:proofErr w:type="spellEnd"/>
+      <w:r>
+        <w:rPr>
+          <w:rFonts w:ascii="Times New Roman" w:hAnsi="Times New Roman" w:cs="Times New Roman"/>
+          <w:sz w:val="24"/>
+          <w:szCs w:val="24"/>
+        </w:rPr>
+        <w:t xml:space="preserve"> During the process of serialization JVM will ignore the original value and save default value.</w:t>
       </w:r>
     </w:p>
     <w:p>
@@ -6069,6 +7219,7 @@
           <w:sz w:val="24"/>
           <w:szCs w:val="24"/>
         </w:rPr>
+        <w:lastRenderedPageBreak/>
         <w:t>Volatile modifier:</w:t>
       </w:r>
     </w:p>
@@ -6190,7 +7341,25 @@
           <w:sz w:val="24"/>
           <w:szCs w:val="24"/>
         </w:rPr>
-        <w:t xml:space="preserve">The main advantage of volatile keywod is </w:t>
+        <w:t xml:space="preserve">The main advantage of volatile </w:t>
+      </w:r>
+      <w:proofErr w:type="spellStart"/>
+      <w:r>
+        <w:rPr>
+          <w:rFonts w:ascii="Times New Roman" w:hAnsi="Times New Roman" w:cs="Times New Roman"/>
+          <w:sz w:val="24"/>
+          <w:szCs w:val="24"/>
+        </w:rPr>
+        <w:t>keywod</w:t>
+      </w:r>
+      <w:proofErr w:type="spellEnd"/>
+      <w:r>
+        <w:rPr>
+          <w:rFonts w:ascii="Times New Roman" w:hAnsi="Times New Roman" w:cs="Times New Roman"/>
+          <w:sz w:val="24"/>
+          <w:szCs w:val="24"/>
+        </w:rPr>
+        <w:t xml:space="preserve"> is </w:t>
       </w:r>
       <w:r>
         <w:rPr>
@@ -6387,39 +7556,77 @@
           <w:szCs w:val="24"/>
         </w:rPr>
       </w:pPr>
-      <w:r>
-        <w:rPr>
-          <w:rFonts w:ascii="Times New Roman" w:hAnsi="Times New Roman" w:cs="Times New Roman"/>
-          <w:sz w:val="24"/>
-          <w:szCs w:val="24"/>
-        </w:rPr>
-        <w:t>SunMincrosystem has provided JDBC API database vendor has to provide its implementation.</w:t>
-      </w:r>
-    </w:p>
-    <w:p>
-      <w:pPr>
-        <w:rPr>
-          <w:rFonts w:ascii="Times New Roman" w:hAnsi="Times New Roman" w:cs="Times New Roman"/>
-          <w:sz w:val="24"/>
-          <w:szCs w:val="24"/>
-        </w:rPr>
-      </w:pPr>
-    </w:p>
-    <w:p>
-      <w:pPr>
-        <w:rPr>
-          <w:rFonts w:ascii="Times New Roman" w:hAnsi="Times New Roman" w:cs="Times New Roman"/>
-          <w:sz w:val="24"/>
-          <w:szCs w:val="24"/>
-        </w:rPr>
-      </w:pPr>
-      <w:r>
-        <w:rPr>
-          <w:rFonts w:ascii="Times New Roman" w:hAnsi="Times New Roman" w:cs="Times New Roman"/>
-          <w:sz w:val="24"/>
-          <w:szCs w:val="24"/>
-        </w:rPr>
-        <w:t>sunMicrosystem has provide Servler API web Application vendor has to provide its implementation.</w:t>
+      <w:proofErr w:type="spellStart"/>
+      <w:r>
+        <w:rPr>
+          <w:rFonts w:ascii="Times New Roman" w:hAnsi="Times New Roman" w:cs="Times New Roman"/>
+          <w:sz w:val="24"/>
+          <w:szCs w:val="24"/>
+        </w:rPr>
+        <w:t>SunMincrosystem</w:t>
+      </w:r>
+      <w:proofErr w:type="spellEnd"/>
+      <w:r>
+        <w:rPr>
+          <w:rFonts w:ascii="Times New Roman" w:hAnsi="Times New Roman" w:cs="Times New Roman"/>
+          <w:sz w:val="24"/>
+          <w:szCs w:val="24"/>
+        </w:rPr>
+        <w:t xml:space="preserve"> has provided JDBC API database vendor has to provide its implementation.</w:t>
+      </w:r>
+    </w:p>
+    <w:p>
+      <w:pPr>
+        <w:rPr>
+          <w:rFonts w:ascii="Times New Roman" w:hAnsi="Times New Roman" w:cs="Times New Roman"/>
+          <w:sz w:val="24"/>
+          <w:szCs w:val="24"/>
+        </w:rPr>
+      </w:pPr>
+    </w:p>
+    <w:p>
+      <w:pPr>
+        <w:rPr>
+          <w:rFonts w:ascii="Times New Roman" w:hAnsi="Times New Roman" w:cs="Times New Roman"/>
+          <w:sz w:val="24"/>
+          <w:szCs w:val="24"/>
+        </w:rPr>
+      </w:pPr>
+      <w:proofErr w:type="spellStart"/>
+      <w:r>
+        <w:rPr>
+          <w:rFonts w:ascii="Times New Roman" w:hAnsi="Times New Roman" w:cs="Times New Roman"/>
+          <w:sz w:val="24"/>
+          <w:szCs w:val="24"/>
+        </w:rPr>
+        <w:t>sunMicrosystem</w:t>
+      </w:r>
+      <w:proofErr w:type="spellEnd"/>
+      <w:r>
+        <w:rPr>
+          <w:rFonts w:ascii="Times New Roman" w:hAnsi="Times New Roman" w:cs="Times New Roman"/>
+          <w:sz w:val="24"/>
+          <w:szCs w:val="24"/>
+        </w:rPr>
+        <w:t xml:space="preserve"> has provide </w:t>
+      </w:r>
+      <w:proofErr w:type="spellStart"/>
+      <w:r>
+        <w:rPr>
+          <w:rFonts w:ascii="Times New Roman" w:hAnsi="Times New Roman" w:cs="Times New Roman"/>
+          <w:sz w:val="24"/>
+          <w:szCs w:val="24"/>
+        </w:rPr>
+        <w:t>Servler</w:t>
+      </w:r>
+      <w:proofErr w:type="spellEnd"/>
+      <w:r>
+        <w:rPr>
+          <w:rFonts w:ascii="Times New Roman" w:hAnsi="Times New Roman" w:cs="Times New Roman"/>
+          <w:sz w:val="24"/>
+          <w:szCs w:val="24"/>
+        </w:rPr>
+        <w:t xml:space="preserve"> API web Application vendor has to provide its implementation.</w:t>
       </w:r>
     </w:p>
     <w:p>
@@ -6479,6 +7686,7 @@
           <w:sz w:val="24"/>
           <w:szCs w:val="24"/>
         </w:rPr>
+        <w:lastRenderedPageBreak/>
         <w:t>1.</w:t>
       </w:r>
       <w:r>
@@ -6487,7 +7695,25 @@
           <w:sz w:val="24"/>
           <w:szCs w:val="24"/>
         </w:rPr>
-        <w:t>Whenever we are implementing an interface compulsory for every method of that interface we should provide the implantation otherwise we should declarre the class as abstract so that where child class should provide the implementation of remaining method.</w:t>
+        <w:t xml:space="preserve">Whenever we are implementing an interface compulsory for every method of that interface we should provide the implantation otherwise we should </w:t>
+      </w:r>
+      <w:proofErr w:type="spellStart"/>
+      <w:r>
+        <w:rPr>
+          <w:rFonts w:ascii="Times New Roman" w:hAnsi="Times New Roman" w:cs="Times New Roman"/>
+          <w:sz w:val="24"/>
+          <w:szCs w:val="24"/>
+        </w:rPr>
+        <w:t>declarre</w:t>
+      </w:r>
+      <w:proofErr w:type="spellEnd"/>
+      <w:r>
+        <w:rPr>
+          <w:rFonts w:ascii="Times New Roman" w:hAnsi="Times New Roman" w:cs="Times New Roman"/>
+          <w:sz w:val="24"/>
+          <w:szCs w:val="24"/>
+        </w:rPr>
+        <w:t xml:space="preserve"> the class as abstract so that where child class should provide the implementation of remaining method.</w:t>
       </w:r>
     </w:p>
     <w:p>
@@ -6972,64 +8198,102 @@
           <w:szCs w:val="24"/>
         </w:rPr>
       </w:pPr>
-      <w:r>
-        <w:rPr>
-          <w:rFonts w:ascii="Times New Roman" w:hAnsi="Times New Roman" w:cs="Times New Roman"/>
-          <w:sz w:val="24"/>
-          <w:szCs w:val="24"/>
-        </w:rPr>
-        <w:t>Public:to make this method available for every implementation class.</w:t>
-      </w:r>
-    </w:p>
-    <w:p>
-      <w:pPr>
-        <w:rPr>
-          <w:rFonts w:ascii="Times New Roman" w:hAnsi="Times New Roman" w:cs="Times New Roman"/>
-          <w:sz w:val="24"/>
-          <w:szCs w:val="24"/>
-        </w:rPr>
-      </w:pPr>
-      <w:r>
-        <w:rPr>
-          <w:rFonts w:ascii="Times New Roman" w:hAnsi="Times New Roman" w:cs="Times New Roman"/>
-          <w:sz w:val="24"/>
-          <w:szCs w:val="24"/>
-        </w:rPr>
-        <w:t>Abstract:implementation classes are responsible to provide its implementation</w:t>
-      </w:r>
-    </w:p>
-    <w:p>
-      <w:pPr>
-        <w:rPr>
-          <w:rFonts w:ascii="Times New Roman" w:hAnsi="Times New Roman" w:cs="Times New Roman"/>
-          <w:sz w:val="24"/>
-          <w:szCs w:val="24"/>
-        </w:rPr>
-      </w:pPr>
-    </w:p>
-    <w:p>
-      <w:pPr>
-        <w:rPr>
-          <w:rFonts w:ascii="Times New Roman" w:hAnsi="Times New Roman" w:cs="Times New Roman"/>
-          <w:sz w:val="24"/>
-          <w:szCs w:val="24"/>
-        </w:rPr>
-      </w:pPr>
-      <w:r>
-        <w:rPr>
-          <w:rFonts w:ascii="Times New Roman" w:hAnsi="Times New Roman" w:cs="Times New Roman"/>
-          <w:sz w:val="24"/>
-          <w:szCs w:val="24"/>
-        </w:rPr>
-        <w:t xml:space="preserve">As every method present inside the interface is public and abstract so we can </w:t>
-      </w:r>
-      <w:r>
-        <w:rPr>
-          <w:rFonts w:ascii="Times New Roman" w:hAnsi="Times New Roman" w:cs="Times New Roman"/>
-          <w:sz w:val="24"/>
-          <w:szCs w:val="24"/>
-        </w:rPr>
-        <w:t xml:space="preserve">not </w:t>
+      <w:proofErr w:type="spellStart"/>
+      <w:r>
+        <w:rPr>
+          <w:rFonts w:ascii="Times New Roman" w:hAnsi="Times New Roman" w:cs="Times New Roman"/>
+          <w:sz w:val="24"/>
+          <w:szCs w:val="24"/>
+        </w:rPr>
+        <w:t>Public:to</w:t>
+      </w:r>
+      <w:proofErr w:type="spellEnd"/>
+      <w:r>
+        <w:rPr>
+          <w:rFonts w:ascii="Times New Roman" w:hAnsi="Times New Roman" w:cs="Times New Roman"/>
+          <w:sz w:val="24"/>
+          <w:szCs w:val="24"/>
+        </w:rPr>
+        <w:t xml:space="preserve"> make this method available for every implementation class.</w:t>
+      </w:r>
+    </w:p>
+    <w:p>
+      <w:pPr>
+        <w:rPr>
+          <w:rFonts w:ascii="Times New Roman" w:hAnsi="Times New Roman" w:cs="Times New Roman"/>
+          <w:sz w:val="24"/>
+          <w:szCs w:val="24"/>
+        </w:rPr>
+      </w:pPr>
+      <w:proofErr w:type="spellStart"/>
+      <w:r>
+        <w:rPr>
+          <w:rFonts w:ascii="Times New Roman" w:hAnsi="Times New Roman" w:cs="Times New Roman"/>
+          <w:sz w:val="24"/>
+          <w:szCs w:val="24"/>
+        </w:rPr>
+        <w:t>Abstract:implementation</w:t>
+      </w:r>
+      <w:proofErr w:type="spellEnd"/>
+      <w:r>
+        <w:rPr>
+          <w:rFonts w:ascii="Times New Roman" w:hAnsi="Times New Roman" w:cs="Times New Roman"/>
+          <w:sz w:val="24"/>
+          <w:szCs w:val="24"/>
+        </w:rPr>
+        <w:t xml:space="preserve"> classes are responsible to provide its implementation</w:t>
+      </w:r>
+    </w:p>
+    <w:p>
+      <w:pPr>
+        <w:rPr>
+          <w:rFonts w:ascii="Times New Roman" w:hAnsi="Times New Roman" w:cs="Times New Roman"/>
+          <w:sz w:val="24"/>
+          <w:szCs w:val="24"/>
+        </w:rPr>
+      </w:pPr>
+    </w:p>
+    <w:p>
+      <w:pPr>
+        <w:rPr>
+          <w:rFonts w:ascii="Times New Roman" w:hAnsi="Times New Roman" w:cs="Times New Roman"/>
+          <w:sz w:val="24"/>
+          <w:szCs w:val="24"/>
+        </w:rPr>
+      </w:pPr>
+      <w:r>
+        <w:rPr>
+          <w:rFonts w:ascii="Times New Roman" w:hAnsi="Times New Roman" w:cs="Times New Roman"/>
+          <w:sz w:val="24"/>
+          <w:szCs w:val="24"/>
+        </w:rPr>
+        <w:t xml:space="preserve">As every method present inside the interface is public and abstract so we </w:t>
+      </w:r>
+      <w:proofErr w:type="spellStart"/>
+      <w:r>
+        <w:rPr>
+          <w:rFonts w:ascii="Times New Roman" w:hAnsi="Times New Roman" w:cs="Times New Roman"/>
+          <w:sz w:val="24"/>
+          <w:szCs w:val="24"/>
+        </w:rPr>
+        <w:t xml:space="preserve">can </w:t>
+      </w:r>
+      <w:r>
+        <w:rPr>
+          <w:rFonts w:ascii="Times New Roman" w:hAnsi="Times New Roman" w:cs="Times New Roman"/>
+          <w:sz w:val="24"/>
+          <w:szCs w:val="24"/>
+        </w:rPr>
+        <w:t>not</w:t>
+      </w:r>
+      <w:proofErr w:type="spellEnd"/>
+      <w:r>
+        <w:rPr>
+          <w:rFonts w:ascii="Times New Roman" w:hAnsi="Times New Roman" w:cs="Times New Roman"/>
+          <w:sz w:val="24"/>
+          <w:szCs w:val="24"/>
+        </w:rPr>
+        <w:t xml:space="preserve"> </w:t>
       </w:r>
       <w:r>
         <w:rPr>
@@ -7063,7 +8327,25 @@
           <w:sz w:val="24"/>
           <w:szCs w:val="24"/>
         </w:rPr>
-        <w:t>Private protected final,strictfp,synchozided etc,</w:t>
+        <w:t xml:space="preserve">Private protected </w:t>
+      </w:r>
+      <w:proofErr w:type="spellStart"/>
+      <w:r>
+        <w:rPr>
+          <w:rFonts w:ascii="Times New Roman" w:hAnsi="Times New Roman" w:cs="Times New Roman"/>
+          <w:sz w:val="24"/>
+          <w:szCs w:val="24"/>
+        </w:rPr>
+        <w:t>final,strictfp,synchozided</w:t>
+      </w:r>
+      <w:proofErr w:type="spellEnd"/>
+      <w:r>
+        <w:rPr>
+          <w:rFonts w:ascii="Times New Roman" w:hAnsi="Times New Roman" w:cs="Times New Roman"/>
+          <w:sz w:val="24"/>
+          <w:szCs w:val="24"/>
+        </w:rPr>
+        <w:t xml:space="preserve"> etc,</w:t>
       </w:r>
     </w:p>
     <w:p>
@@ -7106,7 +8388,25 @@
           <w:sz w:val="24"/>
           <w:szCs w:val="24"/>
         </w:rPr>
-        <w:t>An interface can contatain variables</w:t>
+        <w:t xml:space="preserve">An interface can </w:t>
+      </w:r>
+      <w:proofErr w:type="spellStart"/>
+      <w:r>
+        <w:rPr>
+          <w:rFonts w:ascii="Times New Roman" w:hAnsi="Times New Roman" w:cs="Times New Roman"/>
+          <w:sz w:val="24"/>
+          <w:szCs w:val="24"/>
+        </w:rPr>
+        <w:t>contatain</w:t>
+      </w:r>
+      <w:proofErr w:type="spellEnd"/>
+      <w:r>
+        <w:rPr>
+          <w:rFonts w:ascii="Times New Roman" w:hAnsi="Times New Roman" w:cs="Times New Roman"/>
+          <w:sz w:val="24"/>
+          <w:szCs w:val="24"/>
+        </w:rPr>
+        <w:t xml:space="preserve"> variables</w:t>
       </w:r>
     </w:p>
     <w:p>
@@ -7166,6 +8466,7 @@
           <w:sz w:val="24"/>
           <w:szCs w:val="24"/>
         </w:rPr>
+        <w:lastRenderedPageBreak/>
         <w:t>Interface test{</w:t>
       </w:r>
     </w:p>
@@ -7237,6 +8538,397 @@
           <w:szCs w:val="24"/>
         </w:rPr>
       </w:pPr>
+      <w:proofErr w:type="spellStart"/>
+      <w:r>
+        <w:rPr>
+          <w:rFonts w:ascii="Times New Roman" w:hAnsi="Times New Roman" w:cs="Times New Roman"/>
+          <w:sz w:val="24"/>
+          <w:szCs w:val="24"/>
+        </w:rPr>
+        <w:t>Public:to</w:t>
+      </w:r>
+      <w:proofErr w:type="spellEnd"/>
+      <w:r>
+        <w:rPr>
+          <w:rFonts w:ascii="Times New Roman" w:hAnsi="Times New Roman" w:cs="Times New Roman"/>
+          <w:sz w:val="24"/>
+          <w:szCs w:val="24"/>
+        </w:rPr>
+        <w:t xml:space="preserve"> make it available for every implementation class</w:t>
+      </w:r>
+    </w:p>
+    <w:p>
+      <w:pPr>
+        <w:rPr>
+          <w:rFonts w:ascii="Times New Roman" w:hAnsi="Times New Roman" w:cs="Times New Roman"/>
+          <w:sz w:val="24"/>
+          <w:szCs w:val="24"/>
+        </w:rPr>
+      </w:pPr>
+      <w:proofErr w:type="spellStart"/>
+      <w:r>
+        <w:rPr>
+          <w:rFonts w:ascii="Times New Roman" w:hAnsi="Times New Roman" w:cs="Times New Roman"/>
+          <w:sz w:val="24"/>
+          <w:szCs w:val="24"/>
+        </w:rPr>
+        <w:t>Static:without</w:t>
+      </w:r>
+      <w:proofErr w:type="spellEnd"/>
+      <w:r>
+        <w:rPr>
+          <w:rFonts w:ascii="Times New Roman" w:hAnsi="Times New Roman" w:cs="Times New Roman"/>
+          <w:sz w:val="24"/>
+          <w:szCs w:val="24"/>
+        </w:rPr>
+        <w:t xml:space="preserve">  existing object also  we have to access this variable</w:t>
+      </w:r>
+    </w:p>
+    <w:p>
+      <w:pPr>
+        <w:rPr>
+          <w:rFonts w:ascii="Times New Roman" w:hAnsi="Times New Roman" w:cs="Times New Roman"/>
+          <w:sz w:val="24"/>
+          <w:szCs w:val="24"/>
+        </w:rPr>
+      </w:pPr>
+      <w:proofErr w:type="spellStart"/>
+      <w:r>
+        <w:rPr>
+          <w:rFonts w:ascii="Times New Roman" w:hAnsi="Times New Roman" w:cs="Times New Roman"/>
+          <w:sz w:val="24"/>
+          <w:szCs w:val="24"/>
+        </w:rPr>
+        <w:t>Final:implementation</w:t>
+      </w:r>
+      <w:proofErr w:type="spellEnd"/>
+      <w:r>
+        <w:rPr>
+          <w:rFonts w:ascii="Times New Roman" w:hAnsi="Times New Roman" w:cs="Times New Roman"/>
+          <w:sz w:val="24"/>
+          <w:szCs w:val="24"/>
+        </w:rPr>
+        <w:t xml:space="preserve"> class can access this value but cannot modify</w:t>
+      </w:r>
+    </w:p>
+    <w:p>
+      <w:pPr>
+        <w:rPr>
+          <w:rFonts w:ascii="Times New Roman" w:hAnsi="Times New Roman" w:cs="Times New Roman"/>
+          <w:sz w:val="24"/>
+          <w:szCs w:val="24"/>
+        </w:rPr>
+      </w:pPr>
+    </w:p>
+    <w:p>
+      <w:pPr>
+        <w:rPr>
+          <w:rFonts w:ascii="Times New Roman" w:hAnsi="Times New Roman" w:cs="Times New Roman"/>
+          <w:sz w:val="24"/>
+          <w:szCs w:val="24"/>
+        </w:rPr>
+      </w:pPr>
+      <w:r>
+        <w:rPr>
+          <w:rFonts w:ascii="Times New Roman" w:hAnsi="Times New Roman" w:cs="Times New Roman"/>
+          <w:sz w:val="24"/>
+          <w:szCs w:val="24"/>
+        </w:rPr>
+        <w:t xml:space="preserve">Hence inside interface the following declarations are equal. </w:t>
+      </w:r>
+    </w:p>
+    <w:p>
+      <w:pPr>
+        <w:rPr>
+          <w:rFonts w:ascii="Times New Roman" w:hAnsi="Times New Roman" w:cs="Times New Roman"/>
+          <w:sz w:val="24"/>
+          <w:szCs w:val="24"/>
+        </w:rPr>
+      </w:pPr>
+      <w:r>
+        <w:rPr>
+          <w:rFonts w:ascii="Times New Roman" w:hAnsi="Times New Roman" w:cs="Times New Roman"/>
+          <w:sz w:val="24"/>
+          <w:szCs w:val="24"/>
+        </w:rPr>
+        <w:t xml:space="preserve">int x=10; public int x=10; </w:t>
+      </w:r>
+    </w:p>
+    <w:p>
+      <w:pPr>
+        <w:rPr>
+          <w:rFonts w:ascii="Times New Roman" w:hAnsi="Times New Roman" w:cs="Times New Roman"/>
+          <w:sz w:val="24"/>
+          <w:szCs w:val="24"/>
+        </w:rPr>
+      </w:pPr>
+      <w:r>
+        <w:rPr>
+          <w:rFonts w:ascii="Times New Roman" w:hAnsi="Times New Roman" w:cs="Times New Roman"/>
+          <w:sz w:val="24"/>
+          <w:szCs w:val="24"/>
+        </w:rPr>
+        <w:t>static int x=10; final int x=10;</w:t>
+      </w:r>
+    </w:p>
+    <w:p>
+      <w:pPr>
+        <w:rPr>
+          <w:rFonts w:ascii="Times New Roman" w:hAnsi="Times New Roman" w:cs="Times New Roman"/>
+          <w:sz w:val="24"/>
+          <w:szCs w:val="24"/>
+        </w:rPr>
+      </w:pPr>
+      <w:r>
+        <w:rPr>
+          <w:rFonts w:ascii="Times New Roman" w:hAnsi="Times New Roman" w:cs="Times New Roman"/>
+          <w:sz w:val="24"/>
+          <w:szCs w:val="24"/>
+        </w:rPr>
+        <w:t xml:space="preserve"> public static int x=10; </w:t>
+      </w:r>
+    </w:p>
+    <w:p>
+      <w:pPr>
+        <w:rPr>
+          <w:rFonts w:ascii="Times New Roman" w:hAnsi="Times New Roman" w:cs="Times New Roman"/>
+          <w:sz w:val="24"/>
+          <w:szCs w:val="24"/>
+        </w:rPr>
+      </w:pPr>
+      <w:r>
+        <w:rPr>
+          <w:rFonts w:ascii="Times New Roman" w:hAnsi="Times New Roman" w:cs="Times New Roman"/>
+          <w:sz w:val="24"/>
+          <w:szCs w:val="24"/>
+        </w:rPr>
+        <w:t xml:space="preserve">public final int x=10; </w:t>
+      </w:r>
+    </w:p>
+    <w:p>
+      <w:pPr>
+        <w:rPr>
+          <w:rFonts w:ascii="Times New Roman" w:hAnsi="Times New Roman" w:cs="Times New Roman"/>
+          <w:sz w:val="24"/>
+          <w:szCs w:val="24"/>
+        </w:rPr>
+      </w:pPr>
+      <w:r>
+        <w:rPr>
+          <w:rFonts w:ascii="Times New Roman" w:hAnsi="Times New Roman" w:cs="Times New Roman"/>
+          <w:sz w:val="24"/>
+          <w:szCs w:val="24"/>
+        </w:rPr>
+        <w:t xml:space="preserve">static final int x=10; </w:t>
+      </w:r>
+    </w:p>
+    <w:p>
+      <w:pPr>
+        <w:rPr>
+          <w:rFonts w:ascii="Times New Roman" w:hAnsi="Times New Roman" w:cs="Times New Roman"/>
+          <w:sz w:val="24"/>
+          <w:szCs w:val="24"/>
+        </w:rPr>
+      </w:pPr>
+      <w:r>
+        <w:rPr>
+          <w:rFonts w:ascii="Times New Roman" w:hAnsi="Times New Roman" w:cs="Times New Roman"/>
+          <w:sz w:val="24"/>
+          <w:szCs w:val="24"/>
+        </w:rPr>
+        <w:t>public static final int x=10;</w:t>
+      </w:r>
+    </w:p>
+    <w:p>
+      <w:pPr>
+        <w:rPr>
+          <w:rFonts w:ascii="Times New Roman" w:hAnsi="Times New Roman" w:cs="Times New Roman"/>
+          <w:sz w:val="24"/>
+          <w:szCs w:val="24"/>
+        </w:rPr>
+      </w:pPr>
+      <w:r>
+        <w:rPr>
+          <w:rFonts w:ascii="Times New Roman" w:hAnsi="Times New Roman" w:cs="Times New Roman"/>
+          <w:sz w:val="24"/>
+          <w:szCs w:val="24"/>
+        </w:rPr>
+        <w:t>all are equal</w:t>
+      </w:r>
+    </w:p>
+    <w:p>
+      <w:pPr>
+        <w:rPr>
+          <w:rFonts w:ascii="Times New Roman" w:hAnsi="Times New Roman" w:cs="Times New Roman"/>
+          <w:sz w:val="24"/>
+          <w:szCs w:val="24"/>
+        </w:rPr>
+      </w:pPr>
+    </w:p>
+    <w:p>
+      <w:pPr>
+        <w:rPr>
+          <w:rFonts w:ascii="Times New Roman" w:hAnsi="Times New Roman" w:cs="Times New Roman"/>
+          <w:sz w:val="24"/>
+          <w:szCs w:val="24"/>
+        </w:rPr>
+      </w:pPr>
+      <w:r>
+        <w:rPr>
+          <w:rFonts w:ascii="Times New Roman" w:hAnsi="Times New Roman" w:cs="Times New Roman"/>
+          <w:sz w:val="24"/>
+          <w:szCs w:val="24"/>
+        </w:rPr>
+        <w:t xml:space="preserve">As every interface variable by default public static final we can't declare with the following modifiers. Private  Protected  Transient Volatile </w:t>
+      </w:r>
+    </w:p>
+    <w:p>
+      <w:pPr>
+        <w:rPr>
+          <w:rFonts w:ascii="Times New Roman" w:hAnsi="Times New Roman" w:cs="Times New Roman"/>
+          <w:sz w:val="24"/>
+          <w:szCs w:val="24"/>
+        </w:rPr>
+      </w:pPr>
+      <w:r>
+        <w:rPr>
+          <w:rFonts w:ascii="Times New Roman" w:hAnsi="Times New Roman" w:cs="Times New Roman"/>
+          <w:sz w:val="24"/>
+          <w:szCs w:val="24"/>
+        </w:rPr>
+        <w:t xml:space="preserve"> For the interface variables compulsory we should perform initialization at the time of declaration only otherwise we will get compile time error.</w:t>
+      </w:r>
+    </w:p>
+    <w:p>
+      <w:pPr>
+        <w:rPr>
+          <w:rFonts w:ascii="Times New Roman" w:hAnsi="Times New Roman" w:cs="Times New Roman"/>
+          <w:sz w:val="24"/>
+          <w:szCs w:val="24"/>
+        </w:rPr>
+      </w:pPr>
+    </w:p>
+    <w:p>
+      <w:pPr>
+        <w:rPr>
+          <w:rFonts w:ascii="Times New Roman" w:hAnsi="Times New Roman" w:cs="Times New Roman"/>
+          <w:sz w:val="24"/>
+          <w:szCs w:val="24"/>
+        </w:rPr>
+      </w:pPr>
+      <w:r>
+        <w:rPr>
+          <w:rFonts w:ascii="Times New Roman" w:hAnsi="Times New Roman" w:cs="Times New Roman"/>
+          <w:sz w:val="24"/>
+          <w:szCs w:val="24"/>
+        </w:rPr>
+        <w:t xml:space="preserve">Interface variable can be accessed in implementation class but </w:t>
+      </w:r>
+      <w:proofErr w:type="spellStart"/>
+      <w:r>
+        <w:rPr>
+          <w:rFonts w:ascii="Times New Roman" w:hAnsi="Times New Roman" w:cs="Times New Roman"/>
+          <w:sz w:val="24"/>
+          <w:szCs w:val="24"/>
+        </w:rPr>
+        <w:t>can not</w:t>
+      </w:r>
+      <w:proofErr w:type="spellEnd"/>
+      <w:r>
+        <w:rPr>
+          <w:rFonts w:ascii="Times New Roman" w:hAnsi="Times New Roman" w:cs="Times New Roman"/>
+          <w:sz w:val="24"/>
+          <w:szCs w:val="24"/>
+        </w:rPr>
+        <w:t xml:space="preserve"> be modified</w:t>
+      </w:r>
+    </w:p>
+    <w:p>
+      <w:pPr>
+        <w:rPr>
+          <w:rFonts w:ascii="Times New Roman" w:hAnsi="Times New Roman" w:cs="Times New Roman"/>
+          <w:sz w:val="24"/>
+          <w:szCs w:val="24"/>
+        </w:rPr>
+      </w:pPr>
+    </w:p>
+    <w:p>
+      <w:pPr>
+        <w:rPr>
+          <w:rFonts w:ascii="Times New Roman" w:hAnsi="Times New Roman" w:cs="Times New Roman"/>
+          <w:sz w:val="24"/>
+          <w:szCs w:val="24"/>
+        </w:rPr>
+      </w:pPr>
+    </w:p>
+    <w:p>
+      <w:pPr>
+        <w:rPr>
+          <w:rFonts w:ascii="Times New Roman" w:hAnsi="Times New Roman" w:cs="Times New Roman"/>
+          <w:sz w:val="24"/>
+          <w:szCs w:val="24"/>
+        </w:rPr>
+      </w:pPr>
+      <w:r>
+        <w:rPr>
+          <w:rFonts w:ascii="Times New Roman" w:hAnsi="Times New Roman" w:cs="Times New Roman"/>
+          <w:sz w:val="24"/>
+          <w:szCs w:val="24"/>
+        </w:rPr>
+        <w:t>Method Naming conflicts:</w:t>
+      </w:r>
+    </w:p>
+    <w:p>
+      <w:pPr>
+        <w:rPr>
+          <w:rFonts w:ascii="Times New Roman" w:hAnsi="Times New Roman" w:cs="Times New Roman"/>
+          <w:sz w:val="24"/>
+          <w:szCs w:val="24"/>
+        </w:rPr>
+      </w:pPr>
+    </w:p>
+    <w:p>
+      <w:pPr>
+        <w:rPr>
+          <w:rFonts w:ascii="Times New Roman" w:hAnsi="Times New Roman" w:cs="Times New Roman"/>
+          <w:sz w:val="24"/>
+          <w:szCs w:val="24"/>
+        </w:rPr>
+      </w:pPr>
+      <w:r>
+        <w:rPr>
+          <w:rFonts w:ascii="Times New Roman" w:hAnsi="Times New Roman" w:cs="Times New Roman"/>
+          <w:sz w:val="24"/>
+          <w:szCs w:val="24"/>
+        </w:rPr>
+        <w:t>Case1:</w:t>
+      </w:r>
+    </w:p>
+    <w:p>
+      <w:pPr>
+        <w:rPr>
+          <w:rFonts w:ascii="Times New Roman" w:hAnsi="Times New Roman" w:cs="Times New Roman"/>
+          <w:sz w:val="24"/>
+          <w:szCs w:val="24"/>
+        </w:rPr>
+      </w:pPr>
+      <w:r>
+        <w:rPr>
+          <w:rFonts w:ascii="Times New Roman" w:hAnsi="Times New Roman" w:cs="Times New Roman"/>
+          <w:sz w:val="24"/>
+          <w:szCs w:val="24"/>
+        </w:rPr>
+        <w:t>If two interface contains method with same signature and return type then in the implementation class only one method implementation is enough.</w:t>
+      </w:r>
+    </w:p>
+    <w:p>
+      <w:pPr>
+        <w:rPr>
+          <w:rFonts w:ascii="Times New Roman" w:hAnsi="Times New Roman" w:cs="Times New Roman"/>
+          <w:sz w:val="24"/>
+          <w:szCs w:val="24"/>
+        </w:rPr>
+      </w:pPr>
       <w:r>
         <w:rPr>
           <w:rFonts w:ascii="Times New Roman" w:hAnsi="Times New Roman" w:cs="Times New Roman"/>
@@ -7244,349 +8936,6 @@
           <w:szCs w:val="24"/>
         </w:rPr>
         <w:lastRenderedPageBreak/>
-        <w:t>Public:to make it available for every implementation class</w:t>
-      </w:r>
-    </w:p>
-    <w:p>
-      <w:pPr>
-        <w:rPr>
-          <w:rFonts w:ascii="Times New Roman" w:hAnsi="Times New Roman" w:cs="Times New Roman"/>
-          <w:sz w:val="24"/>
-          <w:szCs w:val="24"/>
-        </w:rPr>
-      </w:pPr>
-      <w:r>
-        <w:rPr>
-          <w:rFonts w:ascii="Times New Roman" w:hAnsi="Times New Roman" w:cs="Times New Roman"/>
-          <w:sz w:val="24"/>
-          <w:szCs w:val="24"/>
-        </w:rPr>
-        <w:t>Static:without  existing object also  we have to access this variable</w:t>
-      </w:r>
-    </w:p>
-    <w:p>
-      <w:pPr>
-        <w:rPr>
-          <w:rFonts w:ascii="Times New Roman" w:hAnsi="Times New Roman" w:cs="Times New Roman"/>
-          <w:sz w:val="24"/>
-          <w:szCs w:val="24"/>
-        </w:rPr>
-      </w:pPr>
-      <w:r>
-        <w:rPr>
-          <w:rFonts w:ascii="Times New Roman" w:hAnsi="Times New Roman" w:cs="Times New Roman"/>
-          <w:sz w:val="24"/>
-          <w:szCs w:val="24"/>
-        </w:rPr>
-        <w:t>Final:implementation class can access this value but cannot modify</w:t>
-      </w:r>
-    </w:p>
-    <w:p>
-      <w:pPr>
-        <w:rPr>
-          <w:rFonts w:ascii="Times New Roman" w:hAnsi="Times New Roman" w:cs="Times New Roman"/>
-          <w:sz w:val="24"/>
-          <w:szCs w:val="24"/>
-        </w:rPr>
-      </w:pPr>
-    </w:p>
-    <w:p>
-      <w:pPr>
-        <w:rPr>
-          <w:rFonts w:ascii="Times New Roman" w:hAnsi="Times New Roman" w:cs="Times New Roman"/>
-          <w:sz w:val="24"/>
-          <w:szCs w:val="24"/>
-        </w:rPr>
-      </w:pPr>
-      <w:r>
-        <w:rPr>
-          <w:rFonts w:ascii="Times New Roman" w:hAnsi="Times New Roman" w:cs="Times New Roman"/>
-          <w:sz w:val="24"/>
-          <w:szCs w:val="24"/>
-        </w:rPr>
-        <w:t xml:space="preserve">Hence inside interface the following declarations are equal. </w:t>
-      </w:r>
-    </w:p>
-    <w:p>
-      <w:pPr>
-        <w:rPr>
-          <w:rFonts w:ascii="Times New Roman" w:hAnsi="Times New Roman" w:cs="Times New Roman"/>
-          <w:sz w:val="24"/>
-          <w:szCs w:val="24"/>
-        </w:rPr>
-      </w:pPr>
-      <w:r>
-        <w:rPr>
-          <w:rFonts w:ascii="Times New Roman" w:hAnsi="Times New Roman" w:cs="Times New Roman"/>
-          <w:sz w:val="24"/>
-          <w:szCs w:val="24"/>
-        </w:rPr>
-        <w:t xml:space="preserve">int x=10; public int x=10; </w:t>
-      </w:r>
-    </w:p>
-    <w:p>
-      <w:pPr>
-        <w:rPr>
-          <w:rFonts w:ascii="Times New Roman" w:hAnsi="Times New Roman" w:cs="Times New Roman"/>
-          <w:sz w:val="24"/>
-          <w:szCs w:val="24"/>
-        </w:rPr>
-      </w:pPr>
-      <w:r>
-        <w:rPr>
-          <w:rFonts w:ascii="Times New Roman" w:hAnsi="Times New Roman" w:cs="Times New Roman"/>
-          <w:sz w:val="24"/>
-          <w:szCs w:val="24"/>
-        </w:rPr>
-        <w:t>static int x=10; final int x=10;</w:t>
-      </w:r>
-    </w:p>
-    <w:p>
-      <w:pPr>
-        <w:rPr>
-          <w:rFonts w:ascii="Times New Roman" w:hAnsi="Times New Roman" w:cs="Times New Roman"/>
-          <w:sz w:val="24"/>
-          <w:szCs w:val="24"/>
-        </w:rPr>
-      </w:pPr>
-      <w:r>
-        <w:rPr>
-          <w:rFonts w:ascii="Times New Roman" w:hAnsi="Times New Roman" w:cs="Times New Roman"/>
-          <w:sz w:val="24"/>
-          <w:szCs w:val="24"/>
-        </w:rPr>
-        <w:t xml:space="preserve"> public static int x=10; </w:t>
-      </w:r>
-    </w:p>
-    <w:p>
-      <w:pPr>
-        <w:rPr>
-          <w:rFonts w:ascii="Times New Roman" w:hAnsi="Times New Roman" w:cs="Times New Roman"/>
-          <w:sz w:val="24"/>
-          <w:szCs w:val="24"/>
-        </w:rPr>
-      </w:pPr>
-      <w:r>
-        <w:rPr>
-          <w:rFonts w:ascii="Times New Roman" w:hAnsi="Times New Roman" w:cs="Times New Roman"/>
-          <w:sz w:val="24"/>
-          <w:szCs w:val="24"/>
-        </w:rPr>
-        <w:t xml:space="preserve">public final int x=10; </w:t>
-      </w:r>
-    </w:p>
-    <w:p>
-      <w:pPr>
-        <w:rPr>
-          <w:rFonts w:ascii="Times New Roman" w:hAnsi="Times New Roman" w:cs="Times New Roman"/>
-          <w:sz w:val="24"/>
-          <w:szCs w:val="24"/>
-        </w:rPr>
-      </w:pPr>
-      <w:r>
-        <w:rPr>
-          <w:rFonts w:ascii="Times New Roman" w:hAnsi="Times New Roman" w:cs="Times New Roman"/>
-          <w:sz w:val="24"/>
-          <w:szCs w:val="24"/>
-        </w:rPr>
-        <w:t xml:space="preserve">static final int x=10; </w:t>
-      </w:r>
-    </w:p>
-    <w:p>
-      <w:pPr>
-        <w:rPr>
-          <w:rFonts w:ascii="Times New Roman" w:hAnsi="Times New Roman" w:cs="Times New Roman"/>
-          <w:sz w:val="24"/>
-          <w:szCs w:val="24"/>
-        </w:rPr>
-      </w:pPr>
-      <w:r>
-        <w:rPr>
-          <w:rFonts w:ascii="Times New Roman" w:hAnsi="Times New Roman" w:cs="Times New Roman"/>
-          <w:sz w:val="24"/>
-          <w:szCs w:val="24"/>
-        </w:rPr>
-        <w:t>public static final int x=10;</w:t>
-      </w:r>
-    </w:p>
-    <w:p>
-      <w:pPr>
-        <w:rPr>
-          <w:rFonts w:ascii="Times New Roman" w:hAnsi="Times New Roman" w:cs="Times New Roman"/>
-          <w:sz w:val="24"/>
-          <w:szCs w:val="24"/>
-        </w:rPr>
-      </w:pPr>
-      <w:r>
-        <w:rPr>
-          <w:rFonts w:ascii="Times New Roman" w:hAnsi="Times New Roman" w:cs="Times New Roman"/>
-          <w:sz w:val="24"/>
-          <w:szCs w:val="24"/>
-        </w:rPr>
-        <w:t>all are equal</w:t>
-      </w:r>
-    </w:p>
-    <w:p>
-      <w:pPr>
-        <w:rPr>
-          <w:rFonts w:ascii="Times New Roman" w:hAnsi="Times New Roman" w:cs="Times New Roman"/>
-          <w:sz w:val="24"/>
-          <w:szCs w:val="24"/>
-        </w:rPr>
-      </w:pPr>
-    </w:p>
-    <w:p>
-      <w:pPr>
-        <w:rPr>
-          <w:rFonts w:ascii="Times New Roman" w:hAnsi="Times New Roman" w:cs="Times New Roman"/>
-          <w:sz w:val="24"/>
-          <w:szCs w:val="24"/>
-        </w:rPr>
-      </w:pPr>
-      <w:r>
-        <w:rPr>
-          <w:rFonts w:ascii="Times New Roman" w:hAnsi="Times New Roman" w:cs="Times New Roman"/>
-          <w:sz w:val="24"/>
-          <w:szCs w:val="24"/>
-        </w:rPr>
-        <w:t xml:space="preserve">As every interface variable by default public static final we can't declare with the following modifiers. Private  Protected  Transient Volatile </w:t>
-      </w:r>
-    </w:p>
-    <w:p>
-      <w:pPr>
-        <w:rPr>
-          <w:rFonts w:ascii="Times New Roman" w:hAnsi="Times New Roman" w:cs="Times New Roman"/>
-          <w:sz w:val="24"/>
-          <w:szCs w:val="24"/>
-        </w:rPr>
-      </w:pPr>
-      <w:r>
-        <w:rPr>
-          <w:rFonts w:ascii="Times New Roman" w:hAnsi="Times New Roman" w:cs="Times New Roman"/>
-          <w:sz w:val="24"/>
-          <w:szCs w:val="24"/>
-        </w:rPr>
-        <w:t xml:space="preserve"> For the interface variables compulsory we should perform initialization at the time of declaration only otherwise we will get compile time error.</w:t>
-      </w:r>
-    </w:p>
-    <w:p>
-      <w:pPr>
-        <w:rPr>
-          <w:rFonts w:ascii="Times New Roman" w:hAnsi="Times New Roman" w:cs="Times New Roman"/>
-          <w:sz w:val="24"/>
-          <w:szCs w:val="24"/>
-        </w:rPr>
-      </w:pPr>
-    </w:p>
-    <w:p>
-      <w:pPr>
-        <w:rPr>
-          <w:rFonts w:ascii="Times New Roman" w:hAnsi="Times New Roman" w:cs="Times New Roman"/>
-          <w:sz w:val="24"/>
-          <w:szCs w:val="24"/>
-        </w:rPr>
-      </w:pPr>
-      <w:r>
-        <w:rPr>
-          <w:rFonts w:ascii="Times New Roman" w:hAnsi="Times New Roman" w:cs="Times New Roman"/>
-          <w:sz w:val="24"/>
-          <w:szCs w:val="24"/>
-        </w:rPr>
-        <w:t>Interface variable can be accessed in implementation class but can not be modified</w:t>
-      </w:r>
-    </w:p>
-    <w:p>
-      <w:pPr>
-        <w:rPr>
-          <w:rFonts w:ascii="Times New Roman" w:hAnsi="Times New Roman" w:cs="Times New Roman"/>
-          <w:sz w:val="24"/>
-          <w:szCs w:val="24"/>
-        </w:rPr>
-      </w:pPr>
-    </w:p>
-    <w:p>
-      <w:pPr>
-        <w:rPr>
-          <w:rFonts w:ascii="Times New Roman" w:hAnsi="Times New Roman" w:cs="Times New Roman"/>
-          <w:sz w:val="24"/>
-          <w:szCs w:val="24"/>
-        </w:rPr>
-      </w:pPr>
-    </w:p>
-    <w:p>
-      <w:pPr>
-        <w:rPr>
-          <w:rFonts w:ascii="Times New Roman" w:hAnsi="Times New Roman" w:cs="Times New Roman"/>
-          <w:sz w:val="24"/>
-          <w:szCs w:val="24"/>
-        </w:rPr>
-      </w:pPr>
-      <w:r>
-        <w:rPr>
-          <w:rFonts w:ascii="Times New Roman" w:hAnsi="Times New Roman" w:cs="Times New Roman"/>
-          <w:sz w:val="24"/>
-          <w:szCs w:val="24"/>
-        </w:rPr>
-        <w:t>Method Naming conflicts:</w:t>
-      </w:r>
-    </w:p>
-    <w:p>
-      <w:pPr>
-        <w:rPr>
-          <w:rFonts w:ascii="Times New Roman" w:hAnsi="Times New Roman" w:cs="Times New Roman"/>
-          <w:sz w:val="24"/>
-          <w:szCs w:val="24"/>
-        </w:rPr>
-      </w:pPr>
-    </w:p>
-    <w:p>
-      <w:pPr>
-        <w:rPr>
-          <w:rFonts w:ascii="Times New Roman" w:hAnsi="Times New Roman" w:cs="Times New Roman"/>
-          <w:sz w:val="24"/>
-          <w:szCs w:val="24"/>
-        </w:rPr>
-      </w:pPr>
-      <w:r>
-        <w:rPr>
-          <w:rFonts w:ascii="Times New Roman" w:hAnsi="Times New Roman" w:cs="Times New Roman"/>
-          <w:sz w:val="24"/>
-          <w:szCs w:val="24"/>
-        </w:rPr>
-        <w:t>Case1:</w:t>
-      </w:r>
-    </w:p>
-    <w:p>
-      <w:pPr>
-        <w:rPr>
-          <w:rFonts w:ascii="Times New Roman" w:hAnsi="Times New Roman" w:cs="Times New Roman"/>
-          <w:sz w:val="24"/>
-          <w:szCs w:val="24"/>
-        </w:rPr>
-      </w:pPr>
-      <w:r>
-        <w:rPr>
-          <w:rFonts w:ascii="Times New Roman" w:hAnsi="Times New Roman" w:cs="Times New Roman"/>
-          <w:sz w:val="24"/>
-          <w:szCs w:val="24"/>
-        </w:rPr>
-        <w:t>If two interface contains method with same signature and return type then in the implementation class only one method implementation is enough.</w:t>
-      </w:r>
-    </w:p>
-    <w:p>
-      <w:pPr>
-        <w:rPr>
-          <w:rFonts w:ascii="Times New Roman" w:hAnsi="Times New Roman" w:cs="Times New Roman"/>
-          <w:sz w:val="24"/>
-          <w:szCs w:val="24"/>
-        </w:rPr>
-      </w:pPr>
-      <w:r>
-        <w:rPr>
-          <w:rFonts w:ascii="Times New Roman" w:hAnsi="Times New Roman" w:cs="Times New Roman"/>
-          <w:sz w:val="24"/>
-          <w:szCs w:val="24"/>
-        </w:rPr>
         <w:t>Interface A{</w:t>
       </w:r>
     </w:p>
@@ -7664,24 +9013,491 @@
           <w:sz w:val="24"/>
           <w:szCs w:val="24"/>
         </w:rPr>
+        <w:t xml:space="preserve">    Void m2();</w:t>
+      </w:r>
+    </w:p>
+    <w:p>
+      <w:pPr>
+        <w:rPr>
+          <w:rFonts w:ascii="Times New Roman" w:hAnsi="Times New Roman" w:cs="Times New Roman"/>
+          <w:sz w:val="24"/>
+          <w:szCs w:val="24"/>
+        </w:rPr>
+      </w:pPr>
+      <w:r>
+        <w:rPr>
+          <w:rFonts w:ascii="Times New Roman" w:hAnsi="Times New Roman" w:cs="Times New Roman"/>
+          <w:sz w:val="24"/>
+          <w:szCs w:val="24"/>
+        </w:rPr>
+        <w:t>}</w:t>
+      </w:r>
+    </w:p>
+    <w:p>
+      <w:pPr>
+        <w:rPr>
+          <w:rFonts w:ascii="Times New Roman" w:hAnsi="Times New Roman" w:cs="Times New Roman"/>
+          <w:sz w:val="24"/>
+          <w:szCs w:val="24"/>
+        </w:rPr>
+      </w:pPr>
+      <w:r>
+        <w:rPr>
+          <w:rFonts w:ascii="Times New Roman" w:hAnsi="Times New Roman" w:cs="Times New Roman"/>
+          <w:sz w:val="24"/>
+          <w:szCs w:val="24"/>
+        </w:rPr>
+        <w:t>Class Test implements A,B{</w:t>
+      </w:r>
+    </w:p>
+    <w:p>
+      <w:pPr>
+        <w:rPr>
+          <w:rFonts w:ascii="Times New Roman" w:hAnsi="Times New Roman" w:cs="Times New Roman"/>
+          <w:sz w:val="24"/>
+          <w:szCs w:val="24"/>
+        </w:rPr>
+      </w:pPr>
+      <w:r>
+        <w:rPr>
+          <w:rFonts w:ascii="Times New Roman" w:hAnsi="Times New Roman" w:cs="Times New Roman"/>
+          <w:sz w:val="24"/>
+          <w:szCs w:val="24"/>
+        </w:rPr>
+        <w:t xml:space="preserve">     Public void m2(){</w:t>
+      </w:r>
+    </w:p>
+    <w:p>
+      <w:pPr>
+        <w:rPr>
+          <w:rFonts w:ascii="Times New Roman" w:hAnsi="Times New Roman" w:cs="Times New Roman"/>
+          <w:sz w:val="24"/>
+          <w:szCs w:val="24"/>
+        </w:rPr>
+      </w:pPr>
+      <w:r>
+        <w:rPr>
+          <w:rFonts w:ascii="Times New Roman" w:hAnsi="Times New Roman" w:cs="Times New Roman"/>
+          <w:sz w:val="24"/>
+          <w:szCs w:val="24"/>
+        </w:rPr>
+        <w:t xml:space="preserve">          </w:t>
+      </w:r>
+      <w:proofErr w:type="spellStart"/>
+      <w:r>
+        <w:rPr>
+          <w:rFonts w:ascii="Times New Roman" w:hAnsi="Times New Roman" w:cs="Times New Roman"/>
+          <w:sz w:val="24"/>
+          <w:szCs w:val="24"/>
+        </w:rPr>
+        <w:t>Sysout</w:t>
+      </w:r>
+      <w:proofErr w:type="spellEnd"/>
+      <w:r>
+        <w:rPr>
+          <w:rFonts w:ascii="Times New Roman" w:hAnsi="Times New Roman" w:cs="Times New Roman"/>
+          <w:sz w:val="24"/>
+          <w:szCs w:val="24"/>
+        </w:rPr>
+        <w:t>(“m2 method called()”)</w:t>
+      </w:r>
+    </w:p>
+    <w:p>
+      <w:pPr>
+        <w:rPr>
+          <w:rFonts w:ascii="Times New Roman" w:hAnsi="Times New Roman" w:cs="Times New Roman"/>
+          <w:sz w:val="24"/>
+          <w:szCs w:val="24"/>
+        </w:rPr>
+      </w:pPr>
+      <w:r>
+        <w:rPr>
+          <w:rFonts w:ascii="Times New Roman" w:hAnsi="Times New Roman" w:cs="Times New Roman"/>
+          <w:sz w:val="24"/>
+          <w:szCs w:val="24"/>
+        </w:rPr>
+        <w:t xml:space="preserve">     }</w:t>
+      </w:r>
+    </w:p>
+    <w:p>
+      <w:pPr>
+        <w:rPr>
+          <w:rFonts w:ascii="Times New Roman" w:hAnsi="Times New Roman" w:cs="Times New Roman"/>
+          <w:sz w:val="24"/>
+          <w:szCs w:val="24"/>
+        </w:rPr>
+      </w:pPr>
+      <w:r>
+        <w:rPr>
+          <w:rFonts w:ascii="Times New Roman" w:hAnsi="Times New Roman" w:cs="Times New Roman"/>
+          <w:sz w:val="24"/>
+          <w:szCs w:val="24"/>
+        </w:rPr>
+        <w:t>}</w:t>
+      </w:r>
+    </w:p>
+    <w:p>
+      <w:pPr>
+        <w:rPr>
+          <w:rFonts w:ascii="Times New Roman" w:hAnsi="Times New Roman" w:cs="Times New Roman"/>
+          <w:sz w:val="24"/>
+          <w:szCs w:val="24"/>
+        </w:rPr>
+      </w:pPr>
+    </w:p>
+    <w:p>
+      <w:pPr>
+        <w:rPr>
+          <w:rFonts w:ascii="Times New Roman" w:hAnsi="Times New Roman" w:cs="Times New Roman"/>
+          <w:sz w:val="24"/>
+          <w:szCs w:val="24"/>
+        </w:rPr>
+      </w:pPr>
+      <w:r>
+        <w:rPr>
+          <w:rFonts w:ascii="Times New Roman" w:hAnsi="Times New Roman" w:cs="Times New Roman"/>
+          <w:sz w:val="24"/>
+          <w:szCs w:val="24"/>
+        </w:rPr>
+        <w:t>Case 2:</w:t>
+      </w:r>
+    </w:p>
+    <w:p>
+      <w:pPr>
+        <w:rPr>
+          <w:rFonts w:ascii="Times New Roman" w:hAnsi="Times New Roman" w:cs="Times New Roman"/>
+          <w:sz w:val="24"/>
+          <w:szCs w:val="24"/>
+        </w:rPr>
+      </w:pPr>
+      <w:r>
+        <w:rPr>
+          <w:rFonts w:ascii="Times New Roman" w:hAnsi="Times New Roman" w:cs="Times New Roman"/>
+          <w:sz w:val="24"/>
+          <w:szCs w:val="24"/>
+        </w:rPr>
+        <w:t>If two interface contain Method with same name but with different argument then in the implementation class we should provide the implementation for both methods and these method act as overloaded methods.</w:t>
+      </w:r>
+    </w:p>
+    <w:p>
+      <w:pPr>
+        <w:rPr>
+          <w:rFonts w:ascii="Times New Roman" w:hAnsi="Times New Roman" w:cs="Times New Roman"/>
+          <w:sz w:val="24"/>
+          <w:szCs w:val="24"/>
+        </w:rPr>
+      </w:pPr>
+      <w:proofErr w:type="spellStart"/>
+      <w:r>
+        <w:rPr>
+          <w:rFonts w:ascii="Times New Roman" w:hAnsi="Times New Roman" w:cs="Times New Roman"/>
+          <w:sz w:val="24"/>
+          <w:szCs w:val="24"/>
+        </w:rPr>
+        <w:t>Eg</w:t>
+      </w:r>
+      <w:proofErr w:type="spellEnd"/>
+    </w:p>
+    <w:p>
+      <w:pPr>
+        <w:rPr>
+          <w:rFonts w:ascii="Times New Roman" w:hAnsi="Times New Roman" w:cs="Times New Roman"/>
+          <w:sz w:val="24"/>
+          <w:szCs w:val="24"/>
+        </w:rPr>
+      </w:pPr>
+      <w:r>
+        <w:rPr>
+          <w:rFonts w:ascii="Times New Roman" w:hAnsi="Times New Roman" w:cs="Times New Roman"/>
+          <w:sz w:val="24"/>
+          <w:szCs w:val="24"/>
+        </w:rPr>
+        <w:t>Interface A{</w:t>
+      </w:r>
+    </w:p>
+    <w:p>
+      <w:pPr>
+        <w:rPr>
+          <w:rFonts w:ascii="Times New Roman" w:hAnsi="Times New Roman" w:cs="Times New Roman"/>
+          <w:sz w:val="24"/>
+          <w:szCs w:val="24"/>
+        </w:rPr>
+      </w:pPr>
+      <w:r>
+        <w:rPr>
+          <w:rFonts w:ascii="Times New Roman" w:hAnsi="Times New Roman" w:cs="Times New Roman"/>
+          <w:sz w:val="24"/>
+          <w:szCs w:val="24"/>
+        </w:rPr>
+        <w:t xml:space="preserve">    Void m1();</w:t>
+      </w:r>
+    </w:p>
+    <w:p>
+      <w:pPr>
+        <w:rPr>
+          <w:rFonts w:ascii="Times New Roman" w:hAnsi="Times New Roman" w:cs="Times New Roman"/>
+          <w:sz w:val="24"/>
+          <w:szCs w:val="24"/>
+        </w:rPr>
+      </w:pPr>
+      <w:r>
+        <w:rPr>
+          <w:rFonts w:ascii="Times New Roman" w:hAnsi="Times New Roman" w:cs="Times New Roman"/>
+          <w:sz w:val="24"/>
+          <w:szCs w:val="24"/>
+        </w:rPr>
+        <w:t>}</w:t>
+      </w:r>
+    </w:p>
+    <w:p>
+      <w:pPr>
+        <w:rPr>
+          <w:rFonts w:ascii="Times New Roman" w:hAnsi="Times New Roman" w:cs="Times New Roman"/>
+          <w:sz w:val="24"/>
+          <w:szCs w:val="24"/>
+        </w:rPr>
+      </w:pPr>
+      <w:r>
+        <w:rPr>
+          <w:rFonts w:ascii="Times New Roman" w:hAnsi="Times New Roman" w:cs="Times New Roman"/>
+          <w:sz w:val="24"/>
+          <w:szCs w:val="24"/>
+        </w:rPr>
+        <w:t>Interface B{</w:t>
+      </w:r>
+    </w:p>
+    <w:p>
+      <w:pPr>
+        <w:rPr>
+          <w:rFonts w:ascii="Times New Roman" w:hAnsi="Times New Roman" w:cs="Times New Roman"/>
+          <w:sz w:val="24"/>
+          <w:szCs w:val="24"/>
+        </w:rPr>
+      </w:pPr>
+      <w:r>
+        <w:rPr>
+          <w:rFonts w:ascii="Times New Roman" w:hAnsi="Times New Roman" w:cs="Times New Roman"/>
+          <w:sz w:val="24"/>
+          <w:szCs w:val="24"/>
+        </w:rPr>
+        <w:t xml:space="preserve">     Void m1(int </w:t>
+      </w:r>
+      <w:proofErr w:type="spellStart"/>
+      <w:r>
+        <w:rPr>
+          <w:rFonts w:ascii="Times New Roman" w:hAnsi="Times New Roman" w:cs="Times New Roman"/>
+          <w:sz w:val="24"/>
+          <w:szCs w:val="24"/>
+        </w:rPr>
+        <w:t>i</w:t>
+      </w:r>
+      <w:proofErr w:type="spellEnd"/>
+      <w:r>
+        <w:rPr>
+          <w:rFonts w:ascii="Times New Roman" w:hAnsi="Times New Roman" w:cs="Times New Roman"/>
+          <w:sz w:val="24"/>
+          <w:szCs w:val="24"/>
+        </w:rPr>
+        <w:t>);</w:t>
+      </w:r>
+    </w:p>
+    <w:p>
+      <w:pPr>
+        <w:rPr>
+          <w:rFonts w:ascii="Times New Roman" w:hAnsi="Times New Roman" w:cs="Times New Roman"/>
+          <w:sz w:val="24"/>
+          <w:szCs w:val="24"/>
+        </w:rPr>
+      </w:pPr>
+      <w:r>
+        <w:rPr>
+          <w:rFonts w:ascii="Times New Roman" w:hAnsi="Times New Roman" w:cs="Times New Roman"/>
+          <w:sz w:val="24"/>
+          <w:szCs w:val="24"/>
+        </w:rPr>
+        <w:t>}</w:t>
+      </w:r>
+    </w:p>
+    <w:p>
+      <w:pPr>
+        <w:rPr>
+          <w:rFonts w:ascii="Times New Roman" w:hAnsi="Times New Roman" w:cs="Times New Roman"/>
+          <w:sz w:val="24"/>
+          <w:szCs w:val="24"/>
+        </w:rPr>
+      </w:pPr>
+    </w:p>
+    <w:p>
+      <w:pPr>
+        <w:rPr>
+          <w:rFonts w:ascii="Times New Roman" w:hAnsi="Times New Roman" w:cs="Times New Roman"/>
+          <w:sz w:val="24"/>
+          <w:szCs w:val="24"/>
+        </w:rPr>
+      </w:pPr>
+      <w:r>
+        <w:rPr>
+          <w:rFonts w:ascii="Times New Roman" w:hAnsi="Times New Roman" w:cs="Times New Roman"/>
+          <w:sz w:val="24"/>
+          <w:szCs w:val="24"/>
+        </w:rPr>
+        <w:t>Class Test implements A,B{</w:t>
+      </w:r>
+    </w:p>
+    <w:p>
+      <w:pPr>
+        <w:rPr>
+          <w:rFonts w:ascii="Times New Roman" w:hAnsi="Times New Roman" w:cs="Times New Roman"/>
+          <w:sz w:val="24"/>
+          <w:szCs w:val="24"/>
+        </w:rPr>
+      </w:pPr>
+      <w:r>
+        <w:rPr>
+          <w:rFonts w:ascii="Times New Roman" w:hAnsi="Times New Roman" w:cs="Times New Roman"/>
+          <w:sz w:val="24"/>
+          <w:szCs w:val="24"/>
+        </w:rPr>
+        <w:t>Void m1(){</w:t>
+      </w:r>
+    </w:p>
+    <w:p>
+      <w:pPr>
+        <w:rPr>
+          <w:rFonts w:ascii="Times New Roman" w:hAnsi="Times New Roman" w:cs="Times New Roman"/>
+          <w:sz w:val="24"/>
+          <w:szCs w:val="24"/>
+        </w:rPr>
+      </w:pPr>
+      <w:r>
+        <w:rPr>
+          <w:rFonts w:ascii="Times New Roman" w:hAnsi="Times New Roman" w:cs="Times New Roman"/>
+          <w:sz w:val="24"/>
+          <w:szCs w:val="24"/>
+        </w:rPr>
+        <w:t xml:space="preserve">   </w:t>
+      </w:r>
+      <w:proofErr w:type="spellStart"/>
+      <w:r>
+        <w:rPr>
+          <w:rFonts w:ascii="Times New Roman" w:hAnsi="Times New Roman" w:cs="Times New Roman"/>
+          <w:sz w:val="24"/>
+          <w:szCs w:val="24"/>
+        </w:rPr>
+        <w:t>Sysout</w:t>
+      </w:r>
+      <w:proofErr w:type="spellEnd"/>
+      <w:r>
+        <w:rPr>
+          <w:rFonts w:ascii="Times New Roman" w:hAnsi="Times New Roman" w:cs="Times New Roman"/>
+          <w:sz w:val="24"/>
+          <w:szCs w:val="24"/>
+        </w:rPr>
+        <w:t>(“m1()”)</w:t>
+      </w:r>
+    </w:p>
+    <w:p>
+      <w:pPr>
+        <w:rPr>
+          <w:rFonts w:ascii="Times New Roman" w:hAnsi="Times New Roman" w:cs="Times New Roman"/>
+          <w:sz w:val="24"/>
+          <w:szCs w:val="24"/>
+        </w:rPr>
+      </w:pPr>
+      <w:r>
+        <w:rPr>
+          <w:rFonts w:ascii="Times New Roman" w:hAnsi="Times New Roman" w:cs="Times New Roman"/>
+          <w:sz w:val="24"/>
+          <w:szCs w:val="24"/>
+        </w:rPr>
+        <w:t>}</w:t>
+      </w:r>
+    </w:p>
+    <w:p>
+      <w:pPr>
+        <w:rPr>
+          <w:rFonts w:ascii="Times New Roman" w:hAnsi="Times New Roman" w:cs="Times New Roman"/>
+          <w:sz w:val="24"/>
+          <w:szCs w:val="24"/>
+        </w:rPr>
+      </w:pPr>
+      <w:r>
+        <w:rPr>
+          <w:rFonts w:ascii="Times New Roman" w:hAnsi="Times New Roman" w:cs="Times New Roman"/>
+          <w:sz w:val="24"/>
+          <w:szCs w:val="24"/>
+        </w:rPr>
+        <w:t xml:space="preserve">Void m1(int </w:t>
+      </w:r>
+      <w:proofErr w:type="spellStart"/>
+      <w:r>
+        <w:rPr>
+          <w:rFonts w:ascii="Times New Roman" w:hAnsi="Times New Roman" w:cs="Times New Roman"/>
+          <w:sz w:val="24"/>
+          <w:szCs w:val="24"/>
+        </w:rPr>
+        <w:t>i</w:t>
+      </w:r>
+      <w:proofErr w:type="spellEnd"/>
+      <w:r>
+        <w:rPr>
+          <w:rFonts w:ascii="Times New Roman" w:hAnsi="Times New Roman" w:cs="Times New Roman"/>
+          <w:sz w:val="24"/>
+          <w:szCs w:val="24"/>
+        </w:rPr>
+        <w:t>){</w:t>
+      </w:r>
+    </w:p>
+    <w:p>
+      <w:pPr>
+        <w:rPr>
+          <w:rFonts w:ascii="Times New Roman" w:hAnsi="Times New Roman" w:cs="Times New Roman"/>
+          <w:sz w:val="24"/>
+          <w:szCs w:val="24"/>
+        </w:rPr>
+      </w:pPr>
+      <w:r>
+        <w:rPr>
+          <w:rFonts w:ascii="Times New Roman" w:hAnsi="Times New Roman" w:cs="Times New Roman"/>
+          <w:sz w:val="24"/>
+          <w:szCs w:val="24"/>
+        </w:rPr>
+        <w:t xml:space="preserve">   </w:t>
+      </w:r>
+      <w:proofErr w:type="spellStart"/>
+      <w:r>
+        <w:rPr>
+          <w:rFonts w:ascii="Times New Roman" w:hAnsi="Times New Roman" w:cs="Times New Roman"/>
+          <w:sz w:val="24"/>
+          <w:szCs w:val="24"/>
+        </w:rPr>
+        <w:t>Sysyout</w:t>
+      </w:r>
+      <w:proofErr w:type="spellEnd"/>
+      <w:r>
+        <w:rPr>
+          <w:rFonts w:ascii="Times New Roman" w:hAnsi="Times New Roman" w:cs="Times New Roman"/>
+          <w:sz w:val="24"/>
+          <w:szCs w:val="24"/>
+        </w:rPr>
+        <w:t>(“m1”+i);</w:t>
+      </w:r>
+    </w:p>
+    <w:p>
+      <w:pPr>
+        <w:rPr>
+          <w:rFonts w:ascii="Times New Roman" w:hAnsi="Times New Roman" w:cs="Times New Roman"/>
+          <w:sz w:val="24"/>
+          <w:szCs w:val="24"/>
+        </w:rPr>
+      </w:pPr>
+      <w:r>
+        <w:rPr>
+          <w:rFonts w:ascii="Times New Roman" w:hAnsi="Times New Roman" w:cs="Times New Roman"/>
+          <w:sz w:val="24"/>
+          <w:szCs w:val="24"/>
+        </w:rPr>
         <w:lastRenderedPageBreak/>
-        <w:t xml:space="preserve">    Void m2();</w:t>
-      </w:r>
-    </w:p>
-    <w:p>
-      <w:pPr>
-        <w:rPr>
-          <w:rFonts w:ascii="Times New Roman" w:hAnsi="Times New Roman" w:cs="Times New Roman"/>
-          <w:sz w:val="24"/>
-          <w:szCs w:val="24"/>
-        </w:rPr>
-      </w:pPr>
-      <w:r>
-        <w:rPr>
-          <w:rFonts w:ascii="Times New Roman" w:hAnsi="Times New Roman" w:cs="Times New Roman"/>
-          <w:sz w:val="24"/>
-          <w:szCs w:val="24"/>
-        </w:rPr>
         <w:t>}</w:t>
       </w:r>
     </w:p>
@@ -7699,6 +9515,205 @@
           <w:sz w:val="24"/>
           <w:szCs w:val="24"/>
         </w:rPr>
+        <w:t>Case 3</w:t>
+      </w:r>
+    </w:p>
+    <w:p>
+      <w:pPr>
+        <w:rPr>
+          <w:rFonts w:ascii="Times New Roman" w:hAnsi="Times New Roman" w:cs="Times New Roman"/>
+          <w:sz w:val="24"/>
+          <w:szCs w:val="24"/>
+        </w:rPr>
+      </w:pPr>
+      <w:r>
+        <w:rPr>
+          <w:rFonts w:ascii="Times New Roman" w:hAnsi="Times New Roman" w:cs="Times New Roman"/>
+          <w:sz w:val="24"/>
+          <w:szCs w:val="24"/>
+        </w:rPr>
+        <w:t>If two interface contain a method with same signature but different return type then it is not possible to implement both interface simultaneously.</w:t>
+      </w:r>
+    </w:p>
+    <w:p>
+      <w:pPr>
+        <w:rPr>
+          <w:rFonts w:ascii="Times New Roman" w:hAnsi="Times New Roman" w:cs="Times New Roman"/>
+          <w:sz w:val="24"/>
+          <w:szCs w:val="24"/>
+        </w:rPr>
+      </w:pPr>
+    </w:p>
+    <w:p>
+      <w:pPr>
+        <w:rPr>
+          <w:rFonts w:ascii="Times New Roman" w:hAnsi="Times New Roman" w:cs="Times New Roman"/>
+          <w:sz w:val="24"/>
+          <w:szCs w:val="24"/>
+        </w:rPr>
+      </w:pPr>
+      <w:proofErr w:type="spellStart"/>
+      <w:r>
+        <w:rPr>
+          <w:rFonts w:ascii="Times New Roman" w:hAnsi="Times New Roman" w:cs="Times New Roman"/>
+          <w:sz w:val="24"/>
+          <w:szCs w:val="24"/>
+        </w:rPr>
+        <w:t>Eg</w:t>
+      </w:r>
+      <w:proofErr w:type="spellEnd"/>
+      <w:r>
+        <w:rPr>
+          <w:rFonts w:ascii="Times New Roman" w:hAnsi="Times New Roman" w:cs="Times New Roman"/>
+          <w:sz w:val="24"/>
+          <w:szCs w:val="24"/>
+        </w:rPr>
+        <w:t>:</w:t>
+      </w:r>
+    </w:p>
+    <w:p>
+      <w:pPr>
+        <w:rPr>
+          <w:rFonts w:ascii="Times New Roman" w:hAnsi="Times New Roman" w:cs="Times New Roman"/>
+          <w:sz w:val="24"/>
+          <w:szCs w:val="24"/>
+        </w:rPr>
+      </w:pPr>
+    </w:p>
+    <w:p>
+      <w:pPr>
+        <w:rPr>
+          <w:rFonts w:ascii="Times New Roman" w:hAnsi="Times New Roman" w:cs="Times New Roman"/>
+          <w:sz w:val="24"/>
+          <w:szCs w:val="24"/>
+        </w:rPr>
+      </w:pPr>
+      <w:r>
+        <w:rPr>
+          <w:rFonts w:ascii="Times New Roman" w:hAnsi="Times New Roman" w:cs="Times New Roman"/>
+          <w:sz w:val="24"/>
+          <w:szCs w:val="24"/>
+        </w:rPr>
+        <w:t>Interface A{</w:t>
+      </w:r>
+    </w:p>
+    <w:p>
+      <w:pPr>
+        <w:rPr>
+          <w:rFonts w:ascii="Times New Roman" w:hAnsi="Times New Roman" w:cs="Times New Roman"/>
+          <w:sz w:val="24"/>
+          <w:szCs w:val="24"/>
+        </w:rPr>
+      </w:pPr>
+      <w:r>
+        <w:rPr>
+          <w:rFonts w:ascii="Times New Roman" w:hAnsi="Times New Roman" w:cs="Times New Roman"/>
+          <w:sz w:val="24"/>
+          <w:szCs w:val="24"/>
+        </w:rPr>
+        <w:t xml:space="preserve">   Void m1()</w:t>
+      </w:r>
+    </w:p>
+    <w:p>
+      <w:pPr>
+        <w:rPr>
+          <w:rFonts w:ascii="Times New Roman" w:hAnsi="Times New Roman" w:cs="Times New Roman"/>
+          <w:sz w:val="24"/>
+          <w:szCs w:val="24"/>
+        </w:rPr>
+      </w:pPr>
+      <w:r>
+        <w:rPr>
+          <w:rFonts w:ascii="Times New Roman" w:hAnsi="Times New Roman" w:cs="Times New Roman"/>
+          <w:sz w:val="24"/>
+          <w:szCs w:val="24"/>
+        </w:rPr>
+        <w:t>}</w:t>
+      </w:r>
+    </w:p>
+    <w:p>
+      <w:pPr>
+        <w:rPr>
+          <w:rFonts w:ascii="Times New Roman" w:hAnsi="Times New Roman" w:cs="Times New Roman"/>
+          <w:sz w:val="24"/>
+          <w:szCs w:val="24"/>
+        </w:rPr>
+      </w:pPr>
+    </w:p>
+    <w:p>
+      <w:pPr>
+        <w:rPr>
+          <w:rFonts w:ascii="Times New Roman" w:hAnsi="Times New Roman" w:cs="Times New Roman"/>
+          <w:sz w:val="24"/>
+          <w:szCs w:val="24"/>
+        </w:rPr>
+      </w:pPr>
+      <w:r>
+        <w:rPr>
+          <w:rFonts w:ascii="Times New Roman" w:hAnsi="Times New Roman" w:cs="Times New Roman"/>
+          <w:sz w:val="24"/>
+          <w:szCs w:val="24"/>
+        </w:rPr>
+        <w:t>Interface B{</w:t>
+      </w:r>
+    </w:p>
+    <w:p>
+      <w:pPr>
+        <w:rPr>
+          <w:rFonts w:ascii="Times New Roman" w:hAnsi="Times New Roman" w:cs="Times New Roman"/>
+          <w:sz w:val="24"/>
+          <w:szCs w:val="24"/>
+        </w:rPr>
+      </w:pPr>
+      <w:r>
+        <w:rPr>
+          <w:rFonts w:ascii="Times New Roman" w:hAnsi="Times New Roman" w:cs="Times New Roman"/>
+          <w:sz w:val="24"/>
+          <w:szCs w:val="24"/>
+        </w:rPr>
+        <w:t>int m1()</w:t>
+      </w:r>
+    </w:p>
+    <w:p>
+      <w:pPr>
+        <w:rPr>
+          <w:rFonts w:ascii="Times New Roman" w:hAnsi="Times New Roman" w:cs="Times New Roman"/>
+          <w:sz w:val="24"/>
+          <w:szCs w:val="24"/>
+        </w:rPr>
+      </w:pPr>
+      <w:r>
+        <w:rPr>
+          <w:rFonts w:ascii="Times New Roman" w:hAnsi="Times New Roman" w:cs="Times New Roman"/>
+          <w:sz w:val="24"/>
+          <w:szCs w:val="24"/>
+        </w:rPr>
+        <w:t>}</w:t>
+      </w:r>
+    </w:p>
+    <w:p>
+      <w:pPr>
+        <w:rPr>
+          <w:rFonts w:ascii="Times New Roman" w:hAnsi="Times New Roman" w:cs="Times New Roman"/>
+          <w:sz w:val="24"/>
+          <w:szCs w:val="24"/>
+        </w:rPr>
+      </w:pPr>
+    </w:p>
+    <w:p>
+      <w:pPr>
+        <w:rPr>
+          <w:rFonts w:ascii="Times New Roman" w:hAnsi="Times New Roman" w:cs="Times New Roman"/>
+          <w:sz w:val="24"/>
+          <w:szCs w:val="24"/>
+        </w:rPr>
+      </w:pPr>
+      <w:r>
+        <w:rPr>
+          <w:rFonts w:ascii="Times New Roman" w:hAnsi="Times New Roman" w:cs="Times New Roman"/>
+          <w:sz w:val="24"/>
+          <w:szCs w:val="24"/>
+        </w:rPr>
         <w:t>Class Test implements A,B{</w:t>
       </w:r>
     </w:p>
@@ -7716,41 +9731,129 @@
           <w:sz w:val="24"/>
           <w:szCs w:val="24"/>
         </w:rPr>
-        <w:t xml:space="preserve">     Public void m2(){</w:t>
-      </w:r>
-    </w:p>
-    <w:p>
-      <w:pPr>
-        <w:rPr>
-          <w:rFonts w:ascii="Times New Roman" w:hAnsi="Times New Roman" w:cs="Times New Roman"/>
-          <w:sz w:val="24"/>
-          <w:szCs w:val="24"/>
-        </w:rPr>
-      </w:pPr>
-      <w:r>
-        <w:rPr>
-          <w:rFonts w:ascii="Times New Roman" w:hAnsi="Times New Roman" w:cs="Times New Roman"/>
-          <w:sz w:val="24"/>
-          <w:szCs w:val="24"/>
-        </w:rPr>
-        <w:t xml:space="preserve">          Sysout(“m2 method called()”)</w:t>
-      </w:r>
-    </w:p>
-    <w:p>
-      <w:pPr>
-        <w:rPr>
-          <w:rFonts w:ascii="Times New Roman" w:hAnsi="Times New Roman" w:cs="Times New Roman"/>
-          <w:sz w:val="24"/>
-          <w:szCs w:val="24"/>
-        </w:rPr>
-      </w:pPr>
-      <w:r>
-        <w:rPr>
-          <w:rFonts w:ascii="Times New Roman" w:hAnsi="Times New Roman" w:cs="Times New Roman"/>
-          <w:sz w:val="24"/>
-          <w:szCs w:val="24"/>
-        </w:rPr>
-        <w:t xml:space="preserve">     }</w:t>
+        <w:t>}//not valid</w:t>
+      </w:r>
+    </w:p>
+    <w:p>
+      <w:pPr>
+        <w:rPr>
+          <w:rFonts w:ascii="Times New Roman" w:hAnsi="Times New Roman" w:cs="Times New Roman"/>
+          <w:sz w:val="24"/>
+          <w:szCs w:val="24"/>
+        </w:rPr>
+      </w:pPr>
+    </w:p>
+    <w:p>
+      <w:pPr>
+        <w:rPr>
+          <w:rFonts w:ascii="Times New Roman" w:hAnsi="Times New Roman" w:cs="Times New Roman"/>
+          <w:sz w:val="24"/>
+          <w:szCs w:val="24"/>
+        </w:rPr>
+      </w:pPr>
+      <w:r>
+        <w:rPr>
+          <w:rFonts w:ascii="Times New Roman" w:hAnsi="Times New Roman" w:cs="Times New Roman"/>
+          <w:sz w:val="24"/>
+          <w:szCs w:val="24"/>
+        </w:rPr>
+        <w:t>Variable Naming conflicts:</w:t>
+      </w:r>
+    </w:p>
+    <w:p>
+      <w:pPr>
+        <w:rPr>
+          <w:rFonts w:ascii="Times New Roman" w:hAnsi="Times New Roman" w:cs="Times New Roman"/>
+          <w:sz w:val="24"/>
+          <w:szCs w:val="24"/>
+        </w:rPr>
+      </w:pPr>
+      <w:r>
+        <w:rPr>
+          <w:rFonts w:ascii="Times New Roman" w:hAnsi="Times New Roman" w:cs="Times New Roman"/>
+          <w:sz w:val="24"/>
+          <w:szCs w:val="24"/>
+        </w:rPr>
+        <w:t>Two interface can contain a variable with same name and there could be chance of variable naming conflicts and we can resolve this by using interface name.</w:t>
+      </w:r>
+    </w:p>
+    <w:p>
+      <w:pPr>
+        <w:rPr>
+          <w:rFonts w:ascii="Times New Roman" w:hAnsi="Times New Roman" w:cs="Times New Roman"/>
+          <w:sz w:val="24"/>
+          <w:szCs w:val="24"/>
+        </w:rPr>
+      </w:pPr>
+      <w:proofErr w:type="spellStart"/>
+      <w:r>
+        <w:rPr>
+          <w:rFonts w:ascii="Times New Roman" w:hAnsi="Times New Roman" w:cs="Times New Roman"/>
+          <w:sz w:val="24"/>
+          <w:szCs w:val="24"/>
+        </w:rPr>
+        <w:t>Eg</w:t>
+      </w:r>
+      <w:proofErr w:type="spellEnd"/>
+      <w:r>
+        <w:rPr>
+          <w:rFonts w:ascii="Times New Roman" w:hAnsi="Times New Roman" w:cs="Times New Roman"/>
+          <w:sz w:val="24"/>
+          <w:szCs w:val="24"/>
+        </w:rPr>
+        <w:t>:</w:t>
+      </w:r>
+    </w:p>
+    <w:p>
+      <w:pPr>
+        <w:rPr>
+          <w:rFonts w:ascii="Times New Roman" w:hAnsi="Times New Roman" w:cs="Times New Roman"/>
+          <w:sz w:val="24"/>
+          <w:szCs w:val="24"/>
+        </w:rPr>
+      </w:pPr>
+      <w:r>
+        <w:rPr>
+          <w:rFonts w:ascii="Times New Roman" w:hAnsi="Times New Roman" w:cs="Times New Roman"/>
+          <w:sz w:val="24"/>
+          <w:szCs w:val="24"/>
+        </w:rPr>
+        <w:t>Interface A{</w:t>
+      </w:r>
+    </w:p>
+    <w:p>
+      <w:pPr>
+        <w:rPr>
+          <w:rFonts w:ascii="Times New Roman" w:hAnsi="Times New Roman" w:cs="Times New Roman"/>
+          <w:sz w:val="24"/>
+          <w:szCs w:val="24"/>
+        </w:rPr>
+      </w:pPr>
+      <w:r>
+        <w:rPr>
+          <w:rFonts w:ascii="Times New Roman" w:hAnsi="Times New Roman" w:cs="Times New Roman"/>
+          <w:sz w:val="24"/>
+          <w:szCs w:val="24"/>
+        </w:rPr>
+        <w:t xml:space="preserve">   Int </w:t>
+      </w:r>
+      <w:proofErr w:type="spellStart"/>
+      <w:r>
+        <w:rPr>
+          <w:rFonts w:ascii="Times New Roman" w:hAnsi="Times New Roman" w:cs="Times New Roman"/>
+          <w:sz w:val="24"/>
+          <w:szCs w:val="24"/>
+        </w:rPr>
+        <w:t>i</w:t>
+      </w:r>
+      <w:proofErr w:type="spellEnd"/>
+      <w:r>
+        <w:rPr>
+          <w:rFonts w:ascii="Times New Roman" w:hAnsi="Times New Roman" w:cs="Times New Roman"/>
+          <w:sz w:val="24"/>
+          <w:szCs w:val="24"/>
+        </w:rPr>
+        <w:t>=10;</w:t>
       </w:r>
     </w:p>
     <w:p>
@@ -7778,90 +9881,48 @@
           <w:szCs w:val="24"/>
         </w:rPr>
       </w:pPr>
-    </w:p>
-    <w:p>
-      <w:pPr>
-        <w:rPr>
-          <w:rFonts w:ascii="Times New Roman" w:hAnsi="Times New Roman" w:cs="Times New Roman"/>
-          <w:sz w:val="24"/>
-          <w:szCs w:val="24"/>
-        </w:rPr>
-      </w:pPr>
-      <w:r>
-        <w:rPr>
-          <w:rFonts w:ascii="Times New Roman" w:hAnsi="Times New Roman" w:cs="Times New Roman"/>
-          <w:sz w:val="24"/>
-          <w:szCs w:val="24"/>
-        </w:rPr>
-        <w:t>Case 2:</w:t>
-      </w:r>
-    </w:p>
-    <w:p>
-      <w:pPr>
-        <w:rPr>
-          <w:rFonts w:ascii="Times New Roman" w:hAnsi="Times New Roman" w:cs="Times New Roman"/>
-          <w:sz w:val="24"/>
-          <w:szCs w:val="24"/>
-        </w:rPr>
-      </w:pPr>
-      <w:r>
-        <w:rPr>
-          <w:rFonts w:ascii="Times New Roman" w:hAnsi="Times New Roman" w:cs="Times New Roman"/>
-          <w:sz w:val="24"/>
-          <w:szCs w:val="24"/>
-        </w:rPr>
-        <w:t>If two interface contain Method with same name but with different argument then in the implementation class we should provide the implementation for both methods and these method act as overloaded methods.</w:t>
-      </w:r>
-    </w:p>
-    <w:p>
-      <w:pPr>
-        <w:rPr>
-          <w:rFonts w:ascii="Times New Roman" w:hAnsi="Times New Roman" w:cs="Times New Roman"/>
-          <w:sz w:val="24"/>
-          <w:szCs w:val="24"/>
-        </w:rPr>
-      </w:pPr>
-      <w:r>
-        <w:rPr>
-          <w:rFonts w:ascii="Times New Roman" w:hAnsi="Times New Roman" w:cs="Times New Roman"/>
-          <w:sz w:val="24"/>
-          <w:szCs w:val="24"/>
-        </w:rPr>
-        <w:t>Eg</w:t>
-      </w:r>
-    </w:p>
-    <w:p>
-      <w:pPr>
-        <w:rPr>
-          <w:rFonts w:ascii="Times New Roman" w:hAnsi="Times New Roman" w:cs="Times New Roman"/>
-          <w:sz w:val="24"/>
-          <w:szCs w:val="24"/>
-        </w:rPr>
-      </w:pPr>
-      <w:r>
-        <w:rPr>
-          <w:rFonts w:ascii="Times New Roman" w:hAnsi="Times New Roman" w:cs="Times New Roman"/>
-          <w:sz w:val="24"/>
-          <w:szCs w:val="24"/>
-        </w:rPr>
-        <w:t>Interface A{</w:t>
-      </w:r>
-    </w:p>
-    <w:p>
-      <w:pPr>
-        <w:rPr>
-          <w:rFonts w:ascii="Times New Roman" w:hAnsi="Times New Roman" w:cs="Times New Roman"/>
-          <w:sz w:val="24"/>
-          <w:szCs w:val="24"/>
-        </w:rPr>
-      </w:pPr>
-      <w:r>
-        <w:rPr>
-          <w:rFonts w:ascii="Times New Roman" w:hAnsi="Times New Roman" w:cs="Times New Roman"/>
-          <w:sz w:val="24"/>
-          <w:szCs w:val="24"/>
-        </w:rPr>
-        <w:t xml:space="preserve">    Void m1();</w:t>
+      <w:r>
+        <w:rPr>
+          <w:rFonts w:ascii="Times New Roman" w:hAnsi="Times New Roman" w:cs="Times New Roman"/>
+          <w:sz w:val="24"/>
+          <w:szCs w:val="24"/>
+        </w:rPr>
+        <w:t>Interface B{</w:t>
+      </w:r>
+    </w:p>
+    <w:p>
+      <w:pPr>
+        <w:rPr>
+          <w:rFonts w:ascii="Times New Roman" w:hAnsi="Times New Roman" w:cs="Times New Roman"/>
+          <w:sz w:val="24"/>
+          <w:szCs w:val="24"/>
+        </w:rPr>
+      </w:pPr>
+      <w:r>
+        <w:rPr>
+          <w:rFonts w:ascii="Times New Roman" w:hAnsi="Times New Roman" w:cs="Times New Roman"/>
+          <w:sz w:val="24"/>
+          <w:szCs w:val="24"/>
+        </w:rPr>
+        <w:t xml:space="preserve">Int </w:t>
+      </w:r>
+      <w:proofErr w:type="spellStart"/>
+      <w:r>
+        <w:rPr>
+          <w:rFonts w:ascii="Times New Roman" w:hAnsi="Times New Roman" w:cs="Times New Roman"/>
+          <w:sz w:val="24"/>
+          <w:szCs w:val="24"/>
+        </w:rPr>
+        <w:t>i</w:t>
+      </w:r>
+      <w:proofErr w:type="spellEnd"/>
+      <w:r>
+        <w:rPr>
+          <w:rFonts w:ascii="Times New Roman" w:hAnsi="Times New Roman" w:cs="Times New Roman"/>
+          <w:sz w:val="24"/>
+          <w:szCs w:val="24"/>
+        </w:rPr>
+        <w:t>=20;</w:t>
       </w:r>
     </w:p>
     <w:p>
@@ -7889,30 +9950,145 @@
           <w:szCs w:val="24"/>
         </w:rPr>
       </w:pPr>
-      <w:r>
-        <w:rPr>
-          <w:rFonts w:ascii="Times New Roman" w:hAnsi="Times New Roman" w:cs="Times New Roman"/>
-          <w:sz w:val="24"/>
-          <w:szCs w:val="24"/>
-        </w:rPr>
-        <w:t>Interface B{</w:t>
-      </w:r>
-    </w:p>
-    <w:p>
-      <w:pPr>
-        <w:rPr>
-          <w:rFonts w:ascii="Times New Roman" w:hAnsi="Times New Roman" w:cs="Times New Roman"/>
-          <w:sz w:val="24"/>
-          <w:szCs w:val="24"/>
-        </w:rPr>
-      </w:pPr>
-      <w:r>
-        <w:rPr>
-          <w:rFonts w:ascii="Times New Roman" w:hAnsi="Times New Roman" w:cs="Times New Roman"/>
-          <w:sz w:val="24"/>
-          <w:szCs w:val="24"/>
-        </w:rPr>
-        <w:t xml:space="preserve">     Void m1(int i);</w:t>
+    </w:p>
+    <w:p>
+      <w:pPr>
+        <w:rPr>
+          <w:rFonts w:ascii="Times New Roman" w:hAnsi="Times New Roman" w:cs="Times New Roman"/>
+          <w:sz w:val="24"/>
+          <w:szCs w:val="24"/>
+        </w:rPr>
+      </w:pPr>
+      <w:r>
+        <w:rPr>
+          <w:rFonts w:ascii="Times New Roman" w:hAnsi="Times New Roman" w:cs="Times New Roman"/>
+          <w:sz w:val="24"/>
+          <w:szCs w:val="24"/>
+        </w:rPr>
+        <w:t>Class Test implements A,B{</w:t>
+      </w:r>
+    </w:p>
+    <w:p>
+      <w:pPr>
+        <w:rPr>
+          <w:rFonts w:ascii="Times New Roman" w:hAnsi="Times New Roman" w:cs="Times New Roman"/>
+          <w:sz w:val="24"/>
+          <w:szCs w:val="24"/>
+        </w:rPr>
+      </w:pPr>
+      <w:r>
+        <w:rPr>
+          <w:rFonts w:ascii="Times New Roman" w:hAnsi="Times New Roman" w:cs="Times New Roman"/>
+          <w:sz w:val="24"/>
+          <w:szCs w:val="24"/>
+        </w:rPr>
+        <w:t xml:space="preserve">      </w:t>
+      </w:r>
+      <w:proofErr w:type="spellStart"/>
+      <w:r>
+        <w:rPr>
+          <w:rFonts w:ascii="Times New Roman" w:hAnsi="Times New Roman" w:cs="Times New Roman"/>
+          <w:sz w:val="24"/>
+          <w:szCs w:val="24"/>
+        </w:rPr>
+        <w:t>Sysout</w:t>
+      </w:r>
+      <w:proofErr w:type="spellEnd"/>
+      <w:r>
+        <w:rPr>
+          <w:rFonts w:ascii="Times New Roman" w:hAnsi="Times New Roman" w:cs="Times New Roman"/>
+          <w:sz w:val="24"/>
+          <w:szCs w:val="24"/>
+        </w:rPr>
+        <w:t>(</w:t>
+      </w:r>
+      <w:proofErr w:type="spellStart"/>
+      <w:r>
+        <w:rPr>
+          <w:rFonts w:ascii="Times New Roman" w:hAnsi="Times New Roman" w:cs="Times New Roman"/>
+          <w:sz w:val="24"/>
+          <w:szCs w:val="24"/>
+        </w:rPr>
+        <w:t>A.i</w:t>
+      </w:r>
+      <w:proofErr w:type="spellEnd"/>
+      <w:r>
+        <w:rPr>
+          <w:rFonts w:ascii="Times New Roman" w:hAnsi="Times New Roman" w:cs="Times New Roman"/>
+          <w:sz w:val="24"/>
+          <w:szCs w:val="24"/>
+        </w:rPr>
+        <w:t>);</w:t>
+      </w:r>
+      <w:r>
+        <w:rPr>
+          <w:rFonts w:ascii="Times New Roman" w:hAnsi="Times New Roman" w:cs="Times New Roman"/>
+          <w:sz w:val="24"/>
+          <w:szCs w:val="24"/>
+        </w:rPr>
+        <w:t>//10</w:t>
+      </w:r>
+    </w:p>
+    <w:p>
+      <w:pPr>
+        <w:rPr>
+          <w:rFonts w:ascii="Times New Roman" w:hAnsi="Times New Roman" w:cs="Times New Roman"/>
+          <w:sz w:val="24"/>
+          <w:szCs w:val="24"/>
+        </w:rPr>
+      </w:pPr>
+      <w:r>
+        <w:rPr>
+          <w:rFonts w:ascii="Times New Roman" w:hAnsi="Times New Roman" w:cs="Times New Roman"/>
+          <w:sz w:val="24"/>
+          <w:szCs w:val="24"/>
+        </w:rPr>
+        <w:lastRenderedPageBreak/>
+        <w:t xml:space="preserve">      </w:t>
+      </w:r>
+      <w:proofErr w:type="spellStart"/>
+      <w:r>
+        <w:rPr>
+          <w:rFonts w:ascii="Times New Roman" w:hAnsi="Times New Roman" w:cs="Times New Roman"/>
+          <w:sz w:val="24"/>
+          <w:szCs w:val="24"/>
+        </w:rPr>
+        <w:t>Sysout</w:t>
+      </w:r>
+      <w:proofErr w:type="spellEnd"/>
+      <w:r>
+        <w:rPr>
+          <w:rFonts w:ascii="Times New Roman" w:hAnsi="Times New Roman" w:cs="Times New Roman"/>
+          <w:sz w:val="24"/>
+          <w:szCs w:val="24"/>
+        </w:rPr>
+        <w:t>(</w:t>
+      </w:r>
+      <w:proofErr w:type="spellStart"/>
+      <w:r>
+        <w:rPr>
+          <w:rFonts w:ascii="Times New Roman" w:hAnsi="Times New Roman" w:cs="Times New Roman"/>
+          <w:sz w:val="24"/>
+          <w:szCs w:val="24"/>
+        </w:rPr>
+        <w:t>B.i</w:t>
+      </w:r>
+      <w:proofErr w:type="spellEnd"/>
+      <w:r>
+        <w:rPr>
+          <w:rFonts w:ascii="Times New Roman" w:hAnsi="Times New Roman" w:cs="Times New Roman"/>
+          <w:sz w:val="24"/>
+          <w:szCs w:val="24"/>
+        </w:rPr>
+        <w:t>);</w:t>
+      </w:r>
+      <w:r>
+        <w:rPr>
+          <w:rFonts w:ascii="Times New Roman" w:hAnsi="Times New Roman" w:cs="Times New Roman"/>
+          <w:sz w:val="24"/>
+          <w:szCs w:val="24"/>
+        </w:rPr>
+        <w:t>//20</w:t>
       </w:r>
     </w:p>
     <w:p>
@@ -7940,597 +10116,14 @@
           <w:szCs w:val="24"/>
         </w:rPr>
       </w:pPr>
-    </w:p>
-    <w:p>
-      <w:pPr>
-        <w:rPr>
-          <w:rFonts w:ascii="Times New Roman" w:hAnsi="Times New Roman" w:cs="Times New Roman"/>
-          <w:sz w:val="24"/>
-          <w:szCs w:val="24"/>
-        </w:rPr>
-      </w:pPr>
-      <w:r>
-        <w:rPr>
-          <w:rFonts w:ascii="Times New Roman" w:hAnsi="Times New Roman" w:cs="Times New Roman"/>
-          <w:sz w:val="24"/>
-          <w:szCs w:val="24"/>
-        </w:rPr>
-        <w:t>Class Test implements A,B{</w:t>
-      </w:r>
-    </w:p>
-    <w:p>
-      <w:pPr>
-        <w:rPr>
-          <w:rFonts w:ascii="Times New Roman" w:hAnsi="Times New Roman" w:cs="Times New Roman"/>
-          <w:sz w:val="24"/>
-          <w:szCs w:val="24"/>
-        </w:rPr>
-      </w:pPr>
-      <w:r>
-        <w:rPr>
-          <w:rFonts w:ascii="Times New Roman" w:hAnsi="Times New Roman" w:cs="Times New Roman"/>
-          <w:sz w:val="24"/>
-          <w:szCs w:val="24"/>
-        </w:rPr>
-        <w:t>Void m1(){</w:t>
-      </w:r>
-    </w:p>
-    <w:p>
-      <w:pPr>
-        <w:rPr>
-          <w:rFonts w:ascii="Times New Roman" w:hAnsi="Times New Roman" w:cs="Times New Roman"/>
-          <w:sz w:val="24"/>
-          <w:szCs w:val="24"/>
-        </w:rPr>
-      </w:pPr>
-      <w:r>
-        <w:rPr>
-          <w:rFonts w:ascii="Times New Roman" w:hAnsi="Times New Roman" w:cs="Times New Roman"/>
-          <w:sz w:val="24"/>
-          <w:szCs w:val="24"/>
-        </w:rPr>
-        <w:t xml:space="preserve">   Sysout(“m1()”)</w:t>
-      </w:r>
-    </w:p>
-    <w:p>
-      <w:pPr>
-        <w:rPr>
-          <w:rFonts w:ascii="Times New Roman" w:hAnsi="Times New Roman" w:cs="Times New Roman"/>
-          <w:sz w:val="24"/>
-          <w:szCs w:val="24"/>
-        </w:rPr>
-      </w:pPr>
-      <w:r>
-        <w:rPr>
-          <w:rFonts w:ascii="Times New Roman" w:hAnsi="Times New Roman" w:cs="Times New Roman"/>
-          <w:sz w:val="24"/>
-          <w:szCs w:val="24"/>
-        </w:rPr>
-        <w:t>}</w:t>
-      </w:r>
-    </w:p>
-    <w:p>
-      <w:pPr>
-        <w:rPr>
-          <w:rFonts w:ascii="Times New Roman" w:hAnsi="Times New Roman" w:cs="Times New Roman"/>
-          <w:sz w:val="24"/>
-          <w:szCs w:val="24"/>
-        </w:rPr>
-      </w:pPr>
-      <w:r>
-        <w:rPr>
-          <w:rFonts w:ascii="Times New Roman" w:hAnsi="Times New Roman" w:cs="Times New Roman"/>
-          <w:sz w:val="24"/>
-          <w:szCs w:val="24"/>
-        </w:rPr>
-        <w:t>Void m1(int i){</w:t>
-      </w:r>
-    </w:p>
-    <w:p>
-      <w:pPr>
-        <w:rPr>
-          <w:rFonts w:ascii="Times New Roman" w:hAnsi="Times New Roman" w:cs="Times New Roman"/>
-          <w:sz w:val="24"/>
-          <w:szCs w:val="24"/>
-        </w:rPr>
-      </w:pPr>
-      <w:r>
-        <w:rPr>
-          <w:rFonts w:ascii="Times New Roman" w:hAnsi="Times New Roman" w:cs="Times New Roman"/>
-          <w:sz w:val="24"/>
-          <w:szCs w:val="24"/>
-        </w:rPr>
-        <w:t xml:space="preserve">   Sysyout(“m1”+i);</w:t>
-      </w:r>
-    </w:p>
-    <w:p>
-      <w:pPr>
-        <w:rPr>
-          <w:rFonts w:ascii="Times New Roman" w:hAnsi="Times New Roman" w:cs="Times New Roman"/>
-          <w:sz w:val="24"/>
-          <w:szCs w:val="24"/>
-        </w:rPr>
-      </w:pPr>
-      <w:r>
-        <w:rPr>
-          <w:rFonts w:ascii="Times New Roman" w:hAnsi="Times New Roman" w:cs="Times New Roman"/>
-          <w:sz w:val="24"/>
-          <w:szCs w:val="24"/>
-        </w:rPr>
-        <w:t>}</w:t>
-      </w:r>
-    </w:p>
-    <w:p>
-      <w:pPr>
-        <w:rPr>
-          <w:rFonts w:ascii="Times New Roman" w:hAnsi="Times New Roman" w:cs="Times New Roman"/>
-          <w:sz w:val="24"/>
-          <w:szCs w:val="24"/>
-        </w:rPr>
-      </w:pPr>
-      <w:r>
-        <w:rPr>
-          <w:rFonts w:ascii="Times New Roman" w:hAnsi="Times New Roman" w:cs="Times New Roman"/>
-          <w:sz w:val="24"/>
-          <w:szCs w:val="24"/>
-        </w:rPr>
-        <w:t>Case 3</w:t>
-      </w:r>
-    </w:p>
-    <w:p>
-      <w:pPr>
-        <w:rPr>
-          <w:rFonts w:ascii="Times New Roman" w:hAnsi="Times New Roman" w:cs="Times New Roman"/>
-          <w:sz w:val="24"/>
-          <w:szCs w:val="24"/>
-        </w:rPr>
-      </w:pPr>
-      <w:r>
-        <w:rPr>
-          <w:rFonts w:ascii="Times New Roman" w:hAnsi="Times New Roman" w:cs="Times New Roman"/>
-          <w:sz w:val="24"/>
-          <w:szCs w:val="24"/>
-        </w:rPr>
-        <w:t>If two interface contain a method with same signature but different return type then it is not possible to implement both interface simultaneously.</w:t>
-      </w:r>
-    </w:p>
-    <w:p>
-      <w:pPr>
-        <w:rPr>
-          <w:rFonts w:ascii="Times New Roman" w:hAnsi="Times New Roman" w:cs="Times New Roman"/>
-          <w:sz w:val="24"/>
-          <w:szCs w:val="24"/>
-        </w:rPr>
-      </w:pPr>
-    </w:p>
-    <w:p>
-      <w:pPr>
-        <w:rPr>
-          <w:rFonts w:ascii="Times New Roman" w:hAnsi="Times New Roman" w:cs="Times New Roman"/>
-          <w:sz w:val="24"/>
-          <w:szCs w:val="24"/>
-        </w:rPr>
-      </w:pPr>
-      <w:r>
-        <w:rPr>
-          <w:rFonts w:ascii="Times New Roman" w:hAnsi="Times New Roman" w:cs="Times New Roman"/>
-          <w:sz w:val="24"/>
-          <w:szCs w:val="24"/>
-        </w:rPr>
-        <w:lastRenderedPageBreak/>
-        <w:t>Eg:</w:t>
-      </w:r>
-    </w:p>
-    <w:p>
-      <w:pPr>
-        <w:rPr>
-          <w:rFonts w:ascii="Times New Roman" w:hAnsi="Times New Roman" w:cs="Times New Roman"/>
-          <w:sz w:val="24"/>
-          <w:szCs w:val="24"/>
-        </w:rPr>
-      </w:pPr>
-    </w:p>
-    <w:p>
-      <w:pPr>
-        <w:rPr>
-          <w:rFonts w:ascii="Times New Roman" w:hAnsi="Times New Roman" w:cs="Times New Roman"/>
-          <w:sz w:val="24"/>
-          <w:szCs w:val="24"/>
-        </w:rPr>
-      </w:pPr>
-      <w:r>
-        <w:rPr>
-          <w:rFonts w:ascii="Times New Roman" w:hAnsi="Times New Roman" w:cs="Times New Roman"/>
-          <w:sz w:val="24"/>
-          <w:szCs w:val="24"/>
-        </w:rPr>
-        <w:t>Interface A{</w:t>
-      </w:r>
-    </w:p>
-    <w:p>
-      <w:pPr>
-        <w:rPr>
-          <w:rFonts w:ascii="Times New Roman" w:hAnsi="Times New Roman" w:cs="Times New Roman"/>
-          <w:sz w:val="24"/>
-          <w:szCs w:val="24"/>
-        </w:rPr>
-      </w:pPr>
-      <w:r>
-        <w:rPr>
-          <w:rFonts w:ascii="Times New Roman" w:hAnsi="Times New Roman" w:cs="Times New Roman"/>
-          <w:sz w:val="24"/>
-          <w:szCs w:val="24"/>
-        </w:rPr>
-        <w:t xml:space="preserve">   Void m1()</w:t>
-      </w:r>
-    </w:p>
-    <w:p>
-      <w:pPr>
-        <w:rPr>
-          <w:rFonts w:ascii="Times New Roman" w:hAnsi="Times New Roman" w:cs="Times New Roman"/>
-          <w:sz w:val="24"/>
-          <w:szCs w:val="24"/>
-        </w:rPr>
-      </w:pPr>
-      <w:r>
-        <w:rPr>
-          <w:rFonts w:ascii="Times New Roman" w:hAnsi="Times New Roman" w:cs="Times New Roman"/>
-          <w:sz w:val="24"/>
-          <w:szCs w:val="24"/>
-        </w:rPr>
-        <w:t>}</w:t>
-      </w:r>
-    </w:p>
-    <w:p>
-      <w:pPr>
-        <w:rPr>
-          <w:rFonts w:ascii="Times New Roman" w:hAnsi="Times New Roman" w:cs="Times New Roman"/>
-          <w:sz w:val="24"/>
-          <w:szCs w:val="24"/>
-        </w:rPr>
-      </w:pPr>
-    </w:p>
-    <w:p>
-      <w:pPr>
-        <w:rPr>
-          <w:rFonts w:ascii="Times New Roman" w:hAnsi="Times New Roman" w:cs="Times New Roman"/>
-          <w:sz w:val="24"/>
-          <w:szCs w:val="24"/>
-        </w:rPr>
-      </w:pPr>
-      <w:r>
-        <w:rPr>
-          <w:rFonts w:ascii="Times New Roman" w:hAnsi="Times New Roman" w:cs="Times New Roman"/>
-          <w:sz w:val="24"/>
-          <w:szCs w:val="24"/>
-        </w:rPr>
-        <w:t>Interface B{</w:t>
-      </w:r>
-    </w:p>
-    <w:p>
-      <w:pPr>
-        <w:rPr>
-          <w:rFonts w:ascii="Times New Roman" w:hAnsi="Times New Roman" w:cs="Times New Roman"/>
-          <w:sz w:val="24"/>
-          <w:szCs w:val="24"/>
-        </w:rPr>
-      </w:pPr>
-      <w:r>
-        <w:rPr>
-          <w:rFonts w:ascii="Times New Roman" w:hAnsi="Times New Roman" w:cs="Times New Roman"/>
-          <w:sz w:val="24"/>
-          <w:szCs w:val="24"/>
-        </w:rPr>
-        <w:t>int m1()</w:t>
-      </w:r>
-    </w:p>
-    <w:p>
-      <w:pPr>
-        <w:rPr>
-          <w:rFonts w:ascii="Times New Roman" w:hAnsi="Times New Roman" w:cs="Times New Roman"/>
-          <w:sz w:val="24"/>
-          <w:szCs w:val="24"/>
-        </w:rPr>
-      </w:pPr>
-      <w:r>
-        <w:rPr>
-          <w:rFonts w:ascii="Times New Roman" w:hAnsi="Times New Roman" w:cs="Times New Roman"/>
-          <w:sz w:val="24"/>
-          <w:szCs w:val="24"/>
-        </w:rPr>
-        <w:t>}</w:t>
-      </w:r>
-    </w:p>
-    <w:p>
-      <w:pPr>
-        <w:rPr>
-          <w:rFonts w:ascii="Times New Roman" w:hAnsi="Times New Roman" w:cs="Times New Roman"/>
-          <w:sz w:val="24"/>
-          <w:szCs w:val="24"/>
-        </w:rPr>
-      </w:pPr>
-    </w:p>
-    <w:p>
-      <w:pPr>
-        <w:rPr>
-          <w:rFonts w:ascii="Times New Roman" w:hAnsi="Times New Roman" w:cs="Times New Roman"/>
-          <w:sz w:val="24"/>
-          <w:szCs w:val="24"/>
-        </w:rPr>
-      </w:pPr>
-      <w:r>
-        <w:rPr>
-          <w:rFonts w:ascii="Times New Roman" w:hAnsi="Times New Roman" w:cs="Times New Roman"/>
-          <w:sz w:val="24"/>
-          <w:szCs w:val="24"/>
-        </w:rPr>
-        <w:t>Class Test implements A,B{</w:t>
-      </w:r>
-    </w:p>
-    <w:p>
-      <w:pPr>
-        <w:rPr>
-          <w:rFonts w:ascii="Times New Roman" w:hAnsi="Times New Roman" w:cs="Times New Roman"/>
-          <w:sz w:val="24"/>
-          <w:szCs w:val="24"/>
-        </w:rPr>
-      </w:pPr>
-      <w:r>
-        <w:rPr>
-          <w:rFonts w:ascii="Times New Roman" w:hAnsi="Times New Roman" w:cs="Times New Roman"/>
-          <w:sz w:val="24"/>
-          <w:szCs w:val="24"/>
-        </w:rPr>
-        <w:t>}//not valid</w:t>
-      </w:r>
-    </w:p>
-    <w:p>
-      <w:pPr>
-        <w:rPr>
-          <w:rFonts w:ascii="Times New Roman" w:hAnsi="Times New Roman" w:cs="Times New Roman"/>
-          <w:sz w:val="24"/>
-          <w:szCs w:val="24"/>
-        </w:rPr>
-      </w:pPr>
-    </w:p>
-    <w:p>
-      <w:pPr>
-        <w:rPr>
-          <w:rFonts w:ascii="Times New Roman" w:hAnsi="Times New Roman" w:cs="Times New Roman"/>
-          <w:sz w:val="24"/>
-          <w:szCs w:val="24"/>
-        </w:rPr>
-      </w:pPr>
-      <w:r>
-        <w:rPr>
-          <w:rFonts w:ascii="Times New Roman" w:hAnsi="Times New Roman" w:cs="Times New Roman"/>
-          <w:sz w:val="24"/>
-          <w:szCs w:val="24"/>
-        </w:rPr>
-        <w:t>Variable Naming conflicts:</w:t>
-      </w:r>
-    </w:p>
-    <w:p>
-      <w:pPr>
-        <w:rPr>
-          <w:rFonts w:ascii="Times New Roman" w:hAnsi="Times New Roman" w:cs="Times New Roman"/>
-          <w:sz w:val="24"/>
-          <w:szCs w:val="24"/>
-        </w:rPr>
-      </w:pPr>
-      <w:r>
-        <w:rPr>
-          <w:rFonts w:ascii="Times New Roman" w:hAnsi="Times New Roman" w:cs="Times New Roman"/>
-          <w:sz w:val="24"/>
-          <w:szCs w:val="24"/>
-        </w:rPr>
-        <w:t>Two interface can contain a variable with same name and there could be chance of variable naming conflicts and we can resolve this by using interface name.</w:t>
-      </w:r>
-    </w:p>
-    <w:p>
-      <w:pPr>
-        <w:rPr>
-          <w:rFonts w:ascii="Times New Roman" w:hAnsi="Times New Roman" w:cs="Times New Roman"/>
-          <w:sz w:val="24"/>
-          <w:szCs w:val="24"/>
-        </w:rPr>
-      </w:pPr>
-      <w:r>
-        <w:rPr>
-          <w:rFonts w:ascii="Times New Roman" w:hAnsi="Times New Roman" w:cs="Times New Roman"/>
-          <w:sz w:val="24"/>
-          <w:szCs w:val="24"/>
-        </w:rPr>
-        <w:t>Eg:</w:t>
-      </w:r>
-    </w:p>
-    <w:p>
-      <w:pPr>
-        <w:rPr>
-          <w:rFonts w:ascii="Times New Roman" w:hAnsi="Times New Roman" w:cs="Times New Roman"/>
-          <w:sz w:val="24"/>
-          <w:szCs w:val="24"/>
-        </w:rPr>
-      </w:pPr>
-      <w:r>
-        <w:rPr>
-          <w:rFonts w:ascii="Times New Roman" w:hAnsi="Times New Roman" w:cs="Times New Roman"/>
-          <w:sz w:val="24"/>
-          <w:szCs w:val="24"/>
-        </w:rPr>
-        <w:t>Interface A{</w:t>
-      </w:r>
-    </w:p>
-    <w:p>
-      <w:pPr>
-        <w:rPr>
-          <w:rFonts w:ascii="Times New Roman" w:hAnsi="Times New Roman" w:cs="Times New Roman"/>
-          <w:sz w:val="24"/>
-          <w:szCs w:val="24"/>
-        </w:rPr>
-      </w:pPr>
-      <w:r>
-        <w:rPr>
-          <w:rFonts w:ascii="Times New Roman" w:hAnsi="Times New Roman" w:cs="Times New Roman"/>
-          <w:sz w:val="24"/>
-          <w:szCs w:val="24"/>
-        </w:rPr>
-        <w:t xml:space="preserve">   Int i=10;</w:t>
-      </w:r>
-    </w:p>
-    <w:p>
-      <w:pPr>
-        <w:rPr>
-          <w:rFonts w:ascii="Times New Roman" w:hAnsi="Times New Roman" w:cs="Times New Roman"/>
-          <w:sz w:val="24"/>
-          <w:szCs w:val="24"/>
-        </w:rPr>
-      </w:pPr>
-      <w:r>
-        <w:rPr>
-          <w:rFonts w:ascii="Times New Roman" w:hAnsi="Times New Roman" w:cs="Times New Roman"/>
-          <w:sz w:val="24"/>
-          <w:szCs w:val="24"/>
-        </w:rPr>
-        <w:t>}</w:t>
-      </w:r>
-    </w:p>
-    <w:p>
-      <w:pPr>
-        <w:rPr>
-          <w:rFonts w:ascii="Times New Roman" w:hAnsi="Times New Roman" w:cs="Times New Roman"/>
-          <w:sz w:val="24"/>
-          <w:szCs w:val="24"/>
-        </w:rPr>
-      </w:pPr>
-      <w:r>
-        <w:rPr>
-          <w:rFonts w:ascii="Times New Roman" w:hAnsi="Times New Roman" w:cs="Times New Roman"/>
-          <w:sz w:val="24"/>
-          <w:szCs w:val="24"/>
-        </w:rPr>
-        <w:t>Interface B{</w:t>
-      </w:r>
-    </w:p>
-    <w:p>
-      <w:pPr>
-        <w:rPr>
-          <w:rFonts w:ascii="Times New Roman" w:hAnsi="Times New Roman" w:cs="Times New Roman"/>
-          <w:sz w:val="24"/>
-          <w:szCs w:val="24"/>
-        </w:rPr>
-      </w:pPr>
-      <w:r>
-        <w:rPr>
-          <w:rFonts w:ascii="Times New Roman" w:hAnsi="Times New Roman" w:cs="Times New Roman"/>
-          <w:sz w:val="24"/>
-          <w:szCs w:val="24"/>
-        </w:rPr>
-        <w:t>Int i=20;</w:t>
-      </w:r>
-    </w:p>
-    <w:p>
-      <w:pPr>
-        <w:rPr>
-          <w:rFonts w:ascii="Times New Roman" w:hAnsi="Times New Roman" w:cs="Times New Roman"/>
-          <w:sz w:val="24"/>
-          <w:szCs w:val="24"/>
-        </w:rPr>
-      </w:pPr>
-      <w:r>
-        <w:rPr>
-          <w:rFonts w:ascii="Times New Roman" w:hAnsi="Times New Roman" w:cs="Times New Roman"/>
-          <w:sz w:val="24"/>
-          <w:szCs w:val="24"/>
-        </w:rPr>
-        <w:t>}</w:t>
-      </w:r>
-    </w:p>
-    <w:p>
-      <w:pPr>
-        <w:rPr>
-          <w:rFonts w:ascii="Times New Roman" w:hAnsi="Times New Roman" w:cs="Times New Roman"/>
-          <w:sz w:val="24"/>
-          <w:szCs w:val="24"/>
-        </w:rPr>
-      </w:pPr>
-    </w:p>
-    <w:p>
-      <w:pPr>
-        <w:rPr>
-          <w:rFonts w:ascii="Times New Roman" w:hAnsi="Times New Roman" w:cs="Times New Roman"/>
-          <w:sz w:val="24"/>
-          <w:szCs w:val="24"/>
-        </w:rPr>
-      </w:pPr>
-      <w:r>
-        <w:rPr>
-          <w:rFonts w:ascii="Times New Roman" w:hAnsi="Times New Roman" w:cs="Times New Roman"/>
-          <w:sz w:val="24"/>
-          <w:szCs w:val="24"/>
-        </w:rPr>
-        <w:t>Class Test implements A,B{</w:t>
-      </w:r>
-    </w:p>
-    <w:p>
-      <w:pPr>
-        <w:rPr>
-          <w:rFonts w:ascii="Times New Roman" w:hAnsi="Times New Roman" w:cs="Times New Roman"/>
-          <w:sz w:val="24"/>
-          <w:szCs w:val="24"/>
-        </w:rPr>
-      </w:pPr>
-      <w:r>
-        <w:rPr>
-          <w:rFonts w:ascii="Times New Roman" w:hAnsi="Times New Roman" w:cs="Times New Roman"/>
-          <w:sz w:val="24"/>
-          <w:szCs w:val="24"/>
-        </w:rPr>
-        <w:t xml:space="preserve">      Sysout(A.i);</w:t>
-      </w:r>
-    </w:p>
-    <w:p>
-      <w:pPr>
-        <w:rPr>
-          <w:rFonts w:ascii="Times New Roman" w:hAnsi="Times New Roman" w:cs="Times New Roman"/>
-          <w:sz w:val="24"/>
-          <w:szCs w:val="24"/>
-        </w:rPr>
-      </w:pPr>
-      <w:r>
-        <w:rPr>
-          <w:rFonts w:ascii="Times New Roman" w:hAnsi="Times New Roman" w:cs="Times New Roman"/>
-          <w:sz w:val="24"/>
-          <w:szCs w:val="24"/>
-        </w:rPr>
-        <w:t xml:space="preserve">      Sysout(B.i);</w:t>
-      </w:r>
-    </w:p>
-    <w:p>
-      <w:pPr>
-        <w:rPr>
-          <w:rFonts w:ascii="Times New Roman" w:hAnsi="Times New Roman" w:cs="Times New Roman"/>
-          <w:sz w:val="24"/>
-          <w:szCs w:val="24"/>
-        </w:rPr>
-      </w:pPr>
-      <w:r>
-        <w:rPr>
-          <w:rFonts w:ascii="Times New Roman" w:hAnsi="Times New Roman" w:cs="Times New Roman"/>
-          <w:sz w:val="24"/>
-          <w:szCs w:val="24"/>
-        </w:rPr>
-        <w:t>}</w:t>
-      </w:r>
-    </w:p>
-    <w:p>
-      <w:pPr>
-        <w:rPr>
-          <w:rFonts w:ascii="Times New Roman" w:hAnsi="Times New Roman" w:cs="Times New Roman"/>
-          <w:sz w:val="24"/>
-          <w:szCs w:val="24"/>
-        </w:rPr>
-      </w:pPr>
+      <w:r>
+        <w:rPr>
+          <w:rFonts w:ascii="Times New Roman" w:hAnsi="Times New Roman" w:cs="Times New Roman"/>
+          <w:sz w:val="24"/>
+          <w:szCs w:val="24"/>
+        </w:rPr>
+        <w:t>//interview</w:t>
+      </w:r>
     </w:p>
     <w:p>
       <w:pPr>
@@ -8572,7 +10165,6 @@
           <w:sz w:val="24"/>
           <w:szCs w:val="24"/>
         </w:rPr>
-        <w:lastRenderedPageBreak/>
         <w:t>If an interface does not contain any method and by implementing that interface if out object will get ability such type of interface is called marker interface or Tag interface or ability interface</w:t>
       </w:r>
     </w:p>
@@ -8593,13 +10185,23 @@
           <w:szCs w:val="24"/>
         </w:rPr>
       </w:pPr>
-      <w:r>
-        <w:rPr>
-          <w:rFonts w:ascii="Times New Roman" w:hAnsi="Times New Roman" w:cs="Times New Roman"/>
-          <w:sz w:val="24"/>
-          <w:szCs w:val="24"/>
-        </w:rPr>
-        <w:t>Examle of marker interface</w:t>
+      <w:proofErr w:type="spellStart"/>
+      <w:r>
+        <w:rPr>
+          <w:rFonts w:ascii="Times New Roman" w:hAnsi="Times New Roman" w:cs="Times New Roman"/>
+          <w:sz w:val="24"/>
+          <w:szCs w:val="24"/>
+        </w:rPr>
+        <w:t>Examle</w:t>
+      </w:r>
+      <w:proofErr w:type="spellEnd"/>
+      <w:r>
+        <w:rPr>
+          <w:rFonts w:ascii="Times New Roman" w:hAnsi="Times New Roman" w:cs="Times New Roman"/>
+          <w:sz w:val="24"/>
+          <w:szCs w:val="24"/>
+        </w:rPr>
+        <w:t xml:space="preserve"> of marker interface</w:t>
       </w:r>
     </w:p>
     <w:p>
@@ -8943,34 +10545,61 @@
           <w:sz w:val="24"/>
           <w:szCs w:val="24"/>
         </w:rPr>
-        <w:lastRenderedPageBreak/>
-        <w:t>If we are implementing interface directly then for each and every method we should provide the implementation whether it is required or not.this approach increased length of the code and reduces readability.</w:t>
-      </w:r>
-    </w:p>
-    <w:p>
-      <w:pPr>
-        <w:rPr>
-          <w:rFonts w:ascii="Times New Roman" w:hAnsi="Times New Roman" w:cs="Times New Roman"/>
-          <w:sz w:val="24"/>
-          <w:szCs w:val="24"/>
-        </w:rPr>
-      </w:pPr>
-    </w:p>
-    <w:p>
-      <w:pPr>
-        <w:rPr>
-          <w:rFonts w:ascii="Times New Roman" w:hAnsi="Times New Roman" w:cs="Times New Roman"/>
-          <w:sz w:val="24"/>
-          <w:szCs w:val="24"/>
-        </w:rPr>
-      </w:pPr>
-      <w:r>
-        <w:rPr>
-          <w:rFonts w:ascii="Times New Roman" w:hAnsi="Times New Roman" w:cs="Times New Roman"/>
-          <w:sz w:val="24"/>
-          <w:szCs w:val="24"/>
-        </w:rPr>
-        <w:t>interfaec X{</w:t>
+        <w:t xml:space="preserve">If we are implementing interface directly then for each and every method we should provide the implementation whether it is required or </w:t>
+      </w:r>
+      <w:proofErr w:type="spellStart"/>
+      <w:r>
+        <w:rPr>
+          <w:rFonts w:ascii="Times New Roman" w:hAnsi="Times New Roman" w:cs="Times New Roman"/>
+          <w:sz w:val="24"/>
+          <w:szCs w:val="24"/>
+        </w:rPr>
+        <w:t>not.this</w:t>
+      </w:r>
+      <w:proofErr w:type="spellEnd"/>
+      <w:r>
+        <w:rPr>
+          <w:rFonts w:ascii="Times New Roman" w:hAnsi="Times New Roman" w:cs="Times New Roman"/>
+          <w:sz w:val="24"/>
+          <w:szCs w:val="24"/>
+        </w:rPr>
+        <w:t xml:space="preserve"> approach increased length of the code and reduces readability.</w:t>
+      </w:r>
+    </w:p>
+    <w:p>
+      <w:pPr>
+        <w:rPr>
+          <w:rFonts w:ascii="Times New Roman" w:hAnsi="Times New Roman" w:cs="Times New Roman"/>
+          <w:sz w:val="24"/>
+          <w:szCs w:val="24"/>
+        </w:rPr>
+      </w:pPr>
+    </w:p>
+    <w:p>
+      <w:pPr>
+        <w:rPr>
+          <w:rFonts w:ascii="Times New Roman" w:hAnsi="Times New Roman" w:cs="Times New Roman"/>
+          <w:sz w:val="24"/>
+          <w:szCs w:val="24"/>
+        </w:rPr>
+      </w:pPr>
+      <w:proofErr w:type="spellStart"/>
+      <w:r>
+        <w:rPr>
+          <w:rFonts w:ascii="Times New Roman" w:hAnsi="Times New Roman" w:cs="Times New Roman"/>
+          <w:sz w:val="24"/>
+          <w:szCs w:val="24"/>
+        </w:rPr>
+        <w:t>interfaec</w:t>
+      </w:r>
+      <w:proofErr w:type="spellEnd"/>
+      <w:r>
+        <w:rPr>
+          <w:rFonts w:ascii="Times New Roman" w:hAnsi="Times New Roman" w:cs="Times New Roman"/>
+          <w:sz w:val="24"/>
+          <w:szCs w:val="24"/>
+        </w:rPr>
+        <w:t xml:space="preserve"> X{</w:t>
       </w:r>
     </w:p>
     <w:p>
@@ -9371,6 +11000,7 @@
           <w:sz w:val="24"/>
           <w:szCs w:val="24"/>
         </w:rPr>
+        <w:lastRenderedPageBreak/>
         <w:tab/>
         <w:t xml:space="preserve">   //new logic </w:t>
       </w:r>
@@ -9441,7 +11071,6 @@
           <w:sz w:val="24"/>
           <w:szCs w:val="24"/>
         </w:rPr>
-        <w:lastRenderedPageBreak/>
         <w:t xml:space="preserve">  Adapter  class is a simple java class that implements an interface and provide empty implementation for all the methods</w:t>
       </w:r>
       <w:r>
@@ -9493,7 +11122,25 @@
           <w:sz w:val="24"/>
           <w:szCs w:val="24"/>
         </w:rPr>
-        <w:t xml:space="preserve">  if dont know anything about implementation then we should go for interface</w:t>
+        <w:t xml:space="preserve">  if </w:t>
+      </w:r>
+      <w:proofErr w:type="spellStart"/>
+      <w:r>
+        <w:rPr>
+          <w:rFonts w:ascii="Times New Roman" w:hAnsi="Times New Roman" w:cs="Times New Roman"/>
+          <w:sz w:val="24"/>
+          <w:szCs w:val="24"/>
+        </w:rPr>
+        <w:t>dont</w:t>
+      </w:r>
+      <w:proofErr w:type="spellEnd"/>
+      <w:r>
+        <w:rPr>
+          <w:rFonts w:ascii="Times New Roman" w:hAnsi="Times New Roman" w:cs="Times New Roman"/>
+          <w:sz w:val="24"/>
+          <w:szCs w:val="24"/>
+        </w:rPr>
+        <w:t xml:space="preserve"> know anything about implementation then we should go for interface</w:t>
       </w:r>
     </w:p>
     <w:p>
@@ -9544,7 +11191,25 @@
           <w:sz w:val="24"/>
           <w:szCs w:val="24"/>
         </w:rPr>
-        <w:t xml:space="preserve">  if know about the implmentation partially then we should go for abstract class</w:t>
+        <w:t xml:space="preserve">  if know about the </w:t>
+      </w:r>
+      <w:proofErr w:type="spellStart"/>
+      <w:r>
+        <w:rPr>
+          <w:rFonts w:ascii="Times New Roman" w:hAnsi="Times New Roman" w:cs="Times New Roman"/>
+          <w:sz w:val="24"/>
+          <w:szCs w:val="24"/>
+        </w:rPr>
+        <w:t>implmentation</w:t>
+      </w:r>
+      <w:proofErr w:type="spellEnd"/>
+      <w:r>
+        <w:rPr>
+          <w:rFonts w:ascii="Times New Roman" w:hAnsi="Times New Roman" w:cs="Times New Roman"/>
+          <w:sz w:val="24"/>
+          <w:szCs w:val="24"/>
+        </w:rPr>
+        <w:t xml:space="preserve"> partially then we should go for abstract class</w:t>
       </w:r>
     </w:p>
     <w:p>
@@ -9615,6 +11280,14 @@
           <w:szCs w:val="24"/>
         </w:rPr>
       </w:pPr>
+      <w:r>
+        <w:rPr>
+          <w:rFonts w:ascii="Times New Roman" w:hAnsi="Times New Roman" w:cs="Times New Roman"/>
+          <w:sz w:val="24"/>
+          <w:szCs w:val="24"/>
+        </w:rPr>
+        <w:t>//Interview</w:t>
+      </w:r>
     </w:p>
     <w:tbl>
       <w:tblPr>
@@ -9661,13 +11334,23 @@
                 <w:szCs w:val="24"/>
               </w:rPr>
             </w:pPr>
+            <w:proofErr w:type="spellStart"/>
             <w:r>
               <w:rPr>
                 <w:rFonts w:ascii="Times New Roman" w:hAnsi="Times New Roman" w:cs="Times New Roman"/>
                 <w:sz w:val="24"/>
                 <w:szCs w:val="24"/>
               </w:rPr>
-              <w:t>Abstarct class</w:t>
+              <w:t>Abstarct</w:t>
+            </w:r>
+            <w:proofErr w:type="spellEnd"/>
+            <w:r>
+              <w:rPr>
+                <w:rFonts w:ascii="Times New Roman" w:hAnsi="Times New Roman" w:cs="Times New Roman"/>
+                <w:sz w:val="24"/>
+                <w:szCs w:val="24"/>
+              </w:rPr>
+              <w:t xml:space="preserve"> class</w:t>
             </w:r>
           </w:p>
         </w:tc>
@@ -9791,7 +11474,25 @@
                 <w:sz w:val="24"/>
                 <w:szCs w:val="24"/>
               </w:rPr>
-              <w:t>We can't declare interface methods with the modifiers private, protected, final, static, synchronized, native, strictfp.</w:t>
+              <w:t xml:space="preserve">We can't declare interface methods with the modifiers private, protected, final, static, synchronized, native, </w:t>
+            </w:r>
+            <w:proofErr w:type="spellStart"/>
+            <w:r>
+              <w:rPr>
+                <w:rFonts w:ascii="Times New Roman" w:hAnsi="Times New Roman" w:cs="Times New Roman"/>
+                <w:sz w:val="24"/>
+                <w:szCs w:val="24"/>
+              </w:rPr>
+              <w:t>strictfp</w:t>
+            </w:r>
+            <w:proofErr w:type="spellEnd"/>
+            <w:r>
+              <w:rPr>
+                <w:rFonts w:ascii="Times New Roman" w:hAnsi="Times New Roman" w:cs="Times New Roman"/>
+                <w:sz w:val="24"/>
+                <w:szCs w:val="24"/>
+              </w:rPr>
+              <w:t>.</w:t>
             </w:r>
           </w:p>
         </w:tc>
@@ -9985,13 +11686,42 @@
               <w:rPr>
                 <w:rFonts w:ascii="Times New Roman" w:hAnsi="Times New Roman" w:cs="Times New Roman"/>
               </w:rPr>
+              <w:lastRenderedPageBreak/>
               <w:t xml:space="preserve">Inside </w:t>
             </w:r>
             <w:r>
               <w:rPr>
                 <w:rFonts w:ascii="Times New Roman" w:hAnsi="Times New Roman" w:cs="Times New Roman"/>
               </w:rPr>
-              <w:t xml:space="preserve"> interafec we cant write instance and static block</w:t>
+              <w:t xml:space="preserve"> </w:t>
+            </w:r>
+            <w:proofErr w:type="spellStart"/>
+            <w:r>
+              <w:rPr>
+                <w:rFonts w:ascii="Times New Roman" w:hAnsi="Times New Roman" w:cs="Times New Roman"/>
+              </w:rPr>
+              <w:t>interafec</w:t>
+            </w:r>
+            <w:proofErr w:type="spellEnd"/>
+            <w:r>
+              <w:rPr>
+                <w:rFonts w:ascii="Times New Roman" w:hAnsi="Times New Roman" w:cs="Times New Roman"/>
+              </w:rPr>
+              <w:t xml:space="preserve"> we </w:t>
+            </w:r>
+            <w:proofErr w:type="spellStart"/>
+            <w:r>
+              <w:rPr>
+                <w:rFonts w:ascii="Times New Roman" w:hAnsi="Times New Roman" w:cs="Times New Roman"/>
+              </w:rPr>
+              <w:t>cant</w:t>
+            </w:r>
+            <w:proofErr w:type="spellEnd"/>
+            <w:r>
+              <w:rPr>
+                <w:rFonts w:ascii="Times New Roman" w:hAnsi="Times New Roman" w:cs="Times New Roman"/>
+              </w:rPr>
+              <w:t xml:space="preserve"> write instance and static block</w:t>
             </w:r>
           </w:p>
         </w:tc>
@@ -10106,331 +11836,395 @@
           <w:sz w:val="24"/>
           <w:szCs w:val="24"/>
         </w:rPr>
+        <w:t xml:space="preserve">Why abstract class can contain constructor </w:t>
+      </w:r>
+      <w:proofErr w:type="spellStart"/>
+      <w:r>
+        <w:rPr>
+          <w:rFonts w:ascii="Times New Roman" w:hAnsi="Times New Roman" w:cs="Times New Roman"/>
+          <w:sz w:val="24"/>
+          <w:szCs w:val="24"/>
+        </w:rPr>
+        <w:t>where as</w:t>
+      </w:r>
+      <w:proofErr w:type="spellEnd"/>
+      <w:r>
+        <w:rPr>
+          <w:rFonts w:ascii="Times New Roman" w:hAnsi="Times New Roman" w:cs="Times New Roman"/>
+          <w:sz w:val="24"/>
+          <w:szCs w:val="24"/>
+        </w:rPr>
+        <w:t xml:space="preserve"> interface </w:t>
+      </w:r>
+      <w:proofErr w:type="spellStart"/>
+      <w:r>
+        <w:rPr>
+          <w:rFonts w:ascii="Times New Roman" w:hAnsi="Times New Roman" w:cs="Times New Roman"/>
+          <w:sz w:val="24"/>
+          <w:szCs w:val="24"/>
+        </w:rPr>
+        <w:t>cannt</w:t>
+      </w:r>
+      <w:proofErr w:type="spellEnd"/>
+      <w:r>
+        <w:rPr>
+          <w:rFonts w:ascii="Times New Roman" w:hAnsi="Times New Roman" w:cs="Times New Roman"/>
+          <w:sz w:val="24"/>
+          <w:szCs w:val="24"/>
+        </w:rPr>
+        <w:t xml:space="preserve"> </w:t>
+      </w:r>
+      <w:proofErr w:type="spellStart"/>
+      <w:r>
+        <w:rPr>
+          <w:rFonts w:ascii="Times New Roman" w:hAnsi="Times New Roman" w:cs="Times New Roman"/>
+          <w:sz w:val="24"/>
+          <w:szCs w:val="24"/>
+        </w:rPr>
+        <w:t>conatin</w:t>
+      </w:r>
+      <w:proofErr w:type="spellEnd"/>
+      <w:r>
+        <w:rPr>
+          <w:rFonts w:ascii="Times New Roman" w:hAnsi="Times New Roman" w:cs="Times New Roman"/>
+          <w:sz w:val="24"/>
+          <w:szCs w:val="24"/>
+        </w:rPr>
+        <w:t xml:space="preserve"> constructor?</w:t>
+      </w:r>
+    </w:p>
+    <w:p>
+      <w:pPr>
+        <w:rPr>
+          <w:rFonts w:ascii="Times New Roman" w:hAnsi="Times New Roman" w:cs="Times New Roman"/>
+          <w:sz w:val="24"/>
+          <w:szCs w:val="24"/>
+        </w:rPr>
+      </w:pPr>
+    </w:p>
+    <w:p>
+      <w:pPr>
+        <w:rPr>
+          <w:rFonts w:ascii="Times New Roman" w:hAnsi="Times New Roman" w:cs="Times New Roman"/>
+          <w:sz w:val="24"/>
+          <w:szCs w:val="24"/>
+        </w:rPr>
+      </w:pPr>
+      <w:r>
+        <w:rPr>
+          <w:rFonts w:ascii="Times New Roman" w:hAnsi="Times New Roman" w:cs="Times New Roman"/>
+          <w:sz w:val="24"/>
+          <w:szCs w:val="24"/>
+        </w:rPr>
+        <w:t xml:space="preserve">The main purpose of constructor is to perform initialization of an object i.e., provide values for the instance variables, Inside interface every variable is always </w:t>
+      </w:r>
+      <w:proofErr w:type="spellStart"/>
+      <w:r>
+        <w:rPr>
+          <w:rFonts w:ascii="Times New Roman" w:hAnsi="Times New Roman" w:cs="Times New Roman"/>
+          <w:sz w:val="24"/>
+          <w:szCs w:val="24"/>
+        </w:rPr>
+        <w:t>final,</w:t>
+      </w:r>
+      <w:r>
+        <w:rPr>
+          <w:rFonts w:ascii="Times New Roman" w:hAnsi="Times New Roman" w:cs="Times New Roman"/>
+          <w:sz w:val="24"/>
+          <w:szCs w:val="24"/>
+        </w:rPr>
+        <w:t>static</w:t>
+      </w:r>
+      <w:proofErr w:type="spellEnd"/>
+      <w:r>
+        <w:rPr>
+          <w:rFonts w:ascii="Times New Roman" w:hAnsi="Times New Roman" w:cs="Times New Roman"/>
+          <w:sz w:val="24"/>
+          <w:szCs w:val="24"/>
+        </w:rPr>
+        <w:t xml:space="preserve"> and there is no chance of existing instance variables. Hence constructor is not required for interface.</w:t>
+      </w:r>
+    </w:p>
+    <w:p>
+      <w:pPr>
+        <w:rPr>
+          <w:rFonts w:ascii="Times New Roman" w:hAnsi="Times New Roman" w:cs="Times New Roman"/>
+          <w:sz w:val="24"/>
+          <w:szCs w:val="24"/>
+        </w:rPr>
+      </w:pPr>
+    </w:p>
+    <w:p>
+      <w:pPr>
+        <w:rPr>
+          <w:rFonts w:ascii="Times New Roman" w:hAnsi="Times New Roman" w:cs="Times New Roman"/>
+          <w:sz w:val="24"/>
+          <w:szCs w:val="24"/>
+        </w:rPr>
+      </w:pPr>
+      <w:r>
+        <w:rPr>
+          <w:rFonts w:ascii="Times New Roman" w:hAnsi="Times New Roman" w:cs="Times New Roman"/>
+          <w:sz w:val="24"/>
+          <w:szCs w:val="24"/>
+        </w:rPr>
+        <w:t>But abstract class can contains instance variable which are required for the child object to perform initialization for those instance variables constructor is required in the case of abstract class</w:t>
+      </w:r>
+      <w:r>
+        <w:rPr>
+          <w:rFonts w:ascii="Times New Roman" w:hAnsi="Times New Roman" w:cs="Times New Roman"/>
+          <w:sz w:val="24"/>
+          <w:szCs w:val="24"/>
+        </w:rPr>
+        <w:t>.</w:t>
+      </w:r>
+    </w:p>
+    <w:p>
+      <w:pPr>
+        <w:rPr>
+          <w:rFonts w:ascii="Times New Roman" w:hAnsi="Times New Roman" w:cs="Times New Roman"/>
+          <w:sz w:val="24"/>
+          <w:szCs w:val="24"/>
+        </w:rPr>
+      </w:pPr>
+    </w:p>
+    <w:p>
+      <w:pPr>
+        <w:rPr>
+          <w:rFonts w:ascii="Times New Roman" w:hAnsi="Times New Roman" w:cs="Times New Roman"/>
+          <w:sz w:val="24"/>
+          <w:szCs w:val="24"/>
+        </w:rPr>
+      </w:pPr>
+    </w:p>
+    <w:p>
+      <w:pPr>
+        <w:rPr>
+          <w:rFonts w:ascii="Times New Roman" w:hAnsi="Times New Roman" w:cs="Times New Roman"/>
+          <w:sz w:val="24"/>
+          <w:szCs w:val="24"/>
+        </w:rPr>
+      </w:pPr>
+    </w:p>
+    <w:p>
+      <w:pPr>
+        <w:rPr>
+          <w:rFonts w:ascii="Times New Roman" w:hAnsi="Times New Roman" w:cs="Times New Roman"/>
+          <w:sz w:val="24"/>
+          <w:szCs w:val="24"/>
+        </w:rPr>
+      </w:pPr>
+      <w:r>
+        <w:rPr>
+          <w:rFonts w:ascii="Times New Roman" w:hAnsi="Times New Roman" w:cs="Times New Roman"/>
+          <w:sz w:val="24"/>
+          <w:szCs w:val="24"/>
+        </w:rPr>
+        <w:t xml:space="preserve">Java Modifiers Important Questions </w:t>
+      </w:r>
+    </w:p>
+    <w:p>
+      <w:pPr>
+        <w:rPr>
+          <w:rFonts w:ascii="Times New Roman" w:hAnsi="Times New Roman" w:cs="Times New Roman"/>
+          <w:sz w:val="24"/>
+          <w:szCs w:val="24"/>
+        </w:rPr>
+      </w:pPr>
+      <w:r>
+        <w:rPr>
+          <w:rFonts w:ascii="Times New Roman" w:hAnsi="Times New Roman" w:cs="Times New Roman"/>
+          <w:sz w:val="24"/>
+          <w:szCs w:val="24"/>
+        </w:rPr>
+        <w:t xml:space="preserve">1) For the Top Level Classes which Modifiers are Allowed? </w:t>
+      </w:r>
+    </w:p>
+    <w:p>
+      <w:pPr>
+        <w:rPr>
+          <w:rFonts w:ascii="Times New Roman" w:hAnsi="Times New Roman" w:cs="Times New Roman"/>
+          <w:sz w:val="24"/>
+          <w:szCs w:val="24"/>
+        </w:rPr>
+      </w:pPr>
+      <w:r>
+        <w:rPr>
+          <w:rFonts w:ascii="Times New Roman" w:hAnsi="Times New Roman" w:cs="Times New Roman"/>
+          <w:sz w:val="24"/>
+          <w:szCs w:val="24"/>
+        </w:rPr>
+        <w:t xml:space="preserve">2) Is it Possible to Declare a Class as static, private, and protected? </w:t>
+      </w:r>
+    </w:p>
+    <w:p>
+      <w:pPr>
+        <w:rPr>
+          <w:rFonts w:ascii="Times New Roman" w:hAnsi="Times New Roman" w:cs="Times New Roman"/>
+          <w:sz w:val="24"/>
+          <w:szCs w:val="24"/>
+        </w:rPr>
+      </w:pPr>
+      <w:r>
+        <w:rPr>
+          <w:rFonts w:ascii="Times New Roman" w:hAnsi="Times New Roman" w:cs="Times New Roman"/>
+          <w:sz w:val="24"/>
+          <w:szCs w:val="24"/>
+        </w:rPr>
+        <w:t>3) What are Extra Modifiers Applicable for Inner Classes when compared with Outer Classes?</w:t>
+      </w:r>
+    </w:p>
+    <w:p>
+      <w:pPr>
+        <w:rPr>
+          <w:rFonts w:ascii="Times New Roman" w:hAnsi="Times New Roman" w:cs="Times New Roman"/>
+          <w:sz w:val="24"/>
+          <w:szCs w:val="24"/>
+        </w:rPr>
+      </w:pPr>
+      <w:r>
+        <w:rPr>
+          <w:rFonts w:ascii="Times New Roman" w:hAnsi="Times New Roman" w:cs="Times New Roman"/>
+          <w:sz w:val="24"/>
+          <w:szCs w:val="24"/>
+        </w:rPr>
+        <w:t xml:space="preserve"> 4) What is a final Class? </w:t>
+      </w:r>
+    </w:p>
+    <w:p>
+      <w:pPr>
+        <w:rPr>
+          <w:rFonts w:ascii="Times New Roman" w:hAnsi="Times New Roman" w:cs="Times New Roman"/>
+          <w:sz w:val="24"/>
+          <w:szCs w:val="24"/>
+        </w:rPr>
+      </w:pPr>
+      <w:r>
+        <w:rPr>
+          <w:rFonts w:ascii="Times New Roman" w:hAnsi="Times New Roman" w:cs="Times New Roman"/>
+          <w:sz w:val="24"/>
+          <w:szCs w:val="24"/>
+        </w:rPr>
+        <w:t>5) Explain the Differences between final, finally and finalize?</w:t>
+      </w:r>
+    </w:p>
+    <w:p>
+      <w:pPr>
+        <w:rPr>
+          <w:rFonts w:ascii="Times New Roman" w:hAnsi="Times New Roman" w:cs="Times New Roman"/>
+          <w:sz w:val="24"/>
+          <w:szCs w:val="24"/>
+        </w:rPr>
+      </w:pPr>
+      <w:r>
+        <w:rPr>
+          <w:rFonts w:ascii="Times New Roman" w:hAnsi="Times New Roman" w:cs="Times New Roman"/>
+          <w:sz w:val="24"/>
+          <w:szCs w:val="24"/>
+        </w:rPr>
+        <w:t xml:space="preserve"> 6) Is Every Method Present in final Class is final? </w:t>
+      </w:r>
+    </w:p>
+    <w:p>
+      <w:pPr>
+        <w:rPr>
+          <w:rFonts w:ascii="Times New Roman" w:hAnsi="Times New Roman" w:cs="Times New Roman"/>
+          <w:sz w:val="24"/>
+          <w:szCs w:val="24"/>
+        </w:rPr>
+      </w:pPr>
+      <w:r>
+        <w:rPr>
+          <w:rFonts w:ascii="Times New Roman" w:hAnsi="Times New Roman" w:cs="Times New Roman"/>
+          <w:sz w:val="24"/>
+          <w:szCs w:val="24"/>
+        </w:rPr>
+        <w:t>7) Is Every Variable Present Inside a final Class is final?</w:t>
+      </w:r>
+    </w:p>
+    <w:p>
+      <w:pPr>
+        <w:rPr>
+          <w:rFonts w:ascii="Times New Roman" w:hAnsi="Times New Roman" w:cs="Times New Roman"/>
+          <w:sz w:val="24"/>
+          <w:szCs w:val="24"/>
+        </w:rPr>
+      </w:pPr>
+      <w:r>
+        <w:rPr>
+          <w:rFonts w:ascii="Times New Roman" w:hAnsi="Times New Roman" w:cs="Times New Roman"/>
+          <w:sz w:val="24"/>
+          <w:szCs w:val="24"/>
+        </w:rPr>
+        <w:t xml:space="preserve"> 8) What is abstract Class? </w:t>
+      </w:r>
+    </w:p>
+    <w:p>
+      <w:pPr>
+        <w:rPr>
+          <w:rFonts w:ascii="Times New Roman" w:hAnsi="Times New Roman" w:cs="Times New Roman"/>
+          <w:sz w:val="24"/>
+          <w:szCs w:val="24"/>
+        </w:rPr>
+      </w:pPr>
+      <w:r>
+        <w:rPr>
+          <w:rFonts w:ascii="Times New Roman" w:hAnsi="Times New Roman" w:cs="Times New Roman"/>
+          <w:sz w:val="24"/>
+          <w:szCs w:val="24"/>
+        </w:rPr>
+        <w:t xml:space="preserve">9) What is abstract Method? </w:t>
+      </w:r>
+    </w:p>
+    <w:p>
+      <w:pPr>
+        <w:rPr>
+          <w:rFonts w:ascii="Times New Roman" w:hAnsi="Times New Roman" w:cs="Times New Roman"/>
+          <w:sz w:val="24"/>
+          <w:szCs w:val="24"/>
+        </w:rPr>
+      </w:pPr>
+      <w:r>
+        <w:rPr>
+          <w:rFonts w:ascii="Times New Roman" w:hAnsi="Times New Roman" w:cs="Times New Roman"/>
+          <w:sz w:val="24"/>
+          <w:szCs w:val="24"/>
+        </w:rPr>
+        <w:t>10)If a Class contain at least One abstract Method is it required to declared that Class Compulsory abstract?</w:t>
+      </w:r>
+    </w:p>
+    <w:p>
+      <w:pPr>
+        <w:rPr>
+          <w:rFonts w:ascii="Times New Roman" w:hAnsi="Times New Roman" w:cs="Times New Roman"/>
+          <w:sz w:val="24"/>
+          <w:szCs w:val="24"/>
+        </w:rPr>
+      </w:pPr>
+      <w:r>
+        <w:rPr>
+          <w:rFonts w:ascii="Times New Roman" w:hAnsi="Times New Roman" w:cs="Times New Roman"/>
+          <w:sz w:val="24"/>
+          <w:szCs w:val="24"/>
+        </w:rPr>
+        <w:t xml:space="preserve"> 11)If a Class doesn’t contain any abstract Methods is it Possible to Declare that Class as abstract?</w:t>
+      </w:r>
+    </w:p>
+    <w:p>
+      <w:pPr>
+        <w:rPr>
+          <w:rFonts w:ascii="Times New Roman" w:hAnsi="Times New Roman" w:cs="Times New Roman"/>
+          <w:sz w:val="24"/>
+          <w:szCs w:val="24"/>
+        </w:rPr>
+      </w:pPr>
+      <w:r>
+        <w:rPr>
+          <w:rFonts w:ascii="Times New Roman" w:hAnsi="Times New Roman" w:cs="Times New Roman"/>
+          <w:sz w:val="24"/>
+          <w:szCs w:val="24"/>
+        </w:rPr>
         <w:lastRenderedPageBreak/>
-        <w:t>Why abstract class can contain constructor where as interface cannt conatin constructor?</w:t>
-      </w:r>
-    </w:p>
-    <w:p>
-      <w:pPr>
-        <w:rPr>
-          <w:rFonts w:ascii="Times New Roman" w:hAnsi="Times New Roman" w:cs="Times New Roman"/>
-          <w:sz w:val="24"/>
-          <w:szCs w:val="24"/>
-        </w:rPr>
-      </w:pPr>
-    </w:p>
-    <w:p>
-      <w:pPr>
-        <w:rPr>
-          <w:rFonts w:ascii="Times New Roman" w:hAnsi="Times New Roman" w:cs="Times New Roman"/>
-          <w:sz w:val="24"/>
-          <w:szCs w:val="24"/>
-        </w:rPr>
-      </w:pPr>
-      <w:r>
-        <w:rPr>
-          <w:rFonts w:ascii="Times New Roman" w:hAnsi="Times New Roman" w:cs="Times New Roman"/>
-          <w:sz w:val="24"/>
-          <w:szCs w:val="24"/>
-        </w:rPr>
-        <w:t xml:space="preserve">The main purpose of constructor is to perform initialization of an object i.e., provide values for the instance variables, Inside interface every variable is always </w:t>
-      </w:r>
-      <w:r>
-        <w:rPr>
-          <w:rFonts w:ascii="Times New Roman" w:hAnsi="Times New Roman" w:cs="Times New Roman"/>
-          <w:sz w:val="24"/>
-          <w:szCs w:val="24"/>
-        </w:rPr>
-        <w:t>final,</w:t>
-      </w:r>
-      <w:r>
-        <w:rPr>
-          <w:rFonts w:ascii="Times New Roman" w:hAnsi="Times New Roman" w:cs="Times New Roman"/>
-          <w:sz w:val="24"/>
-          <w:szCs w:val="24"/>
-        </w:rPr>
-        <w:t>static and there is no chance of existing instance variables. Hence constructor is not required for interface.</w:t>
-      </w:r>
-    </w:p>
-    <w:p>
-      <w:pPr>
-        <w:rPr>
-          <w:rFonts w:ascii="Times New Roman" w:hAnsi="Times New Roman" w:cs="Times New Roman"/>
-          <w:sz w:val="24"/>
-          <w:szCs w:val="24"/>
-        </w:rPr>
-      </w:pPr>
-    </w:p>
-    <w:p>
-      <w:pPr>
-        <w:rPr>
-          <w:rFonts w:ascii="Times New Roman" w:hAnsi="Times New Roman" w:cs="Times New Roman"/>
-          <w:sz w:val="24"/>
-          <w:szCs w:val="24"/>
-        </w:rPr>
-      </w:pPr>
-      <w:r>
-        <w:rPr>
-          <w:rFonts w:ascii="Times New Roman" w:hAnsi="Times New Roman" w:cs="Times New Roman"/>
-          <w:sz w:val="24"/>
-          <w:szCs w:val="24"/>
-        </w:rPr>
-        <w:t>But abstract class can contains instance variable which are required for the child object to perform initialization for those instance variables constructor is required in the case of abstract class</w:t>
-      </w:r>
-      <w:r>
-        <w:rPr>
-          <w:rFonts w:ascii="Times New Roman" w:hAnsi="Times New Roman" w:cs="Times New Roman"/>
-          <w:sz w:val="24"/>
-          <w:szCs w:val="24"/>
-        </w:rPr>
-        <w:t>.</w:t>
-      </w:r>
-    </w:p>
-    <w:p>
-      <w:pPr>
-        <w:rPr>
-          <w:rFonts w:ascii="Times New Roman" w:hAnsi="Times New Roman" w:cs="Times New Roman"/>
-          <w:sz w:val="24"/>
-          <w:szCs w:val="24"/>
-        </w:rPr>
-      </w:pPr>
-    </w:p>
-    <w:p>
-      <w:pPr>
-        <w:rPr>
-          <w:rFonts w:ascii="Times New Roman" w:hAnsi="Times New Roman" w:cs="Times New Roman"/>
-          <w:sz w:val="24"/>
-          <w:szCs w:val="24"/>
-        </w:rPr>
-      </w:pPr>
-    </w:p>
-    <w:p>
-      <w:pPr>
-        <w:rPr>
-          <w:rFonts w:ascii="Times New Roman" w:hAnsi="Times New Roman" w:cs="Times New Roman"/>
-          <w:sz w:val="24"/>
-          <w:szCs w:val="24"/>
-        </w:rPr>
-      </w:pPr>
-    </w:p>
-    <w:p>
-      <w:pPr>
-        <w:rPr>
-          <w:rFonts w:ascii="Times New Roman" w:hAnsi="Times New Roman" w:cs="Times New Roman"/>
-          <w:sz w:val="24"/>
-          <w:szCs w:val="24"/>
-        </w:rPr>
-      </w:pPr>
-      <w:r>
-        <w:rPr>
-          <w:rFonts w:ascii="Times New Roman" w:hAnsi="Times New Roman" w:cs="Times New Roman"/>
-          <w:sz w:val="24"/>
-          <w:szCs w:val="24"/>
-        </w:rPr>
-        <w:t xml:space="preserve">Java Modifiers Important Questions </w:t>
-      </w:r>
-    </w:p>
-    <w:p>
-      <w:pPr>
-        <w:rPr>
-          <w:rFonts w:ascii="Times New Roman" w:hAnsi="Times New Roman" w:cs="Times New Roman"/>
-          <w:sz w:val="24"/>
-          <w:szCs w:val="24"/>
-        </w:rPr>
-      </w:pPr>
-      <w:r>
-        <w:rPr>
-          <w:rFonts w:ascii="Times New Roman" w:hAnsi="Times New Roman" w:cs="Times New Roman"/>
-          <w:sz w:val="24"/>
-          <w:szCs w:val="24"/>
-        </w:rPr>
-        <w:t xml:space="preserve">1) For the Top Level Classes which Modifiers are Allowed? </w:t>
-      </w:r>
-    </w:p>
-    <w:p>
-      <w:pPr>
-        <w:rPr>
-          <w:rFonts w:ascii="Times New Roman" w:hAnsi="Times New Roman" w:cs="Times New Roman"/>
-          <w:sz w:val="24"/>
-          <w:szCs w:val="24"/>
-        </w:rPr>
-      </w:pPr>
-      <w:r>
-        <w:rPr>
-          <w:rFonts w:ascii="Times New Roman" w:hAnsi="Times New Roman" w:cs="Times New Roman"/>
-          <w:sz w:val="24"/>
-          <w:szCs w:val="24"/>
-        </w:rPr>
-        <w:t xml:space="preserve">2) Is it Possible to Declare a Class as static, private, and protected? </w:t>
-      </w:r>
-    </w:p>
-    <w:p>
-      <w:pPr>
-        <w:rPr>
-          <w:rFonts w:ascii="Times New Roman" w:hAnsi="Times New Roman" w:cs="Times New Roman"/>
-          <w:sz w:val="24"/>
-          <w:szCs w:val="24"/>
-        </w:rPr>
-      </w:pPr>
-      <w:r>
-        <w:rPr>
-          <w:rFonts w:ascii="Times New Roman" w:hAnsi="Times New Roman" w:cs="Times New Roman"/>
-          <w:sz w:val="24"/>
-          <w:szCs w:val="24"/>
-        </w:rPr>
-        <w:t>3) What are Extra Modifiers Applicable for Inner Classes when compared with Outer Classes?</w:t>
-      </w:r>
-    </w:p>
-    <w:p>
-      <w:pPr>
-        <w:rPr>
-          <w:rFonts w:ascii="Times New Roman" w:hAnsi="Times New Roman" w:cs="Times New Roman"/>
-          <w:sz w:val="24"/>
-          <w:szCs w:val="24"/>
-        </w:rPr>
-      </w:pPr>
-      <w:r>
-        <w:rPr>
-          <w:rFonts w:ascii="Times New Roman" w:hAnsi="Times New Roman" w:cs="Times New Roman"/>
-          <w:sz w:val="24"/>
-          <w:szCs w:val="24"/>
-        </w:rPr>
-        <w:t xml:space="preserve"> 4) What is a final Class? </w:t>
-      </w:r>
-    </w:p>
-    <w:p>
-      <w:pPr>
-        <w:rPr>
-          <w:rFonts w:ascii="Times New Roman" w:hAnsi="Times New Roman" w:cs="Times New Roman"/>
-          <w:sz w:val="24"/>
-          <w:szCs w:val="24"/>
-        </w:rPr>
-      </w:pPr>
-      <w:r>
-        <w:rPr>
-          <w:rFonts w:ascii="Times New Roman" w:hAnsi="Times New Roman" w:cs="Times New Roman"/>
-          <w:sz w:val="24"/>
-          <w:szCs w:val="24"/>
-        </w:rPr>
-        <w:t>5) Explain the Differences between final, finally and finalize?</w:t>
-      </w:r>
-    </w:p>
-    <w:p>
-      <w:pPr>
-        <w:rPr>
-          <w:rFonts w:ascii="Times New Roman" w:hAnsi="Times New Roman" w:cs="Times New Roman"/>
-          <w:sz w:val="24"/>
-          <w:szCs w:val="24"/>
-        </w:rPr>
-      </w:pPr>
-      <w:r>
-        <w:rPr>
-          <w:rFonts w:ascii="Times New Roman" w:hAnsi="Times New Roman" w:cs="Times New Roman"/>
-          <w:sz w:val="24"/>
-          <w:szCs w:val="24"/>
-        </w:rPr>
-        <w:t xml:space="preserve"> 6) Is Every Method Present in final Class is final? </w:t>
-      </w:r>
-    </w:p>
-    <w:p>
-      <w:pPr>
-        <w:rPr>
-          <w:rFonts w:ascii="Times New Roman" w:hAnsi="Times New Roman" w:cs="Times New Roman"/>
-          <w:sz w:val="24"/>
-          <w:szCs w:val="24"/>
-        </w:rPr>
-      </w:pPr>
-      <w:r>
-        <w:rPr>
-          <w:rFonts w:ascii="Times New Roman" w:hAnsi="Times New Roman" w:cs="Times New Roman"/>
-          <w:sz w:val="24"/>
-          <w:szCs w:val="24"/>
-        </w:rPr>
-        <w:t>7) Is Every Variable Present Inside a final Class is final?</w:t>
-      </w:r>
-    </w:p>
-    <w:p>
-      <w:pPr>
-        <w:rPr>
-          <w:rFonts w:ascii="Times New Roman" w:hAnsi="Times New Roman" w:cs="Times New Roman"/>
-          <w:sz w:val="24"/>
-          <w:szCs w:val="24"/>
-        </w:rPr>
-      </w:pPr>
-      <w:r>
-        <w:rPr>
-          <w:rFonts w:ascii="Times New Roman" w:hAnsi="Times New Roman" w:cs="Times New Roman"/>
-          <w:sz w:val="24"/>
-          <w:szCs w:val="24"/>
-        </w:rPr>
-        <w:t xml:space="preserve"> 8) What is abstract Class? </w:t>
-      </w:r>
-    </w:p>
-    <w:p>
-      <w:pPr>
-        <w:rPr>
-          <w:rFonts w:ascii="Times New Roman" w:hAnsi="Times New Roman" w:cs="Times New Roman"/>
-          <w:sz w:val="24"/>
-          <w:szCs w:val="24"/>
-        </w:rPr>
-      </w:pPr>
-      <w:r>
-        <w:rPr>
-          <w:rFonts w:ascii="Times New Roman" w:hAnsi="Times New Roman" w:cs="Times New Roman"/>
-          <w:sz w:val="24"/>
-          <w:szCs w:val="24"/>
-        </w:rPr>
-        <w:t xml:space="preserve">9) What is abstract Method? </w:t>
-      </w:r>
-    </w:p>
-    <w:p>
-      <w:pPr>
-        <w:rPr>
-          <w:rFonts w:ascii="Times New Roman" w:hAnsi="Times New Roman" w:cs="Times New Roman"/>
-          <w:sz w:val="24"/>
-          <w:szCs w:val="24"/>
-        </w:rPr>
-      </w:pPr>
-      <w:r>
-        <w:rPr>
-          <w:rFonts w:ascii="Times New Roman" w:hAnsi="Times New Roman" w:cs="Times New Roman"/>
-          <w:sz w:val="24"/>
-          <w:szCs w:val="24"/>
-        </w:rPr>
-        <w:t>10)If a Class contain at least One abstract Method is it required to declared that Class Compulsory abstract?</w:t>
-      </w:r>
-    </w:p>
-    <w:p>
-      <w:pPr>
-        <w:rPr>
-          <w:rFonts w:ascii="Times New Roman" w:hAnsi="Times New Roman" w:cs="Times New Roman"/>
-          <w:sz w:val="24"/>
-          <w:szCs w:val="24"/>
-        </w:rPr>
-      </w:pPr>
-      <w:r>
-        <w:rPr>
-          <w:rFonts w:ascii="Times New Roman" w:hAnsi="Times New Roman" w:cs="Times New Roman"/>
-          <w:sz w:val="24"/>
-          <w:szCs w:val="24"/>
-        </w:rPr>
-        <w:t xml:space="preserve"> 11)If a Class doesn’t contain any abstract Methods is it Possible to Declare that Class as abstract?</w:t>
-      </w:r>
-    </w:p>
-    <w:p>
-      <w:pPr>
-        <w:rPr>
-          <w:rFonts w:ascii="Times New Roman" w:hAnsi="Times New Roman" w:cs="Times New Roman"/>
-          <w:sz w:val="24"/>
-          <w:szCs w:val="24"/>
-        </w:rPr>
-      </w:pPr>
-      <w:r>
-        <w:rPr>
-          <w:rFonts w:ascii="Times New Roman" w:hAnsi="Times New Roman" w:cs="Times New Roman"/>
-          <w:sz w:val="24"/>
-          <w:szCs w:val="24"/>
-        </w:rPr>
         <w:t xml:space="preserve">12)Whenever we are extending abstract Class is it Compulsory required to Provide Implementation for Every abstract Method of that Class? </w:t>
       </w:r>
     </w:p>
@@ -10516,407 +12310,461 @@
           <w:sz w:val="24"/>
           <w:szCs w:val="24"/>
         </w:rPr>
+        <w:t xml:space="preserve">18)What is the Difference between abstract Class and Interface? </w:t>
+      </w:r>
+    </w:p>
+    <w:p>
+      <w:pPr>
+        <w:rPr>
+          <w:rFonts w:ascii="Times New Roman" w:hAnsi="Times New Roman" w:cs="Times New Roman"/>
+          <w:sz w:val="24"/>
+          <w:szCs w:val="24"/>
+        </w:rPr>
+      </w:pPr>
+      <w:r>
+        <w:rPr>
+          <w:rFonts w:ascii="Times New Roman" w:hAnsi="Times New Roman" w:cs="Times New Roman"/>
+          <w:sz w:val="24"/>
+          <w:szCs w:val="24"/>
+        </w:rPr>
+        <w:t xml:space="preserve">19)What is </w:t>
+      </w:r>
+      <w:proofErr w:type="spellStart"/>
+      <w:r>
+        <w:rPr>
+          <w:rFonts w:ascii="Times New Roman" w:hAnsi="Times New Roman" w:cs="Times New Roman"/>
+          <w:sz w:val="24"/>
+          <w:szCs w:val="24"/>
+        </w:rPr>
+        <w:t>strictfp</w:t>
+      </w:r>
+      <w:proofErr w:type="spellEnd"/>
+      <w:r>
+        <w:rPr>
+          <w:rFonts w:ascii="Times New Roman" w:hAnsi="Times New Roman" w:cs="Times New Roman"/>
+          <w:sz w:val="24"/>
+          <w:szCs w:val="24"/>
+        </w:rPr>
+        <w:t xml:space="preserve"> Modifier?</w:t>
+      </w:r>
+    </w:p>
+    <w:p>
+      <w:pPr>
+        <w:rPr>
+          <w:rFonts w:ascii="Times New Roman" w:hAnsi="Times New Roman" w:cs="Times New Roman"/>
+          <w:sz w:val="24"/>
+          <w:szCs w:val="24"/>
+        </w:rPr>
+      </w:pPr>
+      <w:r>
+        <w:rPr>
+          <w:rFonts w:ascii="Times New Roman" w:hAnsi="Times New Roman" w:cs="Times New Roman"/>
+          <w:sz w:val="24"/>
+          <w:szCs w:val="24"/>
+        </w:rPr>
+        <w:t xml:space="preserve"> 20)Is it Possible to Declare a Variable with </w:t>
+      </w:r>
+      <w:proofErr w:type="spellStart"/>
+      <w:r>
+        <w:rPr>
+          <w:rFonts w:ascii="Times New Roman" w:hAnsi="Times New Roman" w:cs="Times New Roman"/>
+          <w:sz w:val="24"/>
+          <w:szCs w:val="24"/>
+        </w:rPr>
+        <w:t>strictfp</w:t>
+      </w:r>
+      <w:proofErr w:type="spellEnd"/>
+      <w:r>
+        <w:rPr>
+          <w:rFonts w:ascii="Times New Roman" w:hAnsi="Times New Roman" w:cs="Times New Roman"/>
+          <w:sz w:val="24"/>
+          <w:szCs w:val="24"/>
+        </w:rPr>
+        <w:t xml:space="preserve">? </w:t>
+      </w:r>
+    </w:p>
+    <w:p>
+      <w:pPr>
+        <w:rPr>
+          <w:rFonts w:ascii="Times New Roman" w:hAnsi="Times New Roman" w:cs="Times New Roman"/>
+          <w:sz w:val="24"/>
+          <w:szCs w:val="24"/>
+        </w:rPr>
+      </w:pPr>
+      <w:r>
+        <w:rPr>
+          <w:rFonts w:ascii="Times New Roman" w:hAnsi="Times New Roman" w:cs="Times New Roman"/>
+          <w:sz w:val="24"/>
+          <w:szCs w:val="24"/>
+        </w:rPr>
+        <w:t xml:space="preserve">21)abstract - </w:t>
+      </w:r>
+      <w:proofErr w:type="spellStart"/>
+      <w:r>
+        <w:rPr>
+          <w:rFonts w:ascii="Times New Roman" w:hAnsi="Times New Roman" w:cs="Times New Roman"/>
+          <w:sz w:val="24"/>
+          <w:szCs w:val="24"/>
+        </w:rPr>
+        <w:t>strictfp</w:t>
+      </w:r>
+      <w:proofErr w:type="spellEnd"/>
+      <w:r>
+        <w:rPr>
+          <w:rFonts w:ascii="Times New Roman" w:hAnsi="Times New Roman" w:cs="Times New Roman"/>
+          <w:sz w:val="24"/>
+          <w:szCs w:val="24"/>
+        </w:rPr>
+        <w:t xml:space="preserve"> Combination, is Legal for Classes OR Methods? </w:t>
+      </w:r>
+    </w:p>
+    <w:p>
+      <w:pPr>
+        <w:rPr>
+          <w:rFonts w:ascii="Times New Roman" w:hAnsi="Times New Roman" w:cs="Times New Roman"/>
+          <w:sz w:val="24"/>
+          <w:szCs w:val="24"/>
+        </w:rPr>
+      </w:pPr>
+      <w:r>
+        <w:rPr>
+          <w:rFonts w:ascii="Times New Roman" w:hAnsi="Times New Roman" w:cs="Times New Roman"/>
+          <w:sz w:val="24"/>
+          <w:szCs w:val="24"/>
+        </w:rPr>
+        <w:t xml:space="preserve">22)Is it Possible to Override a native Method? </w:t>
+      </w:r>
+    </w:p>
+    <w:p>
+      <w:pPr>
+        <w:rPr>
+          <w:rFonts w:ascii="Times New Roman" w:hAnsi="Times New Roman" w:cs="Times New Roman"/>
+          <w:sz w:val="24"/>
+          <w:szCs w:val="24"/>
+        </w:rPr>
+      </w:pPr>
+      <w:r>
+        <w:rPr>
+          <w:rFonts w:ascii="Times New Roman" w:hAnsi="Times New Roman" w:cs="Times New Roman"/>
+          <w:sz w:val="24"/>
+          <w:szCs w:val="24"/>
+        </w:rPr>
+        <w:t>23)What is the Difference between Instance and Static Variable?</w:t>
+      </w:r>
+    </w:p>
+    <w:p>
+      <w:pPr>
+        <w:rPr>
+          <w:rFonts w:ascii="Times New Roman" w:hAnsi="Times New Roman" w:cs="Times New Roman"/>
+          <w:sz w:val="24"/>
+          <w:szCs w:val="24"/>
+        </w:rPr>
+      </w:pPr>
+      <w:r>
+        <w:rPr>
+          <w:rFonts w:ascii="Times New Roman" w:hAnsi="Times New Roman" w:cs="Times New Roman"/>
+          <w:sz w:val="24"/>
+          <w:szCs w:val="24"/>
+        </w:rPr>
+        <w:t xml:space="preserve"> 24)What is the Difference between General Static Variable and final Static Variable</w:t>
+      </w:r>
+    </w:p>
+    <w:p>
+      <w:pPr>
+        <w:rPr>
+          <w:rFonts w:ascii="Times New Roman" w:hAnsi="Times New Roman" w:cs="Times New Roman"/>
+          <w:sz w:val="24"/>
+          <w:szCs w:val="24"/>
+        </w:rPr>
+      </w:pPr>
+      <w:r>
+        <w:rPr>
+          <w:rFonts w:ascii="Times New Roman" w:hAnsi="Times New Roman" w:cs="Times New Roman"/>
+          <w:sz w:val="24"/>
+          <w:szCs w:val="24"/>
+        </w:rPr>
+        <w:t xml:space="preserve">25)Which Modifiers are Applicable for Local Variable? </w:t>
+      </w:r>
+    </w:p>
+    <w:p>
+      <w:pPr>
+        <w:rPr>
+          <w:rFonts w:ascii="Times New Roman" w:hAnsi="Times New Roman" w:cs="Times New Roman"/>
+          <w:sz w:val="24"/>
+          <w:szCs w:val="24"/>
+        </w:rPr>
+      </w:pPr>
+      <w:r>
+        <w:rPr>
+          <w:rFonts w:ascii="Times New Roman" w:hAnsi="Times New Roman" w:cs="Times New Roman"/>
+          <w:sz w:val="24"/>
+          <w:szCs w:val="24"/>
+        </w:rPr>
+        <w:t xml:space="preserve">26)When the Static Variables will be Created? </w:t>
+      </w:r>
+    </w:p>
+    <w:p>
+      <w:pPr>
+        <w:rPr>
+          <w:rFonts w:ascii="Times New Roman" w:hAnsi="Times New Roman" w:cs="Times New Roman"/>
+          <w:sz w:val="24"/>
+          <w:szCs w:val="24"/>
+        </w:rPr>
+      </w:pPr>
+      <w:r>
+        <w:rPr>
+          <w:rFonts w:ascii="Times New Roman" w:hAnsi="Times New Roman" w:cs="Times New Roman"/>
+          <w:sz w:val="24"/>
+          <w:szCs w:val="24"/>
+        </w:rPr>
+        <w:t xml:space="preserve">27)What are Various Memory Locations of Instance Variables, Local Variables and Static Variables? 28)Is it Possible to Overload a main()? </w:t>
+      </w:r>
+    </w:p>
+    <w:p>
+      <w:pPr>
+        <w:rPr>
+          <w:rFonts w:ascii="Times New Roman" w:hAnsi="Times New Roman" w:cs="Times New Roman"/>
+          <w:sz w:val="24"/>
+          <w:szCs w:val="24"/>
+        </w:rPr>
+      </w:pPr>
+      <w:r>
+        <w:rPr>
+          <w:rFonts w:ascii="Times New Roman" w:hAnsi="Times New Roman" w:cs="Times New Roman"/>
+          <w:sz w:val="24"/>
+          <w:szCs w:val="24"/>
+        </w:rPr>
+        <w:t>29)Is it Possible to Override Static Methods?</w:t>
+      </w:r>
+    </w:p>
+    <w:p>
+      <w:pPr>
+        <w:rPr>
+          <w:rFonts w:ascii="Times New Roman" w:hAnsi="Times New Roman" w:cs="Times New Roman"/>
+          <w:sz w:val="24"/>
+          <w:szCs w:val="24"/>
+        </w:rPr>
+      </w:pPr>
+      <w:r>
+        <w:rPr>
+          <w:rFonts w:ascii="Times New Roman" w:hAnsi="Times New Roman" w:cs="Times New Roman"/>
+          <w:sz w:val="24"/>
+          <w:szCs w:val="24"/>
+        </w:rPr>
+        <w:t xml:space="preserve"> 30)What is native Key Word and where it is Applicable? </w:t>
+      </w:r>
+    </w:p>
+    <w:p>
+      <w:pPr>
+        <w:rPr>
+          <w:rFonts w:ascii="Times New Roman" w:hAnsi="Times New Roman" w:cs="Times New Roman"/>
+          <w:sz w:val="24"/>
+          <w:szCs w:val="24"/>
+        </w:rPr>
+      </w:pPr>
+      <w:r>
+        <w:rPr>
+          <w:rFonts w:ascii="Times New Roman" w:hAnsi="Times New Roman" w:cs="Times New Roman"/>
+          <w:sz w:val="24"/>
+          <w:szCs w:val="24"/>
+        </w:rPr>
+        <w:t xml:space="preserve">31)What is the Main Advantage of the native Key Word? </w:t>
+      </w:r>
+    </w:p>
+    <w:p>
+      <w:pPr>
+        <w:rPr>
+          <w:rFonts w:ascii="Times New Roman" w:hAnsi="Times New Roman" w:cs="Times New Roman"/>
+          <w:sz w:val="24"/>
+          <w:szCs w:val="24"/>
+        </w:rPr>
+      </w:pPr>
+      <w:r>
+        <w:rPr>
+          <w:rFonts w:ascii="Times New Roman" w:hAnsi="Times New Roman" w:cs="Times New Roman"/>
+          <w:sz w:val="24"/>
+          <w:szCs w:val="24"/>
+        </w:rPr>
+        <w:t xml:space="preserve">32)If we are using native Modifier how we can Maintain Platform Independent Nature? </w:t>
+      </w:r>
+    </w:p>
+    <w:p>
+      <w:pPr>
+        <w:rPr>
+          <w:rFonts w:ascii="Times New Roman" w:hAnsi="Times New Roman" w:cs="Times New Roman"/>
+          <w:sz w:val="24"/>
+          <w:szCs w:val="24"/>
+        </w:rPr>
+      </w:pPr>
+      <w:r>
+        <w:rPr>
+          <w:rFonts w:ascii="Times New Roman" w:hAnsi="Times New Roman" w:cs="Times New Roman"/>
+          <w:sz w:val="24"/>
+          <w:szCs w:val="24"/>
+        </w:rPr>
+        <w:t>33)How we can Declare a native Method?</w:t>
+      </w:r>
+    </w:p>
+    <w:p>
+      <w:pPr>
+        <w:rPr>
+          <w:rFonts w:ascii="Times New Roman" w:hAnsi="Times New Roman" w:cs="Times New Roman"/>
+          <w:sz w:val="24"/>
+          <w:szCs w:val="24"/>
+        </w:rPr>
+      </w:pPr>
+      <w:r>
+        <w:rPr>
+          <w:rFonts w:ascii="Times New Roman" w:hAnsi="Times New Roman" w:cs="Times New Roman"/>
+          <w:sz w:val="24"/>
+          <w:szCs w:val="24"/>
+        </w:rPr>
+        <w:t xml:space="preserve"> 34)Is abstract Method can contain Body?</w:t>
+      </w:r>
+    </w:p>
+    <w:p>
+      <w:pPr>
+        <w:rPr>
+          <w:rFonts w:ascii="Times New Roman" w:hAnsi="Times New Roman" w:cs="Times New Roman"/>
+          <w:sz w:val="24"/>
+          <w:szCs w:val="24"/>
+        </w:rPr>
+      </w:pPr>
+    </w:p>
+    <w:p>
+      <w:pPr>
+        <w:rPr>
+          <w:rFonts w:ascii="Times New Roman" w:hAnsi="Times New Roman" w:cs="Times New Roman"/>
+          <w:sz w:val="24"/>
+          <w:szCs w:val="24"/>
+        </w:rPr>
+      </w:pPr>
+      <w:r>
+        <w:rPr>
+          <w:rFonts w:ascii="Times New Roman" w:hAnsi="Times New Roman" w:cs="Times New Roman"/>
+          <w:sz w:val="24"/>
+          <w:szCs w:val="24"/>
+        </w:rPr>
+        <w:t>35)What is synchronized Key Word where we can Apply?</w:t>
+      </w:r>
+    </w:p>
+    <w:p>
+      <w:pPr>
+        <w:rPr>
+          <w:rFonts w:ascii="Times New Roman" w:hAnsi="Times New Roman" w:cs="Times New Roman"/>
+          <w:sz w:val="24"/>
+          <w:szCs w:val="24"/>
+        </w:rPr>
+      </w:pPr>
+      <w:r>
+        <w:rPr>
+          <w:rFonts w:ascii="Times New Roman" w:hAnsi="Times New Roman" w:cs="Times New Roman"/>
+          <w:sz w:val="24"/>
+          <w:szCs w:val="24"/>
+        </w:rPr>
+        <w:t xml:space="preserve"> 36)What are Advantages and Disadvantages of synchronized Key Word? </w:t>
+      </w:r>
+    </w:p>
+    <w:p>
+      <w:pPr>
+        <w:rPr>
+          <w:rFonts w:ascii="Times New Roman" w:hAnsi="Times New Roman" w:cs="Times New Roman"/>
+          <w:sz w:val="24"/>
+          <w:szCs w:val="24"/>
+        </w:rPr>
+      </w:pPr>
+      <w:r>
+        <w:rPr>
+          <w:rFonts w:ascii="Times New Roman" w:hAnsi="Times New Roman" w:cs="Times New Roman"/>
+          <w:sz w:val="24"/>
+          <w:szCs w:val="24"/>
+        </w:rPr>
+        <w:t>37)Which Modifiers are the Most Dangerous in Java?</w:t>
+      </w:r>
+    </w:p>
+    <w:p>
+      <w:pPr>
+        <w:rPr>
+          <w:rFonts w:ascii="Times New Roman" w:hAnsi="Times New Roman" w:cs="Times New Roman"/>
+          <w:sz w:val="24"/>
+          <w:szCs w:val="24"/>
+        </w:rPr>
+      </w:pPr>
+      <w:r>
+        <w:rPr>
+          <w:rFonts w:ascii="Times New Roman" w:hAnsi="Times New Roman" w:cs="Times New Roman"/>
+          <w:sz w:val="24"/>
+          <w:szCs w:val="24"/>
+        </w:rPr>
+        <w:t xml:space="preserve"> 38)What is Serialization and Explain how its Process?</w:t>
+      </w:r>
+    </w:p>
+    <w:p>
+      <w:pPr>
+        <w:rPr>
+          <w:rFonts w:ascii="Times New Roman" w:hAnsi="Times New Roman" w:cs="Times New Roman"/>
+          <w:sz w:val="24"/>
+          <w:szCs w:val="24"/>
+        </w:rPr>
+      </w:pPr>
+      <w:r>
+        <w:rPr>
+          <w:rFonts w:ascii="Times New Roman" w:hAnsi="Times New Roman" w:cs="Times New Roman"/>
+          <w:sz w:val="24"/>
+          <w:szCs w:val="24"/>
+        </w:rPr>
+        <w:t xml:space="preserve"> 39)What is Deserialization? </w:t>
+      </w:r>
+    </w:p>
+    <w:p>
+      <w:pPr>
+        <w:rPr>
+          <w:rFonts w:ascii="Times New Roman" w:hAnsi="Times New Roman" w:cs="Times New Roman"/>
+          <w:sz w:val="24"/>
+          <w:szCs w:val="24"/>
+        </w:rPr>
+      </w:pPr>
+      <w:r>
+        <w:rPr>
+          <w:rFonts w:ascii="Times New Roman" w:hAnsi="Times New Roman" w:cs="Times New Roman"/>
+          <w:sz w:val="24"/>
+          <w:szCs w:val="24"/>
+        </w:rPr>
+        <w:t>40)By using which Classes we can Achieve Serialization and Deserialization?</w:t>
+      </w:r>
+    </w:p>
+    <w:p>
+      <w:pPr>
+        <w:rPr>
+          <w:rFonts w:ascii="Times New Roman" w:hAnsi="Times New Roman" w:cs="Times New Roman"/>
+          <w:sz w:val="24"/>
+          <w:szCs w:val="24"/>
+        </w:rPr>
+      </w:pPr>
+      <w:r>
+        <w:rPr>
+          <w:rFonts w:ascii="Times New Roman" w:hAnsi="Times New Roman" w:cs="Times New Roman"/>
+          <w:sz w:val="24"/>
+          <w:szCs w:val="24"/>
+        </w:rPr>
+        <w:t xml:space="preserve"> 41)What is Serializable interface and Explain its Methods? </w:t>
+      </w:r>
+    </w:p>
+    <w:p>
+      <w:pPr>
+        <w:rPr>
+          <w:rFonts w:ascii="Times New Roman" w:hAnsi="Times New Roman" w:cs="Times New Roman"/>
+          <w:sz w:val="24"/>
+          <w:szCs w:val="24"/>
+        </w:rPr>
+      </w:pPr>
+      <w:r>
+        <w:rPr>
+          <w:rFonts w:ascii="Times New Roman" w:hAnsi="Times New Roman" w:cs="Times New Roman"/>
+          <w:sz w:val="24"/>
+          <w:szCs w:val="24"/>
+        </w:rPr>
         <w:lastRenderedPageBreak/>
-        <w:t xml:space="preserve">18)What is the Difference between abstract Class and Interface? </w:t>
-      </w:r>
-    </w:p>
-    <w:p>
-      <w:pPr>
-        <w:rPr>
-          <w:rFonts w:ascii="Times New Roman" w:hAnsi="Times New Roman" w:cs="Times New Roman"/>
-          <w:sz w:val="24"/>
-          <w:szCs w:val="24"/>
-        </w:rPr>
-      </w:pPr>
-      <w:r>
-        <w:rPr>
-          <w:rFonts w:ascii="Times New Roman" w:hAnsi="Times New Roman" w:cs="Times New Roman"/>
-          <w:sz w:val="24"/>
-          <w:szCs w:val="24"/>
-        </w:rPr>
-        <w:t>19)What is strictfp Modifier?</w:t>
-      </w:r>
-    </w:p>
-    <w:p>
-      <w:pPr>
-        <w:rPr>
-          <w:rFonts w:ascii="Times New Roman" w:hAnsi="Times New Roman" w:cs="Times New Roman"/>
-          <w:sz w:val="24"/>
-          <w:szCs w:val="24"/>
-        </w:rPr>
-      </w:pPr>
-      <w:r>
-        <w:rPr>
-          <w:rFonts w:ascii="Times New Roman" w:hAnsi="Times New Roman" w:cs="Times New Roman"/>
-          <w:sz w:val="24"/>
-          <w:szCs w:val="24"/>
-        </w:rPr>
-        <w:t xml:space="preserve"> 20)Is it Possible to Declare a Variable with strictfp? </w:t>
-      </w:r>
-    </w:p>
-    <w:p>
-      <w:pPr>
-        <w:rPr>
-          <w:rFonts w:ascii="Times New Roman" w:hAnsi="Times New Roman" w:cs="Times New Roman"/>
-          <w:sz w:val="24"/>
-          <w:szCs w:val="24"/>
-        </w:rPr>
-      </w:pPr>
-      <w:r>
-        <w:rPr>
-          <w:rFonts w:ascii="Times New Roman" w:hAnsi="Times New Roman" w:cs="Times New Roman"/>
-          <w:sz w:val="24"/>
-          <w:szCs w:val="24"/>
-        </w:rPr>
-        <w:t xml:space="preserve">21)abstract - strictfp Combination, is Legal for Classes OR Methods? </w:t>
-      </w:r>
-    </w:p>
-    <w:p>
-      <w:pPr>
-        <w:rPr>
-          <w:rFonts w:ascii="Times New Roman" w:hAnsi="Times New Roman" w:cs="Times New Roman"/>
-          <w:sz w:val="24"/>
-          <w:szCs w:val="24"/>
-        </w:rPr>
-      </w:pPr>
-      <w:r>
-        <w:rPr>
-          <w:rFonts w:ascii="Times New Roman" w:hAnsi="Times New Roman" w:cs="Times New Roman"/>
-          <w:sz w:val="24"/>
-          <w:szCs w:val="24"/>
-        </w:rPr>
-        <w:t xml:space="preserve">22)Is it Possible to Override a native Method? </w:t>
-      </w:r>
-    </w:p>
-    <w:p>
-      <w:pPr>
-        <w:rPr>
-          <w:rFonts w:ascii="Times New Roman" w:hAnsi="Times New Roman" w:cs="Times New Roman"/>
-          <w:sz w:val="24"/>
-          <w:szCs w:val="24"/>
-        </w:rPr>
-      </w:pPr>
-      <w:r>
-        <w:rPr>
-          <w:rFonts w:ascii="Times New Roman" w:hAnsi="Times New Roman" w:cs="Times New Roman"/>
-          <w:sz w:val="24"/>
-          <w:szCs w:val="24"/>
-        </w:rPr>
-        <w:t>23)What is the Difference between Instance and Static Variable?</w:t>
-      </w:r>
-    </w:p>
-    <w:p>
-      <w:pPr>
-        <w:rPr>
-          <w:rFonts w:ascii="Times New Roman" w:hAnsi="Times New Roman" w:cs="Times New Roman"/>
-          <w:sz w:val="24"/>
-          <w:szCs w:val="24"/>
-        </w:rPr>
-      </w:pPr>
-      <w:r>
-        <w:rPr>
-          <w:rFonts w:ascii="Times New Roman" w:hAnsi="Times New Roman" w:cs="Times New Roman"/>
-          <w:sz w:val="24"/>
-          <w:szCs w:val="24"/>
-        </w:rPr>
-        <w:t xml:space="preserve"> 24)What is the Difference between General Static Variable and final Static Variable</w:t>
-      </w:r>
-    </w:p>
-    <w:p>
-      <w:pPr>
-        <w:rPr>
-          <w:rFonts w:ascii="Times New Roman" w:hAnsi="Times New Roman" w:cs="Times New Roman"/>
-          <w:sz w:val="24"/>
-          <w:szCs w:val="24"/>
-        </w:rPr>
-      </w:pPr>
-      <w:r>
-        <w:rPr>
-          <w:rFonts w:ascii="Times New Roman" w:hAnsi="Times New Roman" w:cs="Times New Roman"/>
-          <w:sz w:val="24"/>
-          <w:szCs w:val="24"/>
-        </w:rPr>
-        <w:t xml:space="preserve">25)Which Modifiers are Applicable for Local Variable? </w:t>
-      </w:r>
-    </w:p>
-    <w:p>
-      <w:pPr>
-        <w:rPr>
-          <w:rFonts w:ascii="Times New Roman" w:hAnsi="Times New Roman" w:cs="Times New Roman"/>
-          <w:sz w:val="24"/>
-          <w:szCs w:val="24"/>
-        </w:rPr>
-      </w:pPr>
-      <w:r>
-        <w:rPr>
-          <w:rFonts w:ascii="Times New Roman" w:hAnsi="Times New Roman" w:cs="Times New Roman"/>
-          <w:sz w:val="24"/>
-          <w:szCs w:val="24"/>
-        </w:rPr>
-        <w:t xml:space="preserve">26)When the Static Variables will be Created? </w:t>
-      </w:r>
-    </w:p>
-    <w:p>
-      <w:pPr>
-        <w:rPr>
-          <w:rFonts w:ascii="Times New Roman" w:hAnsi="Times New Roman" w:cs="Times New Roman"/>
-          <w:sz w:val="24"/>
-          <w:szCs w:val="24"/>
-        </w:rPr>
-      </w:pPr>
-      <w:r>
-        <w:rPr>
-          <w:rFonts w:ascii="Times New Roman" w:hAnsi="Times New Roman" w:cs="Times New Roman"/>
-          <w:sz w:val="24"/>
-          <w:szCs w:val="24"/>
-        </w:rPr>
-        <w:t xml:space="preserve">27)What are Various Memory Locations of Instance Variables, Local Variables and Static Variables? 28)Is it Possible to Overload a main()? </w:t>
-      </w:r>
-    </w:p>
-    <w:p>
-      <w:pPr>
-        <w:rPr>
-          <w:rFonts w:ascii="Times New Roman" w:hAnsi="Times New Roman" w:cs="Times New Roman"/>
-          <w:sz w:val="24"/>
-          <w:szCs w:val="24"/>
-        </w:rPr>
-      </w:pPr>
-      <w:r>
-        <w:rPr>
-          <w:rFonts w:ascii="Times New Roman" w:hAnsi="Times New Roman" w:cs="Times New Roman"/>
-          <w:sz w:val="24"/>
-          <w:szCs w:val="24"/>
-        </w:rPr>
-        <w:t>29)Is it Possible to Override Static Methods?</w:t>
-      </w:r>
-    </w:p>
-    <w:p>
-      <w:pPr>
-        <w:rPr>
-          <w:rFonts w:ascii="Times New Roman" w:hAnsi="Times New Roman" w:cs="Times New Roman"/>
-          <w:sz w:val="24"/>
-          <w:szCs w:val="24"/>
-        </w:rPr>
-      </w:pPr>
-      <w:r>
-        <w:rPr>
-          <w:rFonts w:ascii="Times New Roman" w:hAnsi="Times New Roman" w:cs="Times New Roman"/>
-          <w:sz w:val="24"/>
-          <w:szCs w:val="24"/>
-        </w:rPr>
-        <w:t xml:space="preserve"> 30)What is native Key Word and where it is Applicable? </w:t>
-      </w:r>
-    </w:p>
-    <w:p>
-      <w:pPr>
-        <w:rPr>
-          <w:rFonts w:ascii="Times New Roman" w:hAnsi="Times New Roman" w:cs="Times New Roman"/>
-          <w:sz w:val="24"/>
-          <w:szCs w:val="24"/>
-        </w:rPr>
-      </w:pPr>
-      <w:r>
-        <w:rPr>
-          <w:rFonts w:ascii="Times New Roman" w:hAnsi="Times New Roman" w:cs="Times New Roman"/>
-          <w:sz w:val="24"/>
-          <w:szCs w:val="24"/>
-        </w:rPr>
-        <w:t xml:space="preserve">31)What is the Main Advantage of the native Key Word? </w:t>
-      </w:r>
-    </w:p>
-    <w:p>
-      <w:pPr>
-        <w:rPr>
-          <w:rFonts w:ascii="Times New Roman" w:hAnsi="Times New Roman" w:cs="Times New Roman"/>
-          <w:sz w:val="24"/>
-          <w:szCs w:val="24"/>
-        </w:rPr>
-      </w:pPr>
-      <w:r>
-        <w:rPr>
-          <w:rFonts w:ascii="Times New Roman" w:hAnsi="Times New Roman" w:cs="Times New Roman"/>
-          <w:sz w:val="24"/>
-          <w:szCs w:val="24"/>
-        </w:rPr>
-        <w:t xml:space="preserve">32)If we are using native Modifier how we can Maintain Platform Independent Nature? </w:t>
-      </w:r>
-    </w:p>
-    <w:p>
-      <w:pPr>
-        <w:rPr>
-          <w:rFonts w:ascii="Times New Roman" w:hAnsi="Times New Roman" w:cs="Times New Roman"/>
-          <w:sz w:val="24"/>
-          <w:szCs w:val="24"/>
-        </w:rPr>
-      </w:pPr>
-      <w:r>
-        <w:rPr>
-          <w:rFonts w:ascii="Times New Roman" w:hAnsi="Times New Roman" w:cs="Times New Roman"/>
-          <w:sz w:val="24"/>
-          <w:szCs w:val="24"/>
-        </w:rPr>
-        <w:t>33)How we can Declare a native Method?</w:t>
-      </w:r>
-    </w:p>
-    <w:p>
-      <w:pPr>
-        <w:rPr>
-          <w:rFonts w:ascii="Times New Roman" w:hAnsi="Times New Roman" w:cs="Times New Roman"/>
-          <w:sz w:val="24"/>
-          <w:szCs w:val="24"/>
-        </w:rPr>
-      </w:pPr>
-      <w:r>
-        <w:rPr>
-          <w:rFonts w:ascii="Times New Roman" w:hAnsi="Times New Roman" w:cs="Times New Roman"/>
-          <w:sz w:val="24"/>
-          <w:szCs w:val="24"/>
-        </w:rPr>
-        <w:t xml:space="preserve"> 34)Is abstract Method can contain Body?</w:t>
-      </w:r>
-    </w:p>
-    <w:p>
-      <w:pPr>
-        <w:rPr>
-          <w:rFonts w:ascii="Times New Roman" w:hAnsi="Times New Roman" w:cs="Times New Roman"/>
-          <w:sz w:val="24"/>
-          <w:szCs w:val="24"/>
-        </w:rPr>
-      </w:pPr>
-    </w:p>
-    <w:p>
-      <w:pPr>
-        <w:rPr>
-          <w:rFonts w:ascii="Times New Roman" w:hAnsi="Times New Roman" w:cs="Times New Roman"/>
-          <w:sz w:val="24"/>
-          <w:szCs w:val="24"/>
-        </w:rPr>
-      </w:pPr>
-      <w:r>
-        <w:rPr>
-          <w:rFonts w:ascii="Times New Roman" w:hAnsi="Times New Roman" w:cs="Times New Roman"/>
-          <w:sz w:val="24"/>
-          <w:szCs w:val="24"/>
-        </w:rPr>
-        <w:t>35)What is synchronized Key Word where we can Apply?</w:t>
-      </w:r>
-    </w:p>
-    <w:p>
-      <w:pPr>
-        <w:rPr>
-          <w:rFonts w:ascii="Times New Roman" w:hAnsi="Times New Roman" w:cs="Times New Roman"/>
-          <w:sz w:val="24"/>
-          <w:szCs w:val="24"/>
-        </w:rPr>
-      </w:pPr>
-      <w:r>
-        <w:rPr>
-          <w:rFonts w:ascii="Times New Roman" w:hAnsi="Times New Roman" w:cs="Times New Roman"/>
-          <w:sz w:val="24"/>
-          <w:szCs w:val="24"/>
-        </w:rPr>
-        <w:t xml:space="preserve"> 36)What are Advantages and Disadvantages of synchronized Key Word? </w:t>
-      </w:r>
-    </w:p>
-    <w:p>
-      <w:pPr>
-        <w:rPr>
-          <w:rFonts w:ascii="Times New Roman" w:hAnsi="Times New Roman" w:cs="Times New Roman"/>
-          <w:sz w:val="24"/>
-          <w:szCs w:val="24"/>
-        </w:rPr>
-      </w:pPr>
-      <w:r>
-        <w:rPr>
-          <w:rFonts w:ascii="Times New Roman" w:hAnsi="Times New Roman" w:cs="Times New Roman"/>
-          <w:sz w:val="24"/>
-          <w:szCs w:val="24"/>
-        </w:rPr>
-        <w:t>37)Which Modifiers are the Most Dangerous in Java?</w:t>
-      </w:r>
-    </w:p>
-    <w:p>
-      <w:pPr>
-        <w:rPr>
-          <w:rFonts w:ascii="Times New Roman" w:hAnsi="Times New Roman" w:cs="Times New Roman"/>
-          <w:sz w:val="24"/>
-          <w:szCs w:val="24"/>
-        </w:rPr>
-      </w:pPr>
-      <w:r>
-        <w:rPr>
-          <w:rFonts w:ascii="Times New Roman" w:hAnsi="Times New Roman" w:cs="Times New Roman"/>
-          <w:sz w:val="24"/>
-          <w:szCs w:val="24"/>
-        </w:rPr>
-        <w:t xml:space="preserve"> 38)What is Serialization and Explain how its Process?</w:t>
-      </w:r>
-    </w:p>
-    <w:p>
-      <w:pPr>
-        <w:rPr>
-          <w:rFonts w:ascii="Times New Roman" w:hAnsi="Times New Roman" w:cs="Times New Roman"/>
-          <w:sz w:val="24"/>
-          <w:szCs w:val="24"/>
-        </w:rPr>
-      </w:pPr>
-      <w:r>
-        <w:rPr>
-          <w:rFonts w:ascii="Times New Roman" w:hAnsi="Times New Roman" w:cs="Times New Roman"/>
-          <w:sz w:val="24"/>
-          <w:szCs w:val="24"/>
-        </w:rPr>
-        <w:t xml:space="preserve"> 39)What is Deserialization? </w:t>
-      </w:r>
-    </w:p>
-    <w:p>
-      <w:pPr>
-        <w:rPr>
-          <w:rFonts w:ascii="Times New Roman" w:hAnsi="Times New Roman" w:cs="Times New Roman"/>
-          <w:sz w:val="24"/>
-          <w:szCs w:val="24"/>
-        </w:rPr>
-      </w:pPr>
-      <w:r>
-        <w:rPr>
-          <w:rFonts w:ascii="Times New Roman" w:hAnsi="Times New Roman" w:cs="Times New Roman"/>
-          <w:sz w:val="24"/>
-          <w:szCs w:val="24"/>
-        </w:rPr>
-        <w:t>40)By using which Classes we can Achieve Serialization and Deserialization?</w:t>
-      </w:r>
-    </w:p>
-    <w:p>
-      <w:pPr>
-        <w:rPr>
-          <w:rFonts w:ascii="Times New Roman" w:hAnsi="Times New Roman" w:cs="Times New Roman"/>
-          <w:sz w:val="24"/>
-          <w:szCs w:val="24"/>
-        </w:rPr>
-      </w:pPr>
-      <w:r>
-        <w:rPr>
-          <w:rFonts w:ascii="Times New Roman" w:hAnsi="Times New Roman" w:cs="Times New Roman"/>
-          <w:sz w:val="24"/>
-          <w:szCs w:val="24"/>
-        </w:rPr>
-        <w:t xml:space="preserve"> 41)What is Serializable interface and Explain its Methods? </w:t>
-      </w:r>
-    </w:p>
-    <w:p>
-      <w:pPr>
-        <w:rPr>
-          <w:rFonts w:ascii="Times New Roman" w:hAnsi="Times New Roman" w:cs="Times New Roman"/>
-          <w:sz w:val="24"/>
-          <w:szCs w:val="24"/>
-        </w:rPr>
-      </w:pPr>
-      <w:r>
-        <w:rPr>
-          <w:rFonts w:ascii="Times New Roman" w:hAnsi="Times New Roman" w:cs="Times New Roman"/>
-          <w:sz w:val="24"/>
-          <w:szCs w:val="24"/>
-        </w:rPr>
         <w:t>42)What is a Marker Interface and give an Example? 4</w:t>
       </w:r>
     </w:p>
@@ -11002,7 +12850,6 @@
           <w:sz w:val="24"/>
           <w:szCs w:val="24"/>
         </w:rPr>
-        <w:lastRenderedPageBreak/>
         <w:t xml:space="preserve">47)If we Declare Static Variable with transient is there any Impact? </w:t>
       </w:r>
     </w:p>
